--- a/Статьи/Идеи-Байеса-для-менеджеров.docx
+++ b/Статьи/Идеи-Байеса-для-менеджеров.docx
@@ -1,10 +1,12 @@
 
 <file path=word/document.xml><?xml version="1.0" encoding="utf-8"?>
-<w:document xmlns:ve="http://schemas.openxmlformats.org/markup-compatibility/2006" xmlns:o="urn:schemas-microsoft-com:office:office" xmlns:r="http://schemas.openxmlformats.org/officeDocument/2006/relationships" xmlns:m="http://schemas.openxmlformats.org/officeDocument/2006/math" xmlns:v="urn:schemas-microsoft-com:vml" xmlns:wp="http://schemas.openxmlformats.org/drawingml/2006/wordprocessingDrawing" xmlns:w10="urn:schemas-microsoft-com:office:word" xmlns:w="http://schemas.openxmlformats.org/wordprocessingml/2006/main" xmlns:wne="http://schemas.microsoft.com/office/word/2006/wordml">
+<w:document xmlns:wpc="http://schemas.microsoft.com/office/word/2010/wordprocessingCanvas" xmlns:cx="http://schemas.microsoft.com/office/drawing/2014/chartex" xmlns:mc="http://schemas.openxmlformats.org/markup-compatibility/2006" xmlns:o="urn:schemas-microsoft-com:office:office" xmlns:r="http://schemas.openxmlformats.org/officeDocument/2006/relationships" xmlns:m="http://schemas.openxmlformats.org/officeDocument/2006/math" xmlns:v="urn:schemas-microsoft-com:vml" xmlns:wp14="http://schemas.microsoft.com/office/word/2010/wordprocessingDrawing" xmlns:wp="http://schemas.openxmlformats.org/drawingml/2006/wordprocessingDrawing" xmlns:w10="urn:schemas-microsoft-com:office:word" xmlns:w="http://schemas.openxmlformats.org/wordprocessingml/2006/main" xmlns:w14="http://schemas.microsoft.com/office/word/2010/wordml" xmlns:w15="http://schemas.microsoft.com/office/word/2012/wordml" xmlns:w16se="http://schemas.microsoft.com/office/word/2015/wordml/symex" xmlns:wpg="http://schemas.microsoft.com/office/word/2010/wordprocessingGroup" xmlns:wpi="http://schemas.microsoft.com/office/word/2010/wordprocessingInk" xmlns:wne="http://schemas.microsoft.com/office/word/2006/wordml" xmlns:wps="http://schemas.microsoft.com/office/word/2010/wordprocessingShape" mc:Ignorable="w14 w15 w16se wp14">
   <w:body>
     <w:p>
       <w:pPr>
         <w:spacing w:after="240" w:line="240" w:lineRule="auto"/>
+        <w:ind w:firstLine="426"/>
+        <w:jc w:val="both"/>
         <w:rPr>
           <w:b/>
           <w:sz w:val="28"/>
@@ -42,6 +44,8 @@
     <w:p>
       <w:pPr>
         <w:spacing w:after="120" w:line="240" w:lineRule="auto"/>
+        <w:ind w:firstLine="426"/>
+        <w:jc w:val="both"/>
       </w:pPr>
       <w:r>
         <w:t>Кто такой Байес? и какое отношение он имеет к менеджменту</w:t>
@@ -50,7 +54,15 @@
         <w:t xml:space="preserve">? – может последовать вполне справедливый вопрос. Пока поверьте мне на слово: </w:t>
       </w:r>
       <w:r>
-        <w:t>это очень важно!.. и интересно</w:t>
+        <w:t>это очень важно!.</w:t>
+      </w:r>
+      <w:proofErr w:type="gramStart"/>
+      <w:r>
+        <w:t>.</w:t>
+      </w:r>
+      <w:proofErr w:type="gramEnd"/>
+      <w:r>
+        <w:t xml:space="preserve"> и интересно</w:t>
       </w:r>
       <w:r>
         <w:t xml:space="preserve"> (по крайней мере, мне).</w:t>
@@ -59,6 +71,8 @@
     <w:p>
       <w:pPr>
         <w:spacing w:after="120" w:line="240" w:lineRule="auto"/>
+        <w:ind w:firstLine="426"/>
+        <w:jc w:val="both"/>
       </w:pPr>
       <w:hyperlink r:id="rId8" w:history="1">
         <w:r>
@@ -116,7 +130,11 @@
         <w:t xml:space="preserve"> веке (1702–1761). </w:t>
       </w:r>
       <w:r>
-        <w:t>Он развивал</w:t>
+        <w:t xml:space="preserve">Он </w:t>
+      </w:r>
+      <w:proofErr w:type="spellStart"/>
+      <w:r>
+        <w:t>развивал</w:t>
       </w:r>
       <w:r>
         <w:t>теори</w:t>
@@ -124,6 +142,7 @@
       <w:r>
         <w:t>ю</w:t>
       </w:r>
+      <w:proofErr w:type="spellEnd"/>
       <w:r>
         <w:t xml:space="preserve"> вероятностей. </w:t>
       </w:r>
@@ -160,6 +179,8 @@
     <w:p>
       <w:pPr>
         <w:spacing w:after="120" w:line="240" w:lineRule="auto"/>
+        <w:ind w:firstLine="426"/>
+        <w:jc w:val="center"/>
       </w:pPr>
       <w:r>
         <w:rPr>
@@ -185,7 +206,7 @@
                     <a:blip r:embed="rId11">
                       <a:extLst>
                         <a:ext uri="{28A0092B-C50C-407E-A947-70E740481C1C}">
-                          <a14:useLocalDpi xmlns:a14="http://schemas.microsoft.com/office/drawing/2010/main" xmlns:wps="http://schemas.microsoft.com/office/word/2010/wordprocessingShape" xmlns:wpi="http://schemas.microsoft.com/office/word/2010/wordprocessingInk" xmlns:wpg="http://schemas.microsoft.com/office/word/2010/wordprocessingGroup" xmlns:w14="http://schemas.microsoft.com/office/word/2010/wordml" xmlns:w="http://schemas.openxmlformats.org/wordprocessingml/2006/main" xmlns:w10="urn:schemas-microsoft-com:office:word" xmlns:wp14="http://schemas.microsoft.com/office/word/2010/wordprocessingDrawing" xmlns:v="urn:schemas-microsoft-com:vml" xmlns:o="urn:schemas-microsoft-com:office:office" xmlns:mc="http://schemas.openxmlformats.org/markup-compatibility/2006" xmlns:wpc="http://schemas.microsoft.com/office/word/2010/wordprocessingCanvas" xmlns="" val="0"/>
+                          <a14:useLocalDpi xmlns:a14="http://schemas.microsoft.com/office/drawing/2010/main" val="0"/>
                         </a:ext>
                       </a:extLst>
                     </a:blip>
@@ -212,6 +233,8 @@
     <w:p>
       <w:pPr>
         <w:spacing w:after="120" w:line="240" w:lineRule="auto"/>
+        <w:ind w:firstLine="426"/>
+        <w:jc w:val="both"/>
       </w:pPr>
       <w:r>
         <w:t xml:space="preserve">На самом деле, Байес не просто предложил </w:t>
@@ -265,12 +288,22 @@
         <w:t>преуменьшая</w:t>
       </w:r>
       <w:r>
-        <w:t xml:space="preserve"> априорное знание (то есть, знание имевшееся у нас до наблюдения).</w:t>
+        <w:t xml:space="preserve"> априорное знание (то есть, </w:t>
+      </w:r>
+      <w:proofErr w:type="gramStart"/>
+      <w:r>
+        <w:t>знание</w:t>
+      </w:r>
+      <w:proofErr w:type="gramEnd"/>
+      <w:r>
+        <w:t xml:space="preserve"> имевшееся у нас до наблюдения).</w:t>
       </w:r>
     </w:p>
     <w:p>
       <w:pPr>
         <w:spacing w:after="120" w:line="240" w:lineRule="auto"/>
+        <w:ind w:firstLine="426"/>
+        <w:jc w:val="both"/>
       </w:pPr>
       <w:r>
         <w:t xml:space="preserve">Хорошей иллюстрацией </w:t>
@@ -282,18 +315,32 @@
         <w:t xml:space="preserve"> служит детская загадка: «Допустим ты капитан. </w:t>
       </w:r>
       <w:r>
-        <w:t>Тебе нужно… (затем следует рассказ на несколько минут, и наконец вопрос…) Сколько лет капитану?» Всё наше внимание сосредоточено на рассказе, и мы пытаемся найти в нем подсказку, но, увы, тщетно. Мы совершенно забыли об априорном знании – установке, что капитан то я сам. Так и Байес учит нас не забывать о том, что было известно с самого начала. Последующие наблюдения (эксперименты) могут уточнить наше априорное знание, могут поколебать его, но не могут полностью затмить.</w:t>
+        <w:t xml:space="preserve">Тебе нужно… (затем следует рассказ на несколько минут, и наконец вопрос…) Сколько лет капитану?» Всё наше внимание сосредоточено на рассказе, и мы пытаемся найти в нем подсказку, но, увы, тщетно. Мы совершенно забыли об априорном знании – установке, что капитан то я сам. Так и Байес учит нас не забывать о том, что было известно с самого начала. </w:t>
+      </w:r>
+      <w:r>
+        <w:rPr>
+          <w:color w:val="FF0000"/>
+        </w:rPr>
+        <w:t>Последующие наблюдения (эксперименты) могут уточнить наше априорное знание, могут поколебать его, но не могут полностью затмить.</w:t>
       </w:r>
     </w:p>
     <w:p>
       <w:pPr>
         <w:spacing w:after="120" w:line="240" w:lineRule="auto"/>
+        <w:ind w:firstLine="426"/>
+        <w:jc w:val="both"/>
       </w:pPr>
       <w:r>
         <w:t>В какой парадигме д</w:t>
       </w:r>
       <w:r>
-        <w:t>ействуют большинство менеджеров:е</w:t>
+        <w:t>ействуют большинство менеджеров:</w:t>
+      </w:r>
+      <w:r>
+        <w:t xml:space="preserve"> </w:t>
+      </w:r>
+      <w:r>
+        <w:t>е</w:t>
       </w:r>
       <w:r>
         <w:t>сли я наблюдаю нечто, какие вывод</w:t>
@@ -305,13 +352,31 @@
         <w:t xml:space="preserve"> могу из</w:t>
       </w:r>
       <w:r>
-        <w:t xml:space="preserve"> этого сделать? Чему учит Байес:ч</w:t>
-      </w:r>
-      <w:r>
-        <w:t xml:space="preserve">то должно быть на самом деле, чтобы мне довелось наблюдать это нечто? </w:t>
+        <w:t xml:space="preserve"> этого сделать? Чему учит Байес:</w:t>
+      </w:r>
+      <w:r>
+        <w:t xml:space="preserve"> </w:t>
+      </w:r>
+      <w:r>
+        <w:rPr>
+          <w:color w:val="FF0000"/>
+        </w:rPr>
+        <w:t>ч</w:t>
+      </w:r>
+      <w:r>
+        <w:rPr>
+          <w:color w:val="FF0000"/>
+        </w:rPr>
+        <w:t>то должно быть на самом деле, чтобы мне довелось наблюдать это нечто</w:t>
+      </w:r>
+      <w:r>
+        <w:t xml:space="preserve">? </w:t>
       </w:r>
       <w:r>
         <w:t>Именно так развиваются все науки, и об этом пишет</w:t>
+      </w:r>
+      <w:r>
+        <w:t xml:space="preserve"> </w:t>
       </w:r>
       <w:hyperlink r:id="rId12" w:history="1">
         <w:r>
@@ -337,6 +402,8 @@
     <w:p>
       <w:pPr>
         <w:spacing w:after="120" w:line="240" w:lineRule="auto"/>
+        <w:ind w:firstLine="426"/>
+        <w:jc w:val="both"/>
       </w:pPr>
       <w:r>
         <w:t xml:space="preserve">Пример из практики. Мой подчиненный совершает ошибку, и мой коллега (руководитель другого отдела) говорит, что надо бы оказать управленческое воздействие на нерадивого сотрудника (проще говоря, наказать/обругать). А я знаю, что этот сотрудник делает 4–5 тысяч однотипных операций в месяц, и совершает </w:t>
@@ -345,10 +412,22 @@
         <w:t>за это время не более 10 ошибок. Чувствуете различие в парадигме</w:t>
       </w:r>
       <w:r>
-        <w:t>?М</w:t>
-      </w:r>
-      <w:r>
-        <w:t xml:space="preserve">ой коллега реагирует на наблюдение, а я </w:t>
+        <w:t>?</w:t>
+      </w:r>
+      <w:r>
+        <w:t xml:space="preserve"> </w:t>
+      </w:r>
+      <w:r>
+        <w:t>М</w:t>
+      </w:r>
+      <w:r>
+        <w:t xml:space="preserve">ой </w:t>
+      </w:r>
+      <w:r>
+        <w:t>к</w:t>
+      </w:r>
+      <w:r>
+        <w:t xml:space="preserve">оллега реагирует на наблюдение, а я </w:t>
       </w:r>
       <w:r>
         <w:t xml:space="preserve">обладаю априорным знанием, что сотрудник допускает некоторое количество ошибок, так что еще одна не повлияла на это знание… Вот если по итогам месяца окажется, что таких ошибок, например, 15!.. Это уже станет поводом для изучения причин </w:t>
@@ -363,6 +442,8 @@
     <w:p>
       <w:pPr>
         <w:spacing w:after="120" w:line="240" w:lineRule="auto"/>
+        <w:ind w:firstLine="426"/>
+        <w:jc w:val="both"/>
       </w:pPr>
       <w:r>
         <w:t>Убедил в важности Байесовского подхода</w:t>
@@ -405,31 +486,33 @@
         <w:rPr>
           <w:rStyle w:val="ab"/>
         </w:rPr>
+        <w:footnoteReference w:id="1"/>
+      </w:r>
+      <w:r>
+        <w:t xml:space="preserve"> на тему </w:t>
+      </w:r>
+      <w:r>
+        <w:rPr>
+          <w:i/>
+        </w:rPr>
+        <w:t>Введение в Байесовскую вероятность</w:t>
+      </w:r>
+      <w:r>
+        <w:t>.</w:t>
+      </w:r>
+      <w:r>
+        <w:rPr>
+          <w:rStyle w:val="ab"/>
+        </w:rPr>
         <w:footnoteReference w:id="2"/>
-      </w:r>
-      <w:r>
-        <w:t xml:space="preserve"> на тему </w:t>
-      </w:r>
-      <w:r>
-        <w:rPr>
-          <w:i/>
-        </w:rPr>
-        <w:t>Введение в Байесовскую вероятность</w:t>
-      </w:r>
-      <w:r>
-        <w:t>.</w:t>
-      </w:r>
-      <w:r>
-        <w:rPr>
-          <w:rStyle w:val="ab"/>
-        </w:rPr>
-        <w:footnoteReference w:id="3"/>
       </w:r>
     </w:p>
     <w:p>
       <w:pPr>
         <w:shd w:val="clear" w:color="auto" w:fill="FFFFFF"/>
         <w:spacing w:before="360" w:after="120" w:line="240" w:lineRule="auto"/>
+        <w:ind w:firstLine="426"/>
+        <w:jc w:val="both"/>
         <w:textAlignment w:val="baseline"/>
         <w:rPr>
           <w:rFonts w:eastAsia="Times New Roman" w:cs="Times New Roman"/>
@@ -452,6 +535,8 @@
       <w:pPr>
         <w:shd w:val="clear" w:color="auto" w:fill="FFFFFF"/>
         <w:spacing w:after="120" w:line="240" w:lineRule="auto"/>
+        <w:ind w:firstLine="426"/>
+        <w:jc w:val="both"/>
         <w:textAlignment w:val="baseline"/>
         <w:rPr>
           <w:rFonts w:eastAsia="Times New Roman" w:cs="Times New Roman"/>
@@ -474,7 +559,7 @@
           <w:color w:val="000000"/>
           <w:lang w:eastAsia="ru-RU"/>
         </w:rPr>
-        <w:footnoteReference w:id="4"/>
+        <w:footnoteReference w:id="3"/>
       </w:r>
       <w:r>
         <w:rPr>
@@ -671,6 +756,14 @@
       <w:r>
         <w:rPr>
           <w:rFonts w:eastAsia="Times New Roman" w:cs="Times New Roman"/>
+          <w:color w:val="000000"/>
+          <w:lang w:eastAsia="ru-RU"/>
+        </w:rPr>
+        <w:t xml:space="preserve"> </w:t>
+      </w:r>
+      <w:r>
+        <w:rPr>
+          <w:rFonts w:eastAsia="Times New Roman" w:cs="Times New Roman"/>
           <w:i/>
           <w:color w:val="000000"/>
           <w:lang w:eastAsia="ru-RU"/>
@@ -685,6 +778,7 @@
         </w:rPr>
         <w:t xml:space="preserve">. Математически это можно записать </w:t>
       </w:r>
+      <w:proofErr w:type="gramStart"/>
       <w:r>
         <w:rPr>
           <w:rFonts w:eastAsia="Times New Roman" w:cs="Times New Roman"/>
@@ -700,7 +794,16 @@
           <w:color w:val="000000"/>
           <w:lang w:eastAsia="ru-RU"/>
         </w:rPr>
-        <w:t>(0,</w:t>
+        <w:t>(</w:t>
+      </w:r>
+      <w:proofErr w:type="gramEnd"/>
+      <w:r>
+        <w:rPr>
+          <w:rFonts w:eastAsia="Times New Roman" w:cs="Times New Roman"/>
+          <w:color w:val="000000"/>
+          <w:lang w:eastAsia="ru-RU"/>
+        </w:rPr>
+        <w:t>0,</w:t>
       </w:r>
       <w:r>
         <w:rPr>
@@ -985,6 +1088,8 @@
       <w:pPr>
         <w:shd w:val="clear" w:color="auto" w:fill="FFFFFF"/>
         <w:spacing w:after="120" w:line="240" w:lineRule="auto"/>
+        <w:ind w:firstLine="426"/>
+        <w:jc w:val="center"/>
         <w:textAlignment w:val="baseline"/>
         <w:rPr>
           <w:rFonts w:eastAsia="Times New Roman" w:cs="Times New Roman"/>
@@ -1018,7 +1123,7 @@
                     <a:blip r:embed="rId13">
                       <a:extLst>
                         <a:ext uri="{28A0092B-C50C-407E-A947-70E740481C1C}">
-                          <a14:useLocalDpi xmlns:a14="http://schemas.microsoft.com/office/drawing/2010/main" xmlns:wps="http://schemas.microsoft.com/office/word/2010/wordprocessingShape" xmlns:wpi="http://schemas.microsoft.com/office/word/2010/wordprocessingInk" xmlns:wpg="http://schemas.microsoft.com/office/word/2010/wordprocessingGroup" xmlns:w14="http://schemas.microsoft.com/office/word/2010/wordml" xmlns:w="http://schemas.openxmlformats.org/wordprocessingml/2006/main" xmlns:w10="urn:schemas-microsoft-com:office:word" xmlns:wp14="http://schemas.microsoft.com/office/word/2010/wordprocessingDrawing" xmlns:v="urn:schemas-microsoft-com:vml" xmlns:o="urn:schemas-microsoft-com:office:office" xmlns:mc="http://schemas.openxmlformats.org/markup-compatibility/2006" xmlns:wpc="http://schemas.microsoft.com/office/word/2010/wordprocessingCanvas" xmlns="" val="0"/>
+                          <a14:useLocalDpi xmlns:a14="http://schemas.microsoft.com/office/drawing/2010/main" val="0"/>
                         </a:ext>
                       </a:extLst>
                     </a:blip>
@@ -1038,7 +1143,7 @@
                     </a:ln>
                     <a:extLst>
                       <a:ext uri="{53640926-AAD7-44D8-BBD7-CCE9431645EC}">
-                        <a14:shadowObscured xmlns:a14="http://schemas.microsoft.com/office/drawing/2010/main" xmlns:wps="http://schemas.microsoft.com/office/word/2010/wordprocessingShape" xmlns:wpi="http://schemas.microsoft.com/office/word/2010/wordprocessingInk" xmlns:wpg="http://schemas.microsoft.com/office/word/2010/wordprocessingGroup" xmlns:w14="http://schemas.microsoft.com/office/word/2010/wordml" xmlns:w="http://schemas.openxmlformats.org/wordprocessingml/2006/main" xmlns:w10="urn:schemas-microsoft-com:office:word" xmlns:wp14="http://schemas.microsoft.com/office/word/2010/wordprocessingDrawing" xmlns:v="urn:schemas-microsoft-com:vml" xmlns:o="urn:schemas-microsoft-com:office:office" xmlns:mc="http://schemas.openxmlformats.org/markup-compatibility/2006" xmlns:wpc="http://schemas.microsoft.com/office/word/2010/wordprocessingCanvas" xmlns=""/>
+                        <a14:shadowObscured xmlns:a14="http://schemas.microsoft.com/office/drawing/2010/main"/>
                       </a:ext>
                     </a:extLst>
                   </pic:spPr>
@@ -1053,6 +1158,8 @@
       <w:pPr>
         <w:shd w:val="clear" w:color="auto" w:fill="FFFFFF"/>
         <w:spacing w:after="120" w:line="240" w:lineRule="auto"/>
+        <w:ind w:firstLine="426"/>
+        <w:jc w:val="both"/>
         <w:textAlignment w:val="baseline"/>
         <w:rPr>
           <w:rFonts w:eastAsia="Times New Roman" w:cs="Times New Roman"/>
@@ -1073,6 +1180,8 @@
       <w:pPr>
         <w:shd w:val="clear" w:color="auto" w:fill="FFFFFF"/>
         <w:spacing w:after="120" w:line="240" w:lineRule="auto"/>
+        <w:ind w:firstLine="426"/>
+        <w:jc w:val="both"/>
         <w:textAlignment w:val="baseline"/>
         <w:rPr>
           <w:rFonts w:eastAsia="Times New Roman" w:cs="Times New Roman"/>
@@ -1404,6 +1513,7 @@
         </w:rPr>
         <w:t xml:space="preserve">равна отношению площади зеленой области к площади всего квадрата </w:t>
       </w:r>
+      <w:proofErr w:type="gramStart"/>
       <w:r>
         <w:rPr>
           <w:rFonts w:eastAsia="Times New Roman" w:cs="Times New Roman"/>
@@ -1419,7 +1529,16 @@
           <w:color w:val="000000"/>
           <w:lang w:eastAsia="ru-RU"/>
         </w:rPr>
-        <w:t>(0</w:t>
+        <w:t>(</w:t>
+      </w:r>
+      <w:proofErr w:type="gramEnd"/>
+      <w:r>
+        <w:rPr>
+          <w:rFonts w:eastAsia="Times New Roman" w:cs="Times New Roman"/>
+          <w:color w:val="000000"/>
+          <w:lang w:eastAsia="ru-RU"/>
+        </w:rPr>
+        <w:t>0</w:t>
       </w:r>
       <w:r>
         <w:rPr>
@@ -1524,6 +1643,8 @@
       <w:pPr>
         <w:shd w:val="clear" w:color="auto" w:fill="FFFFFF"/>
         <w:spacing w:after="120" w:line="240" w:lineRule="auto"/>
+        <w:ind w:firstLine="426"/>
+        <w:jc w:val="both"/>
         <w:textAlignment w:val="baseline"/>
         <w:rPr>
           <w:rFonts w:eastAsia="Times New Roman" w:cs="Times New Roman"/>
@@ -1564,6 +1685,7 @@
         </w:rPr>
         <w:t xml:space="preserve"> и </w:t>
       </w:r>
+      <w:proofErr w:type="gramStart"/>
       <w:r>
         <w:rPr>
           <w:rFonts w:eastAsia="Times New Roman" w:cs="Times New Roman"/>
@@ -1579,15 +1701,24 @@
           <w:color w:val="000000"/>
           <w:lang w:eastAsia="ru-RU"/>
         </w:rPr>
-        <w:t>. </w:t>
-      </w:r>
-      <w:r>
-        <w:rPr>
-          <w:rFonts w:eastAsia="Times New Roman" w:cs="Times New Roman"/>
-          <w:color w:val="000000"/>
-          <w:lang w:eastAsia="ru-RU"/>
-        </w:rPr>
-        <w:t xml:space="preserve">Например, </w:t>
+        <w:t xml:space="preserve">. </w:t>
+      </w:r>
+      <w:r>
+        <w:rPr>
+          <w:rFonts w:eastAsia="Times New Roman" w:cs="Times New Roman"/>
+          <w:color w:val="000000"/>
+          <w:lang w:eastAsia="ru-RU"/>
+        </w:rPr>
+        <w:t>Например</w:t>
+      </w:r>
+      <w:proofErr w:type="gramEnd"/>
+      <w:r>
+        <w:rPr>
+          <w:rFonts w:eastAsia="Times New Roman" w:cs="Times New Roman"/>
+          <w:color w:val="000000"/>
+          <w:lang w:eastAsia="ru-RU"/>
+        </w:rPr>
+        <w:t xml:space="preserve">, </w:t>
       </w:r>
       <w:r>
         <w:rPr>
@@ -1637,7 +1768,23 @@
           <w:color w:val="000000"/>
           <w:lang w:eastAsia="ru-RU"/>
         </w:rPr>
-        <w:t xml:space="preserve">?Для этого надо </w:t>
+        <w:t>?</w:t>
+      </w:r>
+      <w:r>
+        <w:rPr>
+          <w:rFonts w:eastAsia="Times New Roman" w:cs="Times New Roman"/>
+          <w:color w:val="000000"/>
+          <w:lang w:eastAsia="ru-RU"/>
+        </w:rPr>
+        <w:t xml:space="preserve"> </w:t>
+      </w:r>
+      <w:r>
+        <w:rPr>
+          <w:rFonts w:eastAsia="Times New Roman" w:cs="Times New Roman"/>
+          <w:color w:val="000000"/>
+          <w:lang w:eastAsia="ru-RU"/>
+        </w:rPr>
+        <w:t xml:space="preserve">Для этого надо </w:t>
       </w:r>
       <w:r>
         <w:rPr>
@@ -1839,6 +1986,8 @@
       <w:pPr>
         <w:shd w:val="clear" w:color="auto" w:fill="FFFFFF"/>
         <w:spacing w:after="120" w:line="240" w:lineRule="auto"/>
+        <w:ind w:firstLine="426"/>
+        <w:jc w:val="both"/>
         <w:textAlignment w:val="baseline"/>
         <w:rPr>
           <w:rFonts w:eastAsia="Times New Roman" w:cs="Times New Roman"/>
@@ -2418,6 +2567,14 @@
           <w:lang w:eastAsia="ru-RU"/>
         </w:rPr>
         <w:t>06, а площадь синей</w:t>
+      </w:r>
+      <w:r>
+        <w:rPr>
+          <w:rFonts w:eastAsia="Times New Roman" w:cs="Times New Roman"/>
+          <w:color w:val="000000"/>
+          <w:lang w:eastAsia="ru-RU"/>
+        </w:rPr>
+        <w:t xml:space="preserve"> </w:t>
       </w:r>
       <w:r>
         <w:rPr>
@@ -2717,6 +2874,8 @@
       <w:pPr>
         <w:shd w:val="clear" w:color="auto" w:fill="FFFFFF"/>
         <w:spacing w:after="120" w:line="240" w:lineRule="auto"/>
+        <w:ind w:firstLine="426"/>
+        <w:jc w:val="both"/>
         <w:textAlignment w:val="baseline"/>
         <w:rPr>
           <w:rFonts w:eastAsia="Times New Roman" w:cs="Times New Roman"/>
@@ -2792,6 +2951,7 @@
         </w:rPr>
         <w:t xml:space="preserve">) = </w:t>
       </w:r>
+      <w:proofErr w:type="gramStart"/>
       <w:r>
         <w:rPr>
           <w:rFonts w:eastAsia="Times New Roman" w:cs="Times New Roman"/>
@@ -2809,6 +2969,7 @@
         </w:rPr>
         <w:t>(</w:t>
       </w:r>
+      <w:proofErr w:type="gramEnd"/>
       <w:r>
         <w:rPr>
           <w:rFonts w:eastAsia="Times New Roman" w:cs="Times New Roman"/>
@@ -2998,6 +3159,8 @@
       <w:pPr>
         <w:shd w:val="clear" w:color="auto" w:fill="FFFFFF"/>
         <w:spacing w:after="120" w:line="240" w:lineRule="auto"/>
+        <w:ind w:firstLine="426"/>
+        <w:jc w:val="both"/>
         <w:textAlignment w:val="baseline"/>
         <w:rPr>
           <w:rFonts w:eastAsia="Times New Roman" w:cs="Times New Roman"/>
@@ -3032,6 +3195,14 @@
       <w:r>
         <w:rPr>
           <w:rFonts w:eastAsia="Times New Roman" w:cs="Times New Roman"/>
+          <w:color w:val="000000"/>
+          <w:lang w:eastAsia="ru-RU"/>
+        </w:rPr>
+        <w:t xml:space="preserve"> </w:t>
+      </w:r>
+      <w:r>
+        <w:rPr>
+          <w:rFonts w:eastAsia="Times New Roman" w:cs="Times New Roman"/>
           <w:i/>
           <w:color w:val="000000"/>
           <w:lang w:eastAsia="ru-RU"/>
@@ -3078,7 +3249,23 @@
           <w:color w:val="000000"/>
           <w:lang w:eastAsia="ru-RU"/>
         </w:rPr>
-        <w:t>).М</w:t>
+        <w:t>).</w:t>
+      </w:r>
+      <w:r>
+        <w:rPr>
+          <w:rFonts w:eastAsia="Times New Roman" w:cs="Times New Roman"/>
+          <w:color w:val="000000"/>
+          <w:lang w:eastAsia="ru-RU"/>
+        </w:rPr>
+        <w:t xml:space="preserve"> </w:t>
+      </w:r>
+      <w:r>
+        <w:rPr>
+          <w:rFonts w:eastAsia="Times New Roman" w:cs="Times New Roman"/>
+          <w:color w:val="000000"/>
+          <w:lang w:eastAsia="ru-RU"/>
+        </w:rPr>
+        <w:t>М</w:t>
       </w:r>
       <w:r>
         <w:rPr>
@@ -3320,6 +3507,14 @@
       <w:r>
         <w:rPr>
           <w:rFonts w:eastAsia="Times New Roman" w:cs="Times New Roman"/>
+          <w:color w:val="000000"/>
+          <w:lang w:eastAsia="ru-RU"/>
+        </w:rPr>
+        <w:t xml:space="preserve"> </w:t>
+      </w:r>
+      <w:r>
+        <w:rPr>
+          <w:rFonts w:eastAsia="Times New Roman" w:cs="Times New Roman"/>
           <w:i/>
           <w:color w:val="000000"/>
           <w:lang w:eastAsia="ru-RU"/>
@@ -3368,6 +3563,7 @@
         </w:rPr>
         <w:t xml:space="preserve">) = </w:t>
       </w:r>
+      <w:proofErr w:type="gramStart"/>
       <w:r>
         <w:rPr>
           <w:rFonts w:eastAsia="Times New Roman" w:cs="Times New Roman"/>
@@ -3385,6 +3581,7 @@
         </w:rPr>
         <w:t>(</w:t>
       </w:r>
+      <w:proofErr w:type="gramEnd"/>
       <w:r>
         <w:rPr>
           <w:rFonts w:eastAsia="Times New Roman" w:cs="Times New Roman"/>
@@ -3466,6 +3663,8 @@
       <w:pPr>
         <w:shd w:val="clear" w:color="auto" w:fill="FFFFFF"/>
         <w:spacing w:after="120" w:line="240" w:lineRule="auto"/>
+        <w:ind w:firstLine="426"/>
+        <w:jc w:val="both"/>
         <w:textAlignment w:val="baseline"/>
         <w:rPr>
           <w:rFonts w:eastAsia="Times New Roman" w:cs="Times New Roman"/>
@@ -3497,6 +3696,7 @@
         </w:rPr>
         <w:t xml:space="preserve">, что вероятности </w:t>
       </w:r>
+      <w:proofErr w:type="gramStart"/>
       <w:r>
         <w:rPr>
           <w:rFonts w:eastAsia="Times New Roman" w:cs="Times New Roman"/>
@@ -3514,6 +3714,7 @@
         </w:rPr>
         <w:t>(</w:t>
       </w:r>
+      <w:proofErr w:type="gramEnd"/>
       <w:r>
         <w:rPr>
           <w:rFonts w:eastAsia="Times New Roman" w:cs="Times New Roman"/>
@@ -4030,10 +4231,12 @@
       <w:pPr>
         <w:shd w:val="clear" w:color="auto" w:fill="FFFFFF"/>
         <w:spacing w:after="120" w:line="240" w:lineRule="auto"/>
+        <w:ind w:firstLine="426"/>
+        <w:jc w:val="both"/>
         <w:textAlignment w:val="baseline"/>
         <w:rPr>
           <w:rFonts w:eastAsia="Times New Roman" w:cs="Times New Roman"/>
-          <w:color w:val="000000"/>
+          <w:color w:val="FF0000"/>
           <w:lang w:eastAsia="ru-RU"/>
         </w:rPr>
       </w:pPr>
@@ -4048,8 +4251,16 @@
       <w:r>
         <w:rPr>
           <w:rFonts w:eastAsia="Times New Roman" w:cs="Times New Roman"/>
+          <w:color w:val="000000"/>
+          <w:lang w:eastAsia="ru-RU"/>
+        </w:rPr>
+        <w:t xml:space="preserve"> </w:t>
+      </w:r>
+      <w:r>
+        <w:rPr>
+          <w:rFonts w:eastAsia="Times New Roman" w:cs="Times New Roman"/>
           <w:i/>
-          <w:color w:val="000000"/>
+          <w:color w:val="FF0000"/>
           <w:lang w:eastAsia="ru-RU"/>
         </w:rPr>
         <w:t>p</w:t>
@@ -4057,7 +4268,7 @@
       <w:r>
         <w:rPr>
           <w:rFonts w:eastAsia="Times New Roman" w:cs="Times New Roman"/>
-          <w:color w:val="000000"/>
+          <w:color w:val="FF0000"/>
           <w:lang w:eastAsia="ru-RU"/>
         </w:rPr>
         <w:t>(</w:t>
@@ -4066,7 +4277,7 @@
         <w:rPr>
           <w:rFonts w:eastAsia="Times New Roman" w:cs="Times New Roman"/>
           <w:i/>
-          <w:color w:val="000000"/>
+          <w:color w:val="FF0000"/>
           <w:lang w:eastAsia="ru-RU"/>
         </w:rPr>
         <w:t>Y</w:t>
@@ -4074,7 +4285,7 @@
       <w:r>
         <w:rPr>
           <w:rFonts w:eastAsia="Times New Roman" w:cs="Times New Roman"/>
-          <w:color w:val="000000"/>
+          <w:color w:val="FF0000"/>
           <w:lang w:eastAsia="ru-RU"/>
         </w:rPr>
         <w:t>|</w:t>
@@ -4083,7 +4294,7 @@
         <w:rPr>
           <w:rFonts w:eastAsia="Times New Roman" w:cs="Times New Roman"/>
           <w:i/>
-          <w:color w:val="000000"/>
+          <w:color w:val="FF0000"/>
           <w:lang w:eastAsia="ru-RU"/>
         </w:rPr>
         <w:t>X</w:t>
@@ -4091,16 +4302,17 @@
       <w:r>
         <w:rPr>
           <w:rFonts w:eastAsia="Times New Roman" w:cs="Times New Roman"/>
-          <w:color w:val="000000"/>
+          <w:color w:val="FF0000"/>
           <w:lang w:eastAsia="ru-RU"/>
         </w:rPr>
         <w:t xml:space="preserve">) = </w:t>
       </w:r>
+      <w:proofErr w:type="gramStart"/>
       <w:r>
         <w:rPr>
           <w:rFonts w:eastAsia="Times New Roman" w:cs="Times New Roman"/>
           <w:i/>
-          <w:color w:val="000000"/>
+          <w:color w:val="FF0000"/>
           <w:lang w:eastAsia="ru-RU"/>
         </w:rPr>
         <w:t>p</w:t>
@@ -4108,16 +4320,17 @@
       <w:r>
         <w:rPr>
           <w:rFonts w:eastAsia="Times New Roman" w:cs="Times New Roman"/>
-          <w:color w:val="000000"/>
+          <w:color w:val="FF0000"/>
           <w:lang w:eastAsia="ru-RU"/>
         </w:rPr>
         <w:t>(</w:t>
       </w:r>
+      <w:proofErr w:type="gramEnd"/>
       <w:r>
         <w:rPr>
           <w:rFonts w:eastAsia="Times New Roman" w:cs="Times New Roman"/>
           <w:i/>
-          <w:color w:val="000000"/>
+          <w:color w:val="FF0000"/>
           <w:lang w:eastAsia="ru-RU"/>
         </w:rPr>
         <w:t>X</w:t>
@@ -4125,7 +4338,7 @@
       <w:r>
         <w:rPr>
           <w:rFonts w:eastAsia="Times New Roman" w:cs="Times New Roman"/>
-          <w:color w:val="000000"/>
+          <w:color w:val="FF0000"/>
           <w:lang w:eastAsia="ru-RU"/>
         </w:rPr>
         <w:t xml:space="preserve">, </w:t>
@@ -4134,7 +4347,7 @@
         <w:rPr>
           <w:rFonts w:eastAsia="Times New Roman" w:cs="Times New Roman"/>
           <w:i/>
-          <w:color w:val="000000"/>
+          <w:color w:val="FF0000"/>
           <w:lang w:eastAsia="ru-RU"/>
         </w:rPr>
         <w:t>Y</w:t>
@@ -4142,7 +4355,7 @@
       <w:r>
         <w:rPr>
           <w:rFonts w:eastAsia="Times New Roman" w:cs="Times New Roman"/>
-          <w:color w:val="000000"/>
+          <w:color w:val="FF0000"/>
           <w:lang w:eastAsia="ru-RU"/>
         </w:rPr>
         <w:t>) / p(</w:t>
@@ -4151,7 +4364,7 @@
         <w:rPr>
           <w:rFonts w:eastAsia="Times New Roman" w:cs="Times New Roman"/>
           <w:i/>
-          <w:color w:val="000000"/>
+          <w:color w:val="FF0000"/>
           <w:lang w:eastAsia="ru-RU"/>
         </w:rPr>
         <w:t>X</w:t>
@@ -4159,23 +4372,15 @@
       <w:r>
         <w:rPr>
           <w:rFonts w:eastAsia="Times New Roman" w:cs="Times New Roman"/>
-          <w:color w:val="000000"/>
-          <w:lang w:eastAsia="ru-RU"/>
-        </w:rPr>
-        <w:t>)</w:t>
-      </w:r>
-      <w:r>
-        <w:rPr>
-          <w:rFonts w:eastAsia="Times New Roman" w:cs="Times New Roman"/>
-          <w:color w:val="000000"/>
-          <w:lang w:eastAsia="ru-RU"/>
-        </w:rPr>
-        <w:t xml:space="preserve"> и</w:t>
-      </w:r>
-      <w:r>
-        <w:rPr>
-          <w:rFonts w:eastAsia="Times New Roman" w:cs="Times New Roman"/>
-          <w:color w:val="000000"/>
+          <w:color w:val="FF0000"/>
+          <w:lang w:eastAsia="ru-RU"/>
+        </w:rPr>
+        <w:t>) и</w:t>
+      </w:r>
+      <w:r>
+        <w:rPr>
+          <w:rFonts w:eastAsia="Times New Roman" w:cs="Times New Roman"/>
+          <w:color w:val="FF0000"/>
           <w:lang w:eastAsia="ru-RU"/>
         </w:rPr>
         <w:t xml:space="preserve"> </w:t>
@@ -4184,7 +4389,7 @@
         <w:rPr>
           <w:rFonts w:eastAsia="Times New Roman" w:cs="Times New Roman"/>
           <w:i/>
-          <w:color w:val="000000"/>
+          <w:color w:val="FF0000"/>
           <w:lang w:eastAsia="ru-RU"/>
         </w:rPr>
         <w:t>p</w:t>
@@ -4192,7 +4397,7 @@
       <w:r>
         <w:rPr>
           <w:rFonts w:eastAsia="Times New Roman" w:cs="Times New Roman"/>
-          <w:color w:val="000000"/>
+          <w:color w:val="FF0000"/>
           <w:lang w:eastAsia="ru-RU"/>
         </w:rPr>
         <w:t>(</w:t>
@@ -4201,7 +4406,7 @@
         <w:rPr>
           <w:rFonts w:eastAsia="Times New Roman" w:cs="Times New Roman"/>
           <w:i/>
-          <w:color w:val="000000"/>
+          <w:color w:val="FF0000"/>
           <w:lang w:eastAsia="ru-RU"/>
         </w:rPr>
         <w:t>X</w:t>
@@ -4209,7 +4414,7 @@
       <w:r>
         <w:rPr>
           <w:rFonts w:eastAsia="Times New Roman" w:cs="Times New Roman"/>
-          <w:color w:val="000000"/>
+          <w:color w:val="FF0000"/>
           <w:lang w:eastAsia="ru-RU"/>
         </w:rPr>
         <w:t>|</w:t>
@@ -4218,7 +4423,7 @@
         <w:rPr>
           <w:rFonts w:eastAsia="Times New Roman" w:cs="Times New Roman"/>
           <w:i/>
-          <w:color w:val="000000"/>
+          <w:color w:val="FF0000"/>
           <w:lang w:eastAsia="ru-RU"/>
         </w:rPr>
         <w:t>Y</w:t>
@@ -4226,7 +4431,7 @@
       <w:r>
         <w:rPr>
           <w:rFonts w:eastAsia="Times New Roman" w:cs="Times New Roman"/>
-          <w:color w:val="000000"/>
+          <w:color w:val="FF0000"/>
           <w:lang w:eastAsia="ru-RU"/>
         </w:rPr>
         <w:t xml:space="preserve">) = </w:t>
@@ -4235,7 +4440,7 @@
         <w:rPr>
           <w:rFonts w:eastAsia="Times New Roman" w:cs="Times New Roman"/>
           <w:i/>
-          <w:color w:val="000000"/>
+          <w:color w:val="FF0000"/>
           <w:lang w:eastAsia="ru-RU"/>
         </w:rPr>
         <w:t>p</w:t>
@@ -4243,7 +4448,7 @@
       <w:r>
         <w:rPr>
           <w:rFonts w:eastAsia="Times New Roman" w:cs="Times New Roman"/>
-          <w:color w:val="000000"/>
+          <w:color w:val="FF0000"/>
           <w:lang w:eastAsia="ru-RU"/>
         </w:rPr>
         <w:t>(</w:t>
@@ -4252,7 +4457,7 @@
         <w:rPr>
           <w:rFonts w:eastAsia="Times New Roman" w:cs="Times New Roman"/>
           <w:i/>
-          <w:color w:val="000000"/>
+          <w:color w:val="FF0000"/>
           <w:lang w:eastAsia="ru-RU"/>
         </w:rPr>
         <w:t>X</w:t>
@@ -4260,7 +4465,7 @@
       <w:r>
         <w:rPr>
           <w:rFonts w:eastAsia="Times New Roman" w:cs="Times New Roman"/>
-          <w:color w:val="000000"/>
+          <w:color w:val="FF0000"/>
           <w:lang w:eastAsia="ru-RU"/>
         </w:rPr>
         <w:t xml:space="preserve">, </w:t>
@@ -4269,7 +4474,7 @@
         <w:rPr>
           <w:rFonts w:eastAsia="Times New Roman" w:cs="Times New Roman"/>
           <w:i/>
-          <w:color w:val="000000"/>
+          <w:color w:val="FF0000"/>
           <w:lang w:eastAsia="ru-RU"/>
         </w:rPr>
         <w:t>Y</w:t>
@@ -4277,7 +4482,7 @@
       <w:r>
         <w:rPr>
           <w:rFonts w:eastAsia="Times New Roman" w:cs="Times New Roman"/>
-          <w:color w:val="000000"/>
+          <w:color w:val="FF0000"/>
           <w:lang w:eastAsia="ru-RU"/>
         </w:rPr>
         <w:t xml:space="preserve">) / </w:t>
@@ -4286,7 +4491,7 @@
         <w:rPr>
           <w:rFonts w:eastAsia="Times New Roman" w:cs="Times New Roman"/>
           <w:i/>
-          <w:color w:val="000000"/>
+          <w:color w:val="FF0000"/>
           <w:lang w:eastAsia="ru-RU"/>
         </w:rPr>
         <w:t>p</w:t>
@@ -4294,7 +4499,7 @@
       <w:r>
         <w:rPr>
           <w:rFonts w:eastAsia="Times New Roman" w:cs="Times New Roman"/>
-          <w:color w:val="000000"/>
+          <w:color w:val="FF0000"/>
           <w:lang w:eastAsia="ru-RU"/>
         </w:rPr>
         <w:t>(</w:t>
@@ -4303,7 +4508,7 @@
         <w:rPr>
           <w:rFonts w:eastAsia="Times New Roman" w:cs="Times New Roman"/>
           <w:i/>
-          <w:color w:val="000000"/>
+          <w:color w:val="FF0000"/>
           <w:lang w:eastAsia="ru-RU"/>
         </w:rPr>
         <w:t>Y</w:t>
@@ -4311,7 +4516,7 @@
       <w:r>
         <w:rPr>
           <w:rFonts w:eastAsia="Times New Roman" w:cs="Times New Roman"/>
-          <w:color w:val="000000"/>
+          <w:color w:val="FF0000"/>
           <w:lang w:eastAsia="ru-RU"/>
         </w:rPr>
         <w:t>)</w:t>
@@ -4321,10 +4526,12 @@
       <w:pPr>
         <w:shd w:val="clear" w:color="auto" w:fill="FFFFFF"/>
         <w:spacing w:after="120" w:line="240" w:lineRule="auto"/>
+        <w:ind w:firstLine="426"/>
+        <w:jc w:val="both"/>
         <w:textAlignment w:val="baseline"/>
         <w:rPr>
           <w:rFonts w:eastAsia="Times New Roman" w:cs="Times New Roman"/>
-          <w:color w:val="000000"/>
+          <w:color w:val="FF0000"/>
           <w:lang w:eastAsia="ru-RU"/>
         </w:rPr>
       </w:pPr>
@@ -4360,11 +4567,12 @@
         </w:rPr>
         <w:t xml:space="preserve">: </w:t>
       </w:r>
+      <w:proofErr w:type="gramStart"/>
       <w:r>
         <w:rPr>
           <w:rFonts w:eastAsia="Times New Roman" w:cs="Times New Roman"/>
           <w:i/>
-          <w:color w:val="000000"/>
+          <w:color w:val="FF0000"/>
           <w:lang w:val="en-US" w:eastAsia="ru-RU"/>
         </w:rPr>
         <w:t>p</w:t>
@@ -4372,16 +4580,17 @@
       <w:r>
         <w:rPr>
           <w:rFonts w:eastAsia="Times New Roman" w:cs="Times New Roman"/>
-          <w:color w:val="000000"/>
+          <w:color w:val="FF0000"/>
           <w:lang w:eastAsia="ru-RU"/>
         </w:rPr>
         <w:t>(</w:t>
       </w:r>
+      <w:proofErr w:type="gramEnd"/>
       <w:r>
         <w:rPr>
           <w:rFonts w:eastAsia="Times New Roman" w:cs="Times New Roman"/>
           <w:i/>
-          <w:color w:val="000000"/>
+          <w:color w:val="FF0000"/>
           <w:lang w:val="en-US" w:eastAsia="ru-RU"/>
         </w:rPr>
         <w:t>X</w:t>
@@ -4389,7 +4598,7 @@
       <w:r>
         <w:rPr>
           <w:rFonts w:eastAsia="Times New Roman" w:cs="Times New Roman"/>
-          <w:color w:val="000000"/>
+          <w:color w:val="FF0000"/>
           <w:lang w:eastAsia="ru-RU"/>
         </w:rPr>
         <w:t xml:space="preserve">, </w:t>
@@ -4398,7 +4607,7 @@
         <w:rPr>
           <w:rFonts w:eastAsia="Times New Roman" w:cs="Times New Roman"/>
           <w:i/>
-          <w:color w:val="000000"/>
+          <w:color w:val="FF0000"/>
           <w:lang w:val="en-US" w:eastAsia="ru-RU"/>
         </w:rPr>
         <w:t>Y</w:t>
@@ -4406,7 +4615,7 @@
       <w:r>
         <w:rPr>
           <w:rFonts w:eastAsia="Times New Roman" w:cs="Times New Roman"/>
-          <w:color w:val="000000"/>
+          <w:color w:val="FF0000"/>
           <w:lang w:eastAsia="ru-RU"/>
         </w:rPr>
         <w:t xml:space="preserve">) = </w:t>
@@ -4415,7 +4624,7 @@
         <w:rPr>
           <w:rFonts w:eastAsia="Times New Roman" w:cs="Times New Roman"/>
           <w:i/>
-          <w:color w:val="000000"/>
+          <w:color w:val="FF0000"/>
           <w:lang w:val="en-US" w:eastAsia="ru-RU"/>
         </w:rPr>
         <w:t>p</w:t>
@@ -4423,7 +4632,7 @@
       <w:r>
         <w:rPr>
           <w:rFonts w:eastAsia="Times New Roman" w:cs="Times New Roman"/>
-          <w:color w:val="000000"/>
+          <w:color w:val="FF0000"/>
           <w:lang w:eastAsia="ru-RU"/>
         </w:rPr>
         <w:t>(</w:t>
@@ -4432,7 +4641,7 @@
         <w:rPr>
           <w:rFonts w:eastAsia="Times New Roman" w:cs="Times New Roman"/>
           <w:i/>
-          <w:color w:val="000000"/>
+          <w:color w:val="FF0000"/>
           <w:lang w:val="en-US" w:eastAsia="ru-RU"/>
         </w:rPr>
         <w:t>Y</w:t>
@@ -4440,7 +4649,7 @@
       <w:r>
         <w:rPr>
           <w:rFonts w:eastAsia="Times New Roman" w:cs="Times New Roman"/>
-          <w:color w:val="000000"/>
+          <w:color w:val="FF0000"/>
           <w:lang w:eastAsia="ru-RU"/>
         </w:rPr>
         <w:t>|</w:t>
@@ -4449,7 +4658,7 @@
         <w:rPr>
           <w:rFonts w:eastAsia="Times New Roman" w:cs="Times New Roman"/>
           <w:i/>
-          <w:color w:val="000000"/>
+          <w:color w:val="FF0000"/>
           <w:lang w:val="en-US" w:eastAsia="ru-RU"/>
         </w:rPr>
         <w:t>X</w:t>
@@ -4457,23 +4666,15 @@
       <w:r>
         <w:rPr>
           <w:rFonts w:eastAsia="Times New Roman" w:cs="Times New Roman"/>
-          <w:color w:val="000000"/>
-          <w:lang w:eastAsia="ru-RU"/>
-        </w:rPr>
-        <w:t xml:space="preserve">) </w:t>
-      </w:r>
-      <w:r>
-        <w:rPr>
-          <w:rFonts w:eastAsia="Times New Roman" w:cs="Times New Roman"/>
-          <w:color w:val="000000"/>
-          <w:lang w:eastAsia="ru-RU"/>
-        </w:rPr>
-        <w:t>*</w:t>
-      </w:r>
-      <w:r>
-        <w:rPr>
-          <w:rFonts w:eastAsia="Times New Roman" w:cs="Times New Roman"/>
-          <w:color w:val="000000"/>
+          <w:color w:val="FF0000"/>
+          <w:lang w:eastAsia="ru-RU"/>
+        </w:rPr>
+        <w:t>) *</w:t>
+      </w:r>
+      <w:r>
+        <w:rPr>
+          <w:rFonts w:eastAsia="Times New Roman" w:cs="Times New Roman"/>
+          <w:color w:val="FF0000"/>
           <w:lang w:val="en-US" w:eastAsia="ru-RU"/>
         </w:rPr>
         <w:t>p</w:t>
@@ -4481,7 +4682,7 @@
       <w:r>
         <w:rPr>
           <w:rFonts w:eastAsia="Times New Roman" w:cs="Times New Roman"/>
-          <w:color w:val="000000"/>
+          <w:color w:val="FF0000"/>
           <w:lang w:eastAsia="ru-RU"/>
         </w:rPr>
         <w:t>(</w:t>
@@ -4490,7 +4691,7 @@
         <w:rPr>
           <w:rFonts w:eastAsia="Times New Roman" w:cs="Times New Roman"/>
           <w:i/>
-          <w:color w:val="000000"/>
+          <w:color w:val="FF0000"/>
           <w:lang w:val="en-US" w:eastAsia="ru-RU"/>
         </w:rPr>
         <w:t>X</w:t>
@@ -4498,24 +4699,16 @@
       <w:r>
         <w:rPr>
           <w:rFonts w:eastAsia="Times New Roman" w:cs="Times New Roman"/>
-          <w:color w:val="000000"/>
-          <w:lang w:eastAsia="ru-RU"/>
-        </w:rPr>
-        <w:t xml:space="preserve">) </w:t>
-      </w:r>
-      <w:r>
-        <w:rPr>
-          <w:rFonts w:eastAsia="Times New Roman" w:cs="Times New Roman"/>
-          <w:color w:val="000000"/>
-          <w:lang w:eastAsia="ru-RU"/>
-        </w:rPr>
-        <w:t xml:space="preserve">и </w:t>
+          <w:color w:val="FF0000"/>
+          <w:lang w:eastAsia="ru-RU"/>
+        </w:rPr>
+        <w:t xml:space="preserve">) и </w:t>
       </w:r>
       <w:r>
         <w:rPr>
           <w:rFonts w:eastAsia="Times New Roman" w:cs="Times New Roman"/>
           <w:i/>
-          <w:color w:val="000000"/>
+          <w:color w:val="FF0000"/>
           <w:lang w:eastAsia="ru-RU"/>
         </w:rPr>
         <w:t>p</w:t>
@@ -4523,7 +4716,7 @@
       <w:r>
         <w:rPr>
           <w:rFonts w:eastAsia="Times New Roman" w:cs="Times New Roman"/>
-          <w:color w:val="000000"/>
+          <w:color w:val="FF0000"/>
           <w:lang w:eastAsia="ru-RU"/>
         </w:rPr>
         <w:t>(</w:t>
@@ -4532,7 +4725,7 @@
         <w:rPr>
           <w:rFonts w:eastAsia="Times New Roman" w:cs="Times New Roman"/>
           <w:i/>
-          <w:color w:val="000000"/>
+          <w:color w:val="FF0000"/>
           <w:lang w:eastAsia="ru-RU"/>
         </w:rPr>
         <w:t>X</w:t>
@@ -4540,7 +4733,7 @@
       <w:r>
         <w:rPr>
           <w:rFonts w:eastAsia="Times New Roman" w:cs="Times New Roman"/>
-          <w:color w:val="000000"/>
+          <w:color w:val="FF0000"/>
           <w:lang w:eastAsia="ru-RU"/>
         </w:rPr>
         <w:t xml:space="preserve">, </w:t>
@@ -4549,7 +4742,7 @@
         <w:rPr>
           <w:rFonts w:eastAsia="Times New Roman" w:cs="Times New Roman"/>
           <w:i/>
-          <w:color w:val="000000"/>
+          <w:color w:val="FF0000"/>
           <w:lang w:eastAsia="ru-RU"/>
         </w:rPr>
         <w:t>Y</w:t>
@@ -4557,24 +4750,16 @@
       <w:r>
         <w:rPr>
           <w:rFonts w:eastAsia="Times New Roman" w:cs="Times New Roman"/>
-          <w:color w:val="000000"/>
-          <w:lang w:eastAsia="ru-RU"/>
-        </w:rPr>
-        <w:t xml:space="preserve">) </w:t>
-      </w:r>
-      <w:r>
-        <w:rPr>
-          <w:rFonts w:eastAsia="Times New Roman" w:cs="Times New Roman"/>
-          <w:color w:val="000000"/>
-          <w:lang w:eastAsia="ru-RU"/>
-        </w:rPr>
-        <w:t xml:space="preserve">= </w:t>
+          <w:color w:val="FF0000"/>
+          <w:lang w:eastAsia="ru-RU"/>
+        </w:rPr>
+        <w:t xml:space="preserve">) = </w:t>
       </w:r>
       <w:r>
         <w:rPr>
           <w:rFonts w:eastAsia="Times New Roman" w:cs="Times New Roman"/>
           <w:i/>
-          <w:color w:val="000000"/>
+          <w:color w:val="FF0000"/>
           <w:lang w:eastAsia="ru-RU"/>
         </w:rPr>
         <w:t>p</w:t>
@@ -4582,7 +4767,7 @@
       <w:r>
         <w:rPr>
           <w:rFonts w:eastAsia="Times New Roman" w:cs="Times New Roman"/>
-          <w:color w:val="000000"/>
+          <w:color w:val="FF0000"/>
           <w:lang w:eastAsia="ru-RU"/>
         </w:rPr>
         <w:t>(</w:t>
@@ -4591,7 +4776,7 @@
         <w:rPr>
           <w:rFonts w:eastAsia="Times New Roman" w:cs="Times New Roman"/>
           <w:i/>
-          <w:color w:val="000000"/>
+          <w:color w:val="FF0000"/>
           <w:lang w:eastAsia="ru-RU"/>
         </w:rPr>
         <w:t>X</w:t>
@@ -4599,7 +4784,7 @@
       <w:r>
         <w:rPr>
           <w:rFonts w:eastAsia="Times New Roman" w:cs="Times New Roman"/>
-          <w:color w:val="000000"/>
+          <w:color w:val="FF0000"/>
           <w:lang w:eastAsia="ru-RU"/>
         </w:rPr>
         <w:t>|</w:t>
@@ -4608,7 +4793,7 @@
         <w:rPr>
           <w:rFonts w:eastAsia="Times New Roman" w:cs="Times New Roman"/>
           <w:i/>
-          <w:color w:val="000000"/>
+          <w:color w:val="FF0000"/>
           <w:lang w:eastAsia="ru-RU"/>
         </w:rPr>
         <w:t>Y</w:t>
@@ -4616,7 +4801,7 @@
       <w:r>
         <w:rPr>
           <w:rFonts w:eastAsia="Times New Roman" w:cs="Times New Roman"/>
-          <w:color w:val="000000"/>
+          <w:color w:val="FF0000"/>
           <w:lang w:eastAsia="ru-RU"/>
         </w:rPr>
         <w:t>) *</w:t>
@@ -4625,7 +4810,7 @@
         <w:rPr>
           <w:rFonts w:eastAsia="Times New Roman" w:cs="Times New Roman"/>
           <w:i/>
-          <w:color w:val="000000"/>
+          <w:color w:val="FF0000"/>
           <w:lang w:eastAsia="ru-RU"/>
         </w:rPr>
         <w:t>p</w:t>
@@ -4633,7 +4818,7 @@
       <w:r>
         <w:rPr>
           <w:rFonts w:eastAsia="Times New Roman" w:cs="Times New Roman"/>
-          <w:color w:val="000000"/>
+          <w:color w:val="FF0000"/>
           <w:lang w:eastAsia="ru-RU"/>
         </w:rPr>
         <w:t>(</w:t>
@@ -4642,7 +4827,7 @@
         <w:rPr>
           <w:rFonts w:eastAsia="Times New Roman" w:cs="Times New Roman"/>
           <w:i/>
-          <w:color w:val="000000"/>
+          <w:color w:val="FF0000"/>
           <w:lang w:eastAsia="ru-RU"/>
         </w:rPr>
         <w:t>Y</w:t>
@@ -4650,7 +4835,7 @@
       <w:r>
         <w:rPr>
           <w:rFonts w:eastAsia="Times New Roman" w:cs="Times New Roman"/>
-          <w:color w:val="000000"/>
+          <w:color w:val="FF0000"/>
           <w:lang w:eastAsia="ru-RU"/>
         </w:rPr>
         <w:t>)</w:t>
@@ -4660,6 +4845,8 @@
       <w:pPr>
         <w:shd w:val="clear" w:color="auto" w:fill="FFFFFF"/>
         <w:spacing w:after="120" w:line="240" w:lineRule="auto"/>
+        <w:ind w:firstLine="426"/>
+        <w:jc w:val="both"/>
         <w:textAlignment w:val="baseline"/>
         <w:rPr>
           <w:rFonts w:eastAsia="Times New Roman" w:cs="Times New Roman"/>
@@ -4679,7 +4866,7 @@
         <w:rPr>
           <w:rFonts w:eastAsia="Times New Roman" w:cs="Times New Roman"/>
           <w:i/>
-          <w:color w:val="000000"/>
+          <w:color w:val="FF0000"/>
           <w:lang w:val="en-US" w:eastAsia="ru-RU"/>
         </w:rPr>
         <w:t>p</w:t>
@@ -4687,7 +4874,7 @@
       <w:r>
         <w:rPr>
           <w:rFonts w:eastAsia="Times New Roman" w:cs="Times New Roman"/>
-          <w:color w:val="000000"/>
+          <w:color w:val="FF0000"/>
           <w:lang w:eastAsia="ru-RU"/>
         </w:rPr>
         <w:t>(</w:t>
@@ -4696,7 +4883,7 @@
         <w:rPr>
           <w:rFonts w:eastAsia="Times New Roman" w:cs="Times New Roman"/>
           <w:i/>
-          <w:color w:val="000000"/>
+          <w:color w:val="FF0000"/>
           <w:lang w:val="en-US" w:eastAsia="ru-RU"/>
         </w:rPr>
         <w:t>Y</w:t>
@@ -4704,7 +4891,7 @@
       <w:r>
         <w:rPr>
           <w:rFonts w:eastAsia="Times New Roman" w:cs="Times New Roman"/>
-          <w:color w:val="000000"/>
+          <w:color w:val="FF0000"/>
           <w:lang w:eastAsia="ru-RU"/>
         </w:rPr>
         <w:t>|</w:t>
@@ -4713,7 +4900,7 @@
         <w:rPr>
           <w:rFonts w:eastAsia="Times New Roman" w:cs="Times New Roman"/>
           <w:i/>
-          <w:color w:val="000000"/>
+          <w:color w:val="FF0000"/>
           <w:lang w:val="en-US" w:eastAsia="ru-RU"/>
         </w:rPr>
         <w:t>X</w:t>
@@ -4721,23 +4908,15 @@
       <w:r>
         <w:rPr>
           <w:rFonts w:eastAsia="Times New Roman" w:cs="Times New Roman"/>
-          <w:color w:val="000000"/>
-          <w:lang w:eastAsia="ru-RU"/>
-        </w:rPr>
-        <w:t xml:space="preserve">) </w:t>
-      </w:r>
-      <w:r>
-        <w:rPr>
-          <w:rFonts w:eastAsia="Times New Roman" w:cs="Times New Roman"/>
-          <w:color w:val="000000"/>
-          <w:lang w:eastAsia="ru-RU"/>
-        </w:rPr>
-        <w:t>*</w:t>
-      </w:r>
-      <w:r>
-        <w:rPr>
-          <w:rFonts w:eastAsia="Times New Roman" w:cs="Times New Roman"/>
-          <w:color w:val="000000"/>
+          <w:color w:val="FF0000"/>
+          <w:lang w:eastAsia="ru-RU"/>
+        </w:rPr>
+        <w:t>) *</w:t>
+      </w:r>
+      <w:r>
+        <w:rPr>
+          <w:rFonts w:eastAsia="Times New Roman" w:cs="Times New Roman"/>
+          <w:color w:val="FF0000"/>
           <w:lang w:val="en-US" w:eastAsia="ru-RU"/>
         </w:rPr>
         <w:t>p</w:t>
@@ -4745,7 +4924,7 @@
       <w:r>
         <w:rPr>
           <w:rFonts w:eastAsia="Times New Roman" w:cs="Times New Roman"/>
-          <w:color w:val="000000"/>
+          <w:color w:val="FF0000"/>
           <w:lang w:eastAsia="ru-RU"/>
         </w:rPr>
         <w:t>(</w:t>
@@ -4754,7 +4933,7 @@
         <w:rPr>
           <w:rFonts w:eastAsia="Times New Roman" w:cs="Times New Roman"/>
           <w:i/>
-          <w:color w:val="000000"/>
+          <w:color w:val="FF0000"/>
           <w:lang w:val="en-US" w:eastAsia="ru-RU"/>
         </w:rPr>
         <w:t>X</w:t>
@@ -4762,24 +4941,16 @@
       <w:r>
         <w:rPr>
           <w:rFonts w:eastAsia="Times New Roman" w:cs="Times New Roman"/>
-          <w:color w:val="000000"/>
-          <w:lang w:eastAsia="ru-RU"/>
-        </w:rPr>
-        <w:t xml:space="preserve">) </w:t>
-      </w:r>
-      <w:r>
-        <w:rPr>
-          <w:rFonts w:eastAsia="Times New Roman" w:cs="Times New Roman"/>
-          <w:color w:val="000000"/>
-          <w:lang w:eastAsia="ru-RU"/>
-        </w:rPr>
-        <w:t xml:space="preserve">= </w:t>
+          <w:color w:val="FF0000"/>
+          <w:lang w:eastAsia="ru-RU"/>
+        </w:rPr>
+        <w:t xml:space="preserve">) = </w:t>
       </w:r>
       <w:r>
         <w:rPr>
           <w:rFonts w:eastAsia="Times New Roman" w:cs="Times New Roman"/>
           <w:i/>
-          <w:color w:val="000000"/>
+          <w:color w:val="FF0000"/>
           <w:lang w:eastAsia="ru-RU"/>
         </w:rPr>
         <w:t>p</w:t>
@@ -4787,7 +4958,7 @@
       <w:r>
         <w:rPr>
           <w:rFonts w:eastAsia="Times New Roman" w:cs="Times New Roman"/>
-          <w:color w:val="000000"/>
+          <w:color w:val="FF0000"/>
           <w:lang w:eastAsia="ru-RU"/>
         </w:rPr>
         <w:t>(</w:t>
@@ -4796,7 +4967,7 @@
         <w:rPr>
           <w:rFonts w:eastAsia="Times New Roman" w:cs="Times New Roman"/>
           <w:i/>
-          <w:color w:val="000000"/>
+          <w:color w:val="FF0000"/>
           <w:lang w:eastAsia="ru-RU"/>
         </w:rPr>
         <w:t>X</w:t>
@@ -4804,7 +4975,7 @@
       <w:r>
         <w:rPr>
           <w:rFonts w:eastAsia="Times New Roman" w:cs="Times New Roman"/>
-          <w:color w:val="000000"/>
+          <w:color w:val="FF0000"/>
           <w:lang w:eastAsia="ru-RU"/>
         </w:rPr>
         <w:t>|</w:t>
@@ -4813,7 +4984,7 @@
         <w:rPr>
           <w:rFonts w:eastAsia="Times New Roman" w:cs="Times New Roman"/>
           <w:i/>
-          <w:color w:val="000000"/>
+          <w:color w:val="FF0000"/>
           <w:lang w:eastAsia="ru-RU"/>
         </w:rPr>
         <w:t>Y</w:t>
@@ -4821,7 +4992,7 @@
       <w:r>
         <w:rPr>
           <w:rFonts w:eastAsia="Times New Roman" w:cs="Times New Roman"/>
-          <w:color w:val="000000"/>
+          <w:color w:val="FF0000"/>
           <w:lang w:eastAsia="ru-RU"/>
         </w:rPr>
         <w:t>) *</w:t>
@@ -4830,7 +5001,7 @@
         <w:rPr>
           <w:rFonts w:eastAsia="Times New Roman" w:cs="Times New Roman"/>
           <w:i/>
-          <w:color w:val="000000"/>
+          <w:color w:val="FF0000"/>
           <w:lang w:eastAsia="ru-RU"/>
         </w:rPr>
         <w:t>p</w:t>
@@ -4838,7 +5009,7 @@
       <w:r>
         <w:rPr>
           <w:rFonts w:eastAsia="Times New Roman" w:cs="Times New Roman"/>
-          <w:color w:val="000000"/>
+          <w:color w:val="FF0000"/>
           <w:lang w:eastAsia="ru-RU"/>
         </w:rPr>
         <w:t>(</w:t>
@@ -4847,7 +5018,7 @@
         <w:rPr>
           <w:rFonts w:eastAsia="Times New Roman" w:cs="Times New Roman"/>
           <w:i/>
-          <w:color w:val="000000"/>
+          <w:color w:val="FF0000"/>
           <w:lang w:eastAsia="ru-RU"/>
         </w:rPr>
         <w:t>Y</w:t>
@@ -4855,7 +5026,7 @@
       <w:r>
         <w:rPr>
           <w:rFonts w:eastAsia="Times New Roman" w:cs="Times New Roman"/>
-          <w:color w:val="000000"/>
+          <w:color w:val="FF0000"/>
           <w:lang w:eastAsia="ru-RU"/>
         </w:rPr>
         <w:t>)</w:t>
@@ -4865,6 +5036,8 @@
       <w:pPr>
         <w:shd w:val="clear" w:color="auto" w:fill="FFFFFF"/>
         <w:spacing w:after="120" w:line="240" w:lineRule="auto"/>
+        <w:ind w:firstLine="426"/>
+        <w:jc w:val="center"/>
         <w:textAlignment w:val="baseline"/>
         <w:rPr>
           <w:rFonts w:eastAsia="Times New Roman" w:cs="Times New Roman"/>
@@ -4916,7 +5089,7 @@
         <w:rPr>
           <w:rFonts w:eastAsia="Times New Roman" w:cs="Times New Roman"/>
           <w:noProof/>
-          <w:color w:val="000000"/>
+          <w:color w:val="FF0000"/>
           <w:lang w:eastAsia="ru-RU"/>
         </w:rPr>
         <w:drawing>
@@ -4940,7 +5113,7 @@
                     <a:blip r:embed="rId14">
                       <a:extLst>
                         <a:ext uri="{28A0092B-C50C-407E-A947-70E740481C1C}">
-                          <a14:useLocalDpi xmlns:a14="http://schemas.microsoft.com/office/drawing/2010/main" xmlns:wps="http://schemas.microsoft.com/office/word/2010/wordprocessingShape" xmlns:wpi="http://schemas.microsoft.com/office/word/2010/wordprocessingInk" xmlns:wpg="http://schemas.microsoft.com/office/word/2010/wordprocessingGroup" xmlns:w14="http://schemas.microsoft.com/office/word/2010/wordml" xmlns:w="http://schemas.openxmlformats.org/wordprocessingml/2006/main" xmlns:w10="urn:schemas-microsoft-com:office:word" xmlns:wp14="http://schemas.microsoft.com/office/word/2010/wordprocessingDrawing" xmlns:v="urn:schemas-microsoft-com:vml" xmlns:o="urn:schemas-microsoft-com:office:office" xmlns:mc="http://schemas.openxmlformats.org/markup-compatibility/2006" xmlns:wpc="http://schemas.microsoft.com/office/word/2010/wordprocessingCanvas" xmlns="" val="0"/>
+                          <a14:useLocalDpi xmlns:a14="http://schemas.microsoft.com/office/drawing/2010/main" val="0"/>
                         </a:ext>
                       </a:extLst>
                     </a:blip>
@@ -4973,6 +5146,8 @@
       <w:pPr>
         <w:shd w:val="clear" w:color="auto" w:fill="FFFFFF"/>
         <w:spacing w:after="120" w:line="240" w:lineRule="auto"/>
+        <w:ind w:firstLine="426"/>
+        <w:jc w:val="both"/>
         <w:textAlignment w:val="baseline"/>
         <w:rPr>
           <w:rFonts w:eastAsia="Times New Roman" w:cs="Times New Roman"/>
@@ -4995,6 +5170,8 @@
       <w:pPr>
         <w:shd w:val="clear" w:color="auto" w:fill="FFFFFF"/>
         <w:spacing w:after="120" w:line="240" w:lineRule="auto"/>
+        <w:ind w:firstLine="426"/>
+        <w:jc w:val="both"/>
         <w:textAlignment w:val="baseline"/>
         <w:rPr>
           <w:rFonts w:eastAsia="Times New Roman" w:cs="Times New Roman"/>
@@ -5076,6 +5253,7 @@
         </w:rPr>
         <w:t xml:space="preserve"> попадает в диапазон </w:t>
       </w:r>
+      <w:proofErr w:type="gramStart"/>
       <w:r>
         <w:rPr>
           <w:rFonts w:eastAsia="Times New Roman" w:cs="Times New Roman"/>
@@ -5093,6 +5271,7 @@
         </w:rPr>
         <w:t>[</w:t>
       </w:r>
+      <w:proofErr w:type="gramEnd"/>
       <w:r>
         <w:rPr>
           <w:rFonts w:eastAsia="Times New Roman" w:cs="Times New Roman"/>
@@ -5276,7 +5455,7 @@
                     <a:blip r:embed="rId15">
                       <a:extLst>
                         <a:ext uri="{28A0092B-C50C-407E-A947-70E740481C1C}">
-                          <a14:useLocalDpi xmlns:a14="http://schemas.microsoft.com/office/drawing/2010/main" xmlns:wps="http://schemas.microsoft.com/office/word/2010/wordprocessingShape" xmlns:wpi="http://schemas.microsoft.com/office/word/2010/wordprocessingInk" xmlns:wpg="http://schemas.microsoft.com/office/word/2010/wordprocessingGroup" xmlns:w14="http://schemas.microsoft.com/office/word/2010/wordml" xmlns:w="http://schemas.openxmlformats.org/wordprocessingml/2006/main" xmlns:w10="urn:schemas-microsoft-com:office:word" xmlns:wp14="http://schemas.microsoft.com/office/word/2010/wordprocessingDrawing" xmlns:v="urn:schemas-microsoft-com:vml" xmlns:o="urn:schemas-microsoft-com:office:office" xmlns:mc="http://schemas.openxmlformats.org/markup-compatibility/2006" xmlns:wpc="http://schemas.microsoft.com/office/word/2010/wordprocessingCanvas" xmlns="" val="0"/>
+                          <a14:useLocalDpi xmlns:a14="http://schemas.microsoft.com/office/drawing/2010/main" val="0"/>
                         </a:ext>
                       </a:extLst>
                     </a:blip>
@@ -5327,8 +5506,7 @@
       <w:r>
         <w:rPr>
           <w:rFonts w:eastAsia="Times New Roman" w:cs="Times New Roman"/>
-          <w:color w:val="000000"/>
-          <w:highlight w:val="yellow"/>
+          <w:color w:val="FF0000"/>
           <w:lang w:eastAsia="ru-RU"/>
         </w:rPr>
         <w:t xml:space="preserve">свидетельством, в большей или меньшей степени подтверждающим или опровергающим </w:t>
@@ -5337,8 +5515,7 @@
         <w:rPr>
           <w:rFonts w:eastAsia="Times New Roman" w:cs="Times New Roman"/>
           <w:i/>
-          <w:color w:val="000000"/>
-          <w:highlight w:val="yellow"/>
+          <w:color w:val="FF0000"/>
           <w:lang w:eastAsia="ru-RU"/>
         </w:rPr>
         <w:t>Х</w:t>
@@ -5346,25 +5523,23 @@
       <w:r>
         <w:rPr>
           <w:rFonts w:eastAsia="Times New Roman" w:cs="Times New Roman"/>
-          <w:color w:val="000000"/>
-          <w:highlight w:val="yellow"/>
-          <w:lang w:eastAsia="ru-RU"/>
-        </w:rPr>
-        <w:t>.</w:t>
-      </w:r>
-      <w:r>
-        <w:rPr>
-          <w:rFonts w:eastAsia="Times New Roman" w:cs="Times New Roman"/>
-          <w:color w:val="000000"/>
-          <w:lang w:eastAsia="ru-RU"/>
-        </w:rPr>
-        <w:t xml:space="preserve"> Указанный коэффициент иногда называют </w:t>
-      </w:r>
-      <w:r>
-        <w:rPr>
-          <w:rFonts w:eastAsia="Times New Roman" w:cs="Times New Roman"/>
-          <w:i/>
-          <w:color w:val="000000"/>
+          <w:color w:val="FF0000"/>
+          <w:lang w:eastAsia="ru-RU"/>
+        </w:rPr>
+        <w:t xml:space="preserve">. </w:t>
+      </w:r>
+      <w:r>
+        <w:rPr>
+          <w:rFonts w:eastAsia="Times New Roman" w:cs="Times New Roman"/>
+          <w:color w:val="000000"/>
+          <w:lang w:eastAsia="ru-RU"/>
+        </w:rPr>
+        <w:t xml:space="preserve">Указанный коэффициент иногда называют </w:t>
+      </w:r>
+      <w:r>
+        <w:rPr>
+          <w:rFonts w:eastAsia="Times New Roman" w:cs="Times New Roman"/>
+          <w:color w:val="FF0000"/>
           <w:lang w:eastAsia="ru-RU"/>
         </w:rPr>
         <w:t>мощностью свидетельства</w:t>
@@ -5375,7 +5550,23 @@
           <w:color w:val="000000"/>
           <w:lang w:eastAsia="ru-RU"/>
         </w:rPr>
-        <w:t xml:space="preserve">. Чем мощнее свидетельство, тем больше </w:t>
+        <w:t xml:space="preserve">. </w:t>
+      </w:r>
+      <w:r>
+        <w:rPr>
+          <w:rFonts w:eastAsia="Times New Roman" w:cs="Times New Roman"/>
+          <w:color w:val="FF0000"/>
+          <w:lang w:eastAsia="ru-RU"/>
+        </w:rPr>
+        <w:t>Чем мощнее свидетельство</w:t>
+      </w:r>
+      <w:r>
+        <w:rPr>
+          <w:rFonts w:eastAsia="Times New Roman" w:cs="Times New Roman"/>
+          <w:color w:val="000000"/>
+          <w:lang w:eastAsia="ru-RU"/>
+        </w:rPr>
+        <w:t xml:space="preserve">, тем больше </w:t>
       </w:r>
       <w:r>
         <w:rPr>
@@ -5431,7 +5622,15 @@
           <w:color w:val="000000"/>
           <w:lang w:eastAsia="ru-RU"/>
         </w:rPr>
-        <w:t>, тем больше апостериорная вероятность отличается от априорной</w:t>
+        <w:t xml:space="preserve">, </w:t>
+      </w:r>
+      <w:r>
+        <w:rPr>
+          <w:rFonts w:eastAsia="Times New Roman" w:cs="Times New Roman"/>
+          <w:color w:val="FF0000"/>
+          <w:lang w:eastAsia="ru-RU"/>
+        </w:rPr>
+        <w:t>тем больше апостериорная вероятность отличается от априорной</w:t>
       </w:r>
       <w:r>
         <w:rPr>
@@ -5454,6 +5653,8 @@
       <w:pPr>
         <w:pStyle w:val="ae"/>
         <w:spacing w:before="360" w:after="120"/>
+        <w:ind w:firstLine="426"/>
+        <w:jc w:val="both"/>
         <w:rPr>
           <w:rFonts w:asciiTheme="minorHAnsi" w:hAnsiTheme="minorHAnsi" w:cs="Courier New"/>
           <w:b/>
@@ -5475,6 +5676,8 @@
       <w:pPr>
         <w:pStyle w:val="ae"/>
         <w:spacing w:after="120"/>
+        <w:ind w:firstLine="426"/>
+        <w:jc w:val="both"/>
         <w:rPr>
           <w:rFonts w:asciiTheme="minorHAnsi" w:hAnsiTheme="minorHAnsi" w:cs="Courier New"/>
           <w:sz w:val="22"/>
@@ -5526,6 +5729,8 @@
       <w:pPr>
         <w:shd w:val="clear" w:color="auto" w:fill="FFFFFF"/>
         <w:spacing w:after="120" w:line="240" w:lineRule="auto"/>
+        <w:ind w:firstLine="426"/>
+        <w:jc w:val="both"/>
         <w:textAlignment w:val="baseline"/>
         <w:rPr>
           <w:rFonts w:cs="Courier New"/>
@@ -5548,6 +5753,8 @@
       <w:pPr>
         <w:shd w:val="clear" w:color="auto" w:fill="FFFFFF"/>
         <w:spacing w:after="120" w:line="240" w:lineRule="auto"/>
+        <w:ind w:firstLine="426"/>
+        <w:jc w:val="both"/>
         <w:textAlignment w:val="baseline"/>
         <w:rPr>
           <w:rFonts w:cs="Courier New"/>
@@ -5557,19 +5764,38 @@
         <w:rPr>
           <w:rFonts w:cs="Courier New"/>
         </w:rPr>
-        <w:t xml:space="preserve">Ход рассуждений/вычислений следующий. Из 1% больных раком маммография даст 80% положительных результатов = 1%*80% = 0,8%. Из 99% здоровых женщинмаммография даст 9,6% положительных результатов = 99%*9,6% = 9,504%. Итого из 10,304% </w:t>
+        <w:t>Ход рассуждений/вычислений следующий. Из 1% больных раком маммография даст 80% положительных результатов = 1%*80% = 0,8%. Из 99% здоровых женщин</w:t>
       </w:r>
       <w:r>
         <w:rPr>
           <w:rFonts w:cs="Courier New"/>
         </w:rPr>
+        <w:t xml:space="preserve"> </w:t>
+      </w:r>
+      <w:r>
+        <w:rPr>
+          <w:rFonts w:cs="Courier New"/>
+        </w:rPr>
+        <w:t xml:space="preserve">маммография даст 9,6% положительных результатов = 99%*9,6% = 9,504%. Итого из 10,304% </w:t>
+      </w:r>
+      <w:r>
+        <w:rPr>
+          <w:rFonts w:cs="Courier New"/>
+        </w:rPr>
         <w:t xml:space="preserve">(9,504% + 0,8%) </w:t>
       </w:r>
       <w:r>
         <w:rPr>
           <w:rFonts w:cs="Courier New"/>
         </w:rPr>
-        <w:t>с положительными результатами маммографии, только 0,8% больных, а остальные 9,504% здоровых. Таким образом, вероятность того, что при положительном результате маммографии</w:t>
+        <w:t xml:space="preserve">с положительными результатами маммографии, только 0,8% больных, а остальные 9,504% здоровых. </w:t>
+      </w:r>
+      <w:r>
+        <w:rPr>
+          <w:rFonts w:cs="Courier New"/>
+        </w:rPr>
+        <w:lastRenderedPageBreak/>
+        <w:t>Таким образом, вероятность того, что при положительном результате маммографии</w:t>
       </w:r>
       <w:r>
         <w:rPr>
@@ -5582,6 +5808,8 @@
       <w:pPr>
         <w:shd w:val="clear" w:color="auto" w:fill="FFFFFF"/>
         <w:spacing w:after="120" w:line="240" w:lineRule="auto"/>
+        <w:ind w:firstLine="426"/>
+        <w:jc w:val="both"/>
         <w:textAlignment w:val="baseline"/>
         <w:rPr>
           <w:rFonts w:cs="Courier New"/>
@@ -5628,6 +5856,8 @@
       <w:pPr>
         <w:shd w:val="clear" w:color="auto" w:fill="FFFFFF"/>
         <w:spacing w:after="120" w:line="240" w:lineRule="auto"/>
+        <w:ind w:firstLine="426"/>
+        <w:jc w:val="both"/>
         <w:textAlignment w:val="baseline"/>
         <w:rPr>
           <w:rFonts w:eastAsia="Times New Roman" w:cs="Times New Roman"/>
@@ -5642,7 +5872,6 @@
           <w:color w:val="000000"/>
           <w:lang w:eastAsia="ru-RU"/>
         </w:rPr>
-        <w:lastRenderedPageBreak/>
         <w:drawing>
           <wp:inline distT="0" distB="0" distL="0" distR="0">
             <wp:extent cx="3124019" cy="482803"/>
@@ -5662,7 +5891,7 @@
                     <a:blip r:embed="rId16">
                       <a:extLst>
                         <a:ext uri="{28A0092B-C50C-407E-A947-70E740481C1C}">
-                          <a14:useLocalDpi xmlns:a14="http://schemas.microsoft.com/office/drawing/2010/main" xmlns:wps="http://schemas.microsoft.com/office/word/2010/wordprocessingShape" xmlns:wpi="http://schemas.microsoft.com/office/word/2010/wordprocessingInk" xmlns:wpg="http://schemas.microsoft.com/office/word/2010/wordprocessingGroup" xmlns:w14="http://schemas.microsoft.com/office/word/2010/wordml" xmlns:w="http://schemas.openxmlformats.org/wordprocessingml/2006/main" xmlns:w10="urn:schemas-microsoft-com:office:word" xmlns:wp14="http://schemas.microsoft.com/office/word/2010/wordprocessingDrawing" xmlns:v="urn:schemas-microsoft-com:vml" xmlns:o="urn:schemas-microsoft-com:office:office" xmlns:mc="http://schemas.openxmlformats.org/markup-compatibility/2006" xmlns:wpc="http://schemas.microsoft.com/office/word/2010/wordprocessingCanvas" xmlns="" val="0"/>
+                          <a14:useLocalDpi xmlns:a14="http://schemas.microsoft.com/office/drawing/2010/main" val="0"/>
                         </a:ext>
                       </a:extLst>
                     </a:blip>
@@ -5690,6 +5919,8 @@
       <w:pPr>
         <w:shd w:val="clear" w:color="auto" w:fill="FFFFFF"/>
         <w:spacing w:after="120" w:line="240" w:lineRule="auto"/>
+        <w:ind w:firstLine="426"/>
+        <w:jc w:val="both"/>
         <w:textAlignment w:val="baseline"/>
         <w:rPr>
           <w:rFonts w:eastAsia="Times New Roman" w:cs="Times New Roman"/>
@@ -6270,6 +6501,8 @@
       <w:pPr>
         <w:shd w:val="clear" w:color="auto" w:fill="FFFFFF"/>
         <w:spacing w:after="120" w:line="240" w:lineRule="auto"/>
+        <w:ind w:firstLine="426"/>
+        <w:jc w:val="both"/>
         <w:textAlignment w:val="baseline"/>
         <w:rPr>
           <w:rFonts w:eastAsia="Times New Roman" w:cs="Times New Roman"/>
@@ -6283,7 +6516,39 @@
           <w:color w:val="000000"/>
           <w:lang w:eastAsia="ru-RU"/>
         </w:rPr>
-        <w:t>Видно, что апостериорная вероятность (то, что мы ищем) пропорциональна априорной вероятности (исходной) с не</w:t>
+        <w:t xml:space="preserve">Видно, что </w:t>
+      </w:r>
+      <w:r>
+        <w:rPr>
+          <w:rFonts w:eastAsia="Times New Roman" w:cs="Times New Roman"/>
+          <w:color w:val="FF0000"/>
+          <w:lang w:eastAsia="ru-RU"/>
+        </w:rPr>
+        <w:t>апостериорная вероятность (то, что мы ищем)</w:t>
+      </w:r>
+      <w:r>
+        <w:rPr>
+          <w:rFonts w:eastAsia="Times New Roman" w:cs="Times New Roman"/>
+          <w:color w:val="000000"/>
+          <w:lang w:eastAsia="ru-RU"/>
+        </w:rPr>
+        <w:t xml:space="preserve"> пропорциональна </w:t>
+      </w:r>
+      <w:r>
+        <w:rPr>
+          <w:rFonts w:eastAsia="Times New Roman" w:cs="Times New Roman"/>
+          <w:color w:val="FF0000"/>
+          <w:lang w:eastAsia="ru-RU"/>
+        </w:rPr>
+        <w:t>априорной вероятности (исходной)</w:t>
+      </w:r>
+      <w:r>
+        <w:rPr>
+          <w:rFonts w:eastAsia="Times New Roman" w:cs="Times New Roman"/>
+          <w:color w:val="000000"/>
+          <w:lang w:eastAsia="ru-RU"/>
+        </w:rPr>
+        <w:t xml:space="preserve"> с не</w:t>
       </w:r>
       <w:r>
         <w:rPr>
@@ -6328,7 +6593,7 @@
                     <a:blip r:embed="rId17">
                       <a:extLst>
                         <a:ext uri="{28A0092B-C50C-407E-A947-70E740481C1C}">
-                          <a14:useLocalDpi xmlns:a14="http://schemas.microsoft.com/office/drawing/2010/main" xmlns:wps="http://schemas.microsoft.com/office/word/2010/wordprocessingShape" xmlns:wpi="http://schemas.microsoft.com/office/word/2010/wordprocessingInk" xmlns:wpg="http://schemas.microsoft.com/office/word/2010/wordprocessingGroup" xmlns:w14="http://schemas.microsoft.com/office/word/2010/wordml" xmlns:w="http://schemas.openxmlformats.org/wordprocessingml/2006/main" xmlns:w10="urn:schemas-microsoft-com:office:word" xmlns:wp14="http://schemas.microsoft.com/office/word/2010/wordprocessingDrawing" xmlns:v="urn:schemas-microsoft-com:vml" xmlns:o="urn:schemas-microsoft-com:office:office" xmlns:mc="http://schemas.openxmlformats.org/markup-compatibility/2006" xmlns:wpc="http://schemas.microsoft.com/office/word/2010/wordprocessingCanvas" xmlns="" val="0"/>
+                          <a14:useLocalDpi xmlns:a14="http://schemas.microsoft.com/office/drawing/2010/main" val="0"/>
                         </a:ext>
                       </a:extLst>
                     </a:blip>
@@ -6437,6 +6702,8 @@
       <w:pPr>
         <w:shd w:val="clear" w:color="auto" w:fill="FFFFFF"/>
         <w:spacing w:before="360" w:after="120" w:line="240" w:lineRule="auto"/>
+        <w:ind w:firstLine="426"/>
+        <w:jc w:val="both"/>
         <w:textAlignment w:val="baseline"/>
         <w:rPr>
           <w:rFonts w:eastAsia="Times New Roman" w:cs="Arial"/>
@@ -6459,6 +6726,8 @@
       <w:pPr>
         <w:shd w:val="clear" w:color="auto" w:fill="FFFFFF"/>
         <w:spacing w:after="120" w:line="240" w:lineRule="auto"/>
+        <w:ind w:firstLine="426"/>
+        <w:jc w:val="both"/>
         <w:textAlignment w:val="baseline"/>
         <w:rPr>
           <w:rFonts w:eastAsia="Times New Roman" w:cs="Arial"/>
@@ -6481,13 +6750,15 @@
           <w:color w:val="000000"/>
           <w:lang w:eastAsia="ru-RU"/>
         </w:rPr>
-        <w:footnoteReference w:id="5"/>
+        <w:footnoteReference w:id="4"/>
       </w:r>
     </w:p>
     <w:p>
       <w:pPr>
         <w:shd w:val="clear" w:color="auto" w:fill="FFFFFF"/>
         <w:spacing w:after="120" w:line="240" w:lineRule="auto"/>
+        <w:ind w:firstLine="426"/>
+        <w:jc w:val="both"/>
         <w:textAlignment w:val="baseline"/>
         <w:rPr>
           <w:rFonts w:eastAsia="Times New Roman" w:cs="Arial"/>
@@ -6526,7 +6797,39 @@
           <w:color w:val="000000"/>
           <w:lang w:eastAsia="ru-RU"/>
         </w:rPr>
-        <w:t>ра и 1 черный; во второй — 2 белых шара и 3 черных;в третьей — 3 белых шара. Некто подходит наугад кодной из урн и выни</w:t>
+        <w:t>ра и 1 черный; во второй — 2 белых шара и 3 черных;</w:t>
+      </w:r>
+      <w:r>
+        <w:rPr>
+          <w:rFonts w:eastAsia="Times New Roman" w:cs="Arial"/>
+          <w:color w:val="000000"/>
+          <w:lang w:eastAsia="ru-RU"/>
+        </w:rPr>
+        <w:t xml:space="preserve"> </w:t>
+      </w:r>
+      <w:r>
+        <w:rPr>
+          <w:rFonts w:eastAsia="Times New Roman" w:cs="Arial"/>
+          <w:color w:val="000000"/>
+          <w:lang w:eastAsia="ru-RU"/>
+        </w:rPr>
+        <w:t>в третьей — 3 белых шара. Некто подходит наугад к</w:t>
+      </w:r>
+      <w:r>
+        <w:rPr>
+          <w:rFonts w:eastAsia="Times New Roman" w:cs="Arial"/>
+          <w:color w:val="000000"/>
+          <w:lang w:eastAsia="ru-RU"/>
+        </w:rPr>
+        <w:t xml:space="preserve"> </w:t>
+      </w:r>
+      <w:r>
+        <w:rPr>
+          <w:rFonts w:eastAsia="Times New Roman" w:cs="Arial"/>
+          <w:color w:val="000000"/>
+          <w:lang w:eastAsia="ru-RU"/>
+        </w:rPr>
+        <w:t>одной из урн и выни</w:t>
       </w:r>
       <w:r>
         <w:rPr>
@@ -6581,6 +6884,8 @@
       <w:pPr>
         <w:shd w:val="clear" w:color="auto" w:fill="FFFFFF"/>
         <w:spacing w:after="120" w:line="240" w:lineRule="auto"/>
+        <w:ind w:firstLine="426"/>
+        <w:jc w:val="both"/>
         <w:textAlignment w:val="baseline"/>
         <w:rPr>
           <w:rFonts w:eastAsia="Times New Roman" w:cs="Arial"/>
@@ -6839,6 +7144,8 @@
       <w:pPr>
         <w:shd w:val="clear" w:color="auto" w:fill="FFFFFF"/>
         <w:spacing w:after="120" w:line="240" w:lineRule="auto"/>
+        <w:ind w:firstLine="426"/>
+        <w:jc w:val="both"/>
         <w:textAlignment w:val="baseline"/>
         <w:rPr>
           <w:rFonts w:eastAsia="Times New Roman" w:cs="Arial"/>
@@ -6852,7 +7159,23 @@
           <w:color w:val="000000"/>
           <w:lang w:eastAsia="ru-RU"/>
         </w:rPr>
-        <w:t xml:space="preserve">В результате опыта появилось событиеА </w:t>
+        <w:t>В результате опыта появилось событие</w:t>
+      </w:r>
+      <w:r>
+        <w:rPr>
+          <w:rFonts w:eastAsia="Times New Roman" w:cs="Arial"/>
+          <w:color w:val="000000"/>
+          <w:lang w:eastAsia="ru-RU"/>
+        </w:rPr>
+        <w:t xml:space="preserve"> </w:t>
+      </w:r>
+      <w:r>
+        <w:rPr>
+          <w:rFonts w:eastAsia="Times New Roman" w:cs="Arial"/>
+          <w:color w:val="000000"/>
+          <w:lang w:eastAsia="ru-RU"/>
+        </w:rPr>
+        <w:t xml:space="preserve">А </w:t>
       </w:r>
       <w:r>
         <w:rPr>
@@ -7169,6 +7492,8 @@
       <w:pPr>
         <w:shd w:val="clear" w:color="auto" w:fill="FFFFFF"/>
         <w:spacing w:after="120" w:line="240" w:lineRule="auto"/>
+        <w:ind w:firstLine="426"/>
+        <w:jc w:val="both"/>
         <w:textAlignment w:val="baseline"/>
         <w:rPr>
           <w:rFonts w:eastAsia="Times New Roman" w:cs="Arial"/>
@@ -7197,6 +7522,8 @@
       <w:pPr>
         <w:shd w:val="clear" w:color="auto" w:fill="FFFFFF"/>
         <w:spacing w:after="120" w:line="240" w:lineRule="auto"/>
+        <w:ind w:firstLine="426"/>
+        <w:jc w:val="both"/>
         <w:textAlignment w:val="baseline"/>
         <w:rPr>
           <w:rFonts w:eastAsia="Times New Roman" w:cs="Arial"/>
@@ -7230,7 +7557,7 @@
                     <a:blip r:embed="rId18">
                       <a:extLst>
                         <a:ext uri="{28A0092B-C50C-407E-A947-70E740481C1C}">
-                          <a14:useLocalDpi xmlns:a14="http://schemas.microsoft.com/office/drawing/2010/main" xmlns:wps="http://schemas.microsoft.com/office/word/2010/wordprocessingShape" xmlns:wpi="http://schemas.microsoft.com/office/word/2010/wordprocessingInk" xmlns:wpg="http://schemas.microsoft.com/office/word/2010/wordprocessingGroup" xmlns:w14="http://schemas.microsoft.com/office/word/2010/wordml" xmlns:w="http://schemas.openxmlformats.org/wordprocessingml/2006/main" xmlns:w10="urn:schemas-microsoft-com:office:word" xmlns:wp14="http://schemas.microsoft.com/office/word/2010/wordprocessingDrawing" xmlns:v="urn:schemas-microsoft-com:vml" xmlns:o="urn:schemas-microsoft-com:office:office" xmlns:mc="http://schemas.openxmlformats.org/markup-compatibility/2006" xmlns:wpc="http://schemas.microsoft.com/office/word/2010/wordprocessingCanvas" xmlns="" val="0"/>
+                          <a14:useLocalDpi xmlns:a14="http://schemas.microsoft.com/office/drawing/2010/main" val="0"/>
                         </a:ext>
                       </a:extLst>
                     </a:blip>
@@ -7250,7 +7577,7 @@
                     </a:ln>
                     <a:extLst>
                       <a:ext uri="{53640926-AAD7-44D8-BBD7-CCE9431645EC}">
-                        <a14:shadowObscured xmlns:a14="http://schemas.microsoft.com/office/drawing/2010/main" xmlns:wps="http://schemas.microsoft.com/office/word/2010/wordprocessingShape" xmlns:wpi="http://schemas.microsoft.com/office/word/2010/wordprocessingInk" xmlns:wpg="http://schemas.microsoft.com/office/word/2010/wordprocessingGroup" xmlns:w14="http://schemas.microsoft.com/office/word/2010/wordml" xmlns:w="http://schemas.openxmlformats.org/wordprocessingml/2006/main" xmlns:w10="urn:schemas-microsoft-com:office:word" xmlns:wp14="http://schemas.microsoft.com/office/word/2010/wordprocessingDrawing" xmlns:v="urn:schemas-microsoft-com:vml" xmlns:o="urn:schemas-microsoft-com:office:office" xmlns:mc="http://schemas.openxmlformats.org/markup-compatibility/2006" xmlns:wpc="http://schemas.microsoft.com/office/word/2010/wordprocessingCanvas" xmlns=""/>
+                        <a14:shadowObscured xmlns:a14="http://schemas.microsoft.com/office/drawing/2010/main"/>
                       </a:ext>
                     </a:extLst>
                   </pic:spPr>
@@ -7265,6 +7592,8 @@
       <w:pPr>
         <w:shd w:val="clear" w:color="auto" w:fill="FFFFFF"/>
         <w:spacing w:after="120" w:line="240" w:lineRule="auto"/>
+        <w:ind w:firstLine="426"/>
+        <w:jc w:val="both"/>
         <w:textAlignment w:val="baseline"/>
         <w:rPr>
           <w:rFonts w:eastAsia="Times New Roman" w:cs="Arial"/>
@@ -7375,6 +7704,8 @@
       <w:pPr>
         <w:shd w:val="clear" w:color="auto" w:fill="FFFFFF"/>
         <w:spacing w:after="120" w:line="240" w:lineRule="auto"/>
+        <w:ind w:firstLine="426"/>
+        <w:jc w:val="both"/>
         <w:textAlignment w:val="baseline"/>
         <w:rPr>
           <w:rFonts w:eastAsia="Times New Roman" w:cs="Arial"/>
@@ -7397,7 +7728,87 @@
           <w:color w:val="000000"/>
           <w:lang w:eastAsia="ru-RU"/>
         </w:rPr>
-        <w:t>Два стрелка независимо друг от другастреляют по одной и той же мишени, делая каждый поодному выстрелу. Вероятность попадания в мишень дляпервого стрелка равна 0,8, для второго — 0,4. Послестрельбы в мишени обнаружена одна пробоина. Найтивероятность того, ч</w:t>
+        <w:t>Два стрелка независимо друг от друга</w:t>
+      </w:r>
+      <w:r>
+        <w:rPr>
+          <w:rFonts w:eastAsia="Times New Roman" w:cs="Arial"/>
+          <w:color w:val="000000"/>
+          <w:lang w:eastAsia="ru-RU"/>
+        </w:rPr>
+        <w:t xml:space="preserve"> </w:t>
+      </w:r>
+      <w:r>
+        <w:rPr>
+          <w:rFonts w:eastAsia="Times New Roman" w:cs="Arial"/>
+          <w:color w:val="000000"/>
+          <w:lang w:eastAsia="ru-RU"/>
+        </w:rPr>
+        <w:t>стреляют по одной и той же мишени, делая каждый по</w:t>
+      </w:r>
+      <w:r>
+        <w:rPr>
+          <w:rFonts w:eastAsia="Times New Roman" w:cs="Arial"/>
+          <w:color w:val="000000"/>
+          <w:lang w:eastAsia="ru-RU"/>
+        </w:rPr>
+        <w:t xml:space="preserve"> </w:t>
+      </w:r>
+      <w:r>
+        <w:rPr>
+          <w:rFonts w:eastAsia="Times New Roman" w:cs="Arial"/>
+          <w:color w:val="000000"/>
+          <w:lang w:eastAsia="ru-RU"/>
+        </w:rPr>
+        <w:t>одному выстрелу. Вероятность попадания в мишень для</w:t>
+      </w:r>
+      <w:r>
+        <w:rPr>
+          <w:rFonts w:eastAsia="Times New Roman" w:cs="Arial"/>
+          <w:color w:val="000000"/>
+          <w:lang w:eastAsia="ru-RU"/>
+        </w:rPr>
+        <w:t xml:space="preserve"> </w:t>
+      </w:r>
+      <w:r>
+        <w:rPr>
+          <w:rFonts w:eastAsia="Times New Roman" w:cs="Arial"/>
+          <w:color w:val="000000"/>
+          <w:lang w:eastAsia="ru-RU"/>
+        </w:rPr>
+        <w:t>первого стрелка равна 0,8, для второго — 0,4. После</w:t>
+      </w:r>
+      <w:r>
+        <w:rPr>
+          <w:rFonts w:eastAsia="Times New Roman" w:cs="Arial"/>
+          <w:color w:val="000000"/>
+          <w:lang w:eastAsia="ru-RU"/>
+        </w:rPr>
+        <w:t xml:space="preserve"> </w:t>
+      </w:r>
+      <w:r>
+        <w:rPr>
+          <w:rFonts w:eastAsia="Times New Roman" w:cs="Arial"/>
+          <w:color w:val="000000"/>
+          <w:lang w:eastAsia="ru-RU"/>
+        </w:rPr>
+        <w:t>стрельбы в мишени обнаружена одна пробоина. Найти</w:t>
+      </w:r>
+      <w:r>
+        <w:rPr>
+          <w:rFonts w:eastAsia="Times New Roman" w:cs="Arial"/>
+          <w:color w:val="000000"/>
+          <w:lang w:eastAsia="ru-RU"/>
+        </w:rPr>
+        <w:t xml:space="preserve"> </w:t>
+      </w:r>
+      <w:r>
+        <w:rPr>
+          <w:rFonts w:eastAsia="Times New Roman" w:cs="Arial"/>
+          <w:color w:val="000000"/>
+          <w:lang w:eastAsia="ru-RU"/>
+        </w:rPr>
+        <w:t>вероятность того, ч</w:t>
       </w:r>
       <w:r>
         <w:rPr>
@@ -7445,7 +7856,23 @@
           <w:color w:val="000000"/>
           <w:lang w:eastAsia="ru-RU"/>
         </w:rPr>
-        <w:t xml:space="preserve"> отбрасываем, как ничтожномаловероятный</w:t>
+        <w:t xml:space="preserve"> отбрасываем, как ничтожно</w:t>
+      </w:r>
+      <w:r>
+        <w:rPr>
+          <w:rFonts w:eastAsia="Times New Roman" w:cs="Arial"/>
+          <w:color w:val="000000"/>
+          <w:lang w:eastAsia="ru-RU"/>
+        </w:rPr>
+        <w:t xml:space="preserve"> </w:t>
+      </w:r>
+      <w:r>
+        <w:rPr>
+          <w:rFonts w:eastAsia="Times New Roman" w:cs="Arial"/>
+          <w:color w:val="000000"/>
+          <w:lang w:eastAsia="ru-RU"/>
+        </w:rPr>
+        <w:t>маловероятный</w:t>
       </w:r>
       <w:r>
         <w:rPr>
@@ -7460,6 +7887,8 @@
       <w:pPr>
         <w:shd w:val="clear" w:color="auto" w:fill="FFFFFF"/>
         <w:spacing w:after="120" w:line="240" w:lineRule="auto"/>
+        <w:ind w:firstLine="426"/>
+        <w:jc w:val="both"/>
         <w:textAlignment w:val="baseline"/>
         <w:rPr>
           <w:rFonts w:eastAsia="Times New Roman" w:cs="Arial"/>
@@ -7473,6 +7902,7 @@
           <w:color w:val="000000"/>
           <w:lang w:eastAsia="ru-RU"/>
         </w:rPr>
+        <w:lastRenderedPageBreak/>
         <w:t>Решение. Д</w:t>
       </w:r>
       <w:r>
@@ -7497,6 +7927,14 @@
           <w:color w:val="000000"/>
           <w:lang w:eastAsia="ru-RU"/>
         </w:rPr>
+        <w:t xml:space="preserve"> </w:t>
+      </w:r>
+      <w:r>
+        <w:rPr>
+          <w:rFonts w:eastAsia="Times New Roman" w:cs="Arial"/>
+          <w:color w:val="000000"/>
+          <w:lang w:eastAsia="ru-RU"/>
+        </w:rPr>
         <w:t>Н</w:t>
       </w:r>
       <w:r>
@@ -7532,6 +7970,7 @@
         </w:rPr>
         <w:t>ни первый, ни второй стрелки не попадут</w:t>
       </w:r>
+      <w:proofErr w:type="gramStart"/>
       <w:r>
         <w:rPr>
           <w:rFonts w:eastAsia="Times New Roman" w:cs="Arial"/>
@@ -7548,6 +7987,7 @@
         </w:rPr>
         <w:t>,Н</w:t>
       </w:r>
+      <w:proofErr w:type="gramEnd"/>
       <w:r>
         <w:rPr>
           <w:rFonts w:eastAsia="Times New Roman" w:cs="Arial"/>
@@ -7571,7 +8011,39 @@
           <w:color w:val="000000"/>
           <w:lang w:eastAsia="ru-RU"/>
         </w:rPr>
-        <w:t>обастрелкапопадут</w:t>
+        <w:t>оба</w:t>
+      </w:r>
+      <w:r>
+        <w:rPr>
+          <w:rFonts w:ascii="Calibri" w:eastAsia="Times New Roman" w:hAnsi="Calibri" w:cs="Arial"/>
+          <w:color w:val="000000"/>
+          <w:lang w:eastAsia="ru-RU"/>
+        </w:rPr>
+        <w:t xml:space="preserve"> </w:t>
+      </w:r>
+      <w:r>
+        <w:rPr>
+          <w:rFonts w:ascii="Calibri" w:eastAsia="Times New Roman" w:hAnsi="Calibri" w:cs="Arial"/>
+          <w:color w:val="000000"/>
+          <w:lang w:eastAsia="ru-RU"/>
+        </w:rPr>
+        <w:t>стрелка</w:t>
+      </w:r>
+      <w:r>
+        <w:rPr>
+          <w:rFonts w:ascii="Calibri" w:eastAsia="Times New Roman" w:hAnsi="Calibri" w:cs="Arial"/>
+          <w:color w:val="000000"/>
+          <w:lang w:eastAsia="ru-RU"/>
+        </w:rPr>
+        <w:t xml:space="preserve"> </w:t>
+      </w:r>
+      <w:r>
+        <w:rPr>
+          <w:rFonts w:ascii="Calibri" w:eastAsia="Times New Roman" w:hAnsi="Calibri" w:cs="Arial"/>
+          <w:color w:val="000000"/>
+          <w:lang w:eastAsia="ru-RU"/>
+        </w:rPr>
+        <w:t>попадут</w:t>
       </w:r>
       <w:r>
         <w:rPr>
@@ -7668,6 +8140,8 @@
       <w:pPr>
         <w:shd w:val="clear" w:color="auto" w:fill="FFFFFF"/>
         <w:spacing w:after="120" w:line="240" w:lineRule="auto"/>
+        <w:ind w:firstLine="426"/>
+        <w:jc w:val="both"/>
         <w:textAlignment w:val="baseline"/>
         <w:rPr>
           <w:rFonts w:eastAsia="Times New Roman" w:cs="Arial"/>
@@ -7795,7 +8269,23 @@
           <w:color w:val="000000"/>
           <w:lang w:eastAsia="ru-RU"/>
         </w:rPr>
-        <w:t xml:space="preserve"> 0,32;Р (</w:t>
+        <w:t xml:space="preserve"> 0,32;</w:t>
+      </w:r>
+      <w:r>
+        <w:rPr>
+          <w:rFonts w:eastAsia="Times New Roman" w:cs="Arial"/>
+          <w:color w:val="000000"/>
+          <w:lang w:eastAsia="ru-RU"/>
+        </w:rPr>
+        <w:t xml:space="preserve"> </w:t>
+      </w:r>
+      <w:r>
+        <w:rPr>
+          <w:rFonts w:eastAsia="Times New Roman" w:cs="Arial"/>
+          <w:color w:val="000000"/>
+          <w:lang w:eastAsia="ru-RU"/>
+        </w:rPr>
+        <w:t>Р (</w:t>
       </w:r>
       <w:r>
         <w:rPr>
@@ -7892,6 +8382,8 @@
       <w:pPr>
         <w:shd w:val="clear" w:color="auto" w:fill="FFFFFF"/>
         <w:spacing w:after="120" w:line="240" w:lineRule="auto"/>
+        <w:ind w:firstLine="426"/>
+        <w:jc w:val="both"/>
         <w:textAlignment w:val="baseline"/>
         <w:rPr>
           <w:rFonts w:eastAsia="Times New Roman" w:cs="Arial"/>
@@ -7905,8 +8397,25 @@
           <w:color w:val="000000"/>
           <w:lang w:eastAsia="ru-RU"/>
         </w:rPr>
-        <w:lastRenderedPageBreak/>
-        <w:t>Условные вероятности наблюденного события А ={в мишени одна пробоина</w:t>
+        <w:t xml:space="preserve">Условные вероятности наблюденного события А </w:t>
+      </w:r>
+      <w:proofErr w:type="gramStart"/>
+      <w:r>
+        <w:rPr>
+          <w:rFonts w:eastAsia="Times New Roman" w:cs="Arial"/>
+          <w:color w:val="000000"/>
+          <w:lang w:eastAsia="ru-RU"/>
+        </w:rPr>
+        <w:t>={</w:t>
+      </w:r>
+      <w:proofErr w:type="gramEnd"/>
+      <w:r>
+        <w:rPr>
+          <w:rFonts w:eastAsia="Times New Roman" w:cs="Arial"/>
+          <w:color w:val="000000"/>
+          <w:lang w:eastAsia="ru-RU"/>
+        </w:rPr>
+        <w:t>в мишени одна пробоина</w:t>
       </w:r>
       <w:r>
         <w:rPr>
@@ -8157,6 +8666,8 @@
       <w:pPr>
         <w:shd w:val="clear" w:color="auto" w:fill="FFFFFF"/>
         <w:spacing w:after="120" w:line="240" w:lineRule="auto"/>
+        <w:ind w:firstLine="426"/>
+        <w:jc w:val="both"/>
         <w:textAlignment w:val="baseline"/>
         <w:rPr>
           <w:rFonts w:eastAsia="Times New Roman" w:cs="Arial"/>
@@ -8262,13 +8773,31 @@
           <w:color w:val="000000"/>
           <w:lang w:eastAsia="ru-RU"/>
         </w:rPr>
-        <w:t xml:space="preserve"> поформуле Бейеса будут:</w:t>
+        <w:t xml:space="preserve"> по</w:t>
+      </w:r>
+      <w:r>
+        <w:rPr>
+          <w:rFonts w:eastAsia="Times New Roman" w:cs="Arial"/>
+          <w:color w:val="000000"/>
+          <w:lang w:eastAsia="ru-RU"/>
+        </w:rPr>
+        <w:t xml:space="preserve"> </w:t>
+      </w:r>
+      <w:r>
+        <w:rPr>
+          <w:rFonts w:eastAsia="Times New Roman" w:cs="Arial"/>
+          <w:color w:val="000000"/>
+          <w:lang w:eastAsia="ru-RU"/>
+        </w:rPr>
+        <w:t>формуле Бейеса будут:</w:t>
       </w:r>
     </w:p>
     <w:p>
       <w:pPr>
         <w:shd w:val="clear" w:color="auto" w:fill="FFFFFF"/>
         <w:spacing w:after="120" w:line="240" w:lineRule="auto"/>
+        <w:ind w:firstLine="426"/>
+        <w:jc w:val="both"/>
         <w:textAlignment w:val="baseline"/>
         <w:rPr>
           <w:rFonts w:eastAsia="Times New Roman" w:cs="Arial"/>
@@ -8302,7 +8831,7 @@
                     <a:blip r:embed="rId19">
                       <a:extLst>
                         <a:ext uri="{28A0092B-C50C-407E-A947-70E740481C1C}">
-                          <a14:useLocalDpi xmlns:a14="http://schemas.microsoft.com/office/drawing/2010/main" xmlns:wps="http://schemas.microsoft.com/office/word/2010/wordprocessingShape" xmlns:wpi="http://schemas.microsoft.com/office/word/2010/wordprocessingInk" xmlns:wpg="http://schemas.microsoft.com/office/word/2010/wordprocessingGroup" xmlns:w14="http://schemas.microsoft.com/office/word/2010/wordml" xmlns:w="http://schemas.openxmlformats.org/wordprocessingml/2006/main" xmlns:w10="urn:schemas-microsoft-com:office:word" xmlns:wp14="http://schemas.microsoft.com/office/word/2010/wordprocessingDrawing" xmlns:v="urn:schemas-microsoft-com:vml" xmlns:o="urn:schemas-microsoft-com:office:office" xmlns:mc="http://schemas.openxmlformats.org/markup-compatibility/2006" xmlns:wpc="http://schemas.microsoft.com/office/word/2010/wordprocessingCanvas" xmlns="" val="0"/>
+                          <a14:useLocalDpi xmlns:a14="http://schemas.microsoft.com/office/drawing/2010/main" val="0"/>
                         </a:ext>
                       </a:extLst>
                     </a:blip>
@@ -8330,6 +8859,8 @@
       <w:pPr>
         <w:shd w:val="clear" w:color="auto" w:fill="FFFFFF"/>
         <w:spacing w:before="360" w:after="120" w:line="240" w:lineRule="auto"/>
+        <w:ind w:firstLine="426"/>
+        <w:jc w:val="both"/>
         <w:textAlignment w:val="baseline"/>
         <w:rPr>
           <w:rFonts w:eastAsia="Times New Roman" w:cs="Arial"/>
@@ -8351,6 +8882,8 @@
     <w:p>
       <w:pPr>
         <w:spacing w:after="120" w:line="240" w:lineRule="auto"/>
+        <w:ind w:firstLine="426"/>
+        <w:jc w:val="both"/>
         <w:rPr>
           <w:rFonts w:eastAsia="Times New Roman" w:cs="Times New Roman"/>
           <w:lang w:eastAsia="ru-RU"/>
@@ -8382,7 +8915,21 @@
           <w:rFonts w:eastAsia="Times New Roman" w:cs="Times New Roman"/>
           <w:lang w:eastAsia="ru-RU"/>
         </w:rPr>
-        <w:t xml:space="preserve"> какие из писем являются спамом. Будем исходить из словаря и словосочетаний, используя байесовские оценки. Создадим вначале пространство гипотез. Пусть относительно любого письма у нас есть 2 гипотезы:H</w:t>
+        <w:t xml:space="preserve"> какие из писем являются спамом. Будем исходить из словаря и словосочетаний, используя байесовские оценки. Создадим вначале пространство гипотез. Пусть относительно любого письма у нас есть 2 гипотезы:</w:t>
+      </w:r>
+      <w:r>
+        <w:rPr>
+          <w:rFonts w:eastAsia="Times New Roman" w:cs="Times New Roman"/>
+          <w:lang w:eastAsia="ru-RU"/>
+        </w:rPr>
+        <w:t xml:space="preserve"> </w:t>
+      </w:r>
+      <w:r>
+        <w:rPr>
+          <w:rFonts w:eastAsia="Times New Roman" w:cs="Times New Roman"/>
+          <w:lang w:eastAsia="ru-RU"/>
+        </w:rPr>
+        <w:t>H</w:t>
       </w:r>
       <w:r>
         <w:rPr>
@@ -8441,12 +8988,14 @@
           <w:rFonts w:eastAsia="Times New Roman" w:cs="Times New Roman"/>
           <w:lang w:eastAsia="ru-RU"/>
         </w:rPr>
-        <w:footnoteReference w:id="6"/>
+        <w:footnoteReference w:id="5"/>
       </w:r>
     </w:p>
     <w:p>
       <w:pPr>
         <w:spacing w:after="120" w:line="240" w:lineRule="auto"/>
+        <w:ind w:firstLine="426"/>
+        <w:jc w:val="both"/>
         <w:rPr>
           <w:rFonts w:eastAsia="Times New Roman" w:cs="Times New Roman"/>
           <w:lang w:eastAsia="ru-RU"/>
@@ -8536,8 +9085,23 @@
           <w:rFonts w:eastAsia="Times New Roman" w:cs="Times New Roman"/>
           <w:lang w:eastAsia="ru-RU"/>
         </w:rPr>
-        <w:t>.Теперь посмотрим: какие слова и словосочетания встречаются в спам- и нужных письмах и с какой частотой? Эти слова и словосочетания назовем свидетельствами и обозначим E</w:t>
-      </w:r>
+        <w:t>.</w:t>
+      </w:r>
+      <w:r>
+        <w:rPr>
+          <w:rFonts w:eastAsia="Times New Roman" w:cs="Times New Roman"/>
+          <w:lang w:eastAsia="ru-RU"/>
+        </w:rPr>
+        <w:t xml:space="preserve"> </w:t>
+      </w:r>
+      <w:r>
+        <w:rPr>
+          <w:rFonts w:eastAsia="Times New Roman" w:cs="Times New Roman"/>
+          <w:lang w:eastAsia="ru-RU"/>
+        </w:rPr>
+        <w:t>Теперь посмотрим: какие слова и словосочетания встречаются в спам- и нужных письмах и с какой частотой? Эти слова и словосочетания назовем свидетельствами и обозначим E</w:t>
+      </w:r>
+      <w:proofErr w:type="gramStart"/>
       <w:r>
         <w:rPr>
           <w:rFonts w:eastAsia="Times New Roman" w:cs="Times New Roman"/>
@@ -8553,6 +9117,7 @@
         </w:rPr>
         <w:t>,E</w:t>
       </w:r>
+      <w:proofErr w:type="gramEnd"/>
       <w:r>
         <w:rPr>
           <w:rFonts w:eastAsia="Times New Roman" w:cs="Times New Roman"/>
@@ -8594,7 +9159,21 @@
           <w:rFonts w:eastAsia="Times New Roman" w:cs="Times New Roman"/>
           <w:lang w:eastAsia="ru-RU"/>
         </w:rPr>
-        <w:t>»,«</w:t>
+        <w:t>»,</w:t>
+      </w:r>
+      <w:r>
+        <w:rPr>
+          <w:rFonts w:eastAsia="Times New Roman" w:cs="Times New Roman"/>
+          <w:lang w:eastAsia="ru-RU"/>
+        </w:rPr>
+        <w:t xml:space="preserve"> </w:t>
+      </w:r>
+      <w:r>
+        <w:rPr>
+          <w:rFonts w:eastAsia="Times New Roman" w:cs="Times New Roman"/>
+          <w:lang w:eastAsia="ru-RU"/>
+        </w:rPr>
+        <w:t>«</w:t>
       </w:r>
       <w:r>
         <w:rPr>
@@ -8675,6 +9254,7 @@
         </w:rPr>
         <w:t>ое значение оценки вероятности «</w:t>
       </w:r>
+      <w:proofErr w:type="spellStart"/>
       <w:r>
         <w:rPr>
           <w:rFonts w:eastAsia="Times New Roman" w:cs="Times New Roman"/>
@@ -8682,6 +9262,7 @@
         </w:rPr>
         <w:t>спамности</w:t>
       </w:r>
+      <w:proofErr w:type="spellEnd"/>
       <w:r>
         <w:rPr>
           <w:rFonts w:eastAsia="Times New Roman" w:cs="Times New Roman"/>
@@ -8731,6 +9312,8 @@
     <w:p>
       <w:pPr>
         <w:spacing w:after="120" w:line="240" w:lineRule="auto"/>
+        <w:ind w:firstLine="426"/>
+        <w:jc w:val="both"/>
         <w:rPr>
           <w:rFonts w:eastAsia="Times New Roman" w:cs="Times New Roman"/>
           <w:lang w:eastAsia="ru-RU"/>
@@ -8769,7 +9352,21 @@
           <w:rFonts w:eastAsia="Times New Roman" w:cs="Times New Roman"/>
           <w:lang w:eastAsia="ru-RU"/>
         </w:rPr>
-        <w:t xml:space="preserve"> встречается всего в 10 письмах, причем чаще в спам-письмах (например, в 7 спам-письмах из всех 10), чем в нужных (в 3 из 10). Поставим этому словосочетанию для спама более высокую оценку 7/10, а для нормальных писем более низкую: 3/10.И наоб</w:t>
+        <w:t xml:space="preserve"> встречается всего в 10 письмах, причем чаще в спам-письмах (например, в 7 спам-письмах из всех 10), чем в нужных (в 3 из 10). Поставим этому словосочетанию для спама более высокую оценку 7/10, а для нормальных писем более низкую: 3/10.</w:t>
+      </w:r>
+      <w:r>
+        <w:rPr>
+          <w:rFonts w:eastAsia="Times New Roman" w:cs="Times New Roman"/>
+          <w:lang w:eastAsia="ru-RU"/>
+        </w:rPr>
+        <w:t xml:space="preserve"> </w:t>
+      </w:r>
+      <w:r>
+        <w:rPr>
+          <w:rFonts w:eastAsia="Times New Roman" w:cs="Times New Roman"/>
+          <w:lang w:eastAsia="ru-RU"/>
+        </w:rPr>
+        <w:t>И наоб</w:t>
       </w:r>
       <w:r>
         <w:rPr>
@@ -8783,7 +9380,30 @@
           <w:rFonts w:eastAsia="Times New Roman" w:cs="Times New Roman"/>
           <w:lang w:eastAsia="ru-RU"/>
         </w:rPr>
-        <w:t xml:space="preserve"> чаще встречалось в нормальных письмах (6 из 10).И вот мы получили коротенькое письмо: </w:t>
+        <w:t xml:space="preserve"> чаще встречалось в нормальных письмах (6 из 10).</w:t>
+      </w:r>
+      <w:r>
+        <w:rPr>
+          <w:rFonts w:eastAsia="Times New Roman" w:cs="Times New Roman"/>
+          <w:lang w:eastAsia="ru-RU"/>
+        </w:rPr>
+        <w:t xml:space="preserve"> </w:t>
+      </w:r>
+      <w:proofErr w:type="gramStart"/>
+      <w:r>
+        <w:rPr>
+          <w:rFonts w:eastAsia="Times New Roman" w:cs="Times New Roman"/>
+          <w:lang w:eastAsia="ru-RU"/>
+        </w:rPr>
+        <w:t>И</w:t>
+      </w:r>
+      <w:proofErr w:type="gramEnd"/>
+      <w:r>
+        <w:rPr>
+          <w:rFonts w:eastAsia="Times New Roman" w:cs="Times New Roman"/>
+          <w:lang w:eastAsia="ru-RU"/>
+        </w:rPr>
+        <w:t xml:space="preserve"> вот мы получили коротенькое письмо: </w:t>
       </w:r>
       <w:r>
         <w:rPr>
@@ -8819,6 +9439,7 @@
         </w:rPr>
         <w:t>. Попробуем оценить его «</w:t>
       </w:r>
+      <w:proofErr w:type="spellStart"/>
       <w:r>
         <w:rPr>
           <w:rFonts w:eastAsia="Times New Roman" w:cs="Times New Roman"/>
@@ -8826,6 +9447,7 @@
         </w:rPr>
         <w:t>спамность</w:t>
       </w:r>
+      <w:proofErr w:type="spellEnd"/>
       <w:r>
         <w:rPr>
           <w:rFonts w:eastAsia="Times New Roman" w:cs="Times New Roman"/>
@@ -8874,6 +9496,8 @@
     <w:p>
       <w:pPr>
         <w:spacing w:after="120" w:line="240" w:lineRule="auto"/>
+        <w:ind w:firstLine="426"/>
+        <w:jc w:val="both"/>
         <w:rPr>
           <w:rFonts w:eastAsia="Times New Roman" w:cs="Times New Roman"/>
           <w:lang w:val="en-US" w:eastAsia="ru-RU"/>
@@ -9011,7 +9635,15 @@
           <w:rFonts w:eastAsia="Times New Roman" w:cs="Times New Roman"/>
           <w:lang w:val="en-US" w:eastAsia="ru-RU"/>
         </w:rPr>
-        <w:t>*…*p</w:t>
+        <w:t>*…*</w:t>
+      </w:r>
+      <w:proofErr w:type="spellStart"/>
+      <w:r>
+        <w:rPr>
+          <w:rFonts w:eastAsia="Times New Roman" w:cs="Times New Roman"/>
+          <w:lang w:val="en-US" w:eastAsia="ru-RU"/>
+        </w:rPr>
+        <w:t>p</w:t>
       </w:r>
       <w:r>
         <w:rPr>
@@ -9026,7 +9658,15 @@
           <w:rFonts w:eastAsia="Times New Roman" w:cs="Times New Roman"/>
           <w:lang w:val="en-US" w:eastAsia="ru-RU"/>
         </w:rPr>
-        <w:t>n = (1 –</w:t>
+        <w:t>n</w:t>
+      </w:r>
+      <w:proofErr w:type="spellEnd"/>
+      <w:r>
+        <w:rPr>
+          <w:rFonts w:eastAsia="Times New Roman" w:cs="Times New Roman"/>
+          <w:lang w:val="en-US" w:eastAsia="ru-RU"/>
+        </w:rPr>
+        <w:t> = (1 –</w:t>
       </w:r>
       <w:r>
         <w:rPr>
@@ -9043,6 +9683,7 @@
         </w:rPr>
         <w:t>a</w:t>
       </w:r>
+      <w:proofErr w:type="gramStart"/>
       <w:r>
         <w:rPr>
           <w:rFonts w:eastAsia="Times New Roman" w:cs="Times New Roman"/>
@@ -9056,7 +9697,15 @@
           <w:rFonts w:eastAsia="Times New Roman" w:cs="Times New Roman"/>
           <w:lang w:val="en-US" w:eastAsia="ru-RU"/>
         </w:rPr>
-        <w:t>)*(1 –</w:t>
+        <w:t>)*</w:t>
+      </w:r>
+      <w:proofErr w:type="gramEnd"/>
+      <w:r>
+        <w:rPr>
+          <w:rFonts w:eastAsia="Times New Roman" w:cs="Times New Roman"/>
+          <w:lang w:val="en-US" w:eastAsia="ru-RU"/>
+        </w:rPr>
+        <w:t>(1 –</w:t>
       </w:r>
       <w:r>
         <w:rPr>
@@ -9121,6 +9770,8 @@
     <w:p>
       <w:pPr>
         <w:spacing w:after="120" w:line="240" w:lineRule="auto"/>
+        <w:ind w:firstLine="426"/>
+        <w:jc w:val="both"/>
         <w:rPr>
           <w:rFonts w:eastAsia="Times New Roman" w:cs="Times New Roman"/>
           <w:lang w:eastAsia="ru-RU"/>
@@ -9150,25 +9801,25 @@
     </w:p>
     <w:tbl>
       <w:tblPr>
-        <w:tblW w:w="8804" w:type="dxa"/>
+        <w:tblW w:w="5000" w:type="pct"/>
         <w:tblInd w:w="235" w:type="dxa"/>
         <w:tblLayout w:type="fixed"/>
         <w:tblCellMar>
           <w:left w:w="0" w:type="dxa"/>
           <w:right w:w="0" w:type="dxa"/>
         </w:tblCellMar>
-        <w:tblLook w:val="04A0"/>
+        <w:tblLook w:val="04A0" w:firstRow="1" w:lastRow="0" w:firstColumn="1" w:lastColumn="0" w:noHBand="0" w:noVBand="1"/>
       </w:tblPr>
       <w:tblGrid>
-        <w:gridCol w:w="2567"/>
-        <w:gridCol w:w="1134"/>
-        <w:gridCol w:w="1984"/>
-        <w:gridCol w:w="1134"/>
-        <w:gridCol w:w="1985"/>
+        <w:gridCol w:w="2873"/>
+        <w:gridCol w:w="1269"/>
+        <w:gridCol w:w="2220"/>
+        <w:gridCol w:w="1269"/>
+        <w:gridCol w:w="2222"/>
       </w:tblGrid>
       <w:tr>
         <w:trPr>
-          <w:trHeight w:val="271"/>
+          <w:tblHeader/>
         </w:trPr>
         <w:tc>
           <w:tcPr>
@@ -9185,24 +9836,19 @@
               <w:bottom w:w="0" w:type="dxa"/>
               <w:right w:w="108" w:type="dxa"/>
             </w:tcMar>
-            <w:vAlign w:val="bottom"/>
+            <w:vAlign w:val="center"/>
             <w:hideMark/>
           </w:tcPr>
           <w:p>
             <w:pPr>
               <w:spacing w:after="0" w:line="240" w:lineRule="auto"/>
+              <w:ind w:firstLine="426"/>
+              <w:jc w:val="center"/>
               <w:rPr>
                 <w:rFonts w:eastAsia="Times New Roman" w:cs="Times New Roman"/>
                 <w:lang w:eastAsia="ru-RU"/>
               </w:rPr>
             </w:pPr>
-            <w:r>
-              <w:rPr>
-                <w:rFonts w:eastAsia="Times New Roman" w:cs="Times New Roman"/>
-                <w:lang w:eastAsia="ru-RU"/>
-              </w:rPr>
-              <w:t> </w:t>
-            </w:r>
           </w:p>
         </w:tc>
         <w:tc>
@@ -9221,11 +9867,13 @@
               <w:bottom w:w="0" w:type="dxa"/>
               <w:right w:w="108" w:type="dxa"/>
             </w:tcMar>
+            <w:vAlign w:val="center"/>
             <w:hideMark/>
           </w:tcPr>
           <w:p>
             <w:pPr>
               <w:spacing w:after="0" w:line="240" w:lineRule="auto"/>
+              <w:ind w:firstLine="426"/>
               <w:jc w:val="center"/>
               <w:rPr>
                 <w:rFonts w:eastAsia="Times New Roman" w:cs="Times New Roman"/>
@@ -9279,11 +9927,13 @@
               <w:bottom w:w="0" w:type="dxa"/>
               <w:right w:w="108" w:type="dxa"/>
             </w:tcMar>
+            <w:vAlign w:val="center"/>
             <w:hideMark/>
           </w:tcPr>
           <w:p>
             <w:pPr>
               <w:spacing w:after="0" w:line="240" w:lineRule="auto"/>
+              <w:ind w:firstLine="426"/>
               <w:jc w:val="center"/>
               <w:rPr>
                 <w:rFonts w:eastAsia="Times New Roman" w:cs="Times New Roman"/>
@@ -9316,9 +9966,6 @@
         </w:tc>
       </w:tr>
       <w:tr>
-        <w:trPr>
-          <w:trHeight w:val="614"/>
-        </w:trPr>
         <w:tc>
           <w:tcPr>
             <w:tcW w:w="2567" w:type="dxa"/>
@@ -9334,11 +9981,14 @@
               <w:bottom w:w="0" w:type="dxa"/>
               <w:right w:w="108" w:type="dxa"/>
             </w:tcMar>
+            <w:vAlign w:val="center"/>
             <w:hideMark/>
           </w:tcPr>
           <w:p>
             <w:pPr>
               <w:spacing w:after="0" w:line="240" w:lineRule="auto"/>
+              <w:ind w:firstLine="426"/>
+              <w:jc w:val="center"/>
               <w:rPr>
                 <w:rFonts w:eastAsia="Times New Roman" w:cs="Times New Roman"/>
                 <w:lang w:eastAsia="ru-RU"/>
@@ -9368,11 +10018,13 @@
               <w:bottom w:w="0" w:type="dxa"/>
               <w:right w:w="108" w:type="dxa"/>
             </w:tcMar>
+            <w:vAlign w:val="center"/>
             <w:hideMark/>
           </w:tcPr>
           <w:p>
             <w:pPr>
               <w:spacing w:after="0" w:line="240" w:lineRule="auto"/>
+              <w:jc w:val="center"/>
               <w:rPr>
                 <w:rFonts w:eastAsia="Times New Roman" w:cs="Times New Roman"/>
                 <w:lang w:eastAsia="ru-RU"/>
@@ -9402,11 +10054,13 @@
               <w:bottom w:w="0" w:type="dxa"/>
               <w:right w:w="108" w:type="dxa"/>
             </w:tcMar>
+            <w:vAlign w:val="center"/>
             <w:hideMark/>
           </w:tcPr>
           <w:p>
             <w:pPr>
               <w:spacing w:after="0" w:line="240" w:lineRule="auto"/>
+              <w:jc w:val="center"/>
               <w:rPr>
                 <w:rFonts w:eastAsia="Times New Roman" w:cs="Times New Roman"/>
                 <w:lang w:eastAsia="ru-RU"/>
@@ -9417,7 +10071,15 @@
                 <w:rFonts w:eastAsia="Times New Roman" w:cs="Times New Roman"/>
                 <w:lang w:eastAsia="ru-RU"/>
               </w:rPr>
-              <w:t>Приблизительная оценка p</w:t>
+              <w:t>Приблизительная оценка </w:t>
+            </w:r>
+            <w:proofErr w:type="spellStart"/>
+            <w:r>
+              <w:rPr>
+                <w:rFonts w:eastAsia="Times New Roman" w:cs="Times New Roman"/>
+                <w:lang w:eastAsia="ru-RU"/>
+              </w:rPr>
+              <w:t>p</w:t>
             </w:r>
             <w:r>
               <w:rPr>
@@ -9427,6 +10089,7 @@
               </w:rPr>
               <w:t>ai</w:t>
             </w:r>
+            <w:proofErr w:type="spellEnd"/>
           </w:p>
         </w:tc>
         <w:tc>
@@ -9444,11 +10107,13 @@
               <w:bottom w:w="0" w:type="dxa"/>
               <w:right w:w="108" w:type="dxa"/>
             </w:tcMar>
+            <w:vAlign w:val="center"/>
             <w:hideMark/>
           </w:tcPr>
           <w:p>
             <w:pPr>
               <w:spacing w:after="0" w:line="240" w:lineRule="auto"/>
+              <w:jc w:val="center"/>
               <w:rPr>
                 <w:rFonts w:eastAsia="Times New Roman" w:cs="Times New Roman"/>
                 <w:lang w:eastAsia="ru-RU"/>
@@ -9478,11 +10143,13 @@
               <w:bottom w:w="0" w:type="dxa"/>
               <w:right w:w="108" w:type="dxa"/>
             </w:tcMar>
+            <w:vAlign w:val="center"/>
             <w:hideMark/>
           </w:tcPr>
           <w:p>
             <w:pPr>
               <w:spacing w:after="0" w:line="240" w:lineRule="auto"/>
+              <w:jc w:val="center"/>
               <w:rPr>
                 <w:rFonts w:eastAsia="Times New Roman" w:cs="Times New Roman"/>
                 <w:lang w:eastAsia="ru-RU"/>
@@ -9493,7 +10160,15 @@
                 <w:rFonts w:eastAsia="Times New Roman" w:cs="Times New Roman"/>
                 <w:lang w:eastAsia="ru-RU"/>
               </w:rPr>
-              <w:t>Приблизительная оценка p</w:t>
+              <w:t>Приблизительная оценка </w:t>
+            </w:r>
+            <w:proofErr w:type="spellStart"/>
+            <w:r>
+              <w:rPr>
+                <w:rFonts w:eastAsia="Times New Roman" w:cs="Times New Roman"/>
+                <w:lang w:eastAsia="ru-RU"/>
+              </w:rPr>
+              <w:t>p</w:t>
             </w:r>
             <w:r>
               <w:rPr>
@@ -9503,6 +10178,7 @@
               </w:rPr>
               <w:t>bi</w:t>
             </w:r>
+            <w:proofErr w:type="spellEnd"/>
             <w:r>
               <w:rPr>
                 <w:rFonts w:eastAsia="Times New Roman" w:cs="Times New Roman"/>
@@ -9510,6 +10186,7 @@
               </w:rPr>
               <w:t xml:space="preserve"> = 1 – </w:t>
             </w:r>
+            <w:proofErr w:type="spellStart"/>
             <w:r>
               <w:rPr>
                 <w:rFonts w:eastAsia="Times New Roman" w:cs="Times New Roman"/>
@@ -9525,13 +10202,11 @@
               </w:rPr>
               <w:t>ai</w:t>
             </w:r>
+            <w:proofErr w:type="spellEnd"/>
           </w:p>
         </w:tc>
       </w:tr>
       <w:tr>
-        <w:trPr>
-          <w:trHeight w:val="315"/>
-        </w:trPr>
         <w:tc>
           <w:tcPr>
             <w:tcW w:w="2567" w:type="dxa"/>
@@ -9547,11 +10222,14 @@
               <w:bottom w:w="0" w:type="dxa"/>
               <w:right w:w="108" w:type="dxa"/>
             </w:tcMar>
+            <w:vAlign w:val="center"/>
             <w:hideMark/>
           </w:tcPr>
           <w:p>
             <w:pPr>
               <w:spacing w:after="0" w:line="240" w:lineRule="auto"/>
+              <w:ind w:firstLine="426"/>
+              <w:jc w:val="center"/>
               <w:rPr>
                 <w:rFonts w:eastAsia="Times New Roman" w:cs="Times New Roman"/>
                 <w:lang w:eastAsia="ru-RU"/>
@@ -9590,23 +10268,19 @@
               <w:bottom w:w="0" w:type="dxa"/>
               <w:right w:w="108" w:type="dxa"/>
             </w:tcMar>
+            <w:vAlign w:val="center"/>
             <w:hideMark/>
           </w:tcPr>
           <w:p>
             <w:pPr>
               <w:spacing w:after="0" w:line="240" w:lineRule="auto"/>
+              <w:ind w:firstLine="426"/>
+              <w:jc w:val="center"/>
               <w:rPr>
                 <w:rFonts w:eastAsia="Times New Roman" w:cs="Times New Roman"/>
                 <w:lang w:eastAsia="ru-RU"/>
               </w:rPr>
             </w:pPr>
-            <w:r>
-              <w:rPr>
-                <w:rFonts w:eastAsia="Times New Roman" w:cs="Times New Roman"/>
-                <w:lang w:eastAsia="ru-RU"/>
-              </w:rPr>
-              <w:t> </w:t>
-            </w:r>
           </w:p>
         </w:tc>
         <w:tc>
@@ -9625,13 +10299,14 @@
               <w:bottom w:w="0" w:type="dxa"/>
               <w:right w:w="108" w:type="dxa"/>
             </w:tcMar>
-            <w:vAlign w:val="bottom"/>
+            <w:vAlign w:val="center"/>
             <w:hideMark/>
           </w:tcPr>
           <w:p>
             <w:pPr>
               <w:spacing w:after="0" w:line="240" w:lineRule="auto"/>
-              <w:jc w:val="right"/>
+              <w:ind w:firstLine="426"/>
+              <w:jc w:val="center"/>
               <w:rPr>
                 <w:rFonts w:eastAsia="Times New Roman" w:cs="Times New Roman"/>
                 <w:lang w:eastAsia="ru-RU"/>
@@ -9675,23 +10350,19 @@
               <w:bottom w:w="0" w:type="dxa"/>
               <w:right w:w="108" w:type="dxa"/>
             </w:tcMar>
+            <w:vAlign w:val="center"/>
             <w:hideMark/>
           </w:tcPr>
           <w:p>
             <w:pPr>
               <w:spacing w:after="0" w:line="240" w:lineRule="auto"/>
+              <w:ind w:firstLine="426"/>
+              <w:jc w:val="center"/>
               <w:rPr>
                 <w:rFonts w:eastAsia="Times New Roman" w:cs="Times New Roman"/>
                 <w:lang w:eastAsia="ru-RU"/>
               </w:rPr>
             </w:pPr>
-            <w:r>
-              <w:rPr>
-                <w:rFonts w:eastAsia="Times New Roman" w:cs="Times New Roman"/>
-                <w:lang w:eastAsia="ru-RU"/>
-              </w:rPr>
-              <w:t> </w:t>
-            </w:r>
           </w:p>
         </w:tc>
         <w:tc>
@@ -9710,13 +10381,14 @@
               <w:bottom w:w="0" w:type="dxa"/>
               <w:right w:w="108" w:type="dxa"/>
             </w:tcMar>
-            <w:vAlign w:val="bottom"/>
+            <w:vAlign w:val="center"/>
             <w:hideMark/>
           </w:tcPr>
           <w:p>
             <w:pPr>
               <w:spacing w:after="0" w:line="240" w:lineRule="auto"/>
-              <w:jc w:val="right"/>
+              <w:ind w:firstLine="426"/>
+              <w:jc w:val="center"/>
               <w:rPr>
                 <w:rFonts w:eastAsia="Times New Roman" w:cs="Times New Roman"/>
                 <w:lang w:eastAsia="ru-RU"/>
@@ -9747,9 +10419,6 @@
         </w:tc>
       </w:tr>
       <w:tr>
-        <w:trPr>
-          <w:trHeight w:val="315"/>
-        </w:trPr>
         <w:tc>
           <w:tcPr>
             <w:tcW w:w="2567" w:type="dxa"/>
@@ -9765,11 +10434,14 @@
               <w:bottom w:w="0" w:type="dxa"/>
               <w:right w:w="108" w:type="dxa"/>
             </w:tcMar>
+            <w:vAlign w:val="center"/>
             <w:hideMark/>
           </w:tcPr>
           <w:p>
             <w:pPr>
               <w:spacing w:after="0" w:line="240" w:lineRule="auto"/>
+              <w:ind w:firstLine="426"/>
+              <w:jc w:val="center"/>
               <w:rPr>
                 <w:rFonts w:eastAsia="Times New Roman" w:cs="Times New Roman"/>
                 <w:lang w:eastAsia="ru-RU"/>
@@ -9808,23 +10480,19 @@
               <w:bottom w:w="0" w:type="dxa"/>
               <w:right w:w="108" w:type="dxa"/>
             </w:tcMar>
+            <w:vAlign w:val="center"/>
             <w:hideMark/>
           </w:tcPr>
           <w:p>
             <w:pPr>
               <w:spacing w:after="0" w:line="240" w:lineRule="auto"/>
+              <w:ind w:firstLine="426"/>
+              <w:jc w:val="center"/>
               <w:rPr>
                 <w:rFonts w:eastAsia="Times New Roman" w:cs="Times New Roman"/>
                 <w:lang w:eastAsia="ru-RU"/>
               </w:rPr>
             </w:pPr>
-            <w:r>
-              <w:rPr>
-                <w:rFonts w:eastAsia="Times New Roman" w:cs="Times New Roman"/>
-                <w:lang w:eastAsia="ru-RU"/>
-              </w:rPr>
-              <w:t> </w:t>
-            </w:r>
           </w:p>
         </w:tc>
         <w:tc>
@@ -9843,13 +10511,14 @@
               <w:bottom w:w="0" w:type="dxa"/>
               <w:right w:w="108" w:type="dxa"/>
             </w:tcMar>
-            <w:vAlign w:val="bottom"/>
+            <w:vAlign w:val="center"/>
             <w:hideMark/>
           </w:tcPr>
           <w:p>
             <w:pPr>
               <w:spacing w:after="0" w:line="240" w:lineRule="auto"/>
-              <w:jc w:val="right"/>
+              <w:ind w:firstLine="426"/>
+              <w:jc w:val="center"/>
               <w:rPr>
                 <w:rFonts w:eastAsia="Times New Roman" w:cs="Times New Roman"/>
                 <w:lang w:eastAsia="ru-RU"/>
@@ -9893,23 +10562,19 @@
               <w:bottom w:w="0" w:type="dxa"/>
               <w:right w:w="108" w:type="dxa"/>
             </w:tcMar>
+            <w:vAlign w:val="center"/>
             <w:hideMark/>
           </w:tcPr>
           <w:p>
             <w:pPr>
               <w:spacing w:after="0" w:line="240" w:lineRule="auto"/>
+              <w:ind w:firstLine="426"/>
+              <w:jc w:val="center"/>
               <w:rPr>
                 <w:rFonts w:eastAsia="Times New Roman" w:cs="Times New Roman"/>
                 <w:lang w:eastAsia="ru-RU"/>
               </w:rPr>
             </w:pPr>
-            <w:r>
-              <w:rPr>
-                <w:rFonts w:eastAsia="Times New Roman" w:cs="Times New Roman"/>
-                <w:lang w:eastAsia="ru-RU"/>
-              </w:rPr>
-              <w:t> </w:t>
-            </w:r>
           </w:p>
         </w:tc>
         <w:tc>
@@ -9928,13 +10593,14 @@
               <w:bottom w:w="0" w:type="dxa"/>
               <w:right w:w="108" w:type="dxa"/>
             </w:tcMar>
-            <w:vAlign w:val="bottom"/>
+            <w:vAlign w:val="center"/>
             <w:hideMark/>
           </w:tcPr>
           <w:p>
             <w:pPr>
               <w:spacing w:after="0" w:line="240" w:lineRule="auto"/>
-              <w:jc w:val="right"/>
+              <w:ind w:firstLine="426"/>
+              <w:jc w:val="center"/>
               <w:rPr>
                 <w:rFonts w:eastAsia="Times New Roman" w:cs="Times New Roman"/>
                 <w:lang w:eastAsia="ru-RU"/>
@@ -9965,9 +10631,6 @@
         </w:tc>
       </w:tr>
       <w:tr>
-        <w:trPr>
-          <w:trHeight w:val="315"/>
-        </w:trPr>
         <w:tc>
           <w:tcPr>
             <w:tcW w:w="2567" w:type="dxa"/>
@@ -9983,11 +10646,14 @@
               <w:bottom w:w="0" w:type="dxa"/>
               <w:right w:w="108" w:type="dxa"/>
             </w:tcMar>
+            <w:vAlign w:val="center"/>
             <w:hideMark/>
           </w:tcPr>
           <w:p>
             <w:pPr>
               <w:spacing w:after="0" w:line="240" w:lineRule="auto"/>
+              <w:ind w:firstLine="426"/>
+              <w:jc w:val="center"/>
               <w:rPr>
                 <w:rFonts w:eastAsia="Times New Roman" w:cs="Times New Roman"/>
                 <w:lang w:eastAsia="ru-RU"/>
@@ -10019,12 +10685,14 @@
               <w:bottom w:w="0" w:type="dxa"/>
               <w:right w:w="108" w:type="dxa"/>
             </w:tcMar>
+            <w:vAlign w:val="center"/>
             <w:hideMark/>
           </w:tcPr>
           <w:p>
             <w:pPr>
               <w:spacing w:after="0" w:line="240" w:lineRule="auto"/>
-              <w:jc w:val="right"/>
+              <w:ind w:firstLine="426"/>
+              <w:jc w:val="center"/>
               <w:rPr>
                 <w:rFonts w:eastAsia="Times New Roman" w:cs="Times New Roman"/>
                 <w:lang w:eastAsia="ru-RU"/>
@@ -10055,13 +10723,14 @@
               <w:bottom w:w="0" w:type="dxa"/>
               <w:right w:w="108" w:type="dxa"/>
             </w:tcMar>
-            <w:vAlign w:val="bottom"/>
+            <w:vAlign w:val="center"/>
             <w:hideMark/>
           </w:tcPr>
           <w:p>
             <w:pPr>
               <w:spacing w:after="0" w:line="240" w:lineRule="auto"/>
-              <w:jc w:val="right"/>
+              <w:ind w:firstLine="426"/>
+              <w:jc w:val="center"/>
               <w:rPr>
                 <w:rFonts w:eastAsia="Times New Roman" w:cs="Times New Roman"/>
                 <w:lang w:eastAsia="ru-RU"/>
@@ -10105,12 +10774,14 @@
               <w:bottom w:w="0" w:type="dxa"/>
               <w:right w:w="108" w:type="dxa"/>
             </w:tcMar>
+            <w:vAlign w:val="center"/>
             <w:hideMark/>
           </w:tcPr>
           <w:p>
             <w:pPr>
               <w:spacing w:after="0" w:line="240" w:lineRule="auto"/>
-              <w:jc w:val="right"/>
+              <w:ind w:firstLine="426"/>
+              <w:jc w:val="center"/>
               <w:rPr>
                 <w:rFonts w:eastAsia="Times New Roman" w:cs="Times New Roman"/>
                 <w:lang w:eastAsia="ru-RU"/>
@@ -10141,13 +10812,14 @@
               <w:bottom w:w="0" w:type="dxa"/>
               <w:right w:w="108" w:type="dxa"/>
             </w:tcMar>
-            <w:vAlign w:val="bottom"/>
+            <w:vAlign w:val="center"/>
             <w:hideMark/>
           </w:tcPr>
           <w:p>
             <w:pPr>
               <w:spacing w:after="0" w:line="240" w:lineRule="auto"/>
-              <w:jc w:val="right"/>
+              <w:ind w:firstLine="426"/>
+              <w:jc w:val="center"/>
               <w:rPr>
                 <w:rFonts w:eastAsia="Times New Roman" w:cs="Times New Roman"/>
                 <w:lang w:eastAsia="ru-RU"/>
@@ -10178,9 +10850,6 @@
         </w:tc>
       </w:tr>
       <w:tr>
-        <w:trPr>
-          <w:trHeight w:val="645"/>
-        </w:trPr>
         <w:tc>
           <w:tcPr>
             <w:tcW w:w="2567" w:type="dxa"/>
@@ -10196,11 +10865,14 @@
               <w:bottom w:w="0" w:type="dxa"/>
               <w:right w:w="108" w:type="dxa"/>
             </w:tcMar>
+            <w:vAlign w:val="center"/>
             <w:hideMark/>
           </w:tcPr>
           <w:p>
             <w:pPr>
               <w:spacing w:after="0" w:line="240" w:lineRule="auto"/>
+              <w:ind w:firstLine="426"/>
+              <w:jc w:val="center"/>
               <w:rPr>
                 <w:rFonts w:eastAsia="Times New Roman" w:cs="Times New Roman"/>
                 <w:lang w:eastAsia="ru-RU"/>
@@ -10232,12 +10904,14 @@
               <w:bottom w:w="0" w:type="dxa"/>
               <w:right w:w="108" w:type="dxa"/>
             </w:tcMar>
+            <w:vAlign w:val="center"/>
             <w:hideMark/>
           </w:tcPr>
           <w:p>
             <w:pPr>
               <w:spacing w:after="0" w:line="240" w:lineRule="auto"/>
-              <w:jc w:val="right"/>
+              <w:ind w:firstLine="426"/>
+              <w:jc w:val="center"/>
               <w:rPr>
                 <w:rFonts w:eastAsia="Times New Roman" w:cs="Times New Roman"/>
                 <w:lang w:eastAsia="ru-RU"/>
@@ -10268,13 +10942,14 @@
               <w:bottom w:w="0" w:type="dxa"/>
               <w:right w:w="108" w:type="dxa"/>
             </w:tcMar>
-            <w:vAlign w:val="bottom"/>
+            <w:vAlign w:val="center"/>
             <w:hideMark/>
           </w:tcPr>
           <w:p>
             <w:pPr>
               <w:spacing w:after="0" w:line="240" w:lineRule="auto"/>
-              <w:jc w:val="right"/>
+              <w:ind w:firstLine="426"/>
+              <w:jc w:val="center"/>
               <w:rPr>
                 <w:rFonts w:eastAsia="Times New Roman" w:cs="Times New Roman"/>
                 <w:lang w:eastAsia="ru-RU"/>
@@ -10318,12 +10993,14 @@
               <w:bottom w:w="0" w:type="dxa"/>
               <w:right w:w="108" w:type="dxa"/>
             </w:tcMar>
+            <w:vAlign w:val="center"/>
             <w:hideMark/>
           </w:tcPr>
           <w:p>
             <w:pPr>
               <w:spacing w:after="0" w:line="240" w:lineRule="auto"/>
-              <w:jc w:val="right"/>
+              <w:ind w:firstLine="426"/>
+              <w:jc w:val="center"/>
               <w:rPr>
                 <w:rFonts w:eastAsia="Times New Roman" w:cs="Times New Roman"/>
                 <w:lang w:eastAsia="ru-RU"/>
@@ -10354,13 +11031,14 @@
               <w:bottom w:w="0" w:type="dxa"/>
               <w:right w:w="108" w:type="dxa"/>
             </w:tcMar>
-            <w:vAlign w:val="bottom"/>
+            <w:vAlign w:val="center"/>
             <w:hideMark/>
           </w:tcPr>
           <w:p>
             <w:pPr>
               <w:spacing w:after="0" w:line="240" w:lineRule="auto"/>
-              <w:jc w:val="right"/>
+              <w:ind w:firstLine="426"/>
+              <w:jc w:val="center"/>
               <w:rPr>
                 <w:rFonts w:eastAsia="Times New Roman" w:cs="Times New Roman"/>
                 <w:lang w:eastAsia="ru-RU"/>
@@ -10391,9 +11069,6 @@
         </w:tc>
       </w:tr>
       <w:tr>
-        <w:trPr>
-          <w:trHeight w:val="330"/>
-        </w:trPr>
         <w:tc>
           <w:tcPr>
             <w:tcW w:w="2567" w:type="dxa"/>
@@ -10409,11 +11084,13 @@
               <w:bottom w:w="0" w:type="dxa"/>
               <w:right w:w="108" w:type="dxa"/>
             </w:tcMar>
+            <w:vAlign w:val="center"/>
             <w:hideMark/>
           </w:tcPr>
           <w:p>
             <w:pPr>
               <w:spacing w:after="0" w:line="240" w:lineRule="auto"/>
+              <w:ind w:firstLine="426"/>
               <w:jc w:val="center"/>
               <w:rPr>
                 <w:rFonts w:eastAsia="Times New Roman" w:cs="Times New Roman"/>
@@ -10427,7 +11104,7 @@
                 <w:bCs/>
                 <w:lang w:eastAsia="ru-RU"/>
               </w:rPr>
-              <w:t> . . .</w:t>
+              <w:t>. . .</w:t>
             </w:r>
           </w:p>
         </w:tc>
@@ -10447,24 +11124,19 @@
               <w:bottom w:w="0" w:type="dxa"/>
               <w:right w:w="108" w:type="dxa"/>
             </w:tcMar>
-            <w:vAlign w:val="bottom"/>
+            <w:vAlign w:val="center"/>
             <w:hideMark/>
           </w:tcPr>
           <w:p>
             <w:pPr>
               <w:spacing w:after="0" w:line="240" w:lineRule="auto"/>
+              <w:ind w:firstLine="426"/>
+              <w:jc w:val="center"/>
               <w:rPr>
                 <w:rFonts w:eastAsia="Times New Roman" w:cs="Times New Roman"/>
                 <w:lang w:eastAsia="ru-RU"/>
               </w:rPr>
             </w:pPr>
-            <w:r>
-              <w:rPr>
-                <w:rFonts w:eastAsia="Times New Roman" w:cs="Arial CYR"/>
-                <w:lang w:eastAsia="ru-RU"/>
-              </w:rPr>
-              <w:t> </w:t>
-            </w:r>
           </w:p>
         </w:tc>
         <w:tc>
@@ -10483,24 +11155,19 @@
               <w:bottom w:w="0" w:type="dxa"/>
               <w:right w:w="108" w:type="dxa"/>
             </w:tcMar>
-            <w:vAlign w:val="bottom"/>
+            <w:vAlign w:val="center"/>
             <w:hideMark/>
           </w:tcPr>
           <w:p>
             <w:pPr>
               <w:spacing w:after="0" w:line="240" w:lineRule="auto"/>
+              <w:ind w:firstLine="426"/>
+              <w:jc w:val="center"/>
               <w:rPr>
                 <w:rFonts w:eastAsia="Times New Roman" w:cs="Times New Roman"/>
                 <w:lang w:eastAsia="ru-RU"/>
               </w:rPr>
             </w:pPr>
-            <w:r>
-              <w:rPr>
-                <w:rFonts w:eastAsia="Times New Roman" w:cs="Arial CYR"/>
-                <w:lang w:eastAsia="ru-RU"/>
-              </w:rPr>
-              <w:t> </w:t>
-            </w:r>
           </w:p>
         </w:tc>
         <w:tc>
@@ -10519,24 +11186,19 @@
               <w:bottom w:w="0" w:type="dxa"/>
               <w:right w:w="108" w:type="dxa"/>
             </w:tcMar>
-            <w:vAlign w:val="bottom"/>
+            <w:vAlign w:val="center"/>
             <w:hideMark/>
           </w:tcPr>
           <w:p>
             <w:pPr>
               <w:spacing w:after="0" w:line="240" w:lineRule="auto"/>
+              <w:ind w:firstLine="426"/>
+              <w:jc w:val="center"/>
               <w:rPr>
                 <w:rFonts w:eastAsia="Times New Roman" w:cs="Times New Roman"/>
                 <w:lang w:eastAsia="ru-RU"/>
               </w:rPr>
             </w:pPr>
-            <w:r>
-              <w:rPr>
-                <w:rFonts w:eastAsia="Times New Roman" w:cs="Arial CYR"/>
-                <w:lang w:eastAsia="ru-RU"/>
-              </w:rPr>
-              <w:t> </w:t>
-            </w:r>
           </w:p>
         </w:tc>
         <w:tc>
@@ -10555,31 +11217,23 @@
               <w:bottom w:w="0" w:type="dxa"/>
               <w:right w:w="108" w:type="dxa"/>
             </w:tcMar>
-            <w:vAlign w:val="bottom"/>
+            <w:vAlign w:val="center"/>
             <w:hideMark/>
           </w:tcPr>
           <w:p>
             <w:pPr>
               <w:spacing w:after="0" w:line="240" w:lineRule="auto"/>
+              <w:ind w:firstLine="426"/>
+              <w:jc w:val="center"/>
               <w:rPr>
                 <w:rFonts w:eastAsia="Times New Roman" w:cs="Times New Roman"/>
                 <w:lang w:eastAsia="ru-RU"/>
               </w:rPr>
             </w:pPr>
-            <w:r>
-              <w:rPr>
-                <w:rFonts w:eastAsia="Times New Roman" w:cs="Arial CYR"/>
-                <w:lang w:eastAsia="ru-RU"/>
-              </w:rPr>
-              <w:t> </w:t>
-            </w:r>
           </w:p>
         </w:tc>
       </w:tr>
       <w:tr>
-        <w:trPr>
-          <w:trHeight w:val="315"/>
-        </w:trPr>
         <w:tc>
           <w:tcPr>
             <w:tcW w:w="2567" w:type="dxa"/>
@@ -10596,12 +11250,14 @@
               <w:bottom w:w="0" w:type="dxa"/>
               <w:right w:w="108" w:type="dxa"/>
             </w:tcMar>
-            <w:vAlign w:val="bottom"/>
+            <w:vAlign w:val="center"/>
             <w:hideMark/>
           </w:tcPr>
           <w:p>
             <w:pPr>
               <w:spacing w:after="0" w:line="240" w:lineRule="auto"/>
+              <w:ind w:firstLine="426"/>
+              <w:jc w:val="center"/>
               <w:rPr>
                 <w:rFonts w:eastAsia="Times New Roman" w:cs="Times New Roman"/>
                 <w:lang w:val="en-US" w:eastAsia="ru-RU"/>
@@ -10619,7 +11275,15 @@
                 <w:rFonts w:eastAsia="Times New Roman" w:cs="Arial CYR"/>
                 <w:lang w:eastAsia="ru-RU"/>
               </w:rPr>
-              <w:t xml:space="preserve"> (произведение р</w:t>
+              <w:t xml:space="preserve"> (произведение </w:t>
+            </w:r>
+            <w:proofErr w:type="spellStart"/>
+            <w:r>
+              <w:rPr>
+                <w:rFonts w:eastAsia="Times New Roman" w:cs="Arial CYR"/>
+                <w:lang w:eastAsia="ru-RU"/>
+              </w:rPr>
+              <w:t>р</w:t>
             </w:r>
             <w:r>
               <w:rPr>
@@ -10637,6 +11301,7 @@
               </w:rPr>
               <w:t>i</w:t>
             </w:r>
+            <w:proofErr w:type="spellEnd"/>
             <w:r>
               <w:rPr>
                 <w:rFonts w:eastAsia="Times New Roman" w:cs="Arial CYR"/>
@@ -10662,24 +11327,19 @@
               <w:bottom w:w="0" w:type="dxa"/>
               <w:right w:w="108" w:type="dxa"/>
             </w:tcMar>
-            <w:vAlign w:val="bottom"/>
+            <w:vAlign w:val="center"/>
             <w:hideMark/>
           </w:tcPr>
           <w:p>
             <w:pPr>
               <w:spacing w:after="0" w:line="240" w:lineRule="auto"/>
+              <w:ind w:firstLine="426"/>
+              <w:jc w:val="center"/>
               <w:rPr>
                 <w:rFonts w:eastAsia="Times New Roman" w:cs="Times New Roman"/>
                 <w:lang w:eastAsia="ru-RU"/>
               </w:rPr>
             </w:pPr>
-            <w:r>
-              <w:rPr>
-                <w:rFonts w:eastAsia="Times New Roman" w:cs="Arial CYR"/>
-                <w:lang w:eastAsia="ru-RU"/>
-              </w:rPr>
-              <w:t> </w:t>
-            </w:r>
           </w:p>
         </w:tc>
         <w:tc>
@@ -10697,12 +11357,14 @@
               <w:bottom w:w="0" w:type="dxa"/>
               <w:right w:w="108" w:type="dxa"/>
             </w:tcMar>
+            <w:vAlign w:val="center"/>
             <w:hideMark/>
           </w:tcPr>
           <w:p>
             <w:pPr>
               <w:spacing w:after="0" w:line="240" w:lineRule="auto"/>
-              <w:jc w:val="right"/>
+              <w:ind w:firstLine="426"/>
+              <w:jc w:val="center"/>
               <w:rPr>
                 <w:rFonts w:eastAsia="Times New Roman" w:cs="Times New Roman"/>
                 <w:lang w:eastAsia="ru-RU"/>
@@ -10746,23 +11408,19 @@
               <w:bottom w:w="0" w:type="dxa"/>
               <w:right w:w="108" w:type="dxa"/>
             </w:tcMar>
+            <w:vAlign w:val="center"/>
             <w:hideMark/>
           </w:tcPr>
           <w:p>
             <w:pPr>
               <w:spacing w:after="0" w:line="240" w:lineRule="auto"/>
+              <w:ind w:firstLine="426"/>
+              <w:jc w:val="center"/>
               <w:rPr>
                 <w:rFonts w:eastAsia="Times New Roman" w:cs="Times New Roman"/>
                 <w:lang w:eastAsia="ru-RU"/>
               </w:rPr>
             </w:pPr>
-            <w:r>
-              <w:rPr>
-                <w:rFonts w:eastAsia="Times New Roman" w:cs="Times New Roman"/>
-                <w:lang w:eastAsia="ru-RU"/>
-              </w:rPr>
-              <w:t> </w:t>
-            </w:r>
           </w:p>
         </w:tc>
         <w:tc>
@@ -10781,31 +11439,23 @@
               <w:bottom w:w="0" w:type="dxa"/>
               <w:right w:w="108" w:type="dxa"/>
             </w:tcMar>
-            <w:vAlign w:val="bottom"/>
+            <w:vAlign w:val="center"/>
             <w:hideMark/>
           </w:tcPr>
           <w:p>
             <w:pPr>
               <w:spacing w:after="0" w:line="240" w:lineRule="auto"/>
+              <w:ind w:firstLine="426"/>
+              <w:jc w:val="center"/>
               <w:rPr>
                 <w:rFonts w:eastAsia="Times New Roman" w:cs="Times New Roman"/>
                 <w:lang w:eastAsia="ru-RU"/>
               </w:rPr>
             </w:pPr>
-            <w:r>
-              <w:rPr>
-                <w:rFonts w:eastAsia="Times New Roman" w:cs="Arial CYR"/>
-                <w:lang w:eastAsia="ru-RU"/>
-              </w:rPr>
-              <w:t> </w:t>
-            </w:r>
           </w:p>
         </w:tc>
       </w:tr>
       <w:tr>
-        <w:trPr>
-          <w:trHeight w:val="315"/>
-        </w:trPr>
         <w:tc>
           <w:tcPr>
             <w:tcW w:w="2567" w:type="dxa"/>
@@ -10822,12 +11472,14 @@
               <w:bottom w:w="0" w:type="dxa"/>
               <w:right w:w="108" w:type="dxa"/>
             </w:tcMar>
-            <w:vAlign w:val="bottom"/>
+            <w:vAlign w:val="center"/>
             <w:hideMark/>
           </w:tcPr>
           <w:p>
             <w:pPr>
               <w:spacing w:after="0" w:line="240" w:lineRule="auto"/>
+              <w:ind w:firstLine="426"/>
+              <w:jc w:val="center"/>
               <w:rPr>
                 <w:rFonts w:eastAsia="Times New Roman" w:cs="Times New Roman"/>
                 <w:lang w:eastAsia="ru-RU"/>
@@ -10888,24 +11540,19 @@
               <w:bottom w:w="0" w:type="dxa"/>
               <w:right w:w="108" w:type="dxa"/>
             </w:tcMar>
-            <w:vAlign w:val="bottom"/>
+            <w:vAlign w:val="center"/>
             <w:hideMark/>
           </w:tcPr>
           <w:p>
             <w:pPr>
               <w:spacing w:after="0" w:line="240" w:lineRule="auto"/>
+              <w:ind w:firstLine="426"/>
+              <w:jc w:val="center"/>
               <w:rPr>
                 <w:rFonts w:eastAsia="Times New Roman" w:cs="Times New Roman"/>
                 <w:lang w:eastAsia="ru-RU"/>
               </w:rPr>
             </w:pPr>
-            <w:r>
-              <w:rPr>
-                <w:rFonts w:eastAsia="Times New Roman" w:cs="Arial CYR"/>
-                <w:lang w:eastAsia="ru-RU"/>
-              </w:rPr>
-              <w:t> </w:t>
-            </w:r>
           </w:p>
         </w:tc>
         <w:tc>
@@ -10924,24 +11571,19 @@
               <w:bottom w:w="0" w:type="dxa"/>
               <w:right w:w="108" w:type="dxa"/>
             </w:tcMar>
-            <w:vAlign w:val="bottom"/>
+            <w:vAlign w:val="center"/>
             <w:hideMark/>
           </w:tcPr>
           <w:p>
             <w:pPr>
               <w:spacing w:after="0" w:line="240" w:lineRule="auto"/>
+              <w:ind w:firstLine="426"/>
+              <w:jc w:val="center"/>
               <w:rPr>
                 <w:rFonts w:eastAsia="Times New Roman" w:cs="Times New Roman"/>
                 <w:lang w:eastAsia="ru-RU"/>
               </w:rPr>
             </w:pPr>
-            <w:r>
-              <w:rPr>
-                <w:rFonts w:eastAsia="Times New Roman" w:cs="Arial CYR"/>
-                <w:lang w:eastAsia="ru-RU"/>
-              </w:rPr>
-              <w:t> </w:t>
-            </w:r>
           </w:p>
         </w:tc>
         <w:tc>
@@ -10960,24 +11602,19 @@
               <w:bottom w:w="0" w:type="dxa"/>
               <w:right w:w="108" w:type="dxa"/>
             </w:tcMar>
-            <w:vAlign w:val="bottom"/>
+            <w:vAlign w:val="center"/>
             <w:hideMark/>
           </w:tcPr>
           <w:p>
             <w:pPr>
               <w:spacing w:after="0" w:line="240" w:lineRule="auto"/>
+              <w:ind w:firstLine="426"/>
+              <w:jc w:val="center"/>
               <w:rPr>
                 <w:rFonts w:eastAsia="Times New Roman" w:cs="Times New Roman"/>
                 <w:lang w:eastAsia="ru-RU"/>
               </w:rPr>
             </w:pPr>
-            <w:r>
-              <w:rPr>
-                <w:rFonts w:eastAsia="Times New Roman" w:cs="Arial CYR"/>
-                <w:lang w:eastAsia="ru-RU"/>
-              </w:rPr>
-              <w:t> </w:t>
-            </w:r>
           </w:p>
         </w:tc>
         <w:tc>
@@ -10995,12 +11632,14 @@
               <w:bottom w:w="0" w:type="dxa"/>
               <w:right w:w="108" w:type="dxa"/>
             </w:tcMar>
+            <w:vAlign w:val="center"/>
             <w:hideMark/>
           </w:tcPr>
           <w:p>
             <w:pPr>
               <w:spacing w:after="0" w:line="240" w:lineRule="auto"/>
-              <w:jc w:val="right"/>
+              <w:ind w:firstLine="426"/>
+              <w:jc w:val="center"/>
               <w:rPr>
                 <w:rFonts w:eastAsia="Times New Roman" w:cs="Times New Roman"/>
                 <w:lang w:eastAsia="ru-RU"/>
@@ -11031,9 +11670,6 @@
         </w:tc>
       </w:tr>
       <w:tr>
-        <w:trPr>
-          <w:trHeight w:val="525"/>
-        </w:trPr>
         <w:tc>
           <w:tcPr>
             <w:tcW w:w="2567" w:type="dxa"/>
@@ -11049,12 +11685,14 @@
               <w:bottom w:w="0" w:type="dxa"/>
               <w:right w:w="108" w:type="dxa"/>
             </w:tcMar>
-            <w:vAlign w:val="bottom"/>
+            <w:vAlign w:val="center"/>
             <w:hideMark/>
           </w:tcPr>
           <w:p>
             <w:pPr>
               <w:spacing w:after="0" w:line="240" w:lineRule="auto"/>
+              <w:ind w:firstLine="426"/>
+              <w:jc w:val="center"/>
               <w:rPr>
                 <w:rFonts w:eastAsia="Times New Roman" w:cs="Times New Roman"/>
                 <w:lang w:eastAsia="ru-RU"/>
@@ -11065,8 +11703,10 @@
                 <w:rFonts w:eastAsia="Times New Roman" w:cs="Arial CYR"/>
                 <w:lang w:eastAsia="ru-RU"/>
               </w:rPr>
+              <w:lastRenderedPageBreak/>
               <w:t>P(H</w:t>
             </w:r>
+            <w:proofErr w:type="spellStart"/>
             <w:r>
               <w:rPr>
                 <w:rFonts w:eastAsia="Times New Roman" w:cs="Arial CYR"/>
@@ -11075,6 +11715,7 @@
               </w:rPr>
               <w:t>i</w:t>
             </w:r>
+            <w:proofErr w:type="spellEnd"/>
             <w:r>
               <w:rPr>
                 <w:rFonts w:eastAsia="Times New Roman" w:cs="Arial CYR"/>
@@ -11099,12 +11740,14 @@
               <w:bottom w:w="0" w:type="dxa"/>
               <w:right w:w="108" w:type="dxa"/>
             </w:tcMar>
-            <w:vAlign w:val="bottom"/>
+            <w:vAlign w:val="center"/>
             <w:hideMark/>
           </w:tcPr>
           <w:p>
             <w:pPr>
               <w:spacing w:after="0" w:line="240" w:lineRule="auto"/>
+              <w:ind w:firstLine="426"/>
+              <w:jc w:val="center"/>
               <w:rPr>
                 <w:rFonts w:eastAsia="Times New Roman" w:cs="Times New Roman"/>
                 <w:lang w:eastAsia="ru-RU"/>
@@ -11150,13 +11793,14 @@
               <w:bottom w:w="0" w:type="dxa"/>
               <w:right w:w="108" w:type="dxa"/>
             </w:tcMar>
-            <w:vAlign w:val="bottom"/>
+            <w:vAlign w:val="center"/>
             <w:hideMark/>
           </w:tcPr>
           <w:p>
             <w:pPr>
               <w:spacing w:after="0" w:line="240" w:lineRule="auto"/>
-              <w:jc w:val="right"/>
+              <w:ind w:firstLine="426"/>
+              <w:jc w:val="center"/>
               <w:rPr>
                 <w:rFonts w:eastAsia="Times New Roman" w:cs="Times New Roman"/>
                 <w:lang w:eastAsia="ru-RU"/>
@@ -11200,12 +11844,14 @@
               <w:bottom w:w="0" w:type="dxa"/>
               <w:right w:w="108" w:type="dxa"/>
             </w:tcMar>
-            <w:vAlign w:val="bottom"/>
+            <w:vAlign w:val="center"/>
             <w:hideMark/>
           </w:tcPr>
           <w:p>
             <w:pPr>
               <w:spacing w:after="0" w:line="240" w:lineRule="auto"/>
+              <w:ind w:firstLine="426"/>
+              <w:jc w:val="center"/>
               <w:rPr>
                 <w:rFonts w:eastAsia="Times New Roman" w:cs="Times New Roman"/>
                 <w:lang w:eastAsia="ru-RU"/>
@@ -11251,13 +11897,14 @@
               <w:bottom w:w="0" w:type="dxa"/>
               <w:right w:w="108" w:type="dxa"/>
             </w:tcMar>
-            <w:vAlign w:val="bottom"/>
+            <w:vAlign w:val="center"/>
             <w:hideMark/>
           </w:tcPr>
           <w:p>
             <w:pPr>
               <w:spacing w:after="0" w:line="240" w:lineRule="auto"/>
-              <w:jc w:val="right"/>
+              <w:ind w:firstLine="426"/>
+              <w:jc w:val="center"/>
               <w:rPr>
                 <w:rFonts w:eastAsia="Times New Roman" w:cs="Times New Roman"/>
                 <w:lang w:eastAsia="ru-RU"/>
@@ -11291,17 +11938,18 @@
     <w:p>
       <w:pPr>
         <w:spacing w:before="120" w:after="0" w:line="240" w:lineRule="auto"/>
-        <w:rPr>
-          <w:rFonts w:eastAsia="Times New Roman" w:cs="Times New Roman"/>
-          <w:lang w:eastAsia="ru-RU"/>
-        </w:rPr>
-      </w:pPr>
-      <w:r>
-        <w:rPr>
-          <w:rFonts w:eastAsia="Times New Roman" w:cs="Times New Roman"/>
-          <w:lang w:eastAsia="ru-RU"/>
-        </w:rPr>
-        <w:lastRenderedPageBreak/>
+        <w:ind w:firstLine="426"/>
+        <w:jc w:val="both"/>
+        <w:rPr>
+          <w:rFonts w:eastAsia="Times New Roman" w:cs="Times New Roman"/>
+          <w:lang w:eastAsia="ru-RU"/>
+        </w:rPr>
+      </w:pPr>
+      <w:r>
+        <w:rPr>
+          <w:rFonts w:eastAsia="Times New Roman" w:cs="Times New Roman"/>
+          <w:lang w:eastAsia="ru-RU"/>
+        </w:rPr>
         <w:t>Таким образом, наше гипотетическое письмо получило оценку вероятности прина</w:t>
       </w:r>
       <w:r>
@@ -11311,6 +11959,7 @@
         </w:rPr>
         <w:t>длежности с акцентом в сторону «</w:t>
       </w:r>
+      <w:proofErr w:type="spellStart"/>
       <w:r>
         <w:rPr>
           <w:rFonts w:eastAsia="Times New Roman" w:cs="Times New Roman"/>
@@ -11318,6 +11967,7 @@
         </w:rPr>
         <w:t>спамности</w:t>
       </w:r>
+      <w:proofErr w:type="spellEnd"/>
       <w:r>
         <w:rPr>
           <w:rFonts w:eastAsia="Times New Roman" w:cs="Times New Roman"/>
@@ -11330,7 +11980,21 @@
           <w:rFonts w:eastAsia="Times New Roman" w:cs="Times New Roman"/>
           <w:lang w:eastAsia="ru-RU"/>
         </w:rPr>
-        <w:t>. Можем ли мы принять решение о том, чтобы бросить письмо в одну из куч?Выставим пороги принятия решений:</w:t>
+        <w:t>. Можем ли мы принять решение о том, чтобы бросить письмо в одну из куч?</w:t>
+      </w:r>
+      <w:r>
+        <w:rPr>
+          <w:rFonts w:eastAsia="Times New Roman" w:cs="Times New Roman"/>
+          <w:lang w:eastAsia="ru-RU"/>
+        </w:rPr>
+        <w:t xml:space="preserve"> </w:t>
+      </w:r>
+      <w:r>
+        <w:rPr>
+          <w:rFonts w:eastAsia="Times New Roman" w:cs="Times New Roman"/>
+          <w:lang w:eastAsia="ru-RU"/>
+        </w:rPr>
+        <w:t>Выставим пороги принятия решений:</w:t>
       </w:r>
     </w:p>
     <w:p>
@@ -11341,7 +12005,8 @@
           <w:numId w:val="16"/>
         </w:numPr>
         <w:spacing w:after="0" w:line="240" w:lineRule="auto"/>
-        <w:ind w:left="709" w:hanging="349"/>
+        <w:ind w:left="709" w:firstLine="426"/>
+        <w:jc w:val="both"/>
         <w:rPr>
           <w:rFonts w:eastAsia="Times New Roman" w:cs="Times New Roman"/>
           <w:lang w:eastAsia="ru-RU"/>
@@ -11354,6 +12019,7 @@
         </w:rPr>
         <w:t>Будем считать, что письмо принадлежит куче H</w:t>
       </w:r>
+      <w:proofErr w:type="spellStart"/>
       <w:r>
         <w:rPr>
           <w:rFonts w:eastAsia="Times New Roman" w:cs="Times New Roman"/>
@@ -11362,6 +12028,7 @@
         </w:rPr>
         <w:t>i</w:t>
       </w:r>
+      <w:proofErr w:type="spellEnd"/>
       <w:r>
         <w:rPr>
           <w:rFonts w:eastAsia="Times New Roman" w:cs="Times New Roman"/>
@@ -11369,6 +12036,7 @@
         </w:rPr>
         <w:t>, если P(H</w:t>
       </w:r>
+      <w:proofErr w:type="spellStart"/>
       <w:r>
         <w:rPr>
           <w:rFonts w:eastAsia="Times New Roman" w:cs="Times New Roman"/>
@@ -11377,6 +12045,7 @@
         </w:rPr>
         <w:t>i</w:t>
       </w:r>
+      <w:proofErr w:type="spellEnd"/>
       <w:r>
         <w:rPr>
           <w:rFonts w:eastAsia="Times New Roman" w:cs="Times New Roman"/>
@@ -11400,7 +12069,8 @@
           <w:numId w:val="16"/>
         </w:numPr>
         <w:spacing w:after="0" w:line="240" w:lineRule="auto"/>
-        <w:ind w:left="709" w:hanging="349"/>
+        <w:ind w:left="709" w:firstLine="426"/>
+        <w:jc w:val="both"/>
         <w:rPr>
           <w:rFonts w:eastAsia="Times New Roman" w:cs="Times New Roman"/>
           <w:lang w:eastAsia="ru-RU"/>
@@ -11413,6 +12083,7 @@
         </w:rPr>
         <w:t>Письмо не принадлежит куче, если P(H</w:t>
       </w:r>
+      <w:proofErr w:type="spellStart"/>
       <w:r>
         <w:rPr>
           <w:rFonts w:eastAsia="Times New Roman" w:cs="Times New Roman"/>
@@ -11421,6 +12092,7 @@
         </w:rPr>
         <w:t>i</w:t>
       </w:r>
+      <w:proofErr w:type="spellEnd"/>
       <w:r>
         <w:rPr>
           <w:rFonts w:eastAsia="Times New Roman" w:cs="Times New Roman"/>
@@ -11451,7 +12123,8 @@
           <w:numId w:val="16"/>
         </w:numPr>
         <w:spacing w:after="120" w:line="240" w:lineRule="auto"/>
-        <w:ind w:left="709" w:hanging="352"/>
+        <w:ind w:left="709" w:firstLine="426"/>
+        <w:jc w:val="both"/>
         <w:rPr>
           <w:rFonts w:eastAsia="Times New Roman" w:cs="Times New Roman"/>
           <w:lang w:eastAsia="ru-RU"/>
@@ -11471,6 +12144,7 @@
         </w:rPr>
         <w:t>L ≤P(H</w:t>
       </w:r>
+      <w:proofErr w:type="spellStart"/>
       <w:r>
         <w:rPr>
           <w:rFonts w:eastAsia="Times New Roman" w:cs="Times New Roman"/>
@@ -11479,6 +12153,7 @@
         </w:rPr>
         <w:t>i</w:t>
       </w:r>
+      <w:proofErr w:type="spellEnd"/>
       <w:r>
         <w:rPr>
           <w:rFonts w:eastAsia="Times New Roman" w:cs="Times New Roman"/>
@@ -11504,6 +12179,8 @@
     <w:p>
       <w:pPr>
         <w:spacing w:after="120" w:line="240" w:lineRule="auto"/>
+        <w:ind w:firstLine="426"/>
+        <w:jc w:val="both"/>
         <w:rPr>
           <w:rFonts w:eastAsia="Times New Roman" w:cs="Times New Roman"/>
           <w:lang w:eastAsia="ru-RU"/>
@@ -11542,7 +12219,28 @@
           <w:rFonts w:eastAsia="Times New Roman" w:cs="Times New Roman"/>
           <w:lang w:eastAsia="ru-RU"/>
         </w:rPr>
-        <w:t>ку для рассматриваемого письмаи</w:t>
+        <w:t>ку для рассматриваемого письма</w:t>
+      </w:r>
+      <w:r>
+        <w:rPr>
+          <w:rFonts w:eastAsia="Times New Roman" w:cs="Times New Roman"/>
+          <w:lang w:eastAsia="ru-RU"/>
+        </w:rPr>
+        <w:t xml:space="preserve"> </w:t>
+      </w:r>
+      <w:r>
+        <w:rPr>
+          <w:rFonts w:eastAsia="Times New Roman" w:cs="Times New Roman"/>
+          <w:lang w:eastAsia="ru-RU"/>
+        </w:rPr>
+        <w:t>и</w:t>
+      </w:r>
+      <w:r>
+        <w:rPr>
+          <w:rFonts w:eastAsia="Times New Roman" w:cs="Times New Roman"/>
+          <w:lang w:eastAsia="ru-RU"/>
+        </w:rPr>
+        <w:t xml:space="preserve"> </w:t>
       </w:r>
       <w:r>
         <w:rPr>
@@ -11594,6 +12292,7 @@
         </w:rPr>
         <w:t>A</w:t>
       </w:r>
+      <w:proofErr w:type="gramStart"/>
       <w:r>
         <w:rPr>
           <w:rFonts w:eastAsia="Times New Roman" w:cs="Times New Roman"/>
@@ -11608,6 +12307,7 @@
         </w:rPr>
         <w:t>&lt;</w:t>
       </w:r>
+      <w:proofErr w:type="gramEnd"/>
       <w:r>
         <w:rPr>
           <w:rFonts w:eastAsia="Times New Roman" w:cs="Times New Roman"/>
@@ -11790,6 +12490,8 @@
     <w:p>
       <w:pPr>
         <w:spacing w:after="120" w:line="240" w:lineRule="auto"/>
+        <w:ind w:firstLine="426"/>
+        <w:jc w:val="both"/>
         <w:rPr>
           <w:rFonts w:eastAsia="Times New Roman" w:cs="Times New Roman"/>
           <w:lang w:eastAsia="ru-RU"/>
@@ -11807,7 +12509,21 @@
           <w:rFonts w:eastAsia="Times New Roman" w:cs="Times New Roman"/>
           <w:lang w:eastAsia="ru-RU"/>
         </w:rPr>
-        <w:t>Давайте вычислим оценку для каждого свидетельства другим способом, так, как это, собственно, и предложил Байес.Пусть</w:t>
+        <w:t>Давайте вычислим оценку для каждого свидетельства другим способом, так, как это, собственно, и предложил Байес.</w:t>
+      </w:r>
+      <w:r>
+        <w:rPr>
+          <w:rFonts w:eastAsia="Times New Roman" w:cs="Times New Roman"/>
+          <w:lang w:eastAsia="ru-RU"/>
+        </w:rPr>
+        <w:t xml:space="preserve"> </w:t>
+      </w:r>
+      <w:r>
+        <w:rPr>
+          <w:rFonts w:eastAsia="Times New Roman" w:cs="Times New Roman"/>
+          <w:lang w:eastAsia="ru-RU"/>
+        </w:rPr>
+        <w:t>Пусть</w:t>
       </w:r>
       <w:r>
         <w:rPr>
@@ -11820,11 +12536,14 @@
     <w:p>
       <w:pPr>
         <w:spacing w:after="0" w:line="240" w:lineRule="auto"/>
-        <w:rPr>
-          <w:rFonts w:eastAsia="Times New Roman" w:cs="Times New Roman"/>
-          <w:lang w:eastAsia="ru-RU"/>
-        </w:rPr>
-      </w:pPr>
+        <w:ind w:firstLine="426"/>
+        <w:jc w:val="both"/>
+        <w:rPr>
+          <w:rFonts w:eastAsia="Times New Roman" w:cs="Times New Roman"/>
+          <w:lang w:eastAsia="ru-RU"/>
+        </w:rPr>
+      </w:pPr>
+      <w:proofErr w:type="spellStart"/>
       <w:r>
         <w:rPr>
           <w:rFonts w:eastAsia="Times New Roman" w:cs="Times New Roman"/>
@@ -11840,6 +12559,7 @@
         </w:rPr>
         <w:t>a</w:t>
       </w:r>
+      <w:proofErr w:type="spellEnd"/>
       <w:r>
         <w:rPr>
           <w:rFonts w:eastAsia="Times New Roman" w:cs="Times New Roman"/>
@@ -11858,11 +12578,15 @@
     <w:p>
       <w:pPr>
         <w:spacing w:after="0" w:line="240" w:lineRule="auto"/>
-        <w:rPr>
-          <w:rFonts w:eastAsia="Times New Roman" w:cs="Times New Roman"/>
-          <w:lang w:eastAsia="ru-RU"/>
-        </w:rPr>
-      </w:pPr>
+        <w:ind w:firstLine="426"/>
+        <w:jc w:val="both"/>
+        <w:rPr>
+          <w:rFonts w:eastAsia="Times New Roman" w:cs="Times New Roman"/>
+          <w:lang w:eastAsia="ru-RU"/>
+        </w:rPr>
+      </w:pPr>
+      <w:proofErr w:type="spellStart"/>
+      <w:proofErr w:type="gramStart"/>
       <w:r>
         <w:rPr>
           <w:rFonts w:eastAsia="Times New Roman" w:cs="Times New Roman"/>
@@ -11878,6 +12602,7 @@
         </w:rPr>
         <w:t>ai</w:t>
       </w:r>
+      <w:proofErr w:type="spellEnd"/>
       <w:r>
         <w:rPr>
           <w:rFonts w:eastAsia="Times New Roman" w:cs="Times New Roman"/>
@@ -11893,6 +12618,7 @@
         </w:rPr>
         <w:t> –</w:t>
       </w:r>
+      <w:proofErr w:type="gramEnd"/>
       <w:r>
         <w:rPr>
           <w:rFonts w:eastAsia="Times New Roman" w:cs="Times New Roman"/>
@@ -11926,11 +12652,14 @@
     <w:p>
       <w:pPr>
         <w:spacing w:after="0" w:line="240" w:lineRule="auto"/>
-        <w:rPr>
-          <w:rFonts w:eastAsia="Times New Roman" w:cs="Times New Roman"/>
-          <w:lang w:eastAsia="ru-RU"/>
-        </w:rPr>
-      </w:pPr>
+        <w:ind w:firstLine="426"/>
+        <w:jc w:val="both"/>
+        <w:rPr>
+          <w:rFonts w:eastAsia="Times New Roman" w:cs="Times New Roman"/>
+          <w:lang w:eastAsia="ru-RU"/>
+        </w:rPr>
+      </w:pPr>
+      <w:proofErr w:type="spellStart"/>
       <w:r>
         <w:rPr>
           <w:rFonts w:eastAsia="Times New Roman" w:cs="Times New Roman"/>
@@ -11946,6 +12675,7 @@
         </w:rPr>
         <w:t>b</w:t>
       </w:r>
+      <w:proofErr w:type="spellEnd"/>
       <w:r>
         <w:rPr>
           <w:rFonts w:eastAsia="Times New Roman" w:cs="Times New Roman"/>
@@ -11964,11 +12694,15 @@
     <w:p>
       <w:pPr>
         <w:spacing w:after="120" w:line="240" w:lineRule="auto"/>
-        <w:rPr>
-          <w:rFonts w:eastAsia="Times New Roman" w:cs="Times New Roman"/>
-          <w:lang w:eastAsia="ru-RU"/>
-        </w:rPr>
-      </w:pPr>
+        <w:ind w:firstLine="426"/>
+        <w:jc w:val="both"/>
+        <w:rPr>
+          <w:rFonts w:eastAsia="Times New Roman" w:cs="Times New Roman"/>
+          <w:lang w:eastAsia="ru-RU"/>
+        </w:rPr>
+      </w:pPr>
+      <w:proofErr w:type="spellStart"/>
+      <w:proofErr w:type="gramStart"/>
       <w:r>
         <w:rPr>
           <w:rFonts w:eastAsia="Times New Roman" w:cs="Times New Roman"/>
@@ -11984,6 +12718,7 @@
         </w:rPr>
         <w:t>bi</w:t>
       </w:r>
+      <w:proofErr w:type="spellEnd"/>
       <w:r>
         <w:rPr>
           <w:rFonts w:eastAsia="Times New Roman" w:cs="Times New Roman"/>
@@ -11991,6 +12726,7 @@
         </w:rPr>
         <w:t>  –</w:t>
       </w:r>
+      <w:proofErr w:type="gramEnd"/>
       <w:r>
         <w:rPr>
           <w:rFonts w:eastAsia="Times New Roman" w:cs="Times New Roman"/>
@@ -12024,6 +12760,8 @@
     <w:p>
       <w:pPr>
         <w:spacing w:after="120" w:line="240" w:lineRule="auto"/>
+        <w:ind w:firstLine="426"/>
+        <w:jc w:val="both"/>
         <w:rPr>
           <w:rFonts w:eastAsia="Times New Roman" w:cs="Times New Roman"/>
           <w:lang w:val="en-US" w:eastAsia="ru-RU"/>
@@ -12036,6 +12774,15 @@
         </w:rPr>
         <w:t>Тогда:</w:t>
       </w:r>
+      <w:r>
+        <w:rPr>
+          <w:rFonts w:eastAsia="Times New Roman" w:cs="Times New Roman"/>
+          <w:lang w:eastAsia="ru-RU"/>
+        </w:rPr>
+        <w:t xml:space="preserve"> </w:t>
+      </w:r>
+      <w:proofErr w:type="spellStart"/>
+      <w:proofErr w:type="gramStart"/>
       <w:r>
         <w:rPr>
           <w:rFonts w:eastAsia="Times New Roman" w:cs="Times New Roman"/>
@@ -12049,43 +12796,38 @@
           <w:vertAlign w:val="subscript"/>
           <w:lang w:val="en-US" w:eastAsia="ru-RU"/>
         </w:rPr>
-        <w:t>ai </w:t>
-      </w:r>
-      <w:r>
-        <w:rPr>
-          <w:rFonts w:eastAsia="Times New Roman" w:cs="Times New Roman"/>
-          <w:lang w:val="en-US" w:eastAsia="ru-RU"/>
-        </w:rPr>
-        <w:t> </w:t>
-      </w:r>
-      <w:r>
-        <w:rPr>
-          <w:rFonts w:eastAsia="Times New Roman" w:cs="Times New Roman"/>
-          <w:lang w:eastAsia="ru-RU"/>
-        </w:rPr>
-        <w:t xml:space="preserve">= </w:t>
-      </w:r>
-      <w:r>
-        <w:rPr>
-          <w:rFonts w:eastAsia="Times New Roman" w:cs="Times New Roman"/>
-          <w:lang w:val="en-US" w:eastAsia="ru-RU"/>
-        </w:rPr>
-        <w:t>F</w:t>
-      </w:r>
+        <w:t>ai</w:t>
+      </w:r>
+      <w:proofErr w:type="spellEnd"/>
       <w:r>
         <w:rPr>
           <w:rFonts w:eastAsia="Times New Roman" w:cs="Times New Roman"/>
           <w:vertAlign w:val="subscript"/>
           <w:lang w:val="en-US" w:eastAsia="ru-RU"/>
         </w:rPr>
-        <w:t>ai</w:t>
-      </w:r>
-      <w:r>
-        <w:rPr>
-          <w:rFonts w:eastAsia="Times New Roman" w:cs="Times New Roman"/>
-          <w:lang w:eastAsia="ru-RU"/>
-        </w:rPr>
-        <w:t>/</w:t>
+        <w:t> </w:t>
+      </w:r>
+      <w:r>
+        <w:rPr>
+          <w:rFonts w:eastAsia="Times New Roman" w:cs="Times New Roman"/>
+          <w:lang w:val="en-US" w:eastAsia="ru-RU"/>
+        </w:rPr>
+        <w:t> </w:t>
+      </w:r>
+      <w:r>
+        <w:rPr>
+          <w:rFonts w:eastAsia="Times New Roman" w:cs="Times New Roman"/>
+          <w:lang w:eastAsia="ru-RU"/>
+        </w:rPr>
+        <w:t>=</w:t>
+      </w:r>
+      <w:proofErr w:type="gramEnd"/>
+      <w:r>
+        <w:rPr>
+          <w:rFonts w:eastAsia="Times New Roman" w:cs="Times New Roman"/>
+          <w:lang w:eastAsia="ru-RU"/>
+        </w:rPr>
+        <w:t xml:space="preserve"> </w:t>
       </w:r>
       <w:r>
         <w:rPr>
@@ -12100,21 +12842,21 @@
           <w:vertAlign w:val="subscript"/>
           <w:lang w:val="en-US" w:eastAsia="ru-RU"/>
         </w:rPr>
-        <w:t>a</w:t>
-      </w:r>
-      <w:r>
-        <w:rPr>
-          <w:rFonts w:eastAsia="Times New Roman" w:cs="Times New Roman"/>
-          <w:lang w:eastAsia="ru-RU"/>
-        </w:rPr>
-        <w:t xml:space="preserve">, </w:t>
+        <w:t>ai</w:t>
+      </w:r>
+      <w:r>
+        <w:rPr>
+          <w:rFonts w:eastAsia="Times New Roman" w:cs="Times New Roman"/>
+          <w:lang w:eastAsia="ru-RU"/>
+        </w:rPr>
+        <w:t>/</w:t>
       </w:r>
       <w:r>
         <w:rPr>
           <w:rFonts w:eastAsia="Times New Roman" w:cs="Times New Roman"/>
           <w:lang w:val="en-US" w:eastAsia="ru-RU"/>
         </w:rPr>
-        <w:t>p</w:t>
+        <w:t>F</w:t>
       </w:r>
       <w:r>
         <w:rPr>
@@ -12122,21 +12864,22 @@
           <w:vertAlign w:val="subscript"/>
           <w:lang w:val="en-US" w:eastAsia="ru-RU"/>
         </w:rPr>
-        <w:t>bi </w:t>
-      </w:r>
-      <w:r>
-        <w:rPr>
-          <w:rFonts w:eastAsia="Times New Roman" w:cs="Times New Roman"/>
-          <w:lang w:eastAsia="ru-RU"/>
-        </w:rPr>
-        <w:t xml:space="preserve">= </w:t>
-      </w:r>
+        <w:t>a</w:t>
+      </w:r>
+      <w:r>
+        <w:rPr>
+          <w:rFonts w:eastAsia="Times New Roman" w:cs="Times New Roman"/>
+          <w:lang w:eastAsia="ru-RU"/>
+        </w:rPr>
+        <w:t xml:space="preserve">, </w:t>
+      </w:r>
+      <w:proofErr w:type="spellStart"/>
       <w:r>
         <w:rPr>
           <w:rFonts w:eastAsia="Times New Roman" w:cs="Times New Roman"/>
           <w:lang w:val="en-US" w:eastAsia="ru-RU"/>
         </w:rPr>
-        <w:t>F</w:t>
+        <w:t>p</w:t>
       </w:r>
       <w:r>
         <w:rPr>
@@ -12146,41 +12889,29 @@
         </w:rPr>
         <w:t>bi</w:t>
       </w:r>
-      <w:r>
-        <w:rPr>
-          <w:rFonts w:eastAsia="Times New Roman" w:cs="Times New Roman"/>
-          <w:lang w:eastAsia="ru-RU"/>
-        </w:rPr>
-        <w:t>/</w:t>
-      </w:r>
-      <w:r>
-        <w:rPr>
-          <w:rFonts w:eastAsia="Times New Roman" w:cs="Times New Roman"/>
-          <w:lang w:val="en-US" w:eastAsia="ru-RU"/>
-        </w:rPr>
-        <w:t>F</w:t>
-      </w:r>
+      <w:proofErr w:type="spellEnd"/>
       <w:r>
         <w:rPr>
           <w:rFonts w:eastAsia="Times New Roman" w:cs="Times New Roman"/>
           <w:vertAlign w:val="subscript"/>
           <w:lang w:val="en-US" w:eastAsia="ru-RU"/>
         </w:rPr>
-        <w:t>b</w:t>
-      </w:r>
-      <w:r>
-        <w:rPr>
-          <w:rFonts w:eastAsia="Times New Roman" w:cs="Times New Roman"/>
-          <w:lang w:eastAsia="ru-RU"/>
-        </w:rPr>
-        <w:t xml:space="preserve">. </w:t>
-      </w:r>
+        <w:t> </w:t>
+      </w:r>
+      <w:r>
+        <w:rPr>
+          <w:rFonts w:eastAsia="Times New Roman" w:cs="Times New Roman"/>
+          <w:lang w:eastAsia="ru-RU"/>
+        </w:rPr>
+        <w:t xml:space="preserve">= </w:t>
+      </w:r>
+      <w:proofErr w:type="spellStart"/>
       <w:r>
         <w:rPr>
           <w:rFonts w:eastAsia="Times New Roman" w:cs="Times New Roman"/>
           <w:lang w:val="en-US" w:eastAsia="ru-RU"/>
         </w:rPr>
-        <w:t>P(H</w:t>
+        <w:t>F</w:t>
       </w:r>
       <w:r>
         <w:rPr>
@@ -12188,14 +12919,22 @@
           <w:vertAlign w:val="subscript"/>
           <w:lang w:val="en-US" w:eastAsia="ru-RU"/>
         </w:rPr>
-        <w:t>A</w:t>
+        <w:t>bi</w:t>
+      </w:r>
+      <w:proofErr w:type="spellEnd"/>
+      <w:r>
+        <w:rPr>
+          <w:rFonts w:eastAsia="Times New Roman" w:cs="Times New Roman"/>
+          <w:lang w:eastAsia="ru-RU"/>
+        </w:rPr>
+        <w:t>/</w:t>
       </w:r>
       <w:r>
         <w:rPr>
           <w:rFonts w:eastAsia="Times New Roman" w:cs="Times New Roman"/>
           <w:lang w:val="en-US" w:eastAsia="ru-RU"/>
         </w:rPr>
-        <w:t>) = A/(A+B), P(H</w:t>
+        <w:t>F</w:t>
       </w:r>
       <w:r>
         <w:rPr>
@@ -12203,6 +12942,43 @@
           <w:vertAlign w:val="subscript"/>
           <w:lang w:val="en-US" w:eastAsia="ru-RU"/>
         </w:rPr>
+        <w:t>b</w:t>
+      </w:r>
+      <w:r>
+        <w:rPr>
+          <w:rFonts w:eastAsia="Times New Roman" w:cs="Times New Roman"/>
+          <w:lang w:eastAsia="ru-RU"/>
+        </w:rPr>
+        <w:t xml:space="preserve">. </w:t>
+      </w:r>
+      <w:r>
+        <w:rPr>
+          <w:rFonts w:eastAsia="Times New Roman" w:cs="Times New Roman"/>
+          <w:lang w:val="en-US" w:eastAsia="ru-RU"/>
+        </w:rPr>
+        <w:t>P(H</w:t>
+      </w:r>
+      <w:r>
+        <w:rPr>
+          <w:rFonts w:eastAsia="Times New Roman" w:cs="Times New Roman"/>
+          <w:vertAlign w:val="subscript"/>
+          <w:lang w:val="en-US" w:eastAsia="ru-RU"/>
+        </w:rPr>
+        <w:t>A</w:t>
+      </w:r>
+      <w:r>
+        <w:rPr>
+          <w:rFonts w:eastAsia="Times New Roman" w:cs="Times New Roman"/>
+          <w:lang w:val="en-US" w:eastAsia="ru-RU"/>
+        </w:rPr>
+        <w:t>) = A/(A+B), P(H</w:t>
+      </w:r>
+      <w:r>
+        <w:rPr>
+          <w:rFonts w:eastAsia="Times New Roman" w:cs="Times New Roman"/>
+          <w:vertAlign w:val="subscript"/>
+          <w:lang w:val="en-US" w:eastAsia="ru-RU"/>
+        </w:rPr>
         <w:t>B</w:t>
       </w:r>
       <w:r>
@@ -12322,7 +13098,15 @@
           <w:rFonts w:eastAsia="Times New Roman" w:cs="Times New Roman"/>
           <w:lang w:val="en-US" w:eastAsia="ru-RU"/>
         </w:rPr>
-        <w:t>*…*p</w:t>
+        <w:t>*…*</w:t>
+      </w:r>
+      <w:proofErr w:type="spellStart"/>
+      <w:r>
+        <w:rPr>
+          <w:rFonts w:eastAsia="Times New Roman" w:cs="Times New Roman"/>
+          <w:lang w:val="en-US" w:eastAsia="ru-RU"/>
+        </w:rPr>
+        <w:t>p</w:t>
       </w:r>
       <w:r>
         <w:rPr>
@@ -12339,21 +13123,32 @@
         </w:rPr>
         <w:t>n</w:t>
       </w:r>
+      <w:proofErr w:type="spellEnd"/>
     </w:p>
     <w:p>
       <w:pPr>
         <w:spacing w:after="120" w:line="240" w:lineRule="auto"/>
-        <w:rPr>
-          <w:rFonts w:eastAsia="Times New Roman" w:cs="Times New Roman"/>
-          <w:lang w:eastAsia="ru-RU"/>
-        </w:rPr>
-      </w:pPr>
-      <w:r>
-        <w:rPr>
-          <w:rFonts w:eastAsia="Times New Roman" w:cs="Times New Roman"/>
-          <w:lang w:eastAsia="ru-RU"/>
-        </w:rPr>
-        <w:t>Обратите внимание – оценки слов-свидетельств p</w:t>
+        <w:ind w:firstLine="426"/>
+        <w:jc w:val="both"/>
+        <w:rPr>
+          <w:rFonts w:eastAsia="Times New Roman" w:cs="Times New Roman"/>
+          <w:lang w:eastAsia="ru-RU"/>
+        </w:rPr>
+      </w:pPr>
+      <w:r>
+        <w:rPr>
+          <w:rFonts w:eastAsia="Times New Roman" w:cs="Times New Roman"/>
+          <w:lang w:eastAsia="ru-RU"/>
+        </w:rPr>
+        <w:t>Обратите внимание – оценки слов-свидетельств </w:t>
+      </w:r>
+      <w:proofErr w:type="spellStart"/>
+      <w:r>
+        <w:rPr>
+          <w:rFonts w:eastAsia="Times New Roman" w:cs="Times New Roman"/>
+          <w:lang w:eastAsia="ru-RU"/>
+        </w:rPr>
+        <w:t>p</w:t>
       </w:r>
       <w:r>
         <w:rPr>
@@ -12363,12 +13158,21 @@
         </w:rPr>
         <w:t>ai</w:t>
       </w:r>
-      <w:r>
-        <w:rPr>
-          <w:rFonts w:eastAsia="Times New Roman" w:cs="Times New Roman"/>
-          <w:lang w:eastAsia="ru-RU"/>
-        </w:rPr>
-        <w:t> и p</w:t>
+      <w:proofErr w:type="spellEnd"/>
+      <w:r>
+        <w:rPr>
+          <w:rFonts w:eastAsia="Times New Roman" w:cs="Times New Roman"/>
+          <w:lang w:eastAsia="ru-RU"/>
+        </w:rPr>
+        <w:t> и </w:t>
+      </w:r>
+      <w:proofErr w:type="spellStart"/>
+      <w:r>
+        <w:rPr>
+          <w:rFonts w:eastAsia="Times New Roman" w:cs="Times New Roman"/>
+          <w:lang w:eastAsia="ru-RU"/>
+        </w:rPr>
+        <w:t>p</w:t>
       </w:r>
       <w:r>
         <w:rPr>
@@ -12378,6 +13182,7 @@
         </w:rPr>
         <w:t>bi</w:t>
       </w:r>
+      <w:proofErr w:type="spellEnd"/>
       <w:r>
         <w:rPr>
           <w:rFonts w:eastAsia="Times New Roman" w:cs="Times New Roman"/>
@@ -12389,6 +13194,8 @@
     <w:p>
       <w:pPr>
         <w:spacing w:after="0" w:line="240" w:lineRule="auto"/>
+        <w:ind w:firstLine="426"/>
+        <w:jc w:val="both"/>
         <w:rPr>
           <w:rFonts w:eastAsia="Times New Roman" w:cs="Times New Roman"/>
           <w:lang w:eastAsia="ru-RU"/>
@@ -12411,30 +13218,30 @@
     </w:p>
     <w:tbl>
       <w:tblPr>
-        <w:tblW w:w="8797" w:type="dxa"/>
-        <w:tblInd w:w="95" w:type="dxa"/>
+        <w:tblW w:w="5000" w:type="pct"/>
+        <w:jc w:val="center"/>
         <w:tblCellMar>
           <w:left w:w="0" w:type="dxa"/>
           <w:right w:w="0" w:type="dxa"/>
         </w:tblCellMar>
-        <w:tblLook w:val="04A0"/>
+        <w:tblLook w:val="04A0" w:firstRow="1" w:lastRow="0" w:firstColumn="1" w:lastColumn="0" w:noHBand="0" w:noVBand="1"/>
       </w:tblPr>
       <w:tblGrid>
-        <w:gridCol w:w="2260"/>
-        <w:gridCol w:w="860"/>
-        <w:gridCol w:w="1028"/>
-        <w:gridCol w:w="1368"/>
-        <w:gridCol w:w="860"/>
-        <w:gridCol w:w="1021"/>
-        <w:gridCol w:w="1400"/>
+        <w:gridCol w:w="2617"/>
+        <w:gridCol w:w="637"/>
+        <w:gridCol w:w="1187"/>
+        <w:gridCol w:w="1796"/>
+        <w:gridCol w:w="637"/>
+        <w:gridCol w:w="1179"/>
+        <w:gridCol w:w="1800"/>
       </w:tblGrid>
       <w:tr>
         <w:trPr>
-          <w:trHeight w:val="271"/>
+          <w:jc w:val="center"/>
         </w:trPr>
         <w:tc>
           <w:tcPr>
-            <w:tcW w:w="2260" w:type="dxa"/>
+            <w:tcW w:w="0" w:type="auto"/>
             <w:tcBorders>
               <w:top w:val="single" w:sz="4" w:space="0" w:color="auto"/>
               <w:left w:val="single" w:sz="8" w:space="0" w:color="auto"/>
@@ -12447,29 +13254,24 @@
               <w:bottom w:w="0" w:type="dxa"/>
               <w:right w:w="108" w:type="dxa"/>
             </w:tcMar>
-            <w:vAlign w:val="bottom"/>
+            <w:vAlign w:val="center"/>
             <w:hideMark/>
           </w:tcPr>
           <w:p>
             <w:pPr>
               <w:spacing w:after="0" w:line="240" w:lineRule="auto"/>
+              <w:ind w:firstLine="426"/>
+              <w:jc w:val="center"/>
               <w:rPr>
                 <w:rFonts w:eastAsia="Times New Roman" w:cs="Times New Roman"/>
                 <w:lang w:eastAsia="ru-RU"/>
               </w:rPr>
             </w:pPr>
-            <w:r>
-              <w:rPr>
-                <w:rFonts w:eastAsia="Times New Roman" w:cs="Times New Roman"/>
-                <w:lang w:eastAsia="ru-RU"/>
-              </w:rPr>
-              <w:t> </w:t>
-            </w:r>
           </w:p>
         </w:tc>
         <w:tc>
           <w:tcPr>
-            <w:tcW w:w="3256" w:type="dxa"/>
+            <w:tcW w:w="0" w:type="auto"/>
             <w:gridSpan w:val="3"/>
             <w:tcBorders>
               <w:top w:val="single" w:sz="4" w:space="0" w:color="auto"/>
@@ -12483,11 +13285,13 @@
               <w:bottom w:w="0" w:type="dxa"/>
               <w:right w:w="108" w:type="dxa"/>
             </w:tcMar>
+            <w:vAlign w:val="center"/>
             <w:hideMark/>
           </w:tcPr>
           <w:p>
             <w:pPr>
               <w:spacing w:after="0" w:line="240" w:lineRule="auto"/>
+              <w:ind w:firstLine="426"/>
               <w:jc w:val="center"/>
               <w:rPr>
                 <w:rFonts w:eastAsia="Times New Roman" w:cs="Times New Roman"/>
@@ -12527,7 +13331,7 @@
         </w:tc>
         <w:tc>
           <w:tcPr>
-            <w:tcW w:w="3281" w:type="dxa"/>
+            <w:tcW w:w="0" w:type="auto"/>
             <w:gridSpan w:val="3"/>
             <w:tcBorders>
               <w:top w:val="single" w:sz="4" w:space="0" w:color="auto"/>
@@ -12541,11 +13345,13 @@
               <w:bottom w:w="0" w:type="dxa"/>
               <w:right w:w="108" w:type="dxa"/>
             </w:tcMar>
+            <w:vAlign w:val="center"/>
             <w:hideMark/>
           </w:tcPr>
           <w:p>
             <w:pPr>
               <w:spacing w:after="0" w:line="240" w:lineRule="auto"/>
+              <w:ind w:firstLine="426"/>
               <w:jc w:val="center"/>
               <w:rPr>
                 <w:rFonts w:eastAsia="Times New Roman" w:cs="Times New Roman"/>
@@ -12572,18 +13378,32 @@
                 <w:rFonts w:eastAsia="Times New Roman" w:cs="Times New Roman"/>
                 <w:lang w:eastAsia="ru-RU"/>
               </w:rPr>
-              <w:t>:нужные письма</w:t>
+              <w:t>:</w:t>
+            </w:r>
+            <w:r>
+              <w:rPr>
+                <w:rFonts w:eastAsia="Times New Roman" w:cs="Times New Roman"/>
+                <w:lang w:eastAsia="ru-RU"/>
+              </w:rPr>
+              <w:t xml:space="preserve"> </w:t>
+            </w:r>
+            <w:r>
+              <w:rPr>
+                <w:rFonts w:eastAsia="Times New Roman" w:cs="Times New Roman"/>
+                <w:lang w:eastAsia="ru-RU"/>
+              </w:rPr>
+              <w:t>нужные письма</w:t>
             </w:r>
           </w:p>
         </w:tc>
       </w:tr>
       <w:tr>
         <w:trPr>
-          <w:trHeight w:val="330"/>
+          <w:jc w:val="center"/>
         </w:trPr>
         <w:tc>
           <w:tcPr>
-            <w:tcW w:w="2260" w:type="dxa"/>
+            <w:tcW w:w="0" w:type="auto"/>
             <w:tcBorders>
               <w:top w:val="nil"/>
               <w:left w:val="single" w:sz="8" w:space="0" w:color="auto"/>
@@ -12596,11 +13416,14 @@
               <w:bottom w:w="0" w:type="dxa"/>
               <w:right w:w="108" w:type="dxa"/>
             </w:tcMar>
+            <w:vAlign w:val="center"/>
             <w:hideMark/>
           </w:tcPr>
           <w:p>
             <w:pPr>
               <w:spacing w:after="0" w:line="240" w:lineRule="auto"/>
+              <w:ind w:firstLine="426"/>
+              <w:jc w:val="center"/>
               <w:rPr>
                 <w:rFonts w:eastAsia="Times New Roman" w:cs="Times New Roman"/>
                 <w:lang w:eastAsia="ru-RU"/>
@@ -12617,7 +13440,7 @@
         </w:tc>
         <w:tc>
           <w:tcPr>
-            <w:tcW w:w="860" w:type="dxa"/>
+            <w:tcW w:w="0" w:type="auto"/>
             <w:tcBorders>
               <w:top w:val="nil"/>
               <w:left w:val="single" w:sz="8" w:space="0" w:color="auto"/>
@@ -12630,6 +13453,7 @@
               <w:bottom w:w="0" w:type="dxa"/>
               <w:right w:w="108" w:type="dxa"/>
             </w:tcMar>
+            <w:vAlign w:val="center"/>
             <w:hideMark/>
           </w:tcPr>
           <w:p>
@@ -12640,6 +13464,7 @@
                 <w:lang w:eastAsia="ru-RU"/>
               </w:rPr>
             </w:pPr>
+            <w:proofErr w:type="spellStart"/>
             <w:r>
               <w:rPr>
                 <w:rFonts w:eastAsia="Times New Roman" w:cs="Times New Roman"/>
@@ -12655,6 +13480,7 @@
               </w:rPr>
               <w:t>a</w:t>
             </w:r>
+            <w:proofErr w:type="spellEnd"/>
             <w:r>
               <w:rPr>
                 <w:rFonts w:eastAsia="Times New Roman" w:cs="Times New Roman"/>
@@ -12666,7 +13492,7 @@
         </w:tc>
         <w:tc>
           <w:tcPr>
-            <w:tcW w:w="1028" w:type="dxa"/>
+            <w:tcW w:w="0" w:type="auto"/>
             <w:tcBorders>
               <w:top w:val="nil"/>
               <w:left w:val="nil"/>
@@ -12679,12 +13505,14 @@
               <w:bottom w:w="0" w:type="dxa"/>
               <w:right w:w="108" w:type="dxa"/>
             </w:tcMar>
+            <w:vAlign w:val="center"/>
             <w:hideMark/>
           </w:tcPr>
           <w:p>
             <w:pPr>
               <w:spacing w:after="0" w:line="240" w:lineRule="auto"/>
-              <w:jc w:val="right"/>
+              <w:ind w:firstLine="426"/>
+              <w:jc w:val="center"/>
               <w:rPr>
                 <w:rFonts w:eastAsia="Times New Roman" w:cs="Times New Roman"/>
                 <w:lang w:eastAsia="ru-RU"/>
@@ -12701,7 +13529,7 @@
         </w:tc>
         <w:tc>
           <w:tcPr>
-            <w:tcW w:w="1368" w:type="dxa"/>
+            <w:tcW w:w="0" w:type="auto"/>
             <w:tcBorders>
               <w:top w:val="nil"/>
               <w:left w:val="nil"/>
@@ -12714,28 +13542,24 @@
               <w:bottom w:w="0" w:type="dxa"/>
               <w:right w:w="108" w:type="dxa"/>
             </w:tcMar>
+            <w:vAlign w:val="center"/>
             <w:hideMark/>
           </w:tcPr>
           <w:p>
             <w:pPr>
               <w:spacing w:after="0" w:line="240" w:lineRule="auto"/>
+              <w:ind w:firstLine="426"/>
+              <w:jc w:val="center"/>
               <w:rPr>
                 <w:rFonts w:eastAsia="Times New Roman" w:cs="Times New Roman"/>
                 <w:lang w:eastAsia="ru-RU"/>
               </w:rPr>
             </w:pPr>
-            <w:r>
-              <w:rPr>
-                <w:rFonts w:eastAsia="Times New Roman" w:cs="Times New Roman"/>
-                <w:lang w:eastAsia="ru-RU"/>
-              </w:rPr>
-              <w:t> </w:t>
-            </w:r>
           </w:p>
         </w:tc>
         <w:tc>
           <w:tcPr>
-            <w:tcW w:w="860" w:type="dxa"/>
+            <w:tcW w:w="0" w:type="auto"/>
             <w:tcBorders>
               <w:top w:val="nil"/>
               <w:left w:val="nil"/>
@@ -12748,6 +13572,7 @@
               <w:bottom w:w="0" w:type="dxa"/>
               <w:right w:w="108" w:type="dxa"/>
             </w:tcMar>
+            <w:vAlign w:val="center"/>
             <w:hideMark/>
           </w:tcPr>
           <w:p>
@@ -12758,6 +13583,7 @@
                 <w:lang w:eastAsia="ru-RU"/>
               </w:rPr>
             </w:pPr>
+            <w:proofErr w:type="spellStart"/>
             <w:r>
               <w:rPr>
                 <w:rFonts w:eastAsia="Times New Roman" w:cs="Times New Roman"/>
@@ -12773,6 +13599,7 @@
               </w:rPr>
               <w:t>b</w:t>
             </w:r>
+            <w:proofErr w:type="spellEnd"/>
             <w:r>
               <w:rPr>
                 <w:rFonts w:eastAsia="Times New Roman" w:cs="Times New Roman"/>
@@ -12784,7 +13611,7 @@
         </w:tc>
         <w:tc>
           <w:tcPr>
-            <w:tcW w:w="1021" w:type="dxa"/>
+            <w:tcW w:w="0" w:type="auto"/>
             <w:tcBorders>
               <w:top w:val="nil"/>
               <w:left w:val="nil"/>
@@ -12797,12 +13624,14 @@
               <w:bottom w:w="0" w:type="dxa"/>
               <w:right w:w="108" w:type="dxa"/>
             </w:tcMar>
+            <w:vAlign w:val="center"/>
             <w:hideMark/>
           </w:tcPr>
           <w:p>
             <w:pPr>
               <w:spacing w:after="0" w:line="240" w:lineRule="auto"/>
-              <w:jc w:val="right"/>
+              <w:ind w:firstLine="426"/>
+              <w:jc w:val="center"/>
               <w:rPr>
                 <w:rFonts w:eastAsia="Times New Roman" w:cs="Times New Roman"/>
                 <w:lang w:eastAsia="ru-RU"/>
@@ -12819,7 +13648,7 @@
         </w:tc>
         <w:tc>
           <w:tcPr>
-            <w:tcW w:w="1400" w:type="dxa"/>
+            <w:tcW w:w="0" w:type="auto"/>
             <w:tcBorders>
               <w:top w:val="nil"/>
               <w:left w:val="nil"/>
@@ -12832,33 +13661,29 @@
               <w:bottom w:w="0" w:type="dxa"/>
               <w:right w:w="108" w:type="dxa"/>
             </w:tcMar>
+            <w:vAlign w:val="center"/>
             <w:hideMark/>
           </w:tcPr>
           <w:p>
             <w:pPr>
               <w:spacing w:after="0" w:line="240" w:lineRule="auto"/>
+              <w:ind w:firstLine="426"/>
+              <w:jc w:val="center"/>
               <w:rPr>
                 <w:rFonts w:eastAsia="Times New Roman" w:cs="Times New Roman"/>
                 <w:lang w:eastAsia="ru-RU"/>
               </w:rPr>
             </w:pPr>
-            <w:r>
-              <w:rPr>
-                <w:rFonts w:eastAsia="Times New Roman" w:cs="Times New Roman"/>
-                <w:lang w:eastAsia="ru-RU"/>
-              </w:rPr>
-              <w:t> </w:t>
-            </w:r>
           </w:p>
         </w:tc>
       </w:tr>
       <w:tr>
         <w:trPr>
-          <w:trHeight w:val="960"/>
+          <w:jc w:val="center"/>
         </w:trPr>
         <w:tc>
           <w:tcPr>
-            <w:tcW w:w="2260" w:type="dxa"/>
+            <w:tcW w:w="0" w:type="auto"/>
             <w:tcBorders>
               <w:top w:val="nil"/>
               <w:left w:val="single" w:sz="8" w:space="0" w:color="auto"/>
@@ -12871,11 +13696,14 @@
               <w:bottom w:w="0" w:type="dxa"/>
               <w:right w:w="108" w:type="dxa"/>
             </w:tcMar>
+            <w:vAlign w:val="center"/>
             <w:hideMark/>
           </w:tcPr>
           <w:p>
             <w:pPr>
               <w:spacing w:after="0" w:line="240" w:lineRule="auto"/>
+              <w:ind w:firstLine="426"/>
+              <w:jc w:val="center"/>
               <w:rPr>
                 <w:rFonts w:eastAsia="Times New Roman" w:cs="Times New Roman"/>
                 <w:lang w:eastAsia="ru-RU"/>
@@ -12892,7 +13720,7 @@
         </w:tc>
         <w:tc>
           <w:tcPr>
-            <w:tcW w:w="860" w:type="dxa"/>
+            <w:tcW w:w="0" w:type="auto"/>
             <w:tcBorders>
               <w:top w:val="nil"/>
               <w:left w:val="single" w:sz="8" w:space="0" w:color="auto"/>
@@ -12905,28 +13733,24 @@
               <w:bottom w:w="0" w:type="dxa"/>
               <w:right w:w="108" w:type="dxa"/>
             </w:tcMar>
+            <w:vAlign w:val="center"/>
             <w:hideMark/>
           </w:tcPr>
           <w:p>
             <w:pPr>
               <w:spacing w:after="0" w:line="240" w:lineRule="auto"/>
+              <w:ind w:firstLine="426"/>
+              <w:jc w:val="center"/>
               <w:rPr>
                 <w:rFonts w:eastAsia="Times New Roman" w:cs="Times New Roman"/>
                 <w:lang w:eastAsia="ru-RU"/>
               </w:rPr>
             </w:pPr>
-            <w:r>
-              <w:rPr>
-                <w:rFonts w:eastAsia="Times New Roman" w:cs="Times New Roman"/>
-                <w:lang w:eastAsia="ru-RU"/>
-              </w:rPr>
-              <w:t> </w:t>
-            </w:r>
           </w:p>
         </w:tc>
         <w:tc>
           <w:tcPr>
-            <w:tcW w:w="1028" w:type="dxa"/>
+            <w:tcW w:w="0" w:type="auto"/>
             <w:tcBorders>
               <w:top w:val="nil"/>
               <w:left w:val="nil"/>
@@ -12939,11 +13763,13 @@
               <w:bottom w:w="0" w:type="dxa"/>
               <w:right w:w="108" w:type="dxa"/>
             </w:tcMar>
+            <w:vAlign w:val="center"/>
             <w:hideMark/>
           </w:tcPr>
           <w:p>
             <w:pPr>
               <w:spacing w:after="0" w:line="240" w:lineRule="auto"/>
+              <w:jc w:val="center"/>
               <w:rPr>
                 <w:rFonts w:eastAsia="Times New Roman" w:cs="Times New Roman"/>
                 <w:lang w:eastAsia="ru-RU"/>
@@ -12960,7 +13786,7 @@
         </w:tc>
         <w:tc>
           <w:tcPr>
-            <w:tcW w:w="1368" w:type="dxa"/>
+            <w:tcW w:w="0" w:type="auto"/>
             <w:tcBorders>
               <w:top w:val="nil"/>
               <w:left w:val="nil"/>
@@ -12973,11 +13799,14 @@
               <w:bottom w:w="0" w:type="dxa"/>
               <w:right w:w="108" w:type="dxa"/>
             </w:tcMar>
+            <w:vAlign w:val="center"/>
             <w:hideMark/>
           </w:tcPr>
           <w:p>
             <w:pPr>
               <w:spacing w:after="0" w:line="240" w:lineRule="auto"/>
+              <w:ind w:firstLine="426"/>
+              <w:jc w:val="center"/>
               <w:rPr>
                 <w:rFonts w:eastAsia="Times New Roman" w:cs="Times New Roman"/>
                 <w:lang w:eastAsia="ru-RU"/>
@@ -12988,7 +13817,15 @@
                 <w:rFonts w:eastAsia="Times New Roman" w:cs="Times New Roman"/>
                 <w:lang w:eastAsia="ru-RU"/>
               </w:rPr>
-              <w:t>Условная вероятность p</w:t>
+              <w:t xml:space="preserve">Условная вероятность </w:t>
+            </w:r>
+            <w:proofErr w:type="spellStart"/>
+            <w:r>
+              <w:rPr>
+                <w:rFonts w:eastAsia="Times New Roman" w:cs="Times New Roman"/>
+                <w:lang w:eastAsia="ru-RU"/>
+              </w:rPr>
+              <w:t>p</w:t>
             </w:r>
             <w:r>
               <w:rPr>
@@ -12998,12 +13835,21 @@
               </w:rPr>
               <w:t>ai</w:t>
             </w:r>
-            <w:r>
-              <w:rPr>
-                <w:rFonts w:eastAsia="Times New Roman" w:cs="Times New Roman"/>
-                <w:lang w:eastAsia="ru-RU"/>
-              </w:rPr>
-              <w:t>=F</w:t>
+            <w:proofErr w:type="spellEnd"/>
+            <w:r>
+              <w:rPr>
+                <w:rFonts w:eastAsia="Times New Roman" w:cs="Times New Roman"/>
+                <w:lang w:eastAsia="ru-RU"/>
+              </w:rPr>
+              <w:t>=</w:t>
+            </w:r>
+            <w:proofErr w:type="spellStart"/>
+            <w:r>
+              <w:rPr>
+                <w:rFonts w:eastAsia="Times New Roman" w:cs="Times New Roman"/>
+                <w:lang w:eastAsia="ru-RU"/>
+              </w:rPr>
+              <w:t>F</w:t>
             </w:r>
             <w:r>
               <w:rPr>
@@ -13029,12 +13875,21 @@
               </w:rPr>
               <w:t>i</w:t>
             </w:r>
-            <w:r>
-              <w:rPr>
-                <w:rFonts w:eastAsia="Times New Roman" w:cs="Times New Roman"/>
-                <w:lang w:eastAsia="ru-RU"/>
-              </w:rPr>
-              <w:t>/F</w:t>
+            <w:proofErr w:type="spellEnd"/>
+            <w:r>
+              <w:rPr>
+                <w:rFonts w:eastAsia="Times New Roman" w:cs="Times New Roman"/>
+                <w:lang w:eastAsia="ru-RU"/>
+              </w:rPr>
+              <w:t>/</w:t>
+            </w:r>
+            <w:proofErr w:type="spellStart"/>
+            <w:r>
+              <w:rPr>
+                <w:rFonts w:eastAsia="Times New Roman" w:cs="Times New Roman"/>
+                <w:lang w:eastAsia="ru-RU"/>
+              </w:rPr>
+              <w:t>F</w:t>
             </w:r>
             <w:r>
               <w:rPr>
@@ -13044,11 +13899,12 @@
               </w:rPr>
               <w:t>a</w:t>
             </w:r>
+            <w:proofErr w:type="spellEnd"/>
           </w:p>
         </w:tc>
         <w:tc>
           <w:tcPr>
-            <w:tcW w:w="860" w:type="dxa"/>
+            <w:tcW w:w="0" w:type="auto"/>
             <w:tcBorders>
               <w:top w:val="nil"/>
               <w:left w:val="nil"/>
@@ -13061,28 +13917,24 @@
               <w:bottom w:w="0" w:type="dxa"/>
               <w:right w:w="108" w:type="dxa"/>
             </w:tcMar>
+            <w:vAlign w:val="center"/>
             <w:hideMark/>
           </w:tcPr>
           <w:p>
             <w:pPr>
               <w:spacing w:after="0" w:line="240" w:lineRule="auto"/>
+              <w:ind w:firstLine="426"/>
+              <w:jc w:val="center"/>
               <w:rPr>
                 <w:rFonts w:eastAsia="Times New Roman" w:cs="Times New Roman"/>
                 <w:lang w:eastAsia="ru-RU"/>
               </w:rPr>
             </w:pPr>
-            <w:r>
-              <w:rPr>
-                <w:rFonts w:eastAsia="Times New Roman" w:cs="Times New Roman"/>
-                <w:lang w:eastAsia="ru-RU"/>
-              </w:rPr>
-              <w:t> </w:t>
-            </w:r>
           </w:p>
         </w:tc>
         <w:tc>
           <w:tcPr>
-            <w:tcW w:w="1021" w:type="dxa"/>
+            <w:tcW w:w="0" w:type="auto"/>
             <w:tcBorders>
               <w:top w:val="nil"/>
               <w:left w:val="nil"/>
@@ -13095,11 +13947,13 @@
               <w:bottom w:w="0" w:type="dxa"/>
               <w:right w:w="108" w:type="dxa"/>
             </w:tcMar>
+            <w:vAlign w:val="center"/>
             <w:hideMark/>
           </w:tcPr>
           <w:p>
             <w:pPr>
               <w:spacing w:after="0" w:line="240" w:lineRule="auto"/>
+              <w:jc w:val="center"/>
               <w:rPr>
                 <w:rFonts w:eastAsia="Times New Roman" w:cs="Times New Roman"/>
                 <w:lang w:eastAsia="ru-RU"/>
@@ -13116,7 +13970,7 @@
         </w:tc>
         <w:tc>
           <w:tcPr>
-            <w:tcW w:w="1400" w:type="dxa"/>
+            <w:tcW w:w="0" w:type="auto"/>
             <w:tcBorders>
               <w:top w:val="nil"/>
               <w:left w:val="nil"/>
@@ -13129,11 +13983,14 @@
               <w:bottom w:w="0" w:type="dxa"/>
               <w:right w:w="108" w:type="dxa"/>
             </w:tcMar>
+            <w:vAlign w:val="center"/>
             <w:hideMark/>
           </w:tcPr>
           <w:p>
             <w:pPr>
               <w:spacing w:after="0" w:line="240" w:lineRule="auto"/>
+              <w:ind w:firstLine="426"/>
+              <w:jc w:val="center"/>
               <w:rPr>
                 <w:rFonts w:eastAsia="Times New Roman" w:cs="Times New Roman"/>
                 <w:lang w:eastAsia="ru-RU"/>
@@ -13144,7 +14001,15 @@
                 <w:rFonts w:eastAsia="Times New Roman" w:cs="Times New Roman"/>
                 <w:lang w:eastAsia="ru-RU"/>
               </w:rPr>
-              <w:t>Условная вероятность p</w:t>
+              <w:t xml:space="preserve">Условная вероятность </w:t>
+            </w:r>
+            <w:proofErr w:type="spellStart"/>
+            <w:r>
+              <w:rPr>
+                <w:rFonts w:eastAsia="Times New Roman" w:cs="Times New Roman"/>
+                <w:lang w:eastAsia="ru-RU"/>
+              </w:rPr>
+              <w:t>p</w:t>
             </w:r>
             <w:r>
               <w:rPr>
@@ -13154,12 +14019,21 @@
               </w:rPr>
               <w:t>bi</w:t>
             </w:r>
-            <w:r>
-              <w:rPr>
-                <w:rFonts w:eastAsia="Times New Roman" w:cs="Times New Roman"/>
-                <w:lang w:eastAsia="ru-RU"/>
-              </w:rPr>
-              <w:t>=F</w:t>
+            <w:proofErr w:type="spellEnd"/>
+            <w:r>
+              <w:rPr>
+                <w:rFonts w:eastAsia="Times New Roman" w:cs="Times New Roman"/>
+                <w:lang w:eastAsia="ru-RU"/>
+              </w:rPr>
+              <w:t>=</w:t>
+            </w:r>
+            <w:proofErr w:type="spellStart"/>
+            <w:r>
+              <w:rPr>
+                <w:rFonts w:eastAsia="Times New Roman" w:cs="Times New Roman"/>
+                <w:lang w:eastAsia="ru-RU"/>
+              </w:rPr>
+              <w:t>F</w:t>
             </w:r>
             <w:r>
               <w:rPr>
@@ -13169,12 +14043,21 @@
               </w:rPr>
               <w:t>bei</w:t>
             </w:r>
-            <w:r>
-              <w:rPr>
-                <w:rFonts w:eastAsia="Times New Roman" w:cs="Times New Roman"/>
-                <w:lang w:eastAsia="ru-RU"/>
-              </w:rPr>
-              <w:t>/F</w:t>
+            <w:proofErr w:type="spellEnd"/>
+            <w:r>
+              <w:rPr>
+                <w:rFonts w:eastAsia="Times New Roman" w:cs="Times New Roman"/>
+                <w:lang w:eastAsia="ru-RU"/>
+              </w:rPr>
+              <w:t>/</w:t>
+            </w:r>
+            <w:proofErr w:type="spellStart"/>
+            <w:r>
+              <w:rPr>
+                <w:rFonts w:eastAsia="Times New Roman" w:cs="Times New Roman"/>
+                <w:lang w:eastAsia="ru-RU"/>
+              </w:rPr>
+              <w:t>F</w:t>
             </w:r>
             <w:r>
               <w:rPr>
@@ -13184,16 +14067,17 @@
               </w:rPr>
               <w:t>b</w:t>
             </w:r>
+            <w:proofErr w:type="spellEnd"/>
           </w:p>
         </w:tc>
       </w:tr>
       <w:tr>
         <w:trPr>
-          <w:trHeight w:val="315"/>
+          <w:jc w:val="center"/>
         </w:trPr>
         <w:tc>
           <w:tcPr>
-            <w:tcW w:w="2260" w:type="dxa"/>
+            <w:tcW w:w="0" w:type="auto"/>
             <w:tcBorders>
               <w:top w:val="nil"/>
               <w:left w:val="single" w:sz="8" w:space="0" w:color="auto"/>
@@ -13206,11 +14090,14 @@
               <w:bottom w:w="0" w:type="dxa"/>
               <w:right w:w="108" w:type="dxa"/>
             </w:tcMar>
+            <w:vAlign w:val="center"/>
             <w:hideMark/>
           </w:tcPr>
           <w:p>
             <w:pPr>
               <w:spacing w:after="0" w:line="240" w:lineRule="auto"/>
+              <w:ind w:firstLine="426"/>
+              <w:jc w:val="center"/>
               <w:rPr>
                 <w:rFonts w:eastAsia="Times New Roman" w:cs="Times New Roman"/>
                 <w:lang w:eastAsia="ru-RU"/>
@@ -13236,7 +14123,7 @@
         </w:tc>
         <w:tc>
           <w:tcPr>
-            <w:tcW w:w="860" w:type="dxa"/>
+            <w:tcW w:w="0" w:type="auto"/>
             <w:tcBorders>
               <w:top w:val="nil"/>
               <w:left w:val="single" w:sz="8" w:space="0" w:color="auto"/>
@@ -13249,6 +14136,7 @@
               <w:bottom w:w="0" w:type="dxa"/>
               <w:right w:w="108" w:type="dxa"/>
             </w:tcMar>
+            <w:vAlign w:val="center"/>
             <w:hideMark/>
           </w:tcPr>
           <w:p>
@@ -13311,7 +14199,7 @@
         </w:tc>
         <w:tc>
           <w:tcPr>
-            <w:tcW w:w="1028" w:type="dxa"/>
+            <w:tcW w:w="0" w:type="auto"/>
             <w:tcBorders>
               <w:top w:val="single" w:sz="8" w:space="0" w:color="auto"/>
               <w:left w:val="nil"/>
@@ -13324,12 +14212,14 @@
               <w:bottom w:w="0" w:type="dxa"/>
               <w:right w:w="108" w:type="dxa"/>
             </w:tcMar>
+            <w:vAlign w:val="center"/>
             <w:hideMark/>
           </w:tcPr>
           <w:p>
             <w:pPr>
               <w:spacing w:after="0" w:line="240" w:lineRule="auto"/>
-              <w:jc w:val="right"/>
+              <w:ind w:firstLine="426"/>
+              <w:jc w:val="center"/>
               <w:rPr>
                 <w:rFonts w:eastAsia="Times New Roman" w:cs="Times New Roman"/>
                 <w:lang w:eastAsia="ru-RU"/>
@@ -13346,7 +14236,7 @@
         </w:tc>
         <w:tc>
           <w:tcPr>
-            <w:tcW w:w="1368" w:type="dxa"/>
+            <w:tcW w:w="0" w:type="auto"/>
             <w:tcBorders>
               <w:top w:val="single" w:sz="8" w:space="0" w:color="auto"/>
               <w:left w:val="nil"/>
@@ -13359,12 +14249,14 @@
               <w:bottom w:w="0" w:type="dxa"/>
               <w:right w:w="108" w:type="dxa"/>
             </w:tcMar>
+            <w:vAlign w:val="center"/>
             <w:hideMark/>
           </w:tcPr>
           <w:p>
             <w:pPr>
               <w:spacing w:after="0" w:line="240" w:lineRule="auto"/>
-              <w:jc w:val="right"/>
+              <w:ind w:firstLine="426"/>
+              <w:jc w:val="center"/>
               <w:rPr>
                 <w:rFonts w:eastAsia="Times New Roman" w:cs="Times New Roman"/>
                 <w:lang w:eastAsia="ru-RU"/>
@@ -13395,7 +14287,7 @@
         </w:tc>
         <w:tc>
           <w:tcPr>
-            <w:tcW w:w="860" w:type="dxa"/>
+            <w:tcW w:w="0" w:type="auto"/>
             <w:tcBorders>
               <w:top w:val="nil"/>
               <w:left w:val="nil"/>
@@ -13408,6 +14300,7 @@
               <w:bottom w:w="0" w:type="dxa"/>
               <w:right w:w="108" w:type="dxa"/>
             </w:tcMar>
+            <w:vAlign w:val="center"/>
             <w:hideMark/>
           </w:tcPr>
           <w:p>
@@ -13470,7 +14363,7 @@
         </w:tc>
         <w:tc>
           <w:tcPr>
-            <w:tcW w:w="1021" w:type="dxa"/>
+            <w:tcW w:w="0" w:type="auto"/>
             <w:tcBorders>
               <w:top w:val="single" w:sz="8" w:space="0" w:color="auto"/>
               <w:left w:val="nil"/>
@@ -13483,12 +14376,14 @@
               <w:bottom w:w="0" w:type="dxa"/>
               <w:right w:w="108" w:type="dxa"/>
             </w:tcMar>
+            <w:vAlign w:val="center"/>
             <w:hideMark/>
           </w:tcPr>
           <w:p>
             <w:pPr>
               <w:spacing w:after="0" w:line="240" w:lineRule="auto"/>
-              <w:jc w:val="right"/>
+              <w:ind w:firstLine="426"/>
+              <w:jc w:val="center"/>
               <w:rPr>
                 <w:rFonts w:eastAsia="Times New Roman" w:cs="Times New Roman"/>
                 <w:lang w:eastAsia="ru-RU"/>
@@ -13505,7 +14400,7 @@
         </w:tc>
         <w:tc>
           <w:tcPr>
-            <w:tcW w:w="1400" w:type="dxa"/>
+            <w:tcW w:w="0" w:type="auto"/>
             <w:tcBorders>
               <w:top w:val="single" w:sz="8" w:space="0" w:color="auto"/>
               <w:left w:val="nil"/>
@@ -13518,12 +14413,14 @@
               <w:bottom w:w="0" w:type="dxa"/>
               <w:right w:w="108" w:type="dxa"/>
             </w:tcMar>
+            <w:vAlign w:val="center"/>
             <w:hideMark/>
           </w:tcPr>
           <w:p>
             <w:pPr>
               <w:spacing w:after="0" w:line="240" w:lineRule="auto"/>
-              <w:jc w:val="right"/>
+              <w:ind w:firstLine="426"/>
+              <w:jc w:val="center"/>
               <w:rPr>
                 <w:rFonts w:eastAsia="Times New Roman" w:cs="Times New Roman"/>
                 <w:lang w:eastAsia="ru-RU"/>
@@ -13555,11 +14452,11 @@
       </w:tr>
       <w:tr>
         <w:trPr>
-          <w:trHeight w:val="315"/>
+          <w:jc w:val="center"/>
         </w:trPr>
         <w:tc>
           <w:tcPr>
-            <w:tcW w:w="2260" w:type="dxa"/>
+            <w:tcW w:w="0" w:type="auto"/>
             <w:tcBorders>
               <w:top w:val="nil"/>
               <w:left w:val="single" w:sz="8" w:space="0" w:color="auto"/>
@@ -13572,11 +14469,14 @@
               <w:bottom w:w="0" w:type="dxa"/>
               <w:right w:w="108" w:type="dxa"/>
             </w:tcMar>
+            <w:vAlign w:val="center"/>
             <w:hideMark/>
           </w:tcPr>
           <w:p>
             <w:pPr>
               <w:spacing w:after="0" w:line="240" w:lineRule="auto"/>
+              <w:ind w:firstLine="426"/>
+              <w:jc w:val="center"/>
               <w:rPr>
                 <w:rFonts w:eastAsia="Times New Roman" w:cs="Times New Roman"/>
                 <w:lang w:eastAsia="ru-RU"/>
@@ -13602,7 +14502,7 @@
         </w:tc>
         <w:tc>
           <w:tcPr>
-            <w:tcW w:w="860" w:type="dxa"/>
+            <w:tcW w:w="0" w:type="auto"/>
             <w:tcBorders>
               <w:top w:val="nil"/>
               <w:left w:val="single" w:sz="8" w:space="0" w:color="auto"/>
@@ -13615,6 +14515,7 @@
               <w:bottom w:w="0" w:type="dxa"/>
               <w:right w:w="108" w:type="dxa"/>
             </w:tcMar>
+            <w:vAlign w:val="center"/>
             <w:hideMark/>
           </w:tcPr>
           <w:p>
@@ -13677,7 +14578,7 @@
         </w:tc>
         <w:tc>
           <w:tcPr>
-            <w:tcW w:w="1028" w:type="dxa"/>
+            <w:tcW w:w="0" w:type="auto"/>
             <w:tcBorders>
               <w:top w:val="nil"/>
               <w:left w:val="nil"/>
@@ -13690,12 +14591,14 @@
               <w:bottom w:w="0" w:type="dxa"/>
               <w:right w:w="108" w:type="dxa"/>
             </w:tcMar>
+            <w:vAlign w:val="center"/>
             <w:hideMark/>
           </w:tcPr>
           <w:p>
             <w:pPr>
               <w:spacing w:after="0" w:line="240" w:lineRule="auto"/>
-              <w:jc w:val="right"/>
+              <w:ind w:firstLine="426"/>
+              <w:jc w:val="center"/>
               <w:rPr>
                 <w:rFonts w:eastAsia="Times New Roman" w:cs="Times New Roman"/>
                 <w:lang w:eastAsia="ru-RU"/>
@@ -13712,7 +14615,7 @@
         </w:tc>
         <w:tc>
           <w:tcPr>
-            <w:tcW w:w="1368" w:type="dxa"/>
+            <w:tcW w:w="0" w:type="auto"/>
             <w:tcBorders>
               <w:top w:val="nil"/>
               <w:left w:val="nil"/>
@@ -13725,12 +14628,14 @@
               <w:bottom w:w="0" w:type="dxa"/>
               <w:right w:w="108" w:type="dxa"/>
             </w:tcMar>
+            <w:vAlign w:val="center"/>
             <w:hideMark/>
           </w:tcPr>
           <w:p>
             <w:pPr>
               <w:spacing w:after="0" w:line="240" w:lineRule="auto"/>
-              <w:jc w:val="right"/>
+              <w:ind w:firstLine="426"/>
+              <w:jc w:val="center"/>
               <w:rPr>
                 <w:rFonts w:eastAsia="Times New Roman" w:cs="Times New Roman"/>
                 <w:lang w:eastAsia="ru-RU"/>
@@ -13761,7 +14666,7 @@
         </w:tc>
         <w:tc>
           <w:tcPr>
-            <w:tcW w:w="860" w:type="dxa"/>
+            <w:tcW w:w="0" w:type="auto"/>
             <w:tcBorders>
               <w:top w:val="nil"/>
               <w:left w:val="nil"/>
@@ -13774,6 +14679,7 @@
               <w:bottom w:w="0" w:type="dxa"/>
               <w:right w:w="108" w:type="dxa"/>
             </w:tcMar>
+            <w:vAlign w:val="center"/>
             <w:hideMark/>
           </w:tcPr>
           <w:p>
@@ -13836,7 +14742,7 @@
         </w:tc>
         <w:tc>
           <w:tcPr>
-            <w:tcW w:w="1021" w:type="dxa"/>
+            <w:tcW w:w="0" w:type="auto"/>
             <w:tcBorders>
               <w:top w:val="nil"/>
               <w:left w:val="nil"/>
@@ -13849,12 +14755,14 @@
               <w:bottom w:w="0" w:type="dxa"/>
               <w:right w:w="108" w:type="dxa"/>
             </w:tcMar>
+            <w:vAlign w:val="center"/>
             <w:hideMark/>
           </w:tcPr>
           <w:p>
             <w:pPr>
               <w:spacing w:after="0" w:line="240" w:lineRule="auto"/>
-              <w:jc w:val="right"/>
+              <w:ind w:firstLine="426"/>
+              <w:jc w:val="center"/>
               <w:rPr>
                 <w:rFonts w:eastAsia="Times New Roman" w:cs="Times New Roman"/>
                 <w:lang w:eastAsia="ru-RU"/>
@@ -13871,7 +14779,7 @@
         </w:tc>
         <w:tc>
           <w:tcPr>
-            <w:tcW w:w="1400" w:type="dxa"/>
+            <w:tcW w:w="0" w:type="auto"/>
             <w:tcBorders>
               <w:top w:val="nil"/>
               <w:left w:val="nil"/>
@@ -13884,12 +14792,14 @@
               <w:bottom w:w="0" w:type="dxa"/>
               <w:right w:w="108" w:type="dxa"/>
             </w:tcMar>
+            <w:vAlign w:val="center"/>
             <w:hideMark/>
           </w:tcPr>
           <w:p>
             <w:pPr>
               <w:spacing w:after="0" w:line="240" w:lineRule="auto"/>
-              <w:jc w:val="right"/>
+              <w:ind w:firstLine="426"/>
+              <w:jc w:val="center"/>
               <w:rPr>
                 <w:rFonts w:eastAsia="Times New Roman" w:cs="Times New Roman"/>
                 <w:lang w:eastAsia="ru-RU"/>
@@ -13921,11 +14831,11 @@
       </w:tr>
       <w:tr>
         <w:trPr>
-          <w:trHeight w:val="315"/>
+          <w:jc w:val="center"/>
         </w:trPr>
         <w:tc>
           <w:tcPr>
-            <w:tcW w:w="2260" w:type="dxa"/>
+            <w:tcW w:w="0" w:type="auto"/>
             <w:tcBorders>
               <w:top w:val="nil"/>
               <w:left w:val="single" w:sz="8" w:space="0" w:color="auto"/>
@@ -13938,11 +14848,14 @@
               <w:bottom w:w="0" w:type="dxa"/>
               <w:right w:w="108" w:type="dxa"/>
             </w:tcMar>
+            <w:vAlign w:val="center"/>
             <w:hideMark/>
           </w:tcPr>
           <w:p>
             <w:pPr>
               <w:spacing w:after="0" w:line="240" w:lineRule="auto"/>
+              <w:ind w:firstLine="426"/>
+              <w:jc w:val="center"/>
               <w:rPr>
                 <w:rFonts w:eastAsia="Times New Roman" w:cs="Times New Roman"/>
                 <w:lang w:eastAsia="ru-RU"/>
@@ -13961,7 +14874,7 @@
         </w:tc>
         <w:tc>
           <w:tcPr>
-            <w:tcW w:w="860" w:type="dxa"/>
+            <w:tcW w:w="0" w:type="auto"/>
             <w:tcBorders>
               <w:top w:val="nil"/>
               <w:left w:val="single" w:sz="8" w:space="0" w:color="auto"/>
@@ -13974,6 +14887,7 @@
               <w:bottom w:w="0" w:type="dxa"/>
               <w:right w:w="108" w:type="dxa"/>
             </w:tcMar>
+            <w:vAlign w:val="center"/>
             <w:hideMark/>
           </w:tcPr>
           <w:p>
@@ -14036,7 +14950,7 @@
         </w:tc>
         <w:tc>
           <w:tcPr>
-            <w:tcW w:w="1028" w:type="dxa"/>
+            <w:tcW w:w="0" w:type="auto"/>
             <w:tcBorders>
               <w:top w:val="nil"/>
               <w:left w:val="nil"/>
@@ -14049,12 +14963,14 @@
               <w:bottom w:w="0" w:type="dxa"/>
               <w:right w:w="108" w:type="dxa"/>
             </w:tcMar>
+            <w:vAlign w:val="center"/>
             <w:hideMark/>
           </w:tcPr>
           <w:p>
             <w:pPr>
               <w:spacing w:after="0" w:line="240" w:lineRule="auto"/>
-              <w:jc w:val="right"/>
+              <w:ind w:firstLine="426"/>
+              <w:jc w:val="center"/>
               <w:rPr>
                 <w:rFonts w:eastAsia="Times New Roman" w:cs="Times New Roman"/>
                 <w:lang w:eastAsia="ru-RU"/>
@@ -14071,7 +14987,7 @@
         </w:tc>
         <w:tc>
           <w:tcPr>
-            <w:tcW w:w="1368" w:type="dxa"/>
+            <w:tcW w:w="0" w:type="auto"/>
             <w:tcBorders>
               <w:top w:val="nil"/>
               <w:left w:val="nil"/>
@@ -14084,12 +15000,14 @@
               <w:bottom w:w="0" w:type="dxa"/>
               <w:right w:w="108" w:type="dxa"/>
             </w:tcMar>
+            <w:vAlign w:val="center"/>
             <w:hideMark/>
           </w:tcPr>
           <w:p>
             <w:pPr>
               <w:spacing w:after="0" w:line="240" w:lineRule="auto"/>
-              <w:jc w:val="right"/>
+              <w:ind w:firstLine="426"/>
+              <w:jc w:val="center"/>
               <w:rPr>
                 <w:rFonts w:eastAsia="Times New Roman" w:cs="Times New Roman"/>
                 <w:lang w:eastAsia="ru-RU"/>
@@ -14120,7 +15038,7 @@
         </w:tc>
         <w:tc>
           <w:tcPr>
-            <w:tcW w:w="860" w:type="dxa"/>
+            <w:tcW w:w="0" w:type="auto"/>
             <w:tcBorders>
               <w:top w:val="nil"/>
               <w:left w:val="nil"/>
@@ -14133,6 +15051,7 @@
               <w:bottom w:w="0" w:type="dxa"/>
               <w:right w:w="108" w:type="dxa"/>
             </w:tcMar>
+            <w:vAlign w:val="center"/>
             <w:hideMark/>
           </w:tcPr>
           <w:p>
@@ -14195,7 +15114,7 @@
         </w:tc>
         <w:tc>
           <w:tcPr>
-            <w:tcW w:w="1021" w:type="dxa"/>
+            <w:tcW w:w="0" w:type="auto"/>
             <w:tcBorders>
               <w:top w:val="nil"/>
               <w:left w:val="nil"/>
@@ -14208,12 +15127,14 @@
               <w:bottom w:w="0" w:type="dxa"/>
               <w:right w:w="108" w:type="dxa"/>
             </w:tcMar>
+            <w:vAlign w:val="center"/>
             <w:hideMark/>
           </w:tcPr>
           <w:p>
             <w:pPr>
               <w:spacing w:after="0" w:line="240" w:lineRule="auto"/>
-              <w:jc w:val="right"/>
+              <w:ind w:firstLine="426"/>
+              <w:jc w:val="center"/>
               <w:rPr>
                 <w:rFonts w:eastAsia="Times New Roman" w:cs="Times New Roman"/>
                 <w:lang w:eastAsia="ru-RU"/>
@@ -14230,7 +15151,7 @@
         </w:tc>
         <w:tc>
           <w:tcPr>
-            <w:tcW w:w="1400" w:type="dxa"/>
+            <w:tcW w:w="0" w:type="auto"/>
             <w:tcBorders>
               <w:top w:val="nil"/>
               <w:left w:val="nil"/>
@@ -14243,12 +15164,14 @@
               <w:bottom w:w="0" w:type="dxa"/>
               <w:right w:w="108" w:type="dxa"/>
             </w:tcMar>
+            <w:vAlign w:val="center"/>
             <w:hideMark/>
           </w:tcPr>
           <w:p>
             <w:pPr>
               <w:spacing w:after="0" w:line="240" w:lineRule="auto"/>
-              <w:jc w:val="right"/>
+              <w:ind w:firstLine="426"/>
+              <w:jc w:val="center"/>
               <w:rPr>
                 <w:rFonts w:eastAsia="Times New Roman" w:cs="Times New Roman"/>
                 <w:lang w:eastAsia="ru-RU"/>
@@ -14280,11 +15203,11 @@
       </w:tr>
       <w:tr>
         <w:trPr>
-          <w:trHeight w:val="645"/>
+          <w:jc w:val="center"/>
         </w:trPr>
         <w:tc>
           <w:tcPr>
-            <w:tcW w:w="2260" w:type="dxa"/>
+            <w:tcW w:w="0" w:type="auto"/>
             <w:tcBorders>
               <w:top w:val="nil"/>
               <w:left w:val="single" w:sz="8" w:space="0" w:color="auto"/>
@@ -14297,11 +15220,14 @@
               <w:bottom w:w="0" w:type="dxa"/>
               <w:right w:w="108" w:type="dxa"/>
             </w:tcMar>
+            <w:vAlign w:val="center"/>
             <w:hideMark/>
           </w:tcPr>
           <w:p>
             <w:pPr>
               <w:spacing w:after="0" w:line="240" w:lineRule="auto"/>
+              <w:ind w:firstLine="426"/>
+              <w:jc w:val="center"/>
               <w:rPr>
                 <w:rFonts w:eastAsia="Times New Roman" w:cs="Times New Roman"/>
                 <w:lang w:eastAsia="ru-RU"/>
@@ -14314,13 +15240,40 @@
                 <w:iCs/>
                 <w:lang w:eastAsia="ru-RU"/>
               </w:rPr>
-              <w:t>разговорный английский(E4)</w:t>
+              <w:t>Р</w:t>
+            </w:r>
+            <w:r>
+              <w:rPr>
+                <w:rFonts w:eastAsia="Times New Roman" w:cs="Times New Roman"/>
+                <w:i/>
+                <w:iCs/>
+                <w:lang w:eastAsia="ru-RU"/>
+              </w:rPr>
+              <w:t>азговорный</w:t>
+            </w:r>
+            <w:r>
+              <w:rPr>
+                <w:rFonts w:eastAsia="Times New Roman" w:cs="Times New Roman"/>
+                <w:i/>
+                <w:iCs/>
+                <w:lang w:eastAsia="ru-RU"/>
+              </w:rPr>
+              <w:t xml:space="preserve"> </w:t>
+            </w:r>
+            <w:r>
+              <w:rPr>
+                <w:rFonts w:eastAsia="Times New Roman" w:cs="Times New Roman"/>
+                <w:i/>
+                <w:iCs/>
+                <w:lang w:eastAsia="ru-RU"/>
+              </w:rPr>
+              <w:t>английский(E4)</w:t>
             </w:r>
           </w:p>
         </w:tc>
         <w:tc>
           <w:tcPr>
-            <w:tcW w:w="860" w:type="dxa"/>
+            <w:tcW w:w="0" w:type="auto"/>
             <w:tcBorders>
               <w:top w:val="nil"/>
               <w:left w:val="single" w:sz="8" w:space="0" w:color="auto"/>
@@ -14333,6 +15286,7 @@
               <w:bottom w:w="0" w:type="dxa"/>
               <w:right w:w="108" w:type="dxa"/>
             </w:tcMar>
+            <w:vAlign w:val="center"/>
             <w:hideMark/>
           </w:tcPr>
           <w:p>
@@ -14395,7 +15349,7 @@
         </w:tc>
         <w:tc>
           <w:tcPr>
-            <w:tcW w:w="1028" w:type="dxa"/>
+            <w:tcW w:w="0" w:type="auto"/>
             <w:tcBorders>
               <w:top w:val="nil"/>
               <w:left w:val="nil"/>
@@ -14408,12 +15362,14 @@
               <w:bottom w:w="0" w:type="dxa"/>
               <w:right w:w="108" w:type="dxa"/>
             </w:tcMar>
+            <w:vAlign w:val="center"/>
             <w:hideMark/>
           </w:tcPr>
           <w:p>
             <w:pPr>
               <w:spacing w:after="0" w:line="240" w:lineRule="auto"/>
-              <w:jc w:val="right"/>
+              <w:ind w:firstLine="426"/>
+              <w:jc w:val="center"/>
               <w:rPr>
                 <w:rFonts w:eastAsia="Times New Roman" w:cs="Times New Roman"/>
                 <w:lang w:eastAsia="ru-RU"/>
@@ -14430,7 +15386,7 @@
         </w:tc>
         <w:tc>
           <w:tcPr>
-            <w:tcW w:w="1368" w:type="dxa"/>
+            <w:tcW w:w="0" w:type="auto"/>
             <w:tcBorders>
               <w:top w:val="nil"/>
               <w:left w:val="nil"/>
@@ -14443,12 +15399,14 @@
               <w:bottom w:w="0" w:type="dxa"/>
               <w:right w:w="108" w:type="dxa"/>
             </w:tcMar>
+            <w:vAlign w:val="center"/>
             <w:hideMark/>
           </w:tcPr>
           <w:p>
             <w:pPr>
               <w:spacing w:after="0" w:line="240" w:lineRule="auto"/>
-              <w:jc w:val="right"/>
+              <w:ind w:firstLine="426"/>
+              <w:jc w:val="center"/>
               <w:rPr>
                 <w:rFonts w:eastAsia="Times New Roman" w:cs="Times New Roman"/>
                 <w:lang w:eastAsia="ru-RU"/>
@@ -14479,7 +15437,7 @@
         </w:tc>
         <w:tc>
           <w:tcPr>
-            <w:tcW w:w="860" w:type="dxa"/>
+            <w:tcW w:w="0" w:type="auto"/>
             <w:tcBorders>
               <w:top w:val="nil"/>
               <w:left w:val="nil"/>
@@ -14492,6 +15450,7 @@
               <w:bottom w:w="0" w:type="dxa"/>
               <w:right w:w="108" w:type="dxa"/>
             </w:tcMar>
+            <w:vAlign w:val="center"/>
             <w:hideMark/>
           </w:tcPr>
           <w:p>
@@ -14554,7 +15513,7 @@
         </w:tc>
         <w:tc>
           <w:tcPr>
-            <w:tcW w:w="1021" w:type="dxa"/>
+            <w:tcW w:w="0" w:type="auto"/>
             <w:tcBorders>
               <w:top w:val="nil"/>
               <w:left w:val="nil"/>
@@ -14567,12 +15526,14 @@
               <w:bottom w:w="0" w:type="dxa"/>
               <w:right w:w="108" w:type="dxa"/>
             </w:tcMar>
+            <w:vAlign w:val="center"/>
             <w:hideMark/>
           </w:tcPr>
           <w:p>
             <w:pPr>
               <w:spacing w:after="0" w:line="240" w:lineRule="auto"/>
-              <w:jc w:val="right"/>
+              <w:ind w:firstLine="426"/>
+              <w:jc w:val="center"/>
               <w:rPr>
                 <w:rFonts w:eastAsia="Times New Roman" w:cs="Times New Roman"/>
                 <w:lang w:eastAsia="ru-RU"/>
@@ -14589,7 +15550,7 @@
         </w:tc>
         <w:tc>
           <w:tcPr>
-            <w:tcW w:w="1400" w:type="dxa"/>
+            <w:tcW w:w="0" w:type="auto"/>
             <w:tcBorders>
               <w:top w:val="nil"/>
               <w:left w:val="nil"/>
@@ -14602,12 +15563,14 @@
               <w:bottom w:w="0" w:type="dxa"/>
               <w:right w:w="108" w:type="dxa"/>
             </w:tcMar>
+            <w:vAlign w:val="center"/>
             <w:hideMark/>
           </w:tcPr>
           <w:p>
             <w:pPr>
               <w:spacing w:after="0" w:line="240" w:lineRule="auto"/>
-              <w:jc w:val="right"/>
+              <w:ind w:firstLine="426"/>
+              <w:jc w:val="center"/>
               <w:rPr>
                 <w:rFonts w:eastAsia="Times New Roman" w:cs="Times New Roman"/>
                 <w:lang w:eastAsia="ru-RU"/>
@@ -14632,11 +15595,11 @@
       </w:tr>
       <w:tr>
         <w:trPr>
-          <w:trHeight w:val="330"/>
+          <w:jc w:val="center"/>
         </w:trPr>
         <w:tc>
           <w:tcPr>
-            <w:tcW w:w="2260" w:type="dxa"/>
+            <w:tcW w:w="0" w:type="auto"/>
             <w:tcBorders>
               <w:top w:val="nil"/>
               <w:left w:val="single" w:sz="8" w:space="0" w:color="auto"/>
@@ -14649,11 +15612,13 @@
               <w:bottom w:w="0" w:type="dxa"/>
               <w:right w:w="108" w:type="dxa"/>
             </w:tcMar>
+            <w:vAlign w:val="center"/>
             <w:hideMark/>
           </w:tcPr>
           <w:p>
             <w:pPr>
               <w:spacing w:after="0" w:line="240" w:lineRule="auto"/>
+              <w:ind w:firstLine="426"/>
               <w:jc w:val="center"/>
               <w:rPr>
                 <w:rFonts w:eastAsia="Times New Roman" w:cs="Times New Roman"/>
@@ -14667,13 +15632,13 @@
                 <w:bCs/>
                 <w:lang w:eastAsia="ru-RU"/>
               </w:rPr>
-              <w:t> . . .</w:t>
+              <w:t>. . .</w:t>
             </w:r>
           </w:p>
         </w:tc>
         <w:tc>
           <w:tcPr>
-            <w:tcW w:w="860" w:type="dxa"/>
+            <w:tcW w:w="0" w:type="auto"/>
             <w:tcBorders>
               <w:top w:val="nil"/>
               <w:left w:val="single" w:sz="8" w:space="0" w:color="auto"/>
@@ -14686,31 +15651,24 @@
               <w:bottom w:w="0" w:type="dxa"/>
               <w:right w:w="108" w:type="dxa"/>
             </w:tcMar>
+            <w:vAlign w:val="center"/>
             <w:hideMark/>
           </w:tcPr>
           <w:p>
             <w:pPr>
               <w:spacing w:after="0" w:line="240" w:lineRule="auto"/>
+              <w:ind w:firstLine="426"/>
               <w:jc w:val="center"/>
               <w:rPr>
                 <w:rFonts w:eastAsia="Times New Roman" w:cs="Times New Roman"/>
                 <w:lang w:eastAsia="ru-RU"/>
               </w:rPr>
             </w:pPr>
-            <w:r>
-              <w:rPr>
-                <w:rFonts w:eastAsia="Times New Roman" w:cs="Times New Roman"/>
-                <w:b/>
-                <w:bCs/>
-                <w:lang w:eastAsia="ru-RU"/>
-              </w:rPr>
-              <w:t> </w:t>
-            </w:r>
           </w:p>
         </w:tc>
         <w:tc>
           <w:tcPr>
-            <w:tcW w:w="1028" w:type="dxa"/>
+            <w:tcW w:w="0" w:type="auto"/>
             <w:tcBorders>
               <w:top w:val="nil"/>
               <w:left w:val="nil"/>
@@ -14724,29 +15682,24 @@
               <w:bottom w:w="0" w:type="dxa"/>
               <w:right w:w="108" w:type="dxa"/>
             </w:tcMar>
-            <w:vAlign w:val="bottom"/>
+            <w:vAlign w:val="center"/>
             <w:hideMark/>
           </w:tcPr>
           <w:p>
             <w:pPr>
               <w:spacing w:after="0" w:line="240" w:lineRule="auto"/>
+              <w:ind w:firstLine="426"/>
+              <w:jc w:val="center"/>
               <w:rPr>
                 <w:rFonts w:eastAsia="Times New Roman" w:cs="Times New Roman"/>
                 <w:lang w:eastAsia="ru-RU"/>
               </w:rPr>
             </w:pPr>
-            <w:r>
-              <w:rPr>
-                <w:rFonts w:eastAsia="Times New Roman" w:cs="Arial CYR"/>
-                <w:lang w:eastAsia="ru-RU"/>
-              </w:rPr>
-              <w:t> </w:t>
-            </w:r>
           </w:p>
         </w:tc>
         <w:tc>
           <w:tcPr>
-            <w:tcW w:w="1368" w:type="dxa"/>
+            <w:tcW w:w="0" w:type="auto"/>
             <w:tcBorders>
               <w:top w:val="nil"/>
               <w:left w:val="nil"/>
@@ -14760,29 +15713,24 @@
               <w:bottom w:w="0" w:type="dxa"/>
               <w:right w:w="108" w:type="dxa"/>
             </w:tcMar>
-            <w:vAlign w:val="bottom"/>
+            <w:vAlign w:val="center"/>
             <w:hideMark/>
           </w:tcPr>
           <w:p>
             <w:pPr>
               <w:spacing w:after="0" w:line="240" w:lineRule="auto"/>
+              <w:ind w:firstLine="426"/>
+              <w:jc w:val="center"/>
               <w:rPr>
                 <w:rFonts w:eastAsia="Times New Roman" w:cs="Times New Roman"/>
                 <w:lang w:eastAsia="ru-RU"/>
               </w:rPr>
             </w:pPr>
-            <w:r>
-              <w:rPr>
-                <w:rFonts w:eastAsia="Times New Roman" w:cs="Arial CYR"/>
-                <w:lang w:eastAsia="ru-RU"/>
-              </w:rPr>
-              <w:t> </w:t>
-            </w:r>
           </w:p>
         </w:tc>
         <w:tc>
           <w:tcPr>
-            <w:tcW w:w="860" w:type="dxa"/>
+            <w:tcW w:w="0" w:type="auto"/>
             <w:tcBorders>
               <w:top w:val="nil"/>
               <w:left w:val="nil"/>
@@ -14796,29 +15744,24 @@
               <w:bottom w:w="0" w:type="dxa"/>
               <w:right w:w="108" w:type="dxa"/>
             </w:tcMar>
-            <w:vAlign w:val="bottom"/>
+            <w:vAlign w:val="center"/>
             <w:hideMark/>
           </w:tcPr>
           <w:p>
             <w:pPr>
               <w:spacing w:after="0" w:line="240" w:lineRule="auto"/>
+              <w:ind w:firstLine="426"/>
+              <w:jc w:val="center"/>
               <w:rPr>
                 <w:rFonts w:eastAsia="Times New Roman" w:cs="Times New Roman"/>
                 <w:lang w:eastAsia="ru-RU"/>
               </w:rPr>
             </w:pPr>
-            <w:r>
-              <w:rPr>
-                <w:rFonts w:eastAsia="Times New Roman" w:cs="Arial CYR"/>
-                <w:lang w:eastAsia="ru-RU"/>
-              </w:rPr>
-              <w:t> </w:t>
-            </w:r>
           </w:p>
         </w:tc>
         <w:tc>
           <w:tcPr>
-            <w:tcW w:w="1021" w:type="dxa"/>
+            <w:tcW w:w="0" w:type="auto"/>
             <w:tcBorders>
               <w:top w:val="nil"/>
               <w:left w:val="nil"/>
@@ -14832,29 +15775,24 @@
               <w:bottom w:w="0" w:type="dxa"/>
               <w:right w:w="108" w:type="dxa"/>
             </w:tcMar>
-            <w:vAlign w:val="bottom"/>
+            <w:vAlign w:val="center"/>
             <w:hideMark/>
           </w:tcPr>
           <w:p>
             <w:pPr>
               <w:spacing w:after="0" w:line="240" w:lineRule="auto"/>
+              <w:ind w:firstLine="426"/>
+              <w:jc w:val="center"/>
               <w:rPr>
                 <w:rFonts w:eastAsia="Times New Roman" w:cs="Times New Roman"/>
                 <w:lang w:eastAsia="ru-RU"/>
               </w:rPr>
             </w:pPr>
-            <w:r>
-              <w:rPr>
-                <w:rFonts w:eastAsia="Times New Roman" w:cs="Arial CYR"/>
-                <w:lang w:eastAsia="ru-RU"/>
-              </w:rPr>
-              <w:t> </w:t>
-            </w:r>
           </w:p>
         </w:tc>
         <w:tc>
           <w:tcPr>
-            <w:tcW w:w="1400" w:type="dxa"/>
+            <w:tcW w:w="0" w:type="auto"/>
             <w:tcBorders>
               <w:top w:val="nil"/>
               <w:left w:val="nil"/>
@@ -14868,34 +15806,29 @@
               <w:bottom w:w="0" w:type="dxa"/>
               <w:right w:w="108" w:type="dxa"/>
             </w:tcMar>
-            <w:vAlign w:val="bottom"/>
+            <w:vAlign w:val="center"/>
             <w:hideMark/>
           </w:tcPr>
           <w:p>
             <w:pPr>
               <w:spacing w:after="0" w:line="240" w:lineRule="auto"/>
+              <w:ind w:firstLine="426"/>
+              <w:jc w:val="center"/>
               <w:rPr>
                 <w:rFonts w:eastAsia="Times New Roman" w:cs="Times New Roman"/>
                 <w:lang w:eastAsia="ru-RU"/>
               </w:rPr>
             </w:pPr>
-            <w:r>
-              <w:rPr>
-                <w:rFonts w:eastAsia="Times New Roman" w:cs="Arial CYR"/>
-                <w:lang w:eastAsia="ru-RU"/>
-              </w:rPr>
-              <w:t> </w:t>
-            </w:r>
           </w:p>
         </w:tc>
       </w:tr>
       <w:tr>
         <w:trPr>
-          <w:trHeight w:val="315"/>
+          <w:jc w:val="center"/>
         </w:trPr>
         <w:tc>
           <w:tcPr>
-            <w:tcW w:w="2260" w:type="dxa"/>
+            <w:tcW w:w="0" w:type="auto"/>
             <w:tcBorders>
               <w:top w:val="nil"/>
               <w:left w:val="single" w:sz="8" w:space="0" w:color="auto"/>
@@ -14909,12 +15842,14 @@
               <w:bottom w:w="0" w:type="dxa"/>
               <w:right w:w="108" w:type="dxa"/>
             </w:tcMar>
-            <w:vAlign w:val="bottom"/>
+            <w:vAlign w:val="center"/>
             <w:hideMark/>
           </w:tcPr>
           <w:p>
             <w:pPr>
               <w:spacing w:after="0" w:line="240" w:lineRule="auto"/>
+              <w:ind w:firstLine="426"/>
+              <w:jc w:val="center"/>
               <w:rPr>
                 <w:rFonts w:eastAsia="Times New Roman" w:cs="Times New Roman"/>
                 <w:lang w:eastAsia="ru-RU"/>
@@ -14932,7 +15867,15 @@
                 <w:rFonts w:eastAsia="Times New Roman" w:cs="Arial CYR"/>
                 <w:lang w:eastAsia="ru-RU"/>
               </w:rPr>
-              <w:t xml:space="preserve"> (произведение р</w:t>
+              <w:t xml:space="preserve"> (произведение </w:t>
+            </w:r>
+            <w:proofErr w:type="spellStart"/>
+            <w:r>
+              <w:rPr>
+                <w:rFonts w:eastAsia="Times New Roman" w:cs="Arial CYR"/>
+                <w:lang w:eastAsia="ru-RU"/>
+              </w:rPr>
+              <w:t>р</w:t>
             </w:r>
             <w:r>
               <w:rPr>
@@ -14950,6 +15893,7 @@
               </w:rPr>
               <w:t>i</w:t>
             </w:r>
+            <w:proofErr w:type="spellEnd"/>
             <w:r>
               <w:rPr>
                 <w:rFonts w:eastAsia="Times New Roman" w:cs="Arial CYR"/>
@@ -14961,7 +15905,7 @@
         </w:tc>
         <w:tc>
           <w:tcPr>
-            <w:tcW w:w="860" w:type="dxa"/>
+            <w:tcW w:w="0" w:type="auto"/>
             <w:tcBorders>
               <w:top w:val="nil"/>
               <w:left w:val="single" w:sz="8" w:space="0" w:color="auto"/>
@@ -14975,29 +15919,24 @@
               <w:bottom w:w="0" w:type="dxa"/>
               <w:right w:w="108" w:type="dxa"/>
             </w:tcMar>
-            <w:vAlign w:val="bottom"/>
+            <w:vAlign w:val="center"/>
             <w:hideMark/>
           </w:tcPr>
           <w:p>
             <w:pPr>
               <w:spacing w:after="0" w:line="240" w:lineRule="auto"/>
+              <w:ind w:firstLine="426"/>
+              <w:jc w:val="center"/>
               <w:rPr>
                 <w:rFonts w:eastAsia="Times New Roman" w:cs="Times New Roman"/>
                 <w:lang w:eastAsia="ru-RU"/>
               </w:rPr>
             </w:pPr>
-            <w:r>
-              <w:rPr>
-                <w:rFonts w:eastAsia="Times New Roman" w:cs="Arial CYR"/>
-                <w:lang w:eastAsia="ru-RU"/>
-              </w:rPr>
-              <w:t> </w:t>
-            </w:r>
           </w:p>
         </w:tc>
         <w:tc>
           <w:tcPr>
-            <w:tcW w:w="1028" w:type="dxa"/>
+            <w:tcW w:w="0" w:type="auto"/>
             <w:tcBorders>
               <w:top w:val="nil"/>
               <w:left w:val="nil"/>
@@ -15011,29 +15950,24 @@
               <w:bottom w:w="0" w:type="dxa"/>
               <w:right w:w="108" w:type="dxa"/>
             </w:tcMar>
-            <w:vAlign w:val="bottom"/>
+            <w:vAlign w:val="center"/>
             <w:hideMark/>
           </w:tcPr>
           <w:p>
             <w:pPr>
               <w:spacing w:after="0" w:line="240" w:lineRule="auto"/>
+              <w:ind w:firstLine="426"/>
+              <w:jc w:val="center"/>
               <w:rPr>
                 <w:rFonts w:eastAsia="Times New Roman" w:cs="Times New Roman"/>
                 <w:lang w:eastAsia="ru-RU"/>
               </w:rPr>
             </w:pPr>
-            <w:r>
-              <w:rPr>
-                <w:rFonts w:eastAsia="Times New Roman" w:cs="Arial CYR"/>
-                <w:lang w:eastAsia="ru-RU"/>
-              </w:rPr>
-              <w:t> </w:t>
-            </w:r>
           </w:p>
         </w:tc>
         <w:tc>
           <w:tcPr>
-            <w:tcW w:w="1368" w:type="dxa"/>
+            <w:tcW w:w="0" w:type="auto"/>
             <w:tcBorders>
               <w:top w:val="nil"/>
               <w:left w:val="nil"/>
@@ -15046,12 +15980,14 @@
               <w:bottom w:w="0" w:type="dxa"/>
               <w:right w:w="108" w:type="dxa"/>
             </w:tcMar>
+            <w:vAlign w:val="center"/>
             <w:hideMark/>
           </w:tcPr>
           <w:p>
             <w:pPr>
               <w:spacing w:after="0" w:line="240" w:lineRule="auto"/>
-              <w:jc w:val="right"/>
+              <w:ind w:firstLine="426"/>
+              <w:jc w:val="center"/>
               <w:rPr>
                 <w:rFonts w:eastAsia="Times New Roman" w:cs="Times New Roman"/>
                 <w:lang w:eastAsia="ru-RU"/>
@@ -15082,7 +16018,7 @@
         </w:tc>
         <w:tc>
           <w:tcPr>
-            <w:tcW w:w="860" w:type="dxa"/>
+            <w:tcW w:w="0" w:type="auto"/>
             <w:tcBorders>
               <w:top w:val="nil"/>
               <w:left w:val="nil"/>
@@ -15095,28 +16031,24 @@
               <w:bottom w:w="0" w:type="dxa"/>
               <w:right w:w="108" w:type="dxa"/>
             </w:tcMar>
+            <w:vAlign w:val="center"/>
             <w:hideMark/>
           </w:tcPr>
           <w:p>
             <w:pPr>
               <w:spacing w:after="0" w:line="240" w:lineRule="auto"/>
+              <w:ind w:firstLine="426"/>
+              <w:jc w:val="center"/>
               <w:rPr>
                 <w:rFonts w:eastAsia="Times New Roman" w:cs="Times New Roman"/>
                 <w:lang w:eastAsia="ru-RU"/>
               </w:rPr>
             </w:pPr>
-            <w:r>
-              <w:rPr>
-                <w:rFonts w:eastAsia="Times New Roman" w:cs="Times New Roman"/>
-                <w:lang w:eastAsia="ru-RU"/>
-              </w:rPr>
-              <w:t> </w:t>
-            </w:r>
           </w:p>
         </w:tc>
         <w:tc>
           <w:tcPr>
-            <w:tcW w:w="1021" w:type="dxa"/>
+            <w:tcW w:w="0" w:type="auto"/>
             <w:tcBorders>
               <w:top w:val="nil"/>
               <w:left w:val="nil"/>
@@ -15129,28 +16061,24 @@
               <w:bottom w:w="0" w:type="dxa"/>
               <w:right w:w="108" w:type="dxa"/>
             </w:tcMar>
+            <w:vAlign w:val="center"/>
             <w:hideMark/>
           </w:tcPr>
           <w:p>
             <w:pPr>
               <w:spacing w:after="0" w:line="240" w:lineRule="auto"/>
+              <w:ind w:firstLine="426"/>
+              <w:jc w:val="center"/>
               <w:rPr>
                 <w:rFonts w:eastAsia="Times New Roman" w:cs="Times New Roman"/>
                 <w:lang w:eastAsia="ru-RU"/>
               </w:rPr>
             </w:pPr>
-            <w:r>
-              <w:rPr>
-                <w:rFonts w:eastAsia="Times New Roman" w:cs="Times New Roman"/>
-                <w:lang w:eastAsia="ru-RU"/>
-              </w:rPr>
-              <w:t> </w:t>
-            </w:r>
           </w:p>
         </w:tc>
         <w:tc>
           <w:tcPr>
-            <w:tcW w:w="1400" w:type="dxa"/>
+            <w:tcW w:w="0" w:type="auto"/>
             <w:tcBorders>
               <w:top w:val="nil"/>
               <w:left w:val="nil"/>
@@ -15164,34 +16092,29 @@
               <w:bottom w:w="0" w:type="dxa"/>
               <w:right w:w="108" w:type="dxa"/>
             </w:tcMar>
-            <w:vAlign w:val="bottom"/>
+            <w:vAlign w:val="center"/>
             <w:hideMark/>
           </w:tcPr>
           <w:p>
             <w:pPr>
               <w:spacing w:after="0" w:line="240" w:lineRule="auto"/>
+              <w:ind w:firstLine="426"/>
+              <w:jc w:val="center"/>
               <w:rPr>
                 <w:rFonts w:eastAsia="Times New Roman" w:cs="Times New Roman"/>
                 <w:lang w:eastAsia="ru-RU"/>
               </w:rPr>
             </w:pPr>
-            <w:r>
-              <w:rPr>
-                <w:rFonts w:eastAsia="Times New Roman" w:cs="Arial CYR"/>
-                <w:lang w:eastAsia="ru-RU"/>
-              </w:rPr>
-              <w:t> </w:t>
-            </w:r>
           </w:p>
         </w:tc>
       </w:tr>
       <w:tr>
         <w:trPr>
-          <w:trHeight w:val="315"/>
+          <w:jc w:val="center"/>
         </w:trPr>
         <w:tc>
           <w:tcPr>
-            <w:tcW w:w="2260" w:type="dxa"/>
+            <w:tcW w:w="0" w:type="auto"/>
             <w:tcBorders>
               <w:top w:val="nil"/>
               <w:left w:val="single" w:sz="8" w:space="0" w:color="auto"/>
@@ -15205,12 +16128,14 @@
               <w:bottom w:w="0" w:type="dxa"/>
               <w:right w:w="108" w:type="dxa"/>
             </w:tcMar>
-            <w:vAlign w:val="bottom"/>
+            <w:vAlign w:val="center"/>
             <w:hideMark/>
           </w:tcPr>
           <w:p>
             <w:pPr>
               <w:spacing w:after="0" w:line="240" w:lineRule="auto"/>
+              <w:ind w:firstLine="426"/>
+              <w:jc w:val="center"/>
               <w:rPr>
                 <w:rFonts w:eastAsia="Times New Roman" w:cs="Times New Roman"/>
                 <w:lang w:eastAsia="ru-RU"/>
@@ -15257,7 +16182,7 @@
         </w:tc>
         <w:tc>
           <w:tcPr>
-            <w:tcW w:w="860" w:type="dxa"/>
+            <w:tcW w:w="0" w:type="auto"/>
             <w:tcBorders>
               <w:top w:val="nil"/>
               <w:left w:val="single" w:sz="8" w:space="0" w:color="auto"/>
@@ -15271,29 +16196,24 @@
               <w:bottom w:w="0" w:type="dxa"/>
               <w:right w:w="108" w:type="dxa"/>
             </w:tcMar>
-            <w:vAlign w:val="bottom"/>
+            <w:vAlign w:val="center"/>
             <w:hideMark/>
           </w:tcPr>
           <w:p>
             <w:pPr>
               <w:spacing w:after="0" w:line="240" w:lineRule="auto"/>
+              <w:ind w:firstLine="426"/>
+              <w:jc w:val="center"/>
               <w:rPr>
                 <w:rFonts w:eastAsia="Times New Roman" w:cs="Times New Roman"/>
                 <w:lang w:eastAsia="ru-RU"/>
               </w:rPr>
             </w:pPr>
-            <w:r>
-              <w:rPr>
-                <w:rFonts w:eastAsia="Times New Roman" w:cs="Arial CYR"/>
-                <w:lang w:eastAsia="ru-RU"/>
-              </w:rPr>
-              <w:t> </w:t>
-            </w:r>
           </w:p>
         </w:tc>
         <w:tc>
           <w:tcPr>
-            <w:tcW w:w="1028" w:type="dxa"/>
+            <w:tcW w:w="0" w:type="auto"/>
             <w:tcBorders>
               <w:top w:val="nil"/>
               <w:left w:val="nil"/>
@@ -15307,29 +16227,24 @@
               <w:bottom w:w="0" w:type="dxa"/>
               <w:right w:w="108" w:type="dxa"/>
             </w:tcMar>
-            <w:vAlign w:val="bottom"/>
+            <w:vAlign w:val="center"/>
             <w:hideMark/>
           </w:tcPr>
           <w:p>
             <w:pPr>
               <w:spacing w:after="0" w:line="240" w:lineRule="auto"/>
+              <w:ind w:firstLine="426"/>
+              <w:jc w:val="center"/>
               <w:rPr>
                 <w:rFonts w:eastAsia="Times New Roman" w:cs="Times New Roman"/>
                 <w:lang w:eastAsia="ru-RU"/>
               </w:rPr>
             </w:pPr>
-            <w:r>
-              <w:rPr>
-                <w:rFonts w:eastAsia="Times New Roman" w:cs="Arial CYR"/>
-                <w:lang w:eastAsia="ru-RU"/>
-              </w:rPr>
-              <w:t> </w:t>
-            </w:r>
           </w:p>
         </w:tc>
         <w:tc>
           <w:tcPr>
-            <w:tcW w:w="1368" w:type="dxa"/>
+            <w:tcW w:w="0" w:type="auto"/>
             <w:tcBorders>
               <w:top w:val="nil"/>
               <w:left w:val="nil"/>
@@ -15343,29 +16258,24 @@
               <w:bottom w:w="0" w:type="dxa"/>
               <w:right w:w="108" w:type="dxa"/>
             </w:tcMar>
-            <w:vAlign w:val="bottom"/>
+            <w:vAlign w:val="center"/>
             <w:hideMark/>
           </w:tcPr>
           <w:p>
             <w:pPr>
               <w:spacing w:after="0" w:line="240" w:lineRule="auto"/>
+              <w:ind w:firstLine="426"/>
+              <w:jc w:val="center"/>
               <w:rPr>
                 <w:rFonts w:eastAsia="Times New Roman" w:cs="Times New Roman"/>
                 <w:lang w:eastAsia="ru-RU"/>
               </w:rPr>
             </w:pPr>
-            <w:r>
-              <w:rPr>
-                <w:rFonts w:eastAsia="Times New Roman" w:cs="Arial CYR"/>
-                <w:lang w:eastAsia="ru-RU"/>
-              </w:rPr>
-              <w:t> </w:t>
-            </w:r>
           </w:p>
         </w:tc>
         <w:tc>
           <w:tcPr>
-            <w:tcW w:w="860" w:type="dxa"/>
+            <w:tcW w:w="0" w:type="auto"/>
             <w:tcBorders>
               <w:top w:val="nil"/>
               <w:left w:val="nil"/>
@@ -15379,29 +16289,24 @@
               <w:bottom w:w="0" w:type="dxa"/>
               <w:right w:w="108" w:type="dxa"/>
             </w:tcMar>
-            <w:vAlign w:val="bottom"/>
+            <w:vAlign w:val="center"/>
             <w:hideMark/>
           </w:tcPr>
           <w:p>
             <w:pPr>
               <w:spacing w:after="0" w:line="240" w:lineRule="auto"/>
+              <w:ind w:firstLine="426"/>
+              <w:jc w:val="center"/>
               <w:rPr>
                 <w:rFonts w:eastAsia="Times New Roman" w:cs="Times New Roman"/>
                 <w:lang w:eastAsia="ru-RU"/>
               </w:rPr>
             </w:pPr>
-            <w:r>
-              <w:rPr>
-                <w:rFonts w:eastAsia="Times New Roman" w:cs="Arial CYR"/>
-                <w:lang w:eastAsia="ru-RU"/>
-              </w:rPr>
-              <w:t> </w:t>
-            </w:r>
           </w:p>
         </w:tc>
         <w:tc>
           <w:tcPr>
-            <w:tcW w:w="1021" w:type="dxa"/>
+            <w:tcW w:w="0" w:type="auto"/>
             <w:tcBorders>
               <w:top w:val="nil"/>
               <w:left w:val="nil"/>
@@ -15415,29 +16320,24 @@
               <w:bottom w:w="0" w:type="dxa"/>
               <w:right w:w="108" w:type="dxa"/>
             </w:tcMar>
-            <w:vAlign w:val="bottom"/>
+            <w:vAlign w:val="center"/>
             <w:hideMark/>
           </w:tcPr>
           <w:p>
             <w:pPr>
               <w:spacing w:after="0" w:line="240" w:lineRule="auto"/>
+              <w:ind w:firstLine="426"/>
+              <w:jc w:val="center"/>
               <w:rPr>
                 <w:rFonts w:eastAsia="Times New Roman" w:cs="Times New Roman"/>
                 <w:lang w:eastAsia="ru-RU"/>
               </w:rPr>
             </w:pPr>
-            <w:r>
-              <w:rPr>
-                <w:rFonts w:eastAsia="Times New Roman" w:cs="Arial CYR"/>
-                <w:lang w:eastAsia="ru-RU"/>
-              </w:rPr>
-              <w:t> </w:t>
-            </w:r>
           </w:p>
         </w:tc>
         <w:tc>
           <w:tcPr>
-            <w:tcW w:w="1400" w:type="dxa"/>
+            <w:tcW w:w="0" w:type="auto"/>
             <w:tcBorders>
               <w:top w:val="nil"/>
               <w:left w:val="nil"/>
@@ -15450,12 +16350,14 @@
               <w:bottom w:w="0" w:type="dxa"/>
               <w:right w:w="108" w:type="dxa"/>
             </w:tcMar>
+            <w:vAlign w:val="center"/>
             <w:hideMark/>
           </w:tcPr>
           <w:p>
             <w:pPr>
               <w:spacing w:after="0" w:line="240" w:lineRule="auto"/>
-              <w:jc w:val="right"/>
+              <w:ind w:firstLine="426"/>
+              <w:jc w:val="center"/>
               <w:rPr>
                 <w:rFonts w:eastAsia="Times New Roman" w:cs="Times New Roman"/>
                 <w:lang w:eastAsia="ru-RU"/>
@@ -15487,11 +16389,11 @@
       </w:tr>
       <w:tr>
         <w:trPr>
-          <w:trHeight w:val="525"/>
+          <w:jc w:val="center"/>
         </w:trPr>
         <w:tc>
           <w:tcPr>
-            <w:tcW w:w="2260" w:type="dxa"/>
+            <w:tcW w:w="0" w:type="auto"/>
             <w:tcBorders>
               <w:top w:val="nil"/>
               <w:left w:val="single" w:sz="8" w:space="0" w:color="auto"/>
@@ -15504,12 +16406,14 @@
               <w:bottom w:w="0" w:type="dxa"/>
               <w:right w:w="108" w:type="dxa"/>
             </w:tcMar>
-            <w:vAlign w:val="bottom"/>
+            <w:vAlign w:val="center"/>
             <w:hideMark/>
           </w:tcPr>
           <w:p>
             <w:pPr>
               <w:spacing w:after="0" w:line="240" w:lineRule="auto"/>
+              <w:ind w:firstLine="426"/>
+              <w:jc w:val="center"/>
               <w:rPr>
                 <w:rFonts w:eastAsia="Times New Roman" w:cs="Times New Roman"/>
                 <w:lang w:eastAsia="ru-RU"/>
@@ -15522,6 +16426,7 @@
               </w:rPr>
               <w:t>P(H</w:t>
             </w:r>
+            <w:proofErr w:type="spellStart"/>
             <w:r>
               <w:rPr>
                 <w:rFonts w:eastAsia="Times New Roman" w:cs="Arial CYR"/>
@@ -15530,6 +16435,7 @@
               </w:rPr>
               <w:t>i</w:t>
             </w:r>
+            <w:proofErr w:type="spellEnd"/>
             <w:r>
               <w:rPr>
                 <w:rFonts w:eastAsia="Times New Roman" w:cs="Arial CYR"/>
@@ -15541,7 +16447,7 @@
         </w:tc>
         <w:tc>
           <w:tcPr>
-            <w:tcW w:w="860" w:type="dxa"/>
+            <w:tcW w:w="0" w:type="auto"/>
             <w:tcBorders>
               <w:top w:val="nil"/>
               <w:left w:val="single" w:sz="8" w:space="0" w:color="auto"/>
@@ -15554,29 +16460,24 @@
               <w:bottom w:w="0" w:type="dxa"/>
               <w:right w:w="108" w:type="dxa"/>
             </w:tcMar>
-            <w:vAlign w:val="bottom"/>
+            <w:vAlign w:val="center"/>
             <w:hideMark/>
           </w:tcPr>
           <w:p>
             <w:pPr>
               <w:spacing w:after="0" w:line="240" w:lineRule="auto"/>
+              <w:ind w:firstLine="426"/>
+              <w:jc w:val="center"/>
               <w:rPr>
                 <w:rFonts w:eastAsia="Times New Roman" w:cs="Times New Roman"/>
                 <w:lang w:eastAsia="ru-RU"/>
               </w:rPr>
             </w:pPr>
-            <w:r>
-              <w:rPr>
-                <w:rFonts w:eastAsia="Times New Roman" w:cs="Arial CYR"/>
-                <w:lang w:eastAsia="ru-RU"/>
-              </w:rPr>
-              <w:t> </w:t>
-            </w:r>
           </w:p>
         </w:tc>
         <w:tc>
           <w:tcPr>
-            <w:tcW w:w="1028" w:type="dxa"/>
+            <w:tcW w:w="0" w:type="auto"/>
             <w:tcBorders>
               <w:top w:val="nil"/>
               <w:left w:val="nil"/>
@@ -15589,7 +16490,7 @@
               <w:bottom w:w="0" w:type="dxa"/>
               <w:right w:w="108" w:type="dxa"/>
             </w:tcMar>
-            <w:vAlign w:val="bottom"/>
+            <w:vAlign w:val="center"/>
             <w:hideMark/>
           </w:tcPr>
           <w:p>
@@ -15626,7 +16527,7 @@
         </w:tc>
         <w:tc>
           <w:tcPr>
-            <w:tcW w:w="1368" w:type="dxa"/>
+            <w:tcW w:w="0" w:type="auto"/>
             <w:tcBorders>
               <w:top w:val="nil"/>
               <w:left w:val="nil"/>
@@ -15640,13 +16541,14 @@
               <w:bottom w:w="0" w:type="dxa"/>
               <w:right w:w="108" w:type="dxa"/>
             </w:tcMar>
-            <w:vAlign w:val="bottom"/>
+            <w:vAlign w:val="center"/>
             <w:hideMark/>
           </w:tcPr>
           <w:p>
             <w:pPr>
               <w:spacing w:after="0" w:line="240" w:lineRule="auto"/>
-              <w:jc w:val="right"/>
+              <w:ind w:firstLine="426"/>
+              <w:jc w:val="center"/>
               <w:rPr>
                 <w:rFonts w:eastAsia="Times New Roman" w:cs="Times New Roman"/>
                 <w:lang w:eastAsia="ru-RU"/>
@@ -15677,7 +16579,7 @@
         </w:tc>
         <w:tc>
           <w:tcPr>
-            <w:tcW w:w="860" w:type="dxa"/>
+            <w:tcW w:w="0" w:type="auto"/>
             <w:tcBorders>
               <w:top w:val="nil"/>
               <w:left w:val="nil"/>
@@ -15691,29 +16593,24 @@
               <w:bottom w:w="0" w:type="dxa"/>
               <w:right w:w="108" w:type="dxa"/>
             </w:tcMar>
-            <w:vAlign w:val="bottom"/>
+            <w:vAlign w:val="center"/>
             <w:hideMark/>
           </w:tcPr>
           <w:p>
             <w:pPr>
               <w:spacing w:after="0" w:line="240" w:lineRule="auto"/>
+              <w:ind w:firstLine="426"/>
+              <w:jc w:val="center"/>
               <w:rPr>
                 <w:rFonts w:eastAsia="Times New Roman" w:cs="Times New Roman"/>
                 <w:lang w:eastAsia="ru-RU"/>
               </w:rPr>
             </w:pPr>
-            <w:r>
-              <w:rPr>
-                <w:rFonts w:eastAsia="Times New Roman" w:cs="Arial CYR"/>
-                <w:lang w:eastAsia="ru-RU"/>
-              </w:rPr>
-              <w:t> </w:t>
-            </w:r>
           </w:p>
         </w:tc>
         <w:tc>
           <w:tcPr>
-            <w:tcW w:w="1021" w:type="dxa"/>
+            <w:tcW w:w="0" w:type="auto"/>
             <w:tcBorders>
               <w:top w:val="nil"/>
               <w:left w:val="nil"/>
@@ -15726,7 +16623,7 @@
               <w:bottom w:w="0" w:type="dxa"/>
               <w:right w:w="108" w:type="dxa"/>
             </w:tcMar>
-            <w:vAlign w:val="bottom"/>
+            <w:vAlign w:val="center"/>
             <w:hideMark/>
           </w:tcPr>
           <w:p>
@@ -15763,7 +16660,7 @@
         </w:tc>
         <w:tc>
           <w:tcPr>
-            <w:tcW w:w="1400" w:type="dxa"/>
+            <w:tcW w:w="0" w:type="auto"/>
             <w:tcBorders>
               <w:top w:val="nil"/>
               <w:left w:val="nil"/>
@@ -15777,13 +16674,14 @@
               <w:bottom w:w="0" w:type="dxa"/>
               <w:right w:w="108" w:type="dxa"/>
             </w:tcMar>
-            <w:vAlign w:val="bottom"/>
+            <w:vAlign w:val="center"/>
             <w:hideMark/>
           </w:tcPr>
           <w:p>
             <w:pPr>
               <w:spacing w:after="0" w:line="240" w:lineRule="auto"/>
-              <w:jc w:val="right"/>
+              <w:ind w:firstLine="426"/>
+              <w:jc w:val="center"/>
               <w:rPr>
                 <w:rFonts w:eastAsia="Times New Roman" w:cs="Times New Roman"/>
                 <w:lang w:eastAsia="ru-RU"/>
@@ -15817,6 +16715,8 @@
     <w:p>
       <w:pPr>
         <w:spacing w:before="120" w:after="120" w:line="240" w:lineRule="auto"/>
+        <w:ind w:firstLine="426"/>
+        <w:jc w:val="both"/>
         <w:rPr>
           <w:rFonts w:eastAsia="Times New Roman" w:cs="Times New Roman"/>
           <w:lang w:eastAsia="ru-RU"/>
@@ -15851,19 +16751,51 @@
         </w:rPr>
         <w:t>) = </w:t>
       </w:r>
-      <w:r>
-        <w:rPr>
-          <w:rFonts w:eastAsia="Times New Roman" w:cs="Times New Roman"/>
-          <w:lang w:eastAsia="ru-RU"/>
-        </w:rPr>
-        <w:t>0,997 &gt; T  = 0,</w:t>
-      </w:r>
-      <w:r>
-        <w:rPr>
-          <w:rFonts w:eastAsia="Times New Roman" w:cs="Times New Roman"/>
-          <w:lang w:eastAsia="ru-RU"/>
-        </w:rPr>
-        <w:t>95.Почему результат изменился? Потому, что мы использовали больше информации – мы учли количество писем в каждой из куч и, кстати, гораздо более корректно определили оценки p</w:t>
+      <w:proofErr w:type="gramStart"/>
+      <w:r>
+        <w:rPr>
+          <w:rFonts w:eastAsia="Times New Roman" w:cs="Times New Roman"/>
+          <w:lang w:eastAsia="ru-RU"/>
+        </w:rPr>
+        <w:t>0,997 &gt;</w:t>
+      </w:r>
+      <w:proofErr w:type="gramEnd"/>
+      <w:r>
+        <w:rPr>
+          <w:rFonts w:eastAsia="Times New Roman" w:cs="Times New Roman"/>
+          <w:lang w:eastAsia="ru-RU"/>
+        </w:rPr>
+        <w:t> T  = 0,</w:t>
+      </w:r>
+      <w:r>
+        <w:rPr>
+          <w:rFonts w:eastAsia="Times New Roman" w:cs="Times New Roman"/>
+          <w:lang w:eastAsia="ru-RU"/>
+        </w:rPr>
+        <w:t>95.</w:t>
+      </w:r>
+      <w:r>
+        <w:rPr>
+          <w:rFonts w:eastAsia="Times New Roman" w:cs="Times New Roman"/>
+          <w:lang w:eastAsia="ru-RU"/>
+        </w:rPr>
+        <w:t xml:space="preserve"> </w:t>
+      </w:r>
+      <w:r>
+        <w:rPr>
+          <w:rFonts w:eastAsia="Times New Roman" w:cs="Times New Roman"/>
+          <w:lang w:eastAsia="ru-RU"/>
+        </w:rPr>
+        <w:t>Почему результат изменился? Потому, что мы использовали больше информации – мы учли количество писем в каждой из куч и, кстати, гораздо более корректно определили оценки </w:t>
+      </w:r>
+      <w:proofErr w:type="spellStart"/>
+      <w:proofErr w:type="gramStart"/>
+      <w:r>
+        <w:rPr>
+          <w:rFonts w:eastAsia="Times New Roman" w:cs="Times New Roman"/>
+          <w:lang w:eastAsia="ru-RU"/>
+        </w:rPr>
+        <w:t>p</w:t>
       </w:r>
       <w:r>
         <w:rPr>
@@ -15871,23 +16803,49 @@
           <w:vertAlign w:val="subscript"/>
           <w:lang w:eastAsia="ru-RU"/>
         </w:rPr>
-        <w:t>ai </w:t>
-      </w:r>
-      <w:r>
-        <w:rPr>
-          <w:rFonts w:eastAsia="Times New Roman" w:cs="Times New Roman"/>
-          <w:lang w:eastAsia="ru-RU"/>
-        </w:rPr>
-        <w:t> и p</w:t>
-      </w:r>
+        <w:t>ai</w:t>
+      </w:r>
+      <w:proofErr w:type="spellEnd"/>
       <w:r>
         <w:rPr>
           <w:rFonts w:eastAsia="Times New Roman" w:cs="Times New Roman"/>
           <w:vertAlign w:val="subscript"/>
           <w:lang w:eastAsia="ru-RU"/>
         </w:rPr>
+        <w:t> </w:t>
+      </w:r>
+      <w:r>
+        <w:rPr>
+          <w:rFonts w:eastAsia="Times New Roman" w:cs="Times New Roman"/>
+          <w:lang w:eastAsia="ru-RU"/>
+        </w:rPr>
+        <w:t> и</w:t>
+      </w:r>
+      <w:proofErr w:type="gramEnd"/>
+      <w:r>
+        <w:rPr>
+          <w:rFonts w:eastAsia="Times New Roman" w:cs="Times New Roman"/>
+          <w:lang w:eastAsia="ru-RU"/>
+        </w:rPr>
+        <w:t> </w:t>
+      </w:r>
+      <w:proofErr w:type="spellStart"/>
+      <w:r>
+        <w:rPr>
+          <w:rFonts w:eastAsia="Times New Roman" w:cs="Times New Roman"/>
+          <w:lang w:eastAsia="ru-RU"/>
+        </w:rPr>
+        <w:t>p</w:t>
+      </w:r>
+      <w:r>
+        <w:rPr>
+          <w:rFonts w:eastAsia="Times New Roman" w:cs="Times New Roman"/>
+          <w:vertAlign w:val="subscript"/>
+          <w:lang w:eastAsia="ru-RU"/>
+        </w:rPr>
         <w:t>bi</w:t>
       </w:r>
+      <w:proofErr w:type="spellEnd"/>
       <w:r>
         <w:rPr>
           <w:rFonts w:eastAsia="Times New Roman" w:cs="Times New Roman"/>
@@ -15980,6 +16938,8 @@
         <w:keepNext/>
         <w:shd w:val="clear" w:color="auto" w:fill="FFFFFF"/>
         <w:spacing w:before="360" w:after="120" w:line="240" w:lineRule="auto"/>
+        <w:ind w:firstLine="426"/>
+        <w:jc w:val="both"/>
         <w:textAlignment w:val="baseline"/>
         <w:rPr>
           <w:rFonts w:eastAsia="Times New Roman" w:cs="Arial"/>
@@ -16011,6 +16971,8 @@
       <w:pPr>
         <w:shd w:val="clear" w:color="auto" w:fill="FFFFFF"/>
         <w:spacing w:after="120" w:line="240" w:lineRule="auto"/>
+        <w:ind w:firstLine="426"/>
+        <w:jc w:val="both"/>
         <w:textAlignment w:val="baseline"/>
         <w:rPr>
           <w:rFonts w:eastAsia="Times New Roman" w:cs="Arial"/>
@@ -16049,6 +17011,8 @@
       <w:pPr>
         <w:shd w:val="clear" w:color="auto" w:fill="FFFFFF"/>
         <w:spacing w:after="120" w:line="240" w:lineRule="auto"/>
+        <w:ind w:firstLine="426"/>
+        <w:jc w:val="both"/>
         <w:textAlignment w:val="baseline"/>
         <w:rPr>
           <w:rFonts w:eastAsia="Times New Roman" w:cs="Arial"/>
@@ -16102,23 +17066,23 @@
           <w:color w:val="000000"/>
           <w:lang w:eastAsia="ru-RU"/>
         </w:rPr>
-        <w:t>ля определения вероятности фрода</w:t>
-      </w:r>
-      <w:r>
-        <w:rPr>
-          <w:rFonts w:eastAsia="Times New Roman" w:cs="Arial"/>
-          <w:color w:val="000000"/>
-          <w:lang w:eastAsia="ru-RU"/>
-        </w:rPr>
-        <w:t xml:space="preserve"> (мошенничества)</w:t>
-      </w:r>
-      <w:r>
-        <w:rPr>
-          <w:rFonts w:eastAsia="Times New Roman" w:cs="Arial"/>
-          <w:color w:val="000000"/>
-          <w:lang w:eastAsia="ru-RU"/>
-        </w:rPr>
-        <w:t xml:space="preserve"> при наличии/отсутствии нескольких фактов, косвенно свидетельствующих в пользу гипотезы о </w:t>
+        <w:t xml:space="preserve">ля определения вероятности </w:t>
+      </w:r>
+      <w:r>
+        <w:rPr>
+          <w:rFonts w:eastAsia="Times New Roman" w:cs="Arial"/>
+          <w:color w:val="000000"/>
+          <w:lang w:eastAsia="ru-RU"/>
+        </w:rPr>
+        <w:t>мошенничества</w:t>
+      </w:r>
+      <w:r>
+        <w:rPr>
+          <w:rFonts w:eastAsia="Times New Roman" w:cs="Arial"/>
+          <w:color w:val="000000"/>
+          <w:lang w:eastAsia="ru-RU"/>
+        </w:rPr>
+        <w:t xml:space="preserve"> при </w:t>
       </w:r>
       <w:r>
         <w:rPr>
@@ -16127,8 +17091,42 @@
           <w:lang w:eastAsia="ru-RU"/>
         </w:rPr>
         <w:lastRenderedPageBreak/>
-        <w:t>возможности совершения фрода. Алгоритм самообучаем (с обратной связью), т.е. пересчитывает свои коэффициенты (условные вероятности) при фактическом подтверждении или неподтверждении</w:t>
-      </w:r>
+        <w:t xml:space="preserve">наличии/отсутствии нескольких фактов, косвенно свидетельствующих в пользу гипотезы о возможности совершения </w:t>
+      </w:r>
+      <w:r>
+        <w:rPr>
+          <w:rFonts w:eastAsia="Times New Roman" w:cs="Arial"/>
+          <w:color w:val="000000"/>
+          <w:lang w:eastAsia="ru-RU"/>
+        </w:rPr>
+        <w:t>мошенничества</w:t>
+      </w:r>
+      <w:r>
+        <w:rPr>
+          <w:rFonts w:eastAsia="Times New Roman" w:cs="Arial"/>
+          <w:color w:val="000000"/>
+          <w:lang w:eastAsia="ru-RU"/>
+        </w:rPr>
+        <w:t>.</w:t>
+      </w:r>
+      <w:r>
+        <w:rPr>
+          <w:rFonts w:eastAsia="Times New Roman" w:cs="Arial"/>
+          <w:color w:val="000000"/>
+          <w:lang w:eastAsia="ru-RU"/>
+        </w:rPr>
+        <w:t xml:space="preserve"> Алгоритм самообучаем (с обратной связью), т.е. пересчитывает свои коэффициенты (условные вероятности) при фактическом подтверждении или </w:t>
+      </w:r>
+      <w:proofErr w:type="spellStart"/>
+      <w:r>
+        <w:rPr>
+          <w:rFonts w:eastAsia="Times New Roman" w:cs="Arial"/>
+          <w:color w:val="000000"/>
+          <w:lang w:eastAsia="ru-RU"/>
+        </w:rPr>
+        <w:t>неподтверждении</w:t>
+      </w:r>
+      <w:proofErr w:type="spellEnd"/>
       <w:r>
         <w:rPr>
           <w:rFonts w:eastAsia="Times New Roman" w:cs="Arial"/>
@@ -16143,7 +17141,23 @@
           <w:color w:val="000000"/>
           <w:lang w:eastAsia="ru-RU"/>
         </w:rPr>
-        <w:t>фрода при проверке служб</w:t>
+        <w:t>мошенничества</w:t>
+      </w:r>
+      <w:r>
+        <w:rPr>
+          <w:rFonts w:eastAsia="Times New Roman" w:cs="Arial"/>
+          <w:color w:val="000000"/>
+          <w:lang w:eastAsia="ru-RU"/>
+        </w:rPr>
+        <w:t xml:space="preserve"> </w:t>
+      </w:r>
+      <w:r>
+        <w:rPr>
+          <w:rFonts w:eastAsia="Times New Roman" w:cs="Arial"/>
+          <w:color w:val="000000"/>
+          <w:lang w:eastAsia="ru-RU"/>
+        </w:rPr>
+        <w:t>при проверке служб</w:t>
       </w:r>
       <w:r>
         <w:rPr>
@@ -16158,6 +17172,8 @@
       <w:pPr>
         <w:shd w:val="clear" w:color="auto" w:fill="FFFFFF"/>
         <w:spacing w:after="120" w:line="240" w:lineRule="auto"/>
+        <w:ind w:firstLine="426"/>
+        <w:jc w:val="both"/>
         <w:textAlignment w:val="baseline"/>
         <w:rPr>
           <w:rFonts w:eastAsia="Times New Roman" w:cs="Arial"/>
@@ -16186,6 +17202,8 @@
       <w:pPr>
         <w:shd w:val="clear" w:color="auto" w:fill="FFFFFF"/>
         <w:spacing w:after="120" w:line="240" w:lineRule="auto"/>
+        <w:ind w:firstLine="426"/>
+        <w:jc w:val="both"/>
         <w:textAlignment w:val="baseline"/>
         <w:rPr>
           <w:rFonts w:eastAsia="Times New Roman" w:cs="Arial"/>
@@ -16253,6 +17271,8 @@
     <w:p>
       <w:pPr>
         <w:spacing w:after="120" w:line="240" w:lineRule="auto"/>
+        <w:ind w:firstLine="426"/>
+        <w:jc w:val="both"/>
       </w:pPr>
       <w:r>
         <w:t>* * *</w:t>
@@ -16261,6 +17281,8 @@
     <w:p>
       <w:pPr>
         <w:spacing w:after="120" w:line="240" w:lineRule="auto"/>
+        <w:ind w:firstLine="426"/>
+        <w:jc w:val="both"/>
       </w:pPr>
       <w:r>
         <w:t xml:space="preserve">Полностью соглашусь с последним замечанием. Например, </w:t>
@@ -16291,6 +17313,9 @@
       </w:r>
       <w:r>
         <w:t xml:space="preserve"> сообщил, что</w:t>
+      </w:r>
+      <w:r>
+        <w:t xml:space="preserve"> </w:t>
       </w:r>
       <w:hyperlink r:id="rId21" w:history="1">
         <w:r>
@@ -16310,7 +17335,15 @@
         <w:t>. (</w:t>
       </w:r>
       <w:r>
-        <w:t>Профессор статистики Эндрю Гельман сообщил в блоге Колумбийского университета, что его книгу «Анализ данных с помощью регрессии и многоур</w:t>
+        <w:t xml:space="preserve">Профессор статистики Эндрю </w:t>
+      </w:r>
+      <w:proofErr w:type="spellStart"/>
+      <w:r>
+        <w:t>Гельман</w:t>
+      </w:r>
+      <w:proofErr w:type="spellEnd"/>
+      <w:r>
+        <w:t xml:space="preserve"> сообщил в блоге Колумбийского университета, что его книгу «Анализ данных с помощью регрессии и многоур</w:t>
       </w:r>
       <w:r>
         <w:t xml:space="preserve">овневых/иерархических моделей» </w:t>
@@ -16325,6 +17358,8 @@
     <w:p>
       <w:pPr>
         <w:spacing w:before="360" w:after="120" w:line="240" w:lineRule="auto"/>
+        <w:ind w:firstLine="426"/>
+        <w:jc w:val="both"/>
         <w:rPr>
           <w:b/>
         </w:rPr>
@@ -16339,6 +17374,8 @@
     <w:p>
       <w:pPr>
         <w:spacing w:after="120" w:line="240" w:lineRule="auto"/>
+        <w:ind w:firstLine="426"/>
+        <w:jc w:val="both"/>
       </w:pPr>
       <w:r>
         <w:t>Вероятности определяют степень неопределенности.</w:t>
@@ -16347,15 +17384,23 @@
         <w:rPr>
           <w:rStyle w:val="ab"/>
         </w:rPr>
-        <w:footnoteReference w:id="7"/>
-      </w:r>
-      <w:r>
-        <w:t xml:space="preserve"> Вероятность, как согласно Байесу, так и нашей интуиции, составляет просто число между нулем и тем,что представляет степень, для которой несколько идеализированный человек считает, что утверждение верно. Причина, по которой человек несколько идеализирован, состоит в том, что сумма его вероятностей для двух взаимно исключающих событий должна равняться его вероятности того, что произойдет любое из этих событий. Свойство аддитивности имеет такие последствия, что мало реальных людей могут соответствовать им всем.</w:t>
+        <w:footnoteReference w:id="6"/>
+      </w:r>
+      <w:r>
+        <w:t xml:space="preserve"> Вероятность, как согласно Байесу, так и нашей интуиции, составляет просто число между нулем и тем,</w:t>
+      </w:r>
+      <w:r>
+        <w:t xml:space="preserve"> </w:t>
+      </w:r>
+      <w:r>
+        <w:t>что представляет степень, для которой несколько идеализированный человек считает, что утверждение верно. Причина, по которой человек несколько идеализирован, состоит в том, что сумма его вероятностей для двух взаимно исключающих событий должна равняться его вероятности того, что произойдет любое из этих событий. Свойство аддитивности имеет такие последствия, что мало реальных людей могут соответствовать им всем.</w:t>
       </w:r>
     </w:p>
     <w:p>
       <w:pPr>
         <w:spacing w:after="120" w:line="240" w:lineRule="auto"/>
+        <w:ind w:firstLine="426"/>
+        <w:jc w:val="both"/>
       </w:pPr>
       <w:r>
         <w:t xml:space="preserve">Теорема Байеса </w:t>
@@ -16364,7 +17409,13 @@
         <w:t>–</w:t>
       </w:r>
       <w:r>
-        <w:t xml:space="preserve"> это тривиальное последствие свойства аддитивности, бесспорное и согласованное для всех сторонников вероятностей, как Байеса, так и других. Один их способов написать это следующий. Если Р(</w:t>
+        <w:t xml:space="preserve"> это тривиальное последствие свойства аддитивности, бесспорное и согласованное для всех сторонников вероятностей, к</w:t>
+      </w:r>
+      <w:r>
+        <w:t>ак Байеса, так и других. Один из</w:t>
+      </w:r>
+      <w:r>
+        <w:t xml:space="preserve"> способов написать это следующий. Если Р(</w:t>
       </w:r>
       <w:r>
         <w:rPr>
@@ -16511,10 +17562,9 @@
     <w:p>
       <w:pPr>
         <w:spacing w:after="120" w:line="240" w:lineRule="auto"/>
-      </w:pPr>
-      <w:r>
-        <w:t xml:space="preserve">(1)   </w:t>
-      </w:r>
+        <w:ind w:firstLine="426"/>
+        <w:jc w:val="center"/>
+      </w:pPr>
       <w:r>
         <w:t>Р(</w:t>
       </w:r>
@@ -16610,11 +17660,20 @@
       </w:r>
       <w:r>
         <w:t>)</w:t>
+      </w:r>
+      <w:r>
+        <w:t xml:space="preserve"> </w:t>
+      </w:r>
+      <w:r>
+        <w:tab/>
+        <w:t>(1)</w:t>
       </w:r>
     </w:p>
     <w:p>
       <w:pPr>
         <w:spacing w:after="120" w:line="240" w:lineRule="auto"/>
+        <w:ind w:firstLine="426"/>
+        <w:jc w:val="both"/>
       </w:pPr>
       <w:r>
         <w:t>Р</w:t>
@@ -16641,6 +17700,8 @@
     <w:p>
       <w:pPr>
         <w:spacing w:after="120" w:line="240" w:lineRule="auto"/>
+        <w:ind w:firstLine="426"/>
+        <w:jc w:val="center"/>
         <w:rPr>
           <w:lang w:val="en-US"/>
         </w:rPr>
@@ -16669,7 +17730,7 @@
                     <a:blip r:embed="rId22">
                       <a:extLst>
                         <a:ext uri="{28A0092B-C50C-407E-A947-70E740481C1C}">
-                          <a14:useLocalDpi xmlns:a14="http://schemas.microsoft.com/office/drawing/2010/main" xmlns:wps="http://schemas.microsoft.com/office/word/2010/wordprocessingShape" xmlns:wpi="http://schemas.microsoft.com/office/word/2010/wordprocessingInk" xmlns:wpg="http://schemas.microsoft.com/office/word/2010/wordprocessingGroup" xmlns:w14="http://schemas.microsoft.com/office/word/2010/wordml" xmlns:w="http://schemas.openxmlformats.org/wordprocessingml/2006/main" xmlns:w10="urn:schemas-microsoft-com:office:word" xmlns:wp14="http://schemas.microsoft.com/office/word/2010/wordprocessingDrawing" xmlns:v="urn:schemas-microsoft-com:vml" xmlns:o="urn:schemas-microsoft-com:office:office" xmlns:mc="http://schemas.openxmlformats.org/markup-compatibility/2006" xmlns:wpc="http://schemas.microsoft.com/office/word/2010/wordprocessingCanvas" xmlns="" val="0"/>
+                          <a14:useLocalDpi xmlns:a14="http://schemas.microsoft.com/office/drawing/2010/main" val="0"/>
                         </a:ext>
                       </a:extLst>
                     </a:blip>
@@ -16696,6 +17757,8 @@
     <w:p>
       <w:pPr>
         <w:spacing w:after="120" w:line="240" w:lineRule="auto"/>
+        <w:ind w:firstLine="426"/>
+        <w:jc w:val="both"/>
       </w:pPr>
       <w:r>
         <w:lastRenderedPageBreak/>
@@ -16723,6 +17786,8 @@
     <w:p>
       <w:pPr>
         <w:spacing w:after="120" w:line="240" w:lineRule="auto"/>
+        <w:ind w:firstLine="426"/>
+        <w:jc w:val="both"/>
       </w:pPr>
       <w:r>
         <w:t>Рассмотрим другую гипотезу, Н</w:t>
@@ -16744,7 +17809,13 @@
         <w:t>А</w:t>
       </w:r>
       <w:r>
-        <w:t>, и изменим мнение о ней на основе той же самой данной величины, которая изменилаваше мнение о Н</w:t>
+        <w:t>, и изменим мнение о ней на основе той же самой данной величины, которая изменила</w:t>
+      </w:r>
+      <w:r>
+        <w:t xml:space="preserve"> </w:t>
+      </w:r>
+      <w:r>
+        <w:t>ваше мнение о Н</w:t>
       </w:r>
       <w:r>
         <w:rPr>
@@ -16759,10 +17830,9 @@
     <w:p>
       <w:pPr>
         <w:spacing w:after="120" w:line="240" w:lineRule="auto"/>
-      </w:pPr>
-      <w:r>
-        <w:t xml:space="preserve">(2)   </w:t>
-      </w:r>
+        <w:ind w:firstLine="426"/>
+        <w:jc w:val="center"/>
+      </w:pPr>
       <w:r>
         <w:t>Р(</w:t>
       </w:r>
@@ -16858,11 +17928,17 @@
       </w:r>
       <w:r>
         <w:t>)</w:t>
+      </w:r>
+      <w:r>
+        <w:tab/>
+        <w:t>(2)</w:t>
       </w:r>
     </w:p>
     <w:p>
       <w:pPr>
         <w:spacing w:after="120" w:line="240" w:lineRule="auto"/>
+        <w:ind w:firstLine="426"/>
+        <w:jc w:val="both"/>
       </w:pPr>
       <w:r>
         <w:t>Теперь разделим Уравнение 1 на Уравнение 2; результат будет та</w:t>
@@ -16874,6 +17950,8 @@
     <w:p>
       <w:pPr>
         <w:spacing w:after="120" w:line="240" w:lineRule="auto"/>
+        <w:ind w:firstLine="426"/>
+        <w:jc w:val="center"/>
       </w:pPr>
       <w:r>
         <w:rPr>
@@ -16899,7 +17977,7 @@
                     <a:blip r:embed="rId23">
                       <a:extLst>
                         <a:ext uri="{28A0092B-C50C-407E-A947-70E740481C1C}">
-                          <a14:useLocalDpi xmlns:a14="http://schemas.microsoft.com/office/drawing/2010/main" xmlns:wps="http://schemas.microsoft.com/office/word/2010/wordprocessingShape" xmlns:wpi="http://schemas.microsoft.com/office/word/2010/wordprocessingInk" xmlns:wpg="http://schemas.microsoft.com/office/word/2010/wordprocessingGroup" xmlns:w14="http://schemas.microsoft.com/office/word/2010/wordml" xmlns:w="http://schemas.openxmlformats.org/wordprocessingml/2006/main" xmlns:w10="urn:schemas-microsoft-com:office:word" xmlns:wp14="http://schemas.microsoft.com/office/word/2010/wordprocessingDrawing" xmlns:v="urn:schemas-microsoft-com:vml" xmlns:o="urn:schemas-microsoft-com:office:office" xmlns:mc="http://schemas.openxmlformats.org/markup-compatibility/2006" xmlns:wpc="http://schemas.microsoft.com/office/word/2010/wordprocessingCanvas" xmlns="" val="0"/>
+                          <a14:useLocalDpi xmlns:a14="http://schemas.microsoft.com/office/drawing/2010/main" val="0"/>
                         </a:ext>
                       </a:extLst>
                     </a:blip>
@@ -16926,6 +18004,11 @@
     <w:p>
       <w:pPr>
         <w:spacing w:after="120" w:line="240" w:lineRule="auto"/>
+        <w:ind w:firstLine="426"/>
+        <w:jc w:val="both"/>
+        <w:rPr>
+          <w:color w:val="FF0000"/>
+        </w:rPr>
       </w:pPr>
       <w:r>
         <w:t xml:space="preserve">где </w:t>
@@ -16971,6 +18054,9 @@
         <w:t>,</w:t>
       </w:r>
       <w:r>
+        <w:t xml:space="preserve"> </w:t>
+      </w:r>
+      <w:r>
         <w:t>Ω</w:t>
       </w:r>
       <w:r>
@@ -16989,7 +18075,16 @@
         <w:rPr>
           <w:lang w:val="en-US"/>
         </w:rPr>
-        <w:t>aL</w:t>
+        <w:t>a</w:t>
+      </w:r>
+      <w:r>
+        <w:t xml:space="preserve"> </w:t>
+      </w:r>
+      <w:r>
+        <w:rPr>
+          <w:lang w:val="en-US"/>
+        </w:rPr>
+        <w:t>L</w:t>
       </w:r>
       <w:r>
         <w:t xml:space="preserve"> –</w:t>
@@ -17001,18 +18096,28 @@
         <w:t>–</w:t>
       </w:r>
       <w:r>
-        <w:t xml:space="preserve"> это такая же соответствующая версия теоремы Байеса как и Уравнение 1, и часто значительно более полезная особенно для экспериментов, с участием гипотез. Сторонники Байеса утверждают, что теорема Байеса </w:t>
-      </w:r>
-      <w:r>
-        <w:t>–</w:t>
-      </w:r>
-      <w:r>
-        <w:t xml:space="preserve"> формально оптимальное правило о том, как пересматривать мнения в свете новых данных.</w:t>
+        <w:t xml:space="preserve"> это такая же соответствующая версия теоремы </w:t>
+      </w:r>
+      <w:proofErr w:type="gramStart"/>
+      <w:r>
+        <w:t>Байеса</w:t>
+      </w:r>
+      <w:proofErr w:type="gramEnd"/>
+      <w:r>
+        <w:t xml:space="preserve"> как и Уравнение 1, и часто значительно более полезная особенно для экспериментов, с участием гипотез. Сторонники Байеса утверждают, что </w:t>
+      </w:r>
+      <w:r>
+        <w:rPr>
+          <w:color w:val="FF0000"/>
+        </w:rPr>
+        <w:t>теорема Байеса – формально оптимальное правило о том, как пересматривать мнения в свете новых данных.</w:t>
       </w:r>
     </w:p>
     <w:p>
       <w:pPr>
         <w:spacing w:after="120" w:line="240" w:lineRule="auto"/>
+        <w:ind w:firstLine="426"/>
+        <w:jc w:val="both"/>
       </w:pPr>
       <w:r>
         <w:t>М</w:t>
@@ -17030,7 +18135,13 @@
         <w:t>в</w:t>
       </w:r>
       <w:r>
-        <w:t>ами как с испытуемым. Эта сумка содержит 1</w:t>
+        <w:t xml:space="preserve">ами как с испытуемым. </w:t>
+      </w:r>
+      <w:r>
+        <w:t>С</w:t>
+      </w:r>
+      <w:r>
+        <w:t>умка содержит 1</w:t>
       </w:r>
       <w:r>
         <w:t xml:space="preserve">000 </w:t>
@@ -17069,7 +18180,13 @@
         <w:t xml:space="preserve">12 </w:t>
       </w:r>
       <w:r>
-        <w:t>фишкахв</w:t>
+        <w:t>фишках</w:t>
+      </w:r>
+      <w:r>
+        <w:t xml:space="preserve"> </w:t>
+      </w:r>
+      <w:r>
+        <w:t>в</w:t>
       </w:r>
       <w:r>
         <w:t xml:space="preserve">ы получаете 8 красных и 4 синих. Теперь, на основе всего, что </w:t>
@@ -17093,6 +18210,8 @@
     <w:p>
       <w:pPr>
         <w:spacing w:after="120" w:line="240" w:lineRule="auto"/>
+        <w:ind w:firstLine="426"/>
+        <w:jc w:val="both"/>
       </w:pPr>
       <w:r>
         <w:t xml:space="preserve">Если </w:t>
@@ -17125,6 +18244,8 @@
     <w:p>
       <w:pPr>
         <w:spacing w:after="120" w:line="240" w:lineRule="auto"/>
+        <w:ind w:firstLine="426"/>
+        <w:jc w:val="both"/>
       </w:pPr>
       <w:r>
         <w:t xml:space="preserve">Если доля красных фишек в сумке </w:t>
@@ -17187,6 +18308,7 @@
       <w:r>
         <w:t xml:space="preserve">– </w:t>
       </w:r>
+      <w:proofErr w:type="spellStart"/>
       <w:r>
         <w:rPr>
           <w:i/>
@@ -17202,12 +18324,14 @@
         </w:rPr>
         <w:t>r</w:t>
       </w:r>
+      <w:proofErr w:type="spellEnd"/>
       <w:r>
         <w:rPr>
           <w:i/>
         </w:rPr>
         <w:t>(1–</w:t>
       </w:r>
+      <w:proofErr w:type="gramStart"/>
       <w:r>
         <w:rPr>
           <w:i/>
@@ -17229,6 +18353,7 @@
         </w:rPr>
         <w:t>n</w:t>
       </w:r>
+      <w:proofErr w:type="gramEnd"/>
       <w:r>
         <w:rPr>
           <w:i/>
@@ -17262,24 +18387,36 @@
         <w:t>A</w:t>
       </w:r>
       <w:r>
-        <w:t>о</w:t>
-      </w:r>
-      <w:r>
-        <w:t>значает, что доля красных фишек составляет</w:t>
-      </w:r>
-      <w:r>
-        <w:rPr>
-          <w:i/>
-        </w:rPr>
-        <w:t>р</w:t>
-      </w:r>
-      <w:r>
         <w:rPr>
           <w:i/>
           <w:vertAlign w:val="subscript"/>
         </w:rPr>
+        <w:t xml:space="preserve"> </w:t>
+      </w:r>
+      <w:r>
+        <w:t>о</w:t>
+      </w:r>
+      <w:r>
+        <w:t>значает, что доля красных фишек составляет</w:t>
+      </w:r>
+      <w:r>
+        <w:t xml:space="preserve"> </w:t>
+      </w:r>
+      <w:proofErr w:type="spellStart"/>
+      <w:r>
+        <w:rPr>
+          <w:i/>
+        </w:rPr>
+        <w:t>р</w:t>
+      </w:r>
+      <w:r>
+        <w:rPr>
+          <w:i/>
+          <w:vertAlign w:val="subscript"/>
+        </w:rPr>
         <w:t>А</w:t>
       </w:r>
+      <w:proofErr w:type="spellEnd"/>
       <w:r>
         <w:t xml:space="preserve"> и </w:t>
       </w:r>
@@ -17304,6 +18441,9 @@
         <w:t xml:space="preserve"> означает, что доля составляет</w:t>
       </w:r>
       <w:r>
+        <w:t xml:space="preserve"> </w:t>
+      </w:r>
+      <w:r>
         <w:rPr>
           <w:i/>
         </w:rPr>
@@ -17324,6 +18464,8 @@
     <w:p>
       <w:pPr>
         <w:spacing w:after="120" w:line="240" w:lineRule="auto"/>
+        <w:ind w:firstLine="426"/>
+        <w:jc w:val="both"/>
       </w:pPr>
       <w:r>
         <w:rPr>
@@ -17349,7 +18491,7 @@
                     <a:blip r:embed="rId24">
                       <a:extLst>
                         <a:ext uri="{28A0092B-C50C-407E-A947-70E740481C1C}">
-                          <a14:useLocalDpi xmlns:a14="http://schemas.microsoft.com/office/drawing/2010/main" xmlns:wps="http://schemas.microsoft.com/office/word/2010/wordprocessingShape" xmlns:wpi="http://schemas.microsoft.com/office/word/2010/wordprocessingInk" xmlns:wpg="http://schemas.microsoft.com/office/word/2010/wordprocessingGroup" xmlns:w14="http://schemas.microsoft.com/office/word/2010/wordml" xmlns:w="http://schemas.openxmlformats.org/wordprocessingml/2006/main" xmlns:w10="urn:schemas-microsoft-com:office:word" xmlns:wp14="http://schemas.microsoft.com/office/word/2010/wordprocessingDrawing" xmlns:v="urn:schemas-microsoft-com:vml" xmlns:o="urn:schemas-microsoft-com:office:office" xmlns:mc="http://schemas.openxmlformats.org/markup-compatibility/2006" xmlns:wpc="http://schemas.microsoft.com/office/word/2010/wordprocessingCanvas" xmlns="" val="0"/>
+                          <a14:useLocalDpi xmlns:a14="http://schemas.microsoft.com/office/drawing/2010/main" val="0"/>
                         </a:ext>
                       </a:extLst>
                     </a:blip>
@@ -17376,17 +18518,24 @@
     <w:p>
       <w:pPr>
         <w:spacing w:after="120" w:line="240" w:lineRule="auto"/>
-      </w:pPr>
-      <w:r>
-        <w:t>П</w:t>
-      </w:r>
-      <w:r>
-        <w:t>ри применении формулы Байеса необходимо учитывать только вероятность фактического наблюдения, а, не вероятности других наблюдений, которые он, возможно, сделал бы, но не сделал. Этот принцип имеет широкое воздействие на все статистические и нестатистические применения теоремы Байеса; это самый важный технический инструмент размышления Байеса.</w:t>
+        <w:ind w:firstLine="426"/>
+        <w:jc w:val="both"/>
+        <w:rPr>
+          <w:color w:val="FF0000"/>
+        </w:rPr>
+      </w:pPr>
+      <w:r>
+        <w:rPr>
+          <w:color w:val="FF0000"/>
+        </w:rPr>
+        <w:t>При применении формулы Байеса необходимо учитывать только вероятность фактического наблюдения, а, не вероятности других наблюдений, которые он, возможно, сделал бы, но не сделал. Этот принцип имеет широкое воздействие на все статистические и нестатистические применения теоремы Байеса; это самый важный технический инструмент размышления Байеса.</w:t>
       </w:r>
     </w:p>
     <w:p>
       <w:pPr>
         <w:spacing w:before="360" w:after="120" w:line="240" w:lineRule="auto"/>
+        <w:ind w:firstLine="426"/>
+        <w:jc w:val="both"/>
         <w:rPr>
           <w:b/>
         </w:rPr>
@@ -17401,21 +18550,33 @@
     <w:p>
       <w:pPr>
         <w:spacing w:after="120" w:line="240" w:lineRule="auto"/>
-      </w:pPr>
-      <w:r>
-        <w:t>Ваши друзья и коллеги разговаривают о чем-то, под названием «Теорема Байеса» или «Байесовское правило», или о чем-то под названием байесовское мышление. Они действительно заинтересованы в этом, так что вы лезете в интернет и находите страницу о теореме Байеса и... Это уравнение. И все… Почему математическая концепция порождает в умах такой энтузиазм? Что за «байесианская революция» происходит в среде учёных, причем утверждается, что даже сам экспериментальный подход может быть описан, как её частный случай? В чём секрет, который знают последователи Байеса? Что за свет они видят?</w:t>
+        <w:ind w:firstLine="426"/>
+        <w:jc w:val="both"/>
+      </w:pPr>
+      <w:r>
+        <w:t>Ваши друзья и коллеги разговаривают о чем-то, под названием «Теорема Байеса» или «Байесовское правило», или о чем-то под названием байесовское мышление. Они действительно заинтересованы в этом, так что вы лезете в интернет и находите страницу о теореме Байеса и... Это уравнение. И все… Почему математическая концепция порождает в умах такой энтузиазм? Что за «</w:t>
+      </w:r>
+      <w:proofErr w:type="spellStart"/>
+      <w:r>
+        <w:t>байесианская</w:t>
+      </w:r>
+      <w:proofErr w:type="spellEnd"/>
+      <w:r>
+        <w:t xml:space="preserve"> революция» происходит в среде учёных, причем утверждается, что даже сам экспериментальный подход может быть описан, как её частный случай? В чём секрет, который знают последователи Байеса? Что за свет они видят?</w:t>
       </w:r>
       <w:r>
         <w:rPr>
           <w:rStyle w:val="ab"/>
         </w:rPr>
-        <w:footnoteReference w:id="8"/>
+        <w:footnoteReference w:id="7"/>
       </w:r>
     </w:p>
     <w:p>
       <w:pPr>
         <w:pStyle w:val="ae"/>
         <w:spacing w:after="120"/>
+        <w:ind w:firstLine="426"/>
+        <w:jc w:val="both"/>
         <w:rPr>
           <w:rFonts w:asciiTheme="minorHAnsi" w:hAnsiTheme="minorHAnsi" w:cs="Courier New"/>
           <w:sz w:val="22"/>
@@ -17461,7 +18622,7 @@
           <w:sz w:val="22"/>
           <w:szCs w:val="22"/>
         </w:rPr>
-        <w:t xml:space="preserve"> что когда вы выполняете эксперимент и по</w:t>
+        <w:t xml:space="preserve"> </w:t>
       </w:r>
       <w:r>
         <w:rPr>
@@ -17469,7 +18630,7 @@
           <w:sz w:val="22"/>
           <w:szCs w:val="22"/>
         </w:rPr>
-        <w:t>лучаете свидетельство, которое «</w:t>
+        <w:t>что,</w:t>
       </w:r>
       <w:r>
         <w:rPr>
@@ -17477,7 +18638,7 @@
           <w:sz w:val="22"/>
           <w:szCs w:val="22"/>
         </w:rPr>
-        <w:t>подтверждает</w:t>
+        <w:t xml:space="preserve"> когда вы выполняете эксперимент и по</w:t>
       </w:r>
       <w:r>
         <w:rPr>
@@ -17485,7 +18646,7 @@
           <w:sz w:val="22"/>
           <w:szCs w:val="22"/>
         </w:rPr>
-        <w:t>»</w:t>
+        <w:t>лучаете свидетельство, которое «</w:t>
       </w:r>
       <w:r>
         <w:rPr>
@@ -17493,7 +18654,7 @@
           <w:sz w:val="22"/>
           <w:szCs w:val="22"/>
         </w:rPr>
-        <w:t xml:space="preserve"> или </w:t>
+        <w:t>подтверждает</w:t>
       </w:r>
       <w:r>
         <w:rPr>
@@ -17501,7 +18662,7 @@
           <w:sz w:val="22"/>
           <w:szCs w:val="22"/>
         </w:rPr>
-        <w:t>«</w:t>
+        <w:t>»</w:t>
       </w:r>
       <w:r>
         <w:rPr>
@@ -17509,7 +18670,7 @@
           <w:sz w:val="22"/>
           <w:szCs w:val="22"/>
         </w:rPr>
-        <w:t>опровергает</w:t>
+        <w:t xml:space="preserve"> или </w:t>
       </w:r>
       <w:r>
         <w:rPr>
@@ -17517,7 +18678,7 @@
           <w:sz w:val="22"/>
           <w:szCs w:val="22"/>
         </w:rPr>
-        <w:t>»</w:t>
+        <w:t>«</w:t>
       </w:r>
       <w:r>
         <w:rPr>
@@ -17525,34 +18686,60 @@
           <w:sz w:val="22"/>
           <w:szCs w:val="22"/>
         </w:rPr>
-        <w:t xml:space="preserve"> вашу теорию, это подтверждение или опровержение происходит по байесовским правилам. Для примера, вы должны принимать во внимание не только то, что ваша теория может объяснить явление, но и то, что есть другие возможные объяснения, которые также могут предсказать это явление.</w:t>
-      </w:r>
-    </w:p>
-    <w:p>
-      <w:pPr>
-        <w:pStyle w:val="ae"/>
-        <w:spacing w:after="120"/>
+        <w:t>опровергает</w:t>
+      </w:r>
+      <w:r>
         <w:rPr>
           <w:rFonts w:asciiTheme="minorHAnsi" w:hAnsiTheme="minorHAnsi" w:cs="Courier New"/>
           <w:sz w:val="22"/>
           <w:szCs w:val="22"/>
         </w:rPr>
-      </w:pPr>
+        <w:t>»</w:t>
+      </w:r>
       <w:r>
         <w:rPr>
           <w:rFonts w:asciiTheme="minorHAnsi" w:hAnsiTheme="minorHAnsi" w:cs="Courier New"/>
           <w:sz w:val="22"/>
           <w:szCs w:val="22"/>
         </w:rPr>
-        <w:t>Ранее, наиболее популярной философией науки был</w:t>
-      </w:r>
-      <w:r>
+        <w:t xml:space="preserve"> вашу теорию, это подтверждение или опровержение происходит по байесовским правилам. Для примера, вы должны принимать во внимание не только то, что ваша теория может объяснить явление, но и то, что есть другие возможные объяснения, которые также могут предсказать это явление.</w:t>
+      </w:r>
+    </w:p>
+    <w:p>
+      <w:pPr>
+        <w:pStyle w:val="ae"/>
+        <w:spacing w:after="120"/>
+        <w:ind w:firstLine="426"/>
+        <w:jc w:val="both"/>
         <w:rPr>
           <w:rFonts w:asciiTheme="minorHAnsi" w:hAnsiTheme="minorHAnsi" w:cs="Courier New"/>
           <w:sz w:val="22"/>
           <w:szCs w:val="22"/>
         </w:rPr>
+      </w:pPr>
+      <w:r>
+        <w:rPr>
+          <w:rFonts w:asciiTheme="minorHAnsi" w:hAnsiTheme="minorHAnsi" w:cs="Courier New"/>
+          <w:sz w:val="22"/>
+          <w:szCs w:val="22"/>
+        </w:rPr>
+        <w:t>Ранее, наиболее популярной философией науки был</w:t>
+      </w:r>
+      <w:r>
+        <w:rPr>
+          <w:rFonts w:asciiTheme="minorHAnsi" w:hAnsiTheme="minorHAnsi" w:cs="Courier New"/>
+          <w:sz w:val="22"/>
+          <w:szCs w:val="22"/>
+        </w:rPr>
         <w:t>а</w:t>
+      </w:r>
+      <w:r>
+        <w:rPr>
+          <w:rFonts w:asciiTheme="minorHAnsi" w:hAnsiTheme="minorHAnsi" w:cs="Courier New"/>
+          <w:sz w:val="22"/>
+          <w:szCs w:val="22"/>
+        </w:rPr>
+        <w:t xml:space="preserve"> </w:t>
       </w:r>
       <w:hyperlink r:id="rId25" w:history="1">
         <w:r>
@@ -17643,23 +18830,25 @@
           <w:sz w:val="22"/>
           <w:szCs w:val="22"/>
         </w:rPr>
-        <w:t xml:space="preserve"> 1, и при котором наблюдение Х не свидетельствует в пользу А но свидетельствует в пользу В. Для наблюдения Х определенно подтверждающего А, мы должны б</w:t>
-      </w:r>
+        <w:t xml:space="preserve"> 1, и при котором наблюдение Х не свидетельствует в пользу </w:t>
+      </w:r>
+      <w:proofErr w:type="gramStart"/>
       <w:r>
         <w:rPr>
           <w:rFonts w:asciiTheme="minorHAnsi" w:hAnsiTheme="minorHAnsi" w:cs="Courier New"/>
           <w:sz w:val="22"/>
           <w:szCs w:val="22"/>
         </w:rPr>
-        <w:t>ыли бы знать не то, что p(X|A) ≈</w:t>
-      </w:r>
+        <w:t>А</w:t>
+      </w:r>
+      <w:proofErr w:type="gramEnd"/>
       <w:r>
         <w:rPr>
           <w:rFonts w:asciiTheme="minorHAnsi" w:hAnsiTheme="minorHAnsi" w:cs="Courier New"/>
           <w:sz w:val="22"/>
           <w:szCs w:val="22"/>
         </w:rPr>
-        <w:t xml:space="preserve"> 1, а</w:t>
+        <w:t xml:space="preserve"> но свидетельствует в пользу В. Для наблюдения Х определенно подтверждающего А, мы должны б</w:t>
       </w:r>
       <w:r>
         <w:rPr>
@@ -17667,7 +18856,7 @@
           <w:sz w:val="22"/>
           <w:szCs w:val="22"/>
         </w:rPr>
-        <w:t xml:space="preserve"> что p(X|~A) ≈</w:t>
+        <w:t>ыли бы знать не то, что p(X|A) ≈</w:t>
       </w:r>
       <w:r>
         <w:rPr>
@@ -17675,7 +18864,7 @@
           <w:sz w:val="22"/>
           <w:szCs w:val="22"/>
         </w:rPr>
-        <w:t xml:space="preserve"> 0, </w:t>
+        <w:t xml:space="preserve"> 1, а</w:t>
       </w:r>
       <w:r>
         <w:rPr>
@@ -17683,7 +18872,7 @@
           <w:sz w:val="22"/>
           <w:szCs w:val="22"/>
         </w:rPr>
-        <w:t>что</w:t>
+        <w:t xml:space="preserve"> что p(X|~A) ≈</w:t>
       </w:r>
       <w:r>
         <w:rPr>
@@ -17691,103 +18880,106 @@
           <w:sz w:val="22"/>
           <w:szCs w:val="22"/>
         </w:rPr>
-        <w:t xml:space="preserve"> мы не можем знать, поскольку мы не можем рассматривать все возможные альтернативные объяснения. Например, когда эйнштейновская теория общей относительности превзошла ньютоновскую хорошо подтверждаемую теорию гравитации, это сделало все предсказания ньютоновской теории частным случаем предсказаний эйнштейновской.</w:t>
-      </w:r>
-    </w:p>
-    <w:p>
-      <w:pPr>
-        <w:pStyle w:val="ae"/>
-        <w:spacing w:after="120"/>
+        <w:t xml:space="preserve"> 0, </w:t>
+      </w:r>
+      <w:r>
         <w:rPr>
           <w:rFonts w:asciiTheme="minorHAnsi" w:hAnsiTheme="minorHAnsi" w:cs="Courier New"/>
           <w:sz w:val="22"/>
           <w:szCs w:val="22"/>
         </w:rPr>
-      </w:pPr>
+        <w:t>что</w:t>
+      </w:r>
       <w:r>
         <w:rPr>
           <w:rFonts w:asciiTheme="minorHAnsi" w:hAnsiTheme="minorHAnsi" w:cs="Courier New"/>
           <w:sz w:val="22"/>
           <w:szCs w:val="22"/>
         </w:rPr>
-        <w:t>Похожим образом, попперовское заявление, что идея должна быть фальсифицируема может быть интерпретировано как манифестация байесовского правила о сохранении вероятности; если результат Х является положительным свидетельством для теории, тогда результат ~Х должен опровергать теорию в каком-то объеме. Если вы пытаетесь и</w:t>
-      </w:r>
+        <w:t xml:space="preserve"> мы не можем знать, поскольку мы не можем рассматривать все возможные альтернативные объяснения. Например, когда эйнштейновская теория общей относительности превзошла </w:t>
+      </w:r>
+      <w:proofErr w:type="spellStart"/>
       <w:r>
         <w:rPr>
           <w:rFonts w:asciiTheme="minorHAnsi" w:hAnsiTheme="minorHAnsi" w:cs="Courier New"/>
           <w:sz w:val="22"/>
           <w:szCs w:val="22"/>
         </w:rPr>
-        <w:t>нтерпретировать оба Х и ~Х как «</w:t>
-      </w:r>
+        <w:t>ньютоновскую</w:t>
+      </w:r>
+      <w:proofErr w:type="spellEnd"/>
       <w:r>
         <w:rPr>
           <w:rFonts w:asciiTheme="minorHAnsi" w:hAnsiTheme="minorHAnsi" w:cs="Courier New"/>
           <w:sz w:val="22"/>
           <w:szCs w:val="22"/>
         </w:rPr>
-        <w:t>подтверждающие</w:t>
-      </w:r>
+        <w:t xml:space="preserve"> хорошо подтверждаемую теорию гравитации, это сделало все предсказания </w:t>
+      </w:r>
+      <w:proofErr w:type="spellStart"/>
       <w:r>
         <w:rPr>
           <w:rFonts w:asciiTheme="minorHAnsi" w:hAnsiTheme="minorHAnsi" w:cs="Courier New"/>
           <w:sz w:val="22"/>
           <w:szCs w:val="22"/>
         </w:rPr>
-        <w:t>»</w:t>
-      </w:r>
+        <w:t>ньютоновской</w:t>
+      </w:r>
+      <w:proofErr w:type="spellEnd"/>
       <w:r>
         <w:rPr>
           <w:rFonts w:asciiTheme="minorHAnsi" w:hAnsiTheme="minorHAnsi" w:cs="Courier New"/>
           <w:sz w:val="22"/>
           <w:szCs w:val="22"/>
         </w:rPr>
-        <w:t xml:space="preserve"> теорию, байесовские правила говорят</w:t>
-      </w:r>
-      <w:r>
+        <w:t xml:space="preserve"> теории частным случаем предсказаний эйнштейновской.</w:t>
+      </w:r>
+    </w:p>
+    <w:p>
+      <w:pPr>
+        <w:pStyle w:val="ae"/>
+        <w:spacing w:after="120"/>
+        <w:ind w:firstLine="426"/>
+        <w:jc w:val="both"/>
         <w:rPr>
           <w:rFonts w:asciiTheme="minorHAnsi" w:hAnsiTheme="minorHAnsi" w:cs="Courier New"/>
           <w:sz w:val="22"/>
           <w:szCs w:val="22"/>
         </w:rPr>
-        <w:t>,</w:t>
-      </w:r>
+      </w:pPr>
       <w:r>
         <w:rPr>
           <w:rFonts w:asciiTheme="minorHAnsi" w:hAnsiTheme="minorHAnsi" w:cs="Courier New"/>
           <w:sz w:val="22"/>
           <w:szCs w:val="22"/>
         </w:rPr>
-        <w:t xml:space="preserve"> что это невозможно! Чтобы увеличить вероятность теории вы должны подвергнуть ее тестам, которые потенциально могут снизить ее вероятность; это не просто правило, чтобы выявлять шарлатанов в науке, но следствие из теоремы байесовской вероятности. С другой стороны, идея Поппера, что нужна только фальсификация и не нужно подтверждение является неверной. Теорема Байеса показывает, что фальсификация это очень сильное свидетельство, по сравнению с подтверждением, но фальсификация все еще вероятностна по своей природе; она не упр</w:t>
-      </w:r>
-      <w:bookmarkStart w:id="0" w:name="_GoBack"/>
-      <w:bookmarkEnd w:id="0"/>
+        <w:t xml:space="preserve">Похожим образом, </w:t>
+      </w:r>
+      <w:proofErr w:type="spellStart"/>
       <w:r>
         <w:rPr>
           <w:rFonts w:asciiTheme="minorHAnsi" w:hAnsiTheme="minorHAnsi" w:cs="Courier New"/>
           <w:sz w:val="22"/>
           <w:szCs w:val="22"/>
         </w:rPr>
-        <w:t>авляется фундаментально другими правилами и не отличается в этом от подтверждения, как утверждает Поппер.</w:t>
-      </w:r>
-    </w:p>
-    <w:p>
-      <w:pPr>
-        <w:pStyle w:val="ae"/>
-        <w:spacing w:after="120"/>
+        <w:t>попперовское</w:t>
+      </w:r>
+      <w:proofErr w:type="spellEnd"/>
+      <w:r>
         <w:rPr>
           <w:rFonts w:asciiTheme="minorHAnsi" w:hAnsiTheme="minorHAnsi" w:cs="Courier New"/>
           <w:sz w:val="22"/>
           <w:szCs w:val="22"/>
         </w:rPr>
-      </w:pPr>
+        <w:t xml:space="preserve"> заявление, что идея должна быть фальсифицируема может быть интерпретировано как манифестация байесовского правила о сохранении вероятности; если результат Х является положительным свидетельством для теории, тогда результат ~Х должен опровергать теорию в каком-то объеме. Если вы пытаетесь и</w:t>
+      </w:r>
       <w:r>
         <w:rPr>
           <w:rFonts w:asciiTheme="minorHAnsi" w:hAnsiTheme="minorHAnsi" w:cs="Courier New"/>
           <w:sz w:val="22"/>
           <w:szCs w:val="22"/>
         </w:rPr>
-        <w:t>Таким образом</w:t>
+        <w:t>нтерпретировать оба Х и ~Х как «</w:t>
       </w:r>
       <w:r>
         <w:rPr>
@@ -17795,7 +18987,7 @@
           <w:sz w:val="22"/>
           <w:szCs w:val="22"/>
         </w:rPr>
-        <w:t>,</w:t>
+        <w:t>подтверждающие</w:t>
       </w:r>
       <w:r>
         <w:rPr>
@@ -17803,7 +18995,7 @@
           <w:sz w:val="22"/>
           <w:szCs w:val="22"/>
         </w:rPr>
-        <w:t xml:space="preserve"> мы обнаруживаем, что многие явления в когнитивных науках, плюс статистические методы, используемые учеными, плюс научный метод сам по себе </w:t>
+        <w:t>»</w:t>
       </w:r>
       <w:r>
         <w:rPr>
@@ -17811,7 +19003,7 @@
           <w:sz w:val="22"/>
           <w:szCs w:val="22"/>
         </w:rPr>
-        <w:t>–</w:t>
+        <w:t xml:space="preserve"> теорию, байесовские правила говорят</w:t>
       </w:r>
       <w:r>
         <w:rPr>
@@ -17819,13 +19011,92 @@
           <w:sz w:val="22"/>
           <w:szCs w:val="22"/>
         </w:rPr>
-        <w:t xml:space="preserve"> все они являются частными случаями теоремы Байеса. В этом и состоит Байесовская революция.</w:t>
+        <w:t>,</w:t>
+      </w:r>
+      <w:r>
+        <w:rPr>
+          <w:rFonts w:asciiTheme="minorHAnsi" w:hAnsiTheme="minorHAnsi" w:cs="Courier New"/>
+          <w:sz w:val="22"/>
+          <w:szCs w:val="22"/>
+        </w:rPr>
+        <w:t xml:space="preserve"> что это невозможно! Чтобы увеличить вероятность теории вы должны подвергнуть ее тестам, которые потенциально могут снизить ее вероятность; это не просто правило, чтобы выявлять шарлатанов в науке, но следствие из теоремы байесовской вероятности. С другой стороны, идея Поппера, что нужна только фальсификация и не нужно подтверждение является неверной. Теорема Байеса показывает, что </w:t>
+      </w:r>
+      <w:r>
+        <w:rPr>
+          <w:rFonts w:asciiTheme="minorHAnsi" w:hAnsiTheme="minorHAnsi" w:cs="Courier New"/>
+          <w:sz w:val="22"/>
+          <w:szCs w:val="22"/>
+        </w:rPr>
+        <w:t>фальсификация — это</w:t>
+      </w:r>
+      <w:r>
+        <w:rPr>
+          <w:rFonts w:asciiTheme="minorHAnsi" w:hAnsiTheme="minorHAnsi" w:cs="Courier New"/>
+          <w:sz w:val="22"/>
+          <w:szCs w:val="22"/>
+        </w:rPr>
+        <w:t xml:space="preserve"> очень сильное свидетельство, по сравнению с подтверждением, но фальсификация все еще вероятностна по своей природе; она не управляется фундаментально другими правилами и не отличается в этом от подтверждения, как утверждает Поппер.</w:t>
       </w:r>
     </w:p>
     <w:p>
       <w:pPr>
         <w:pStyle w:val="ae"/>
         <w:spacing w:after="120"/>
+        <w:ind w:firstLine="426"/>
+        <w:jc w:val="both"/>
+        <w:rPr>
+          <w:rFonts w:asciiTheme="minorHAnsi" w:hAnsiTheme="minorHAnsi" w:cs="Courier New"/>
+          <w:sz w:val="22"/>
+          <w:szCs w:val="22"/>
+        </w:rPr>
+      </w:pPr>
+      <w:r>
+        <w:rPr>
+          <w:rFonts w:asciiTheme="minorHAnsi" w:hAnsiTheme="minorHAnsi" w:cs="Courier New"/>
+          <w:sz w:val="22"/>
+          <w:szCs w:val="22"/>
+        </w:rPr>
+        <w:t>Таким образом</w:t>
+      </w:r>
+      <w:r>
+        <w:rPr>
+          <w:rFonts w:asciiTheme="minorHAnsi" w:hAnsiTheme="minorHAnsi" w:cs="Courier New"/>
+          <w:sz w:val="22"/>
+          <w:szCs w:val="22"/>
+        </w:rPr>
+        <w:t>,</w:t>
+      </w:r>
+      <w:r>
+        <w:rPr>
+          <w:rFonts w:asciiTheme="minorHAnsi" w:hAnsiTheme="minorHAnsi" w:cs="Courier New"/>
+          <w:sz w:val="22"/>
+          <w:szCs w:val="22"/>
+        </w:rPr>
+        <w:t xml:space="preserve"> мы обнаруживаем, что многие явления в когнитивных науках, плюс статистические методы, используемые учеными, плюс научный метод сам по себе </w:t>
+      </w:r>
+      <w:r>
+        <w:rPr>
+          <w:rFonts w:asciiTheme="minorHAnsi" w:hAnsiTheme="minorHAnsi" w:cs="Courier New"/>
+          <w:sz w:val="22"/>
+          <w:szCs w:val="22"/>
+        </w:rPr>
+        <w:t>–</w:t>
+      </w:r>
+      <w:r>
+        <w:rPr>
+          <w:rFonts w:asciiTheme="minorHAnsi" w:hAnsiTheme="minorHAnsi" w:cs="Courier New"/>
+          <w:sz w:val="22"/>
+          <w:szCs w:val="22"/>
+        </w:rPr>
+        <w:t xml:space="preserve"> все они являются частными случаями теоремы Байеса. В этом и состоит Байесовская революция.</w:t>
+      </w:r>
+    </w:p>
+    <w:p>
+      <w:pPr>
+        <w:pStyle w:val="ae"/>
+        <w:spacing w:after="120"/>
+        <w:ind w:firstLine="426"/>
+        <w:jc w:val="both"/>
         <w:rPr>
           <w:rFonts w:asciiTheme="minorHAnsi" w:hAnsiTheme="minorHAnsi" w:cs="Courier New"/>
           <w:b/>
@@ -17848,6 +19119,8 @@
     <w:p>
       <w:pPr>
         <w:spacing w:before="360" w:after="120" w:line="240" w:lineRule="auto"/>
+        <w:ind w:firstLine="426"/>
+        <w:jc w:val="both"/>
         <w:rPr>
           <w:b/>
           <w:sz w:val="24"/>
@@ -17864,6 +19137,8 @@
     <w:p>
       <w:pPr>
         <w:spacing w:after="120" w:line="240" w:lineRule="auto"/>
+        <w:ind w:firstLine="426"/>
+        <w:jc w:val="both"/>
       </w:pPr>
       <w:r>
         <w:t xml:space="preserve">1. Рекомендую начать с относительно большого, но </w:t>
@@ -17879,16 +19154,32 @@
           <w:rPr>
             <w:rStyle w:val="a3"/>
           </w:rPr>
-          <w:t>Интуитивного объяснения теоремы Байеса</w:t>
+          <w:t>Интуитивного объяснен</w:t>
+        </w:r>
+        <w:r>
+          <w:rPr>
+            <w:rStyle w:val="a3"/>
+          </w:rPr>
+          <w:t>и</w:t>
+        </w:r>
+        <w:r>
+          <w:rPr>
+            <w:rStyle w:val="a3"/>
+          </w:rPr>
+          <w:t>я теоремы Байеса</w:t>
         </w:r>
       </w:hyperlink>
       <w:r>
         <w:t>.</w:t>
       </w:r>
+      <w:bookmarkStart w:id="0" w:name="_GoBack"/>
+      <w:bookmarkEnd w:id="0"/>
     </w:p>
     <w:p>
       <w:pPr>
         <w:spacing w:after="120" w:line="240" w:lineRule="auto"/>
+        <w:ind w:firstLine="426"/>
+        <w:jc w:val="both"/>
       </w:pPr>
       <w:r>
         <w:t xml:space="preserve">2. Очень много </w:t>
@@ -17903,7 +19194,15 @@
         <w:t>а описывает</w:t>
       </w:r>
       <w:r>
-        <w:t xml:space="preserve"> нобелевский лауреат по экономике Канеман (со товарищи) в замечательной книге </w:t>
+        <w:t xml:space="preserve"> нобелевский лауреат по экономике </w:t>
+      </w:r>
+      <w:proofErr w:type="spellStart"/>
+      <w:r>
+        <w:t>Канеман</w:t>
+      </w:r>
+      <w:proofErr w:type="spellEnd"/>
+      <w:r>
+        <w:t xml:space="preserve"> (со товарищи) в замечательной книге </w:t>
       </w:r>
       <w:hyperlink r:id="rId27" w:history="1">
         <w:r>
@@ -17935,6 +19234,8 @@
     <w:p>
       <w:pPr>
         <w:spacing w:after="120" w:line="240" w:lineRule="auto"/>
+        <w:ind w:firstLine="426"/>
+        <w:jc w:val="both"/>
       </w:pPr>
       <w:r>
         <w:t xml:space="preserve">3. </w:t>
@@ -17955,7 +19256,33 @@
           <w:rPr>
             <w:rStyle w:val="a3"/>
           </w:rPr>
-          <w:t xml:space="preserve"> Леонард Млодинов. (Не)совершенная случайность. Как случай управляет нашей жизнью</w:t>
+          <w:t xml:space="preserve"> Леонард </w:t>
+        </w:r>
+        <w:proofErr w:type="spellStart"/>
+        <w:r>
+          <w:rPr>
+            <w:rStyle w:val="a3"/>
+          </w:rPr>
+          <w:t>Млодинов</w:t>
+        </w:r>
+        <w:proofErr w:type="spellEnd"/>
+        <w:r>
+          <w:rPr>
+            <w:rStyle w:val="a3"/>
+          </w:rPr>
+          <w:t>. (Не)совершенная</w:t>
+        </w:r>
+        <w:r>
+          <w:rPr>
+            <w:rStyle w:val="a3"/>
+          </w:rPr>
+          <w:t xml:space="preserve"> </w:t>
+        </w:r>
+        <w:r>
+          <w:rPr>
+            <w:rStyle w:val="a3"/>
+          </w:rPr>
+          <w:t>случайность. Как случай управляет нашей жизнью</w:t>
         </w:r>
       </w:hyperlink>
       <w:r>
@@ -17968,6 +19295,8 @@
     <w:p>
       <w:pPr>
         <w:spacing w:after="120" w:line="240" w:lineRule="auto"/>
+        <w:ind w:firstLine="426"/>
+        <w:jc w:val="both"/>
       </w:pPr>
       <w:r>
         <w:t xml:space="preserve">4. Глава 10. </w:t>
@@ -17988,7 +19317,21 @@
           <w:rPr>
             <w:rStyle w:val="a3"/>
           </w:rPr>
-          <w:t>Дуглас Хаббард. Как измерить всё, что угодно. Оценка стоимости нематериального в бизнесе</w:t>
+          <w:t xml:space="preserve">Дуглас </w:t>
+        </w:r>
+        <w:proofErr w:type="spellStart"/>
+        <w:r>
+          <w:rPr>
+            <w:rStyle w:val="a3"/>
+          </w:rPr>
+          <w:t>Хаббард</w:t>
+        </w:r>
+        <w:proofErr w:type="spellEnd"/>
+        <w:r>
+          <w:rPr>
+            <w:rStyle w:val="a3"/>
+          </w:rPr>
+          <w:t>. Как измерить всё, что угодно. Оценка стоимости нематериального в бизнесе</w:t>
         </w:r>
       </w:hyperlink>
       <w:r>
@@ -17998,6 +19341,8 @@
     <w:p>
       <w:pPr>
         <w:spacing w:after="120" w:line="240" w:lineRule="auto"/>
+        <w:ind w:firstLine="426"/>
+        <w:jc w:val="both"/>
       </w:pPr>
       <w:r>
         <w:lastRenderedPageBreak/>
@@ -18019,8 +19364,30 @@
           <w:rPr>
             <w:rStyle w:val="a3"/>
           </w:rPr>
-          <w:t>Левин (со товарищи). Статистика для менеджеров с использованием Microsoft Excel</w:t>
+          <w:t xml:space="preserve">Левин (со товарищи). Статистика для менеджеров с использованием </w:t>
         </w:r>
+        <w:proofErr w:type="spellStart"/>
+        <w:r>
+          <w:rPr>
+            <w:rStyle w:val="a3"/>
+          </w:rPr>
+          <w:t>Microsoft</w:t>
+        </w:r>
+        <w:proofErr w:type="spellEnd"/>
+        <w:r>
+          <w:rPr>
+            <w:rStyle w:val="a3"/>
+          </w:rPr>
+          <w:t xml:space="preserve"> </w:t>
+        </w:r>
+        <w:proofErr w:type="spellStart"/>
+        <w:r>
+          <w:rPr>
+            <w:rStyle w:val="a3"/>
+          </w:rPr>
+          <w:t>Excel</w:t>
+        </w:r>
+        <w:proofErr w:type="spellEnd"/>
       </w:hyperlink>
       <w:r>
         <w:t>.</w:t>
@@ -18029,6 +19396,8 @@
     <w:p>
       <w:pPr>
         <w:spacing w:before="120" w:after="120" w:line="240" w:lineRule="auto"/>
+        <w:ind w:firstLine="426"/>
+        <w:jc w:val="both"/>
       </w:pPr>
       <w:r>
         <w:t xml:space="preserve">6. Раздел </w:t>
@@ -18042,12 +19411,22 @@
         </w:r>
       </w:hyperlink>
       <w:r>
-        <w:t xml:space="preserve"> из книги Вентцель, Овчаров. Теория вероятностей и ее инженерные приложения. Кратко и по делу. Формулы и несколько примеров с решениями.</w:t>
+        <w:t xml:space="preserve"> из книги </w:t>
+      </w:r>
+      <w:proofErr w:type="spellStart"/>
+      <w:r>
+        <w:t>Вентцель</w:t>
+      </w:r>
+      <w:proofErr w:type="spellEnd"/>
+      <w:r>
+        <w:t>, Овчаров. Теория вероятностей и ее инженерные приложения. Кратко и по делу. Формулы и несколько примеров с решениями.</w:t>
       </w:r>
     </w:p>
     <w:p>
       <w:pPr>
         <w:spacing w:before="120" w:after="120" w:line="240" w:lineRule="auto"/>
+        <w:ind w:firstLine="426"/>
+        <w:jc w:val="both"/>
       </w:pPr>
       <w:r>
         <w:t xml:space="preserve">7. </w:t>
@@ -18064,12 +19443,22 @@
         </w:r>
       </w:hyperlink>
       <w:r>
-        <w:t xml:space="preserve"> из книги Криса Фрита. Мозг и душа.</w:t>
+        <w:t xml:space="preserve"> из книги Криса </w:t>
+      </w:r>
+      <w:proofErr w:type="spellStart"/>
+      <w:r>
+        <w:t>Фрита</w:t>
+      </w:r>
+      <w:proofErr w:type="spellEnd"/>
+      <w:r>
+        <w:t>. Мозг и душа.</w:t>
       </w:r>
     </w:p>
     <w:p>
       <w:pPr>
         <w:spacing w:before="120" w:after="120" w:line="240" w:lineRule="auto"/>
+        <w:ind w:firstLine="426"/>
+        <w:jc w:val="both"/>
       </w:pPr>
       <w:r>
         <w:t xml:space="preserve">8. </w:t>
@@ -18083,12 +19472,22 @@
         </w:r>
       </w:hyperlink>
       <w:r>
-        <w:t>. Коротенькая заметка в Викинауке – свободной научной энциклопедии на русском языке.</w:t>
+        <w:t xml:space="preserve">. Коротенькая заметка в </w:t>
+      </w:r>
+      <w:proofErr w:type="spellStart"/>
+      <w:r>
+        <w:t>Викинауке</w:t>
+      </w:r>
+      <w:proofErr w:type="spellEnd"/>
+      <w:r>
+        <w:t xml:space="preserve"> – свободной научной энциклопедии на русском языке.</w:t>
       </w:r>
     </w:p>
     <w:p>
       <w:pPr>
         <w:spacing w:before="120" w:after="120" w:line="240" w:lineRule="auto"/>
+        <w:ind w:firstLine="426"/>
+        <w:jc w:val="both"/>
       </w:pPr>
       <w:r>
         <w:t>8</w:t>
@@ -18097,7 +19496,15 @@
         <w:t>. Единственная н</w:t>
       </w:r>
       <w:r>
-        <w:t xml:space="preserve">айденная мною книга по теме (издана еще в СССР): Дж. Хей. </w:t>
+        <w:t xml:space="preserve">айденная мною книга по теме (издана еще в СССР): Дж. </w:t>
+      </w:r>
+      <w:proofErr w:type="spellStart"/>
+      <w:r>
+        <w:t>Хей</w:t>
+      </w:r>
+      <w:proofErr w:type="spellEnd"/>
+      <w:r>
+        <w:t xml:space="preserve">. </w:t>
       </w:r>
       <w:r>
         <w:t>Введение в методы байесовского статистического вывода</w:t>
@@ -18120,8 +19527,8 @@
 </file>
 
 <file path=word/endnotes.xml><?xml version="1.0" encoding="utf-8"?>
-<w:endnotes xmlns:ve="http://schemas.openxmlformats.org/markup-compatibility/2006" xmlns:o="urn:schemas-microsoft-com:office:office" xmlns:r="http://schemas.openxmlformats.org/officeDocument/2006/relationships" xmlns:m="http://schemas.openxmlformats.org/officeDocument/2006/math" xmlns:v="urn:schemas-microsoft-com:vml" xmlns:wp="http://schemas.openxmlformats.org/drawingml/2006/wordprocessingDrawing" xmlns:w10="urn:schemas-microsoft-com:office:word" xmlns:w="http://schemas.openxmlformats.org/wordprocessingml/2006/main" xmlns:wne="http://schemas.microsoft.com/office/word/2006/wordml">
-  <w:endnote w:type="separator" w:id="0">
+<w:endnotes xmlns:wpc="http://schemas.microsoft.com/office/word/2010/wordprocessingCanvas" xmlns:cx="http://schemas.microsoft.com/office/drawing/2014/chartex" xmlns:mc="http://schemas.openxmlformats.org/markup-compatibility/2006" xmlns:o="urn:schemas-microsoft-com:office:office" xmlns:r="http://schemas.openxmlformats.org/officeDocument/2006/relationships" xmlns:m="http://schemas.openxmlformats.org/officeDocument/2006/math" xmlns:v="urn:schemas-microsoft-com:vml" xmlns:wp14="http://schemas.microsoft.com/office/word/2010/wordprocessingDrawing" xmlns:wp="http://schemas.openxmlformats.org/drawingml/2006/wordprocessingDrawing" xmlns:w10="urn:schemas-microsoft-com:office:word" xmlns:w="http://schemas.openxmlformats.org/wordprocessingml/2006/main" xmlns:w14="http://schemas.microsoft.com/office/word/2010/wordml" xmlns:w15="http://schemas.microsoft.com/office/word/2012/wordml" xmlns:w16se="http://schemas.microsoft.com/office/word/2015/wordml/symex" xmlns:wpg="http://schemas.microsoft.com/office/word/2010/wordprocessingGroup" xmlns:wpi="http://schemas.microsoft.com/office/word/2010/wordprocessingInk" xmlns:wne="http://schemas.microsoft.com/office/word/2006/wordml" xmlns:wps="http://schemas.microsoft.com/office/word/2010/wordprocessingShape" mc:Ignorable="w14 w15 w16se wp14">
+  <w:endnote w:type="separator" w:id="-1">
     <w:p>
       <w:pPr>
         <w:spacing w:after="0" w:line="240" w:lineRule="auto"/>
@@ -18131,7 +19538,7 @@
       </w:r>
     </w:p>
   </w:endnote>
-  <w:endnote w:type="continuationSeparator" w:id="1">
+  <w:endnote w:type="continuationSeparator" w:id="0">
     <w:p>
       <w:pPr>
         <w:spacing w:after="0" w:line="240" w:lineRule="auto"/>
@@ -18145,8 +19552,8 @@
 </file>
 
 <file path=word/footnotes.xml><?xml version="1.0" encoding="utf-8"?>
-<w:footnotes xmlns:ve="http://schemas.openxmlformats.org/markup-compatibility/2006" xmlns:o="urn:schemas-microsoft-com:office:office" xmlns:r="http://schemas.openxmlformats.org/officeDocument/2006/relationships" xmlns:m="http://schemas.openxmlformats.org/officeDocument/2006/math" xmlns:v="urn:schemas-microsoft-com:vml" xmlns:wp="http://schemas.openxmlformats.org/drawingml/2006/wordprocessingDrawing" xmlns:w10="urn:schemas-microsoft-com:office:word" xmlns:w="http://schemas.openxmlformats.org/wordprocessingml/2006/main" xmlns:wne="http://schemas.microsoft.com/office/word/2006/wordml">
-  <w:footnote w:type="separator" w:id="0">
+<w:footnotes xmlns:wpc="http://schemas.microsoft.com/office/word/2010/wordprocessingCanvas" xmlns:cx="http://schemas.microsoft.com/office/drawing/2014/chartex" xmlns:mc="http://schemas.openxmlformats.org/markup-compatibility/2006" xmlns:o="urn:schemas-microsoft-com:office:office" xmlns:r="http://schemas.openxmlformats.org/officeDocument/2006/relationships" xmlns:m="http://schemas.openxmlformats.org/officeDocument/2006/math" xmlns:v="urn:schemas-microsoft-com:vml" xmlns:wp14="http://schemas.microsoft.com/office/word/2010/wordprocessingDrawing" xmlns:wp="http://schemas.openxmlformats.org/drawingml/2006/wordprocessingDrawing" xmlns:w10="urn:schemas-microsoft-com:office:word" xmlns:w="http://schemas.openxmlformats.org/wordprocessingml/2006/main" xmlns:w14="http://schemas.microsoft.com/office/word/2010/wordml" xmlns:w15="http://schemas.microsoft.com/office/word/2012/wordml" xmlns:w16se="http://schemas.microsoft.com/office/word/2015/wordml/symex" xmlns:wpg="http://schemas.microsoft.com/office/word/2010/wordprocessingGroup" xmlns:wpi="http://schemas.microsoft.com/office/word/2010/wordprocessingInk" xmlns:wne="http://schemas.microsoft.com/office/word/2006/wordml" xmlns:wps="http://schemas.microsoft.com/office/word/2010/wordprocessingShape" mc:Ignorable="w14 w15 w16se wp14">
+  <w:footnote w:type="separator" w:id="-1">
     <w:p>
       <w:pPr>
         <w:spacing w:after="0" w:line="240" w:lineRule="auto"/>
@@ -18156,43 +19563,43 @@
       </w:r>
     </w:p>
   </w:footnote>
-  <w:footnote w:type="continuationSeparator" w:id="1">
+  <w:footnote w:type="continuationSeparator" w:id="0">
     <w:p>
       <w:pPr>
         <w:spacing w:after="0" w:line="240" w:lineRule="auto"/>
       </w:pPr>
       <w:r>
         <w:continuationSeparator/>
+      </w:r>
+    </w:p>
+  </w:footnote>
+  <w:footnote w:id="1">
+    <w:p>
+      <w:pPr>
+        <w:pStyle w:val="a9"/>
+      </w:pPr>
+      <w:r>
+        <w:rPr>
+          <w:rStyle w:val="ab"/>
+        </w:rPr>
+        <w:footnoteRef/>
+      </w:r>
+      <w:r>
+        <w:t xml:space="preserve"> Физик Нобелевский лауреат Ричарда Фейнмана, отзываясь об одном философе с особо большим самомнением, как-то сказал: «Меня раздражает вовсе не философия как наука, а та помпезность, которая создана вокруг нее. Если бы только философы могли сами над собой посмеяться! Если бы только они могли сказать: «Я говорю, что это вот так, а Фон Лейпциг считал, что это по-другому, а ведь он тоже кое-что в этом смыслит». Если бы только они не забывали пояснить, что это всего лишь их </w:t>
+      </w:r>
+      <w:r>
+        <w:rPr>
+          <w:b/>
+          <w:i/>
+        </w:rPr>
+        <w:t>лучшее предположение</w:t>
+      </w:r>
+      <w:r>
+        <w:t>»</w:t>
       </w:r>
     </w:p>
   </w:footnote>
   <w:footnote w:id="2">
-    <w:p>
-      <w:pPr>
-        <w:pStyle w:val="a9"/>
-      </w:pPr>
-      <w:r>
-        <w:rPr>
-          <w:rStyle w:val="ab"/>
-        </w:rPr>
-        <w:footnoteRef/>
-      </w:r>
-      <w:r>
-        <w:t xml:space="preserve"> Физик Нобелевский лауреат Ричарда Фейнмана, отзываясь об одном философе с особо большим самомнением, как-то сказал: «Меня раздражает вовсе не философия как наука, а та помпезность, которая создана вокруг нее. Если бы только философы могли сами над собой посмеяться! Если бы только они могли сказать: «Я говорю, что это вот так, а Фон Лейпциг считал, что это по-другому, а ведь он тоже кое-что в этом смыслит». Если бы только они не забывали пояснить, что это всего лишь их </w:t>
-      </w:r>
-      <w:r>
-        <w:rPr>
-          <w:b/>
-          <w:i/>
-        </w:rPr>
-        <w:t>лучшее предположение</w:t>
-      </w:r>
-      <w:r>
-        <w:t>»</w:t>
-      </w:r>
-    </w:p>
-  </w:footnote>
-  <w:footnote w:id="3">
     <w:p>
       <w:pPr>
         <w:shd w:val="clear" w:color="auto" w:fill="FFFFFF"/>
@@ -18257,7 +19664,7 @@
       </w:r>
     </w:p>
   </w:footnote>
-  <w:footnote w:id="4">
+  <w:footnote w:id="3">
     <w:p>
       <w:pPr>
         <w:spacing w:after="0" w:line="240" w:lineRule="auto"/>
@@ -18306,6 +19713,7 @@
         <w:t xml:space="preserve"> у </w:t>
       </w:r>
       <w:hyperlink r:id="rId4" w:history="1">
+        <w:proofErr w:type="spellStart"/>
         <w:r>
           <w:rPr>
             <w:rStyle w:val="a3"/>
@@ -18313,6 +19721,7 @@
           </w:rPr>
           <w:t>Maxim_I</w:t>
         </w:r>
+        <w:proofErr w:type="spellEnd"/>
       </w:hyperlink>
       <w:r>
         <w:rPr>
@@ -18325,34 +19734,47 @@
       <w:pPr>
         <w:pStyle w:val="a9"/>
       </w:pPr>
+    </w:p>
+  </w:footnote>
+  <w:footnote w:id="4">
+    <w:p>
+      <w:pPr>
+        <w:pStyle w:val="a9"/>
+      </w:pPr>
+      <w:r>
+        <w:rPr>
+          <w:rStyle w:val="ab"/>
+        </w:rPr>
+        <w:footnoteRef/>
+      </w:r>
+      <w:r>
+        <w:t xml:space="preserve"> Задачи взяты из </w:t>
+      </w:r>
+      <w:proofErr w:type="spellStart"/>
+      <w:r>
+        <w:t>учебникаЕ.С.</w:t>
+      </w:r>
+      <w:r>
+        <w:t>Вентцель</w:t>
+      </w:r>
+      <w:proofErr w:type="spellEnd"/>
+      <w:r>
+        <w:t xml:space="preserve">, </w:t>
+      </w:r>
+      <w:proofErr w:type="spellStart"/>
+      <w:r>
+        <w:t>Л.А.</w:t>
+      </w:r>
+      <w:r>
+        <w:t>Овчаров</w:t>
+      </w:r>
+      <w:proofErr w:type="spellEnd"/>
+      <w:r>
+        <w:t>. Теория вероятностей и ее инженерные приложения.</w:t>
+      </w:r>
     </w:p>
   </w:footnote>
   <w:footnote w:id="5">
-    <w:p>
-      <w:pPr>
-        <w:pStyle w:val="a9"/>
-      </w:pPr>
-      <w:r>
-        <w:rPr>
-          <w:rStyle w:val="ab"/>
-        </w:rPr>
-        <w:footnoteRef/>
-      </w:r>
-      <w:r>
-        <w:t xml:space="preserve"> Задачи взяты из учебникаЕ.С.</w:t>
-      </w:r>
-      <w:r>
-        <w:t xml:space="preserve">Вентцель, </w:t>
-      </w:r>
-      <w:r>
-        <w:t>Л.А.</w:t>
-      </w:r>
-      <w:r>
-        <w:t>Овчаров. Теория вероятностей и ее инженерные приложения.</w:t>
-      </w:r>
-    </w:p>
-  </w:footnote>
-  <w:footnote w:id="6">
     <w:p>
       <w:pPr>
         <w:pStyle w:val="a9"/>
@@ -18376,7 +19798,7 @@
       </w:hyperlink>
     </w:p>
   </w:footnote>
-  <w:footnote w:id="7">
+  <w:footnote w:id="6">
     <w:p>
       <w:pPr>
         <w:pStyle w:val="a9"/>
@@ -18391,11 +19813,47 @@
         <w:t xml:space="preserve"> Цитируется по </w:t>
       </w:r>
       <w:hyperlink r:id="rId6" w:history="1">
+        <w:proofErr w:type="spellStart"/>
         <w:r>
           <w:rPr>
             <w:rStyle w:val="a3"/>
           </w:rPr>
-          <w:t>Канеман, Словик, Тверски. Принятие решений в неопределенности: Правила и предубеждения</w:t>
+          <w:t>Канеман</w:t>
+        </w:r>
+        <w:proofErr w:type="spellEnd"/>
+        <w:r>
+          <w:rPr>
+            <w:rStyle w:val="a3"/>
+          </w:rPr>
+          <w:t xml:space="preserve">, </w:t>
+        </w:r>
+        <w:proofErr w:type="spellStart"/>
+        <w:r>
+          <w:rPr>
+            <w:rStyle w:val="a3"/>
+          </w:rPr>
+          <w:t>Словик</w:t>
+        </w:r>
+        <w:proofErr w:type="spellEnd"/>
+        <w:r>
+          <w:rPr>
+            <w:rStyle w:val="a3"/>
+          </w:rPr>
+          <w:t xml:space="preserve">, </w:t>
+        </w:r>
+        <w:proofErr w:type="spellStart"/>
+        <w:r>
+          <w:rPr>
+            <w:rStyle w:val="a3"/>
+          </w:rPr>
+          <w:t>Тверски</w:t>
+        </w:r>
+        <w:proofErr w:type="spellEnd"/>
+        <w:r>
+          <w:rPr>
+            <w:rStyle w:val="a3"/>
+          </w:rPr>
+          <w:t>. Принятие решений в неопределенности: Правила и предубеждения</w:t>
         </w:r>
       </w:hyperlink>
       <w:r>
@@ -18403,7 +19861,7 @@
       </w:r>
     </w:p>
   </w:footnote>
-  <w:footnote w:id="8">
+  <w:footnote w:id="7">
     <w:p>
       <w:pPr>
         <w:pStyle w:val="a9"/>
@@ -18434,8 +19892,8 @@
 </file>
 
 <file path=word/numbering.xml><?xml version="1.0" encoding="utf-8"?>
-<w:numbering xmlns:ve="http://schemas.openxmlformats.org/markup-compatibility/2006" xmlns:o="urn:schemas-microsoft-com:office:office" xmlns:r="http://schemas.openxmlformats.org/officeDocument/2006/relationships" xmlns:m="http://schemas.openxmlformats.org/officeDocument/2006/math" xmlns:v="urn:schemas-microsoft-com:vml" xmlns:wp="http://schemas.openxmlformats.org/drawingml/2006/wordprocessingDrawing" xmlns:w10="urn:schemas-microsoft-com:office:word" xmlns:w="http://schemas.openxmlformats.org/wordprocessingml/2006/main" xmlns:wne="http://schemas.microsoft.com/office/word/2006/wordml">
-  <w:abstractNum w:abstractNumId="0">
+<w:numbering xmlns:wpc="http://schemas.microsoft.com/office/word/2010/wordprocessingCanvas" xmlns:cx="http://schemas.microsoft.com/office/drawing/2014/chartex" xmlns:mc="http://schemas.openxmlformats.org/markup-compatibility/2006" xmlns:o="urn:schemas-microsoft-com:office:office" xmlns:r="http://schemas.openxmlformats.org/officeDocument/2006/relationships" xmlns:m="http://schemas.openxmlformats.org/officeDocument/2006/math" xmlns:v="urn:schemas-microsoft-com:vml" xmlns:wp14="http://schemas.microsoft.com/office/word/2010/wordprocessingDrawing" xmlns:wp="http://schemas.openxmlformats.org/drawingml/2006/wordprocessingDrawing" xmlns:w10="urn:schemas-microsoft-com:office:word" xmlns:w="http://schemas.openxmlformats.org/wordprocessingml/2006/main" xmlns:w14="http://schemas.microsoft.com/office/word/2010/wordml" xmlns:w15="http://schemas.microsoft.com/office/word/2012/wordml" xmlns:w16se="http://schemas.microsoft.com/office/word/2015/wordml/symex" xmlns:wpg="http://schemas.microsoft.com/office/word/2010/wordprocessingGroup" xmlns:wpi="http://schemas.microsoft.com/office/word/2010/wordprocessingInk" xmlns:wne="http://schemas.microsoft.com/office/word/2006/wordml" xmlns:wps="http://schemas.microsoft.com/office/word/2010/wordprocessingShape" mc:Ignorable="w14 w15 w16se wp14">
+  <w:abstractNum w:abstractNumId="0" w15:restartNumberingAfterBreak="0">
     <w:nsid w:val="06192702"/>
     <w:multiLevelType w:val="hybridMultilevel"/>
     <w:tmpl w:val="9314DD44"/>
@@ -18547,7 +20005,7 @@
       </w:rPr>
     </w:lvl>
   </w:abstractNum>
-  <w:abstractNum w:abstractNumId="1">
+  <w:abstractNum w:abstractNumId="1" w15:restartNumberingAfterBreak="0">
     <w:nsid w:val="06465C52"/>
     <w:multiLevelType w:val="hybridMultilevel"/>
     <w:tmpl w:val="1D20AB06"/>
@@ -18659,7 +20117,7 @@
       </w:rPr>
     </w:lvl>
   </w:abstractNum>
-  <w:abstractNum w:abstractNumId="2">
+  <w:abstractNum w:abstractNumId="2" w15:restartNumberingAfterBreak="0">
     <w:nsid w:val="0A673186"/>
     <w:multiLevelType w:val="hybridMultilevel"/>
     <w:tmpl w:val="EBB8B132"/>
@@ -18771,7 +20229,7 @@
       </w:rPr>
     </w:lvl>
   </w:abstractNum>
-  <w:abstractNum w:abstractNumId="3">
+  <w:abstractNum w:abstractNumId="3" w15:restartNumberingAfterBreak="0">
     <w:nsid w:val="1FCE57C0"/>
     <w:multiLevelType w:val="hybridMultilevel"/>
     <w:tmpl w:val="5A9C8946"/>
@@ -18884,7 +20342,7 @@
       </w:rPr>
     </w:lvl>
   </w:abstractNum>
-  <w:abstractNum w:abstractNumId="4">
+  <w:abstractNum w:abstractNumId="4" w15:restartNumberingAfterBreak="0">
     <w:nsid w:val="24B61913"/>
     <w:multiLevelType w:val="hybridMultilevel"/>
     <w:tmpl w:val="37EEF14E"/>
@@ -18997,7 +20455,7 @@
       </w:rPr>
     </w:lvl>
   </w:abstractNum>
-  <w:abstractNum w:abstractNumId="5">
+  <w:abstractNum w:abstractNumId="5" w15:restartNumberingAfterBreak="0">
     <w:nsid w:val="2CB14C9F"/>
     <w:multiLevelType w:val="hybridMultilevel"/>
     <w:tmpl w:val="64D24A44"/>
@@ -19110,7 +20568,7 @@
       </w:rPr>
     </w:lvl>
   </w:abstractNum>
-  <w:abstractNum w:abstractNumId="6">
+  <w:abstractNum w:abstractNumId="6" w15:restartNumberingAfterBreak="0">
     <w:nsid w:val="3E73061D"/>
     <w:multiLevelType w:val="hybridMultilevel"/>
     <w:tmpl w:val="93743A90"/>
@@ -19199,7 +20657,7 @@
       </w:pPr>
     </w:lvl>
   </w:abstractNum>
-  <w:abstractNum w:abstractNumId="7">
+  <w:abstractNum w:abstractNumId="7" w15:restartNumberingAfterBreak="0">
     <w:nsid w:val="42A459FE"/>
     <w:multiLevelType w:val="hybridMultilevel"/>
     <w:tmpl w:val="3D58D974"/>
@@ -19312,7 +20770,7 @@
       </w:rPr>
     </w:lvl>
   </w:abstractNum>
-  <w:abstractNum w:abstractNumId="8">
+  <w:abstractNum w:abstractNumId="8" w15:restartNumberingAfterBreak="0">
     <w:nsid w:val="48860E4D"/>
     <w:multiLevelType w:val="hybridMultilevel"/>
     <w:tmpl w:val="B3403A7E"/>
@@ -19425,7 +20883,7 @@
       </w:rPr>
     </w:lvl>
   </w:abstractNum>
-  <w:abstractNum w:abstractNumId="9">
+  <w:abstractNum w:abstractNumId="9" w15:restartNumberingAfterBreak="0">
     <w:nsid w:val="4B861517"/>
     <w:multiLevelType w:val="hybridMultilevel"/>
     <w:tmpl w:val="874628AC"/>
@@ -19511,7 +20969,7 @@
       </w:pPr>
     </w:lvl>
   </w:abstractNum>
-  <w:abstractNum w:abstractNumId="10">
+  <w:abstractNum w:abstractNumId="10" w15:restartNumberingAfterBreak="0">
     <w:nsid w:val="4F595CF0"/>
     <w:multiLevelType w:val="hybridMultilevel"/>
     <w:tmpl w:val="4C9EAD84"/>
@@ -19624,7 +21082,7 @@
       </w:rPr>
     </w:lvl>
   </w:abstractNum>
-  <w:abstractNum w:abstractNumId="11">
+  <w:abstractNum w:abstractNumId="11" w15:restartNumberingAfterBreak="0">
     <w:nsid w:val="558927C0"/>
     <w:multiLevelType w:val="hybridMultilevel"/>
     <w:tmpl w:val="6658B814"/>
@@ -19736,7 +21194,7 @@
       </w:rPr>
     </w:lvl>
   </w:abstractNum>
-  <w:abstractNum w:abstractNumId="12">
+  <w:abstractNum w:abstractNumId="12" w15:restartNumberingAfterBreak="0">
     <w:nsid w:val="592F3401"/>
     <w:multiLevelType w:val="hybridMultilevel"/>
     <w:tmpl w:val="B61E3B10"/>
@@ -19849,7 +21307,7 @@
       </w:rPr>
     </w:lvl>
   </w:abstractNum>
-  <w:abstractNum w:abstractNumId="13">
+  <w:abstractNum w:abstractNumId="13" w15:restartNumberingAfterBreak="0">
     <w:nsid w:val="64770161"/>
     <w:multiLevelType w:val="hybridMultilevel"/>
     <w:tmpl w:val="29F4E9D2"/>
@@ -19962,7 +21420,7 @@
       </w:rPr>
     </w:lvl>
   </w:abstractNum>
-  <w:abstractNum w:abstractNumId="14">
+  <w:abstractNum w:abstractNumId="14" w15:restartNumberingAfterBreak="0">
     <w:nsid w:val="653E58D2"/>
     <w:multiLevelType w:val="hybridMultilevel"/>
     <w:tmpl w:val="51687CF0"/>
@@ -20075,7 +21533,7 @@
       </w:rPr>
     </w:lvl>
   </w:abstractNum>
-  <w:abstractNum w:abstractNumId="15">
+  <w:abstractNum w:abstractNumId="15" w15:restartNumberingAfterBreak="0">
     <w:nsid w:val="6B2A717B"/>
     <w:multiLevelType w:val="hybridMultilevel"/>
     <w:tmpl w:val="A760AEF2"/>
@@ -20164,7 +21622,7 @@
       </w:pPr>
     </w:lvl>
   </w:abstractNum>
-  <w:abstractNum w:abstractNumId="16">
+  <w:abstractNum w:abstractNumId="16" w15:restartNumberingAfterBreak="0">
     <w:nsid w:val="6D330F99"/>
     <w:multiLevelType w:val="hybridMultilevel"/>
     <w:tmpl w:val="1A1C053C"/>
@@ -20332,7 +21790,7 @@
 </file>
 
 <file path=word/styles.xml><?xml version="1.0" encoding="utf-8"?>
-<w:styles xmlns:r="http://schemas.openxmlformats.org/officeDocument/2006/relationships" xmlns:w="http://schemas.openxmlformats.org/wordprocessingml/2006/main">
+<w:styles xmlns:mc="http://schemas.openxmlformats.org/markup-compatibility/2006" xmlns:r="http://schemas.openxmlformats.org/officeDocument/2006/relationships" xmlns:w="http://schemas.openxmlformats.org/wordprocessingml/2006/main" xmlns:w14="http://schemas.microsoft.com/office/word/2010/wordml" xmlns:w15="http://schemas.microsoft.com/office/word/2012/wordml" xmlns:w16se="http://schemas.microsoft.com/office/word/2015/wordml/symex" mc:Ignorable="w14 w15 w16se">
   <w:docDefaults>
     <w:rPrDefault>
       <w:rPr>
@@ -20348,144 +21806,378 @@
       </w:pPr>
     </w:pPrDefault>
   </w:docDefaults>
-  <w:latentStyles w:defLockedState="0" w:defUIPriority="99" w:defSemiHidden="1" w:defUnhideWhenUsed="1" w:defQFormat="0" w:count="267">
-    <w:lsdException w:name="Normal" w:semiHidden="0" w:uiPriority="0" w:unhideWhenUsed="0" w:qFormat="1"/>
-    <w:lsdException w:name="heading 1" w:semiHidden="0" w:uiPriority="9" w:unhideWhenUsed="0" w:qFormat="1"/>
-    <w:lsdException w:name="heading 2" w:uiPriority="9" w:qFormat="1"/>
-    <w:lsdException w:name="heading 3" w:uiPriority="9" w:qFormat="1"/>
-    <w:lsdException w:name="heading 4" w:uiPriority="9" w:qFormat="1"/>
-    <w:lsdException w:name="heading 5" w:uiPriority="9" w:qFormat="1"/>
-    <w:lsdException w:name="heading 6" w:uiPriority="9" w:qFormat="1"/>
-    <w:lsdException w:name="heading 7" w:uiPriority="9" w:qFormat="1"/>
-    <w:lsdException w:name="heading 8" w:uiPriority="9" w:qFormat="1"/>
-    <w:lsdException w:name="heading 9" w:uiPriority="9" w:qFormat="1"/>
-    <w:lsdException w:name="toc 1" w:uiPriority="39"/>
-    <w:lsdException w:name="toc 2" w:uiPriority="39"/>
-    <w:lsdException w:name="toc 3" w:uiPriority="39"/>
-    <w:lsdException w:name="toc 4" w:uiPriority="39"/>
-    <w:lsdException w:name="toc 5" w:uiPriority="39"/>
-    <w:lsdException w:name="toc 6" w:uiPriority="39"/>
-    <w:lsdException w:name="toc 7" w:uiPriority="39"/>
-    <w:lsdException w:name="toc 8" w:uiPriority="39"/>
-    <w:lsdException w:name="toc 9" w:uiPriority="39"/>
-    <w:lsdException w:name="caption" w:uiPriority="35" w:qFormat="1"/>
-    <w:lsdException w:name="Title" w:semiHidden="0" w:uiPriority="10" w:unhideWhenUsed="0" w:qFormat="1"/>
-    <w:lsdException w:name="Default Paragraph Font" w:uiPriority="1"/>
-    <w:lsdException w:name="Subtitle" w:semiHidden="0" w:uiPriority="11" w:unhideWhenUsed="0" w:qFormat="1"/>
-    <w:lsdException w:name="Strong" w:semiHidden="0" w:uiPriority="22" w:unhideWhenUsed="0" w:qFormat="1"/>
-    <w:lsdException w:name="Emphasis" w:semiHidden="0" w:uiPriority="20" w:unhideWhenUsed="0" w:qFormat="1"/>
-    <w:lsdException w:name="Table Grid" w:semiHidden="0" w:uiPriority="59" w:unhideWhenUsed="0"/>
-    <w:lsdException w:name="Placeholder Text" w:unhideWhenUsed="0"/>
-    <w:lsdException w:name="No Spacing" w:semiHidden="0" w:uiPriority="1" w:unhideWhenUsed="0" w:qFormat="1"/>
-    <w:lsdException w:name="Light Shading" w:semiHidden="0" w:uiPriority="60" w:unhideWhenUsed="0"/>
-    <w:lsdException w:name="Light List" w:semiHidden="0" w:uiPriority="61" w:unhideWhenUsed="0"/>
-    <w:lsdException w:name="Light Grid" w:semiHidden="0" w:uiPriority="62" w:unhideWhenUsed="0"/>
-    <w:lsdException w:name="Medium Shading 1" w:semiHidden="0" w:uiPriority="63" w:unhideWhenUsed="0"/>
-    <w:lsdException w:name="Medium Shading 2" w:semiHidden="0" w:uiPriority="64" w:unhideWhenUsed="0"/>
-    <w:lsdException w:name="Medium List 1" w:semiHidden="0" w:uiPriority="65" w:unhideWhenUsed="0"/>
-    <w:lsdException w:name="Medium List 2" w:semiHidden="0" w:uiPriority="66" w:unhideWhenUsed="0"/>
-    <w:lsdException w:name="Medium Grid 1" w:semiHidden="0" w:uiPriority="67" w:unhideWhenUsed="0"/>
-    <w:lsdException w:name="Medium Grid 2" w:semiHidden="0" w:uiPriority="68" w:unhideWhenUsed="0"/>
-    <w:lsdException w:name="Medium Grid 3" w:semiHidden="0" w:uiPriority="69" w:unhideWhenUsed="0"/>
-    <w:lsdException w:name="Dark List" w:semiHidden="0" w:uiPriority="70" w:unhideWhenUsed="0"/>
-    <w:lsdException w:name="Colorful Shading" w:semiHidden="0" w:uiPriority="71" w:unhideWhenUsed="0"/>
-    <w:lsdException w:name="Colorful List" w:semiHidden="0" w:uiPriority="72" w:unhideWhenUsed="0"/>
-    <w:lsdException w:name="Colorful Grid" w:semiHidden="0" w:uiPriority="73" w:unhideWhenUsed="0"/>
-    <w:lsdException w:name="Light Shading Accent 1" w:semiHidden="0" w:uiPriority="60" w:unhideWhenUsed="0"/>
-    <w:lsdException w:name="Light List Accent 1" w:semiHidden="0" w:uiPriority="61" w:unhideWhenUsed="0"/>
-    <w:lsdException w:name="Light Grid Accent 1" w:semiHidden="0" w:uiPriority="62" w:unhideWhenUsed="0"/>
-    <w:lsdException w:name="Medium Shading 1 Accent 1" w:semiHidden="0" w:uiPriority="63" w:unhideWhenUsed="0"/>
-    <w:lsdException w:name="Medium Shading 2 Accent 1" w:semiHidden="0" w:uiPriority="64" w:unhideWhenUsed="0"/>
-    <w:lsdException w:name="Medium List 1 Accent 1" w:semiHidden="0" w:uiPriority="65" w:unhideWhenUsed="0"/>
-    <w:lsdException w:name="Revision" w:unhideWhenUsed="0"/>
-    <w:lsdException w:name="List Paragraph" w:semiHidden="0" w:uiPriority="34" w:unhideWhenUsed="0" w:qFormat="1"/>
-    <w:lsdException w:name="Quote" w:semiHidden="0" w:uiPriority="29" w:unhideWhenUsed="0" w:qFormat="1"/>
-    <w:lsdException w:name="Intense Quote" w:semiHidden="0" w:uiPriority="30" w:unhideWhenUsed="0" w:qFormat="1"/>
-    <w:lsdException w:name="Medium List 2 Accent 1" w:semiHidden="0" w:uiPriority="66" w:unhideWhenUsed="0"/>
-    <w:lsdException w:name="Medium Grid 1 Accent 1" w:semiHidden="0" w:uiPriority="67" w:unhideWhenUsed="0"/>
-    <w:lsdException w:name="Medium Grid 2 Accent 1" w:semiHidden="0" w:uiPriority="68" w:unhideWhenUsed="0"/>
-    <w:lsdException w:name="Medium Grid 3 Accent 1" w:semiHidden="0" w:uiPriority="69" w:unhideWhenUsed="0"/>
-    <w:lsdException w:name="Dark List Accent 1" w:semiHidden="0" w:uiPriority="70" w:unhideWhenUsed="0"/>
-    <w:lsdException w:name="Colorful Shading Accent 1" w:semiHidden="0" w:uiPriority="71" w:unhideWhenUsed="0"/>
-    <w:lsdException w:name="Colorful List Accent 1" w:semiHidden="0" w:uiPriority="72" w:unhideWhenUsed="0"/>
-    <w:lsdException w:name="Colorful Grid Accent 1" w:semiHidden="0" w:uiPriority="73" w:unhideWhenUsed="0"/>
-    <w:lsdException w:name="Light Shading Accent 2" w:semiHidden="0" w:uiPriority="60" w:unhideWhenUsed="0"/>
-    <w:lsdException w:name="Light List Accent 2" w:semiHidden="0" w:uiPriority="61" w:unhideWhenUsed="0"/>
-    <w:lsdException w:name="Light Grid Accent 2" w:semiHidden="0" w:uiPriority="62" w:unhideWhenUsed="0"/>
-    <w:lsdException w:name="Medium Shading 1 Accent 2" w:semiHidden="0" w:uiPriority="63" w:unhideWhenUsed="0"/>
-    <w:lsdException w:name="Medium Shading 2 Accent 2" w:semiHidden="0" w:uiPriority="64" w:unhideWhenUsed="0"/>
-    <w:lsdException w:name="Medium List 1 Accent 2" w:semiHidden="0" w:uiPriority="65" w:unhideWhenUsed="0"/>
-    <w:lsdException w:name="Medium List 2 Accent 2" w:semiHidden="0" w:uiPriority="66" w:unhideWhenUsed="0"/>
-    <w:lsdException w:name="Medium Grid 1 Accent 2" w:semiHidden="0" w:uiPriority="67" w:unhideWhenUsed="0"/>
-    <w:lsdException w:name="Medium Grid 2 Accent 2" w:semiHidden="0" w:uiPriority="68" w:unhideWhenUsed="0"/>
-    <w:lsdException w:name="Medium Grid 3 Accent 2" w:semiHidden="0" w:uiPriority="69" w:unhideWhenUsed="0"/>
-    <w:lsdException w:name="Dark List Accent 2" w:semiHidden="0" w:uiPriority="70" w:unhideWhenUsed="0"/>
-    <w:lsdException w:name="Colorful Shading Accent 2" w:semiHidden="0" w:uiPriority="71" w:unhideWhenUsed="0"/>
-    <w:lsdException w:name="Colorful List Accent 2" w:semiHidden="0" w:uiPriority="72" w:unhideWhenUsed="0"/>
-    <w:lsdException w:name="Colorful Grid Accent 2" w:semiHidden="0" w:uiPriority="73" w:unhideWhenUsed="0"/>
-    <w:lsdException w:name="Light Shading Accent 3" w:semiHidden="0" w:uiPriority="60" w:unhideWhenUsed="0"/>
-    <w:lsdException w:name="Light List Accent 3" w:semiHidden="0" w:uiPriority="61" w:unhideWhenUsed="0"/>
-    <w:lsdException w:name="Light Grid Accent 3" w:semiHidden="0" w:uiPriority="62" w:unhideWhenUsed="0"/>
-    <w:lsdException w:name="Medium Shading 1 Accent 3" w:semiHidden="0" w:uiPriority="63" w:unhideWhenUsed="0"/>
-    <w:lsdException w:name="Medium Shading 2 Accent 3" w:semiHidden="0" w:uiPriority="64" w:unhideWhenUsed="0"/>
-    <w:lsdException w:name="Medium List 1 Accent 3" w:semiHidden="0" w:uiPriority="65" w:unhideWhenUsed="0"/>
-    <w:lsdException w:name="Medium List 2 Accent 3" w:semiHidden="0" w:uiPriority="66" w:unhideWhenUsed="0"/>
-    <w:lsdException w:name="Medium Grid 1 Accent 3" w:semiHidden="0" w:uiPriority="67" w:unhideWhenUsed="0"/>
-    <w:lsdException w:name="Medium Grid 2 Accent 3" w:semiHidden="0" w:uiPriority="68" w:unhideWhenUsed="0"/>
-    <w:lsdException w:name="Medium Grid 3 Accent 3" w:semiHidden="0" w:uiPriority="69" w:unhideWhenUsed="0"/>
-    <w:lsdException w:name="Dark List Accent 3" w:semiHidden="0" w:uiPriority="70" w:unhideWhenUsed="0"/>
-    <w:lsdException w:name="Colorful Shading Accent 3" w:semiHidden="0" w:uiPriority="71" w:unhideWhenUsed="0"/>
-    <w:lsdException w:name="Colorful List Accent 3" w:semiHidden="0" w:uiPriority="72" w:unhideWhenUsed="0"/>
-    <w:lsdException w:name="Colorful Grid Accent 3" w:semiHidden="0" w:uiPriority="73" w:unhideWhenUsed="0"/>
-    <w:lsdException w:name="Light Shading Accent 4" w:semiHidden="0" w:uiPriority="60" w:unhideWhenUsed="0"/>
-    <w:lsdException w:name="Light List Accent 4" w:semiHidden="0" w:uiPriority="61" w:unhideWhenUsed="0"/>
-    <w:lsdException w:name="Light Grid Accent 4" w:semiHidden="0" w:uiPriority="62" w:unhideWhenUsed="0"/>
-    <w:lsdException w:name="Medium Shading 1 Accent 4" w:semiHidden="0" w:uiPriority="63" w:unhideWhenUsed="0"/>
-    <w:lsdException w:name="Medium Shading 2 Accent 4" w:semiHidden="0" w:uiPriority="64" w:unhideWhenUsed="0"/>
-    <w:lsdException w:name="Medium List 1 Accent 4" w:semiHidden="0" w:uiPriority="65" w:unhideWhenUsed="0"/>
-    <w:lsdException w:name="Medium List 2 Accent 4" w:semiHidden="0" w:uiPriority="66" w:unhideWhenUsed="0"/>
-    <w:lsdException w:name="Medium Grid 1 Accent 4" w:semiHidden="0" w:uiPriority="67" w:unhideWhenUsed="0"/>
-    <w:lsdException w:name="Medium Grid 2 Accent 4" w:semiHidden="0" w:uiPriority="68" w:unhideWhenUsed="0"/>
-    <w:lsdException w:name="Medium Grid 3 Accent 4" w:semiHidden="0" w:uiPriority="69" w:unhideWhenUsed="0"/>
-    <w:lsdException w:name="Dark List Accent 4" w:semiHidden="0" w:uiPriority="70" w:unhideWhenUsed="0"/>
-    <w:lsdException w:name="Colorful Shading Accent 4" w:semiHidden="0" w:uiPriority="71" w:unhideWhenUsed="0"/>
-    <w:lsdException w:name="Colorful List Accent 4" w:semiHidden="0" w:uiPriority="72" w:unhideWhenUsed="0"/>
-    <w:lsdException w:name="Colorful Grid Accent 4" w:semiHidden="0" w:uiPriority="73" w:unhideWhenUsed="0"/>
-    <w:lsdException w:name="Light Shading Accent 5" w:semiHidden="0" w:uiPriority="60" w:unhideWhenUsed="0"/>
-    <w:lsdException w:name="Light List Accent 5" w:semiHidden="0" w:uiPriority="61" w:unhideWhenUsed="0"/>
-    <w:lsdException w:name="Light Grid Accent 5" w:semiHidden="0" w:uiPriority="62" w:unhideWhenUsed="0"/>
-    <w:lsdException w:name="Medium Shading 1 Accent 5" w:semiHidden="0" w:uiPriority="63" w:unhideWhenUsed="0"/>
-    <w:lsdException w:name="Medium Shading 2 Accent 5" w:semiHidden="0" w:uiPriority="64" w:unhideWhenUsed="0"/>
-    <w:lsdException w:name="Medium List 1 Accent 5" w:semiHidden="0" w:uiPriority="65" w:unhideWhenUsed="0"/>
-    <w:lsdException w:name="Medium List 2 Accent 5" w:semiHidden="0" w:uiPriority="66" w:unhideWhenUsed="0"/>
-    <w:lsdException w:name="Medium Grid 1 Accent 5" w:semiHidden="0" w:uiPriority="67" w:unhideWhenUsed="0"/>
-    <w:lsdException w:name="Medium Grid 2 Accent 5" w:semiHidden="0" w:uiPriority="68" w:unhideWhenUsed="0"/>
-    <w:lsdException w:name="Medium Grid 3 Accent 5" w:semiHidden="0" w:uiPriority="69" w:unhideWhenUsed="0"/>
-    <w:lsdException w:name="Dark List Accent 5" w:semiHidden="0" w:uiPriority="70" w:unhideWhenUsed="0"/>
-    <w:lsdException w:name="Colorful Shading Accent 5" w:semiHidden="0" w:uiPriority="71" w:unhideWhenUsed="0"/>
-    <w:lsdException w:name="Colorful List Accent 5" w:semiHidden="0" w:uiPriority="72" w:unhideWhenUsed="0"/>
-    <w:lsdException w:name="Colorful Grid Accent 5" w:semiHidden="0" w:uiPriority="73" w:unhideWhenUsed="0"/>
-    <w:lsdException w:name="Light Shading Accent 6" w:semiHidden="0" w:uiPriority="60" w:unhideWhenUsed="0"/>
-    <w:lsdException w:name="Light List Accent 6" w:semiHidden="0" w:uiPriority="61" w:unhideWhenUsed="0"/>
-    <w:lsdException w:name="Light Grid Accent 6" w:semiHidden="0" w:uiPriority="62" w:unhideWhenUsed="0"/>
-    <w:lsdException w:name="Medium Shading 1 Accent 6" w:semiHidden="0" w:uiPriority="63" w:unhideWhenUsed="0"/>
-    <w:lsdException w:name="Medium Shading 2 Accent 6" w:semiHidden="0" w:uiPriority="64" w:unhideWhenUsed="0"/>
-    <w:lsdException w:name="Medium List 1 Accent 6" w:semiHidden="0" w:uiPriority="65" w:unhideWhenUsed="0"/>
-    <w:lsdException w:name="Medium List 2 Accent 6" w:semiHidden="0" w:uiPriority="66" w:unhideWhenUsed="0"/>
-    <w:lsdException w:name="Medium Grid 1 Accent 6" w:semiHidden="0" w:uiPriority="67" w:unhideWhenUsed="0"/>
-    <w:lsdException w:name="Medium Grid 2 Accent 6" w:semiHidden="0" w:uiPriority="68" w:unhideWhenUsed="0"/>
-    <w:lsdException w:name="Medium Grid 3 Accent 6" w:semiHidden="0" w:uiPriority="69" w:unhideWhenUsed="0"/>
-    <w:lsdException w:name="Dark List Accent 6" w:semiHidden="0" w:uiPriority="70" w:unhideWhenUsed="0"/>
-    <w:lsdException w:name="Colorful Shading Accent 6" w:semiHidden="0" w:uiPriority="71" w:unhideWhenUsed="0"/>
-    <w:lsdException w:name="Colorful List Accent 6" w:semiHidden="0" w:uiPriority="72" w:unhideWhenUsed="0"/>
-    <w:lsdException w:name="Colorful Grid Accent 6" w:semiHidden="0" w:uiPriority="73" w:unhideWhenUsed="0"/>
-    <w:lsdException w:name="Subtle Emphasis" w:semiHidden="0" w:uiPriority="19" w:unhideWhenUsed="0" w:qFormat="1"/>
-    <w:lsdException w:name="Intense Emphasis" w:semiHidden="0" w:uiPriority="21" w:unhideWhenUsed="0" w:qFormat="1"/>
-    <w:lsdException w:name="Subtle Reference" w:semiHidden="0" w:uiPriority="31" w:unhideWhenUsed="0" w:qFormat="1"/>
-    <w:lsdException w:name="Intense Reference" w:semiHidden="0" w:uiPriority="32" w:unhideWhenUsed="0" w:qFormat="1"/>
-    <w:lsdException w:name="Book Title" w:semiHidden="0" w:uiPriority="33" w:unhideWhenUsed="0" w:qFormat="1"/>
-    <w:lsdException w:name="Bibliography" w:uiPriority="37"/>
-    <w:lsdException w:name="TOC Heading" w:uiPriority="39" w:qFormat="1"/>
+  <w:latentStyles w:defLockedState="0" w:defUIPriority="99" w:defSemiHidden="0" w:defUnhideWhenUsed="0" w:defQFormat="0" w:count="371">
+    <w:lsdException w:name="Normal" w:uiPriority="0" w:qFormat="1"/>
+    <w:lsdException w:name="heading 1" w:uiPriority="9" w:qFormat="1"/>
+    <w:lsdException w:name="heading 2" w:semiHidden="1" w:uiPriority="9" w:unhideWhenUsed="1" w:qFormat="1"/>
+    <w:lsdException w:name="heading 3" w:semiHidden="1" w:uiPriority="9" w:unhideWhenUsed="1" w:qFormat="1"/>
+    <w:lsdException w:name="heading 4" w:semiHidden="1" w:uiPriority="9" w:unhideWhenUsed="1" w:qFormat="1"/>
+    <w:lsdException w:name="heading 5" w:semiHidden="1" w:uiPriority="9" w:unhideWhenUsed="1" w:qFormat="1"/>
+    <w:lsdException w:name="heading 6" w:semiHidden="1" w:uiPriority="9" w:unhideWhenUsed="1" w:qFormat="1"/>
+    <w:lsdException w:name="heading 7" w:semiHidden="1" w:uiPriority="9" w:unhideWhenUsed="1" w:qFormat="1"/>
+    <w:lsdException w:name="heading 8" w:semiHidden="1" w:uiPriority="9" w:unhideWhenUsed="1" w:qFormat="1"/>
+    <w:lsdException w:name="heading 9" w:semiHidden="1" w:uiPriority="9" w:unhideWhenUsed="1" w:qFormat="1"/>
+    <w:lsdException w:name="index 1" w:semiHidden="1" w:unhideWhenUsed="1"/>
+    <w:lsdException w:name="index 2" w:semiHidden="1" w:unhideWhenUsed="1"/>
+    <w:lsdException w:name="index 3" w:semiHidden="1" w:unhideWhenUsed="1"/>
+    <w:lsdException w:name="index 4" w:semiHidden="1" w:unhideWhenUsed="1"/>
+    <w:lsdException w:name="index 5" w:semiHidden="1" w:unhideWhenUsed="1"/>
+    <w:lsdException w:name="index 6" w:semiHidden="1" w:unhideWhenUsed="1"/>
+    <w:lsdException w:name="index 7" w:semiHidden="1" w:unhideWhenUsed="1"/>
+    <w:lsdException w:name="index 8" w:semiHidden="1" w:unhideWhenUsed="1"/>
+    <w:lsdException w:name="index 9" w:semiHidden="1" w:unhideWhenUsed="1"/>
+    <w:lsdException w:name="toc 1" w:semiHidden="1" w:uiPriority="39" w:unhideWhenUsed="1"/>
+    <w:lsdException w:name="toc 2" w:semiHidden="1" w:uiPriority="39" w:unhideWhenUsed="1"/>
+    <w:lsdException w:name="toc 3" w:semiHidden="1" w:uiPriority="39" w:unhideWhenUsed="1"/>
+    <w:lsdException w:name="toc 4" w:semiHidden="1" w:uiPriority="39" w:unhideWhenUsed="1"/>
+    <w:lsdException w:name="toc 5" w:semiHidden="1" w:uiPriority="39" w:unhideWhenUsed="1"/>
+    <w:lsdException w:name="toc 6" w:semiHidden="1" w:uiPriority="39" w:unhideWhenUsed="1"/>
+    <w:lsdException w:name="toc 7" w:semiHidden="1" w:uiPriority="39" w:unhideWhenUsed="1"/>
+    <w:lsdException w:name="toc 8" w:semiHidden="1" w:uiPriority="39" w:unhideWhenUsed="1"/>
+    <w:lsdException w:name="toc 9" w:semiHidden="1" w:uiPriority="39" w:unhideWhenUsed="1"/>
+    <w:lsdException w:name="Normal Indent" w:semiHidden="1" w:unhideWhenUsed="1"/>
+    <w:lsdException w:name="footnote text" w:semiHidden="1" w:unhideWhenUsed="1"/>
+    <w:lsdException w:name="annotation text" w:semiHidden="1" w:unhideWhenUsed="1"/>
+    <w:lsdException w:name="header" w:semiHidden="1" w:unhideWhenUsed="1"/>
+    <w:lsdException w:name="footer" w:semiHidden="1" w:unhideWhenUsed="1"/>
+    <w:lsdException w:name="index heading" w:semiHidden="1" w:unhideWhenUsed="1"/>
+    <w:lsdException w:name="caption" w:semiHidden="1" w:uiPriority="35" w:unhideWhenUsed="1" w:qFormat="1"/>
+    <w:lsdException w:name="table of figures" w:semiHidden="1" w:unhideWhenUsed="1"/>
+    <w:lsdException w:name="envelope address" w:semiHidden="1" w:unhideWhenUsed="1"/>
+    <w:lsdException w:name="envelope return" w:semiHidden="1" w:unhideWhenUsed="1"/>
+    <w:lsdException w:name="footnote reference" w:semiHidden="1" w:unhideWhenUsed="1"/>
+    <w:lsdException w:name="annotation reference" w:semiHidden="1" w:unhideWhenUsed="1"/>
+    <w:lsdException w:name="line number" w:semiHidden="1" w:unhideWhenUsed="1"/>
+    <w:lsdException w:name="page number" w:semiHidden="1" w:unhideWhenUsed="1"/>
+    <w:lsdException w:name="endnote reference" w:semiHidden="1" w:unhideWhenUsed="1"/>
+    <w:lsdException w:name="endnote text" w:semiHidden="1" w:unhideWhenUsed="1"/>
+    <w:lsdException w:name="table of authorities" w:semiHidden="1" w:unhideWhenUsed="1"/>
+    <w:lsdException w:name="macro" w:semiHidden="1" w:unhideWhenUsed="1"/>
+    <w:lsdException w:name="toa heading" w:semiHidden="1" w:unhideWhenUsed="1"/>
+    <w:lsdException w:name="List" w:semiHidden="1" w:unhideWhenUsed="1"/>
+    <w:lsdException w:name="List Bullet" w:semiHidden="1" w:unhideWhenUsed="1"/>
+    <w:lsdException w:name="List Number" w:semiHidden="1" w:unhideWhenUsed="1"/>
+    <w:lsdException w:name="List 2" w:semiHidden="1" w:unhideWhenUsed="1"/>
+    <w:lsdException w:name="List 3" w:semiHidden="1" w:unhideWhenUsed="1"/>
+    <w:lsdException w:name="List 4" w:semiHidden="1" w:unhideWhenUsed="1"/>
+    <w:lsdException w:name="List 5" w:semiHidden="1" w:unhideWhenUsed="1"/>
+    <w:lsdException w:name="List Bullet 2" w:semiHidden="1" w:unhideWhenUsed="1"/>
+    <w:lsdException w:name="List Bullet 3" w:semiHidden="1" w:unhideWhenUsed="1"/>
+    <w:lsdException w:name="List Bullet 4" w:semiHidden="1" w:unhideWhenUsed="1"/>
+    <w:lsdException w:name="List Bullet 5" w:semiHidden="1" w:unhideWhenUsed="1"/>
+    <w:lsdException w:name="List Number 2" w:semiHidden="1" w:unhideWhenUsed="1"/>
+    <w:lsdException w:name="List Number 3" w:semiHidden="1" w:unhideWhenUsed="1"/>
+    <w:lsdException w:name="List Number 4" w:semiHidden="1" w:unhideWhenUsed="1"/>
+    <w:lsdException w:name="List Number 5" w:semiHidden="1" w:unhideWhenUsed="1"/>
+    <w:lsdException w:name="Title" w:uiPriority="10" w:qFormat="1"/>
+    <w:lsdException w:name="Closing" w:semiHidden="1" w:unhideWhenUsed="1"/>
+    <w:lsdException w:name="Signature" w:semiHidden="1" w:unhideWhenUsed="1"/>
+    <w:lsdException w:name="Default Paragraph Font" w:semiHidden="1" w:uiPriority="1" w:unhideWhenUsed="1"/>
+    <w:lsdException w:name="Body Text" w:semiHidden="1" w:unhideWhenUsed="1"/>
+    <w:lsdException w:name="Body Text Indent" w:semiHidden="1" w:unhideWhenUsed="1"/>
+    <w:lsdException w:name="List Continue" w:semiHidden="1" w:unhideWhenUsed="1"/>
+    <w:lsdException w:name="List Continue 2" w:semiHidden="1" w:unhideWhenUsed="1"/>
+    <w:lsdException w:name="List Continue 3" w:semiHidden="1" w:unhideWhenUsed="1"/>
+    <w:lsdException w:name="List Continue 4" w:semiHidden="1" w:unhideWhenUsed="1"/>
+    <w:lsdException w:name="List Continue 5" w:semiHidden="1" w:unhideWhenUsed="1"/>
+    <w:lsdException w:name="Message Header" w:semiHidden="1" w:unhideWhenUsed="1"/>
+    <w:lsdException w:name="Subtitle" w:uiPriority="11" w:qFormat="1"/>
+    <w:lsdException w:name="Salutation" w:semiHidden="1" w:unhideWhenUsed="1"/>
+    <w:lsdException w:name="Date" w:semiHidden="1" w:unhideWhenUsed="1"/>
+    <w:lsdException w:name="Body Text First Indent" w:semiHidden="1" w:unhideWhenUsed="1"/>
+    <w:lsdException w:name="Body Text First Indent 2" w:semiHidden="1" w:unhideWhenUsed="1"/>
+    <w:lsdException w:name="Note Heading" w:semiHidden="1" w:unhideWhenUsed="1"/>
+    <w:lsdException w:name="Body Text 2" w:semiHidden="1" w:unhideWhenUsed="1"/>
+    <w:lsdException w:name="Body Text 3" w:semiHidden="1" w:unhideWhenUsed="1"/>
+    <w:lsdException w:name="Body Text Indent 2" w:semiHidden="1" w:unhideWhenUsed="1"/>
+    <w:lsdException w:name="Body Text Indent 3" w:semiHidden="1" w:unhideWhenUsed="1"/>
+    <w:lsdException w:name="Block Text" w:semiHidden="1" w:unhideWhenUsed="1"/>
+    <w:lsdException w:name="Hyperlink" w:semiHidden="1" w:unhideWhenUsed="1"/>
+    <w:lsdException w:name="FollowedHyperlink" w:semiHidden="1" w:unhideWhenUsed="1"/>
+    <w:lsdException w:name="Strong" w:uiPriority="22" w:qFormat="1"/>
+    <w:lsdException w:name="Emphasis" w:uiPriority="20" w:qFormat="1"/>
+    <w:lsdException w:name="Document Map" w:semiHidden="1" w:unhideWhenUsed="1"/>
+    <w:lsdException w:name="Plain Text" w:semiHidden="1" w:unhideWhenUsed="1"/>
+    <w:lsdException w:name="E-mail Signature" w:semiHidden="1" w:unhideWhenUsed="1"/>
+    <w:lsdException w:name="HTML Top of Form" w:semiHidden="1" w:unhideWhenUsed="1"/>
+    <w:lsdException w:name="HTML Bottom of Form" w:semiHidden="1" w:unhideWhenUsed="1"/>
+    <w:lsdException w:name="Normal (Web)" w:semiHidden="1" w:unhideWhenUsed="1"/>
+    <w:lsdException w:name="HTML Acronym" w:semiHidden="1" w:unhideWhenUsed="1"/>
+    <w:lsdException w:name="HTML Address" w:semiHidden="1" w:unhideWhenUsed="1"/>
+    <w:lsdException w:name="HTML Cite" w:semiHidden="1" w:unhideWhenUsed="1"/>
+    <w:lsdException w:name="HTML Code" w:semiHidden="1" w:unhideWhenUsed="1"/>
+    <w:lsdException w:name="HTML Definition" w:semiHidden="1" w:unhideWhenUsed="1"/>
+    <w:lsdException w:name="HTML Keyboard" w:semiHidden="1" w:unhideWhenUsed="1"/>
+    <w:lsdException w:name="HTML Preformatted" w:semiHidden="1" w:unhideWhenUsed="1"/>
+    <w:lsdException w:name="HTML Sample" w:semiHidden="1" w:unhideWhenUsed="1"/>
+    <w:lsdException w:name="HTML Typewriter" w:semiHidden="1" w:unhideWhenUsed="1"/>
+    <w:lsdException w:name="HTML Variable" w:semiHidden="1" w:unhideWhenUsed="1"/>
+    <w:lsdException w:name="Normal Table" w:semiHidden="1" w:unhideWhenUsed="1"/>
+    <w:lsdException w:name="annotation subject" w:semiHidden="1" w:unhideWhenUsed="1"/>
+    <w:lsdException w:name="No List" w:semiHidden="1" w:unhideWhenUsed="1"/>
+    <w:lsdException w:name="Outline List 1" w:semiHidden="1" w:unhideWhenUsed="1"/>
+    <w:lsdException w:name="Outline List 2" w:semiHidden="1" w:unhideWhenUsed="1"/>
+    <w:lsdException w:name="Outline List 3" w:semiHidden="1" w:unhideWhenUsed="1"/>
+    <w:lsdException w:name="Table Simple 1" w:semiHidden="1" w:unhideWhenUsed="1"/>
+    <w:lsdException w:name="Table Simple 2" w:semiHidden="1" w:unhideWhenUsed="1"/>
+    <w:lsdException w:name="Table Simple 3" w:semiHidden="1" w:unhideWhenUsed="1"/>
+    <w:lsdException w:name="Table Classic 1" w:semiHidden="1" w:unhideWhenUsed="1"/>
+    <w:lsdException w:name="Table Classic 2" w:semiHidden="1" w:unhideWhenUsed="1"/>
+    <w:lsdException w:name="Table Classic 3" w:semiHidden="1" w:unhideWhenUsed="1"/>
+    <w:lsdException w:name="Table Classic 4" w:semiHidden="1" w:unhideWhenUsed="1"/>
+    <w:lsdException w:name="Table Colorful 1" w:semiHidden="1" w:unhideWhenUsed="1"/>
+    <w:lsdException w:name="Table Colorful 2" w:semiHidden="1" w:unhideWhenUsed="1"/>
+    <w:lsdException w:name="Table Colorful 3" w:semiHidden="1" w:unhideWhenUsed="1"/>
+    <w:lsdException w:name="Table Columns 1" w:semiHidden="1" w:unhideWhenUsed="1"/>
+    <w:lsdException w:name="Table Columns 2" w:semiHidden="1" w:unhideWhenUsed="1"/>
+    <w:lsdException w:name="Table Columns 3" w:semiHidden="1" w:unhideWhenUsed="1"/>
+    <w:lsdException w:name="Table Columns 4" w:semiHidden="1" w:unhideWhenUsed="1"/>
+    <w:lsdException w:name="Table Columns 5" w:semiHidden="1" w:unhideWhenUsed="1"/>
+    <w:lsdException w:name="Table Grid 1" w:semiHidden="1" w:unhideWhenUsed="1"/>
+    <w:lsdException w:name="Table Grid 2" w:semiHidden="1" w:unhideWhenUsed="1"/>
+    <w:lsdException w:name="Table Grid 3" w:semiHidden="1" w:unhideWhenUsed="1"/>
+    <w:lsdException w:name="Table Grid 4" w:semiHidden="1" w:unhideWhenUsed="1"/>
+    <w:lsdException w:name="Table Grid 5" w:semiHidden="1" w:unhideWhenUsed="1"/>
+    <w:lsdException w:name="Table Grid 6" w:semiHidden="1" w:unhideWhenUsed="1"/>
+    <w:lsdException w:name="Table Grid 7" w:semiHidden="1" w:unhideWhenUsed="1"/>
+    <w:lsdException w:name="Table Grid 8" w:semiHidden="1" w:unhideWhenUsed="1"/>
+    <w:lsdException w:name="Table List 1" w:semiHidden="1" w:unhideWhenUsed="1"/>
+    <w:lsdException w:name="Table List 2" w:semiHidden="1" w:unhideWhenUsed="1"/>
+    <w:lsdException w:name="Table List 3" w:semiHidden="1" w:unhideWhenUsed="1"/>
+    <w:lsdException w:name="Table List 4" w:semiHidden="1" w:unhideWhenUsed="1"/>
+    <w:lsdException w:name="Table List 5" w:semiHidden="1" w:unhideWhenUsed="1"/>
+    <w:lsdException w:name="Table List 6" w:semiHidden="1" w:unhideWhenUsed="1"/>
+    <w:lsdException w:name="Table List 7" w:semiHidden="1" w:unhideWhenUsed="1"/>
+    <w:lsdException w:name="Table List 8" w:semiHidden="1" w:unhideWhenUsed="1"/>
+    <w:lsdException w:name="Table 3D effects 1" w:semiHidden="1" w:unhideWhenUsed="1"/>
+    <w:lsdException w:name="Table 3D effects 2" w:semiHidden="1" w:unhideWhenUsed="1"/>
+    <w:lsdException w:name="Table 3D effects 3" w:semiHidden="1" w:unhideWhenUsed="1"/>
+    <w:lsdException w:name="Table Contemporary" w:semiHidden="1" w:unhideWhenUsed="1"/>
+    <w:lsdException w:name="Table Elegant" w:semiHidden="1" w:unhideWhenUsed="1"/>
+    <w:lsdException w:name="Table Professional" w:semiHidden="1" w:unhideWhenUsed="1"/>
+    <w:lsdException w:name="Table Subtle 1" w:semiHidden="1" w:unhideWhenUsed="1"/>
+    <w:lsdException w:name="Table Subtle 2" w:semiHidden="1" w:unhideWhenUsed="1"/>
+    <w:lsdException w:name="Table Web 1" w:semiHidden="1" w:unhideWhenUsed="1"/>
+    <w:lsdException w:name="Table Web 2" w:semiHidden="1" w:unhideWhenUsed="1"/>
+    <w:lsdException w:name="Table Web 3" w:semiHidden="1" w:unhideWhenUsed="1"/>
+    <w:lsdException w:name="Balloon Text" w:semiHidden="1" w:unhideWhenUsed="1"/>
+    <w:lsdException w:name="Table Grid" w:uiPriority="59"/>
+    <w:lsdException w:name="Table Theme" w:semiHidden="1" w:unhideWhenUsed="1"/>
+    <w:lsdException w:name="Placeholder Text" w:semiHidden="1"/>
+    <w:lsdException w:name="No Spacing" w:uiPriority="1" w:qFormat="1"/>
+    <w:lsdException w:name="Light Shading" w:uiPriority="60"/>
+    <w:lsdException w:name="Light List" w:uiPriority="61"/>
+    <w:lsdException w:name="Light Grid" w:uiPriority="62"/>
+    <w:lsdException w:name="Medium Shading 1" w:uiPriority="63"/>
+    <w:lsdException w:name="Medium Shading 2" w:uiPriority="64"/>
+    <w:lsdException w:name="Medium List 1" w:uiPriority="65"/>
+    <w:lsdException w:name="Medium List 2" w:uiPriority="66"/>
+    <w:lsdException w:name="Medium Grid 1" w:uiPriority="67"/>
+    <w:lsdException w:name="Medium Grid 2" w:uiPriority="68"/>
+    <w:lsdException w:name="Medium Grid 3" w:uiPriority="69"/>
+    <w:lsdException w:name="Dark List" w:uiPriority="70"/>
+    <w:lsdException w:name="Colorful Shading" w:uiPriority="71"/>
+    <w:lsdException w:name="Colorful List" w:uiPriority="72"/>
+    <w:lsdException w:name="Colorful Grid" w:uiPriority="73"/>
+    <w:lsdException w:name="Light Shading Accent 1" w:uiPriority="60"/>
+    <w:lsdException w:name="Light List Accent 1" w:uiPriority="61"/>
+    <w:lsdException w:name="Light Grid Accent 1" w:uiPriority="62"/>
+    <w:lsdException w:name="Medium Shading 1 Accent 1" w:uiPriority="63"/>
+    <w:lsdException w:name="Medium Shading 2 Accent 1" w:uiPriority="64"/>
+    <w:lsdException w:name="Medium List 1 Accent 1" w:uiPriority="65"/>
+    <w:lsdException w:name="Revision" w:semiHidden="1"/>
+    <w:lsdException w:name="List Paragraph" w:uiPriority="34" w:qFormat="1"/>
+    <w:lsdException w:name="Quote" w:uiPriority="29" w:qFormat="1"/>
+    <w:lsdException w:name="Intense Quote" w:uiPriority="30" w:qFormat="1"/>
+    <w:lsdException w:name="Medium List 2 Accent 1" w:uiPriority="66"/>
+    <w:lsdException w:name="Medium Grid 1 Accent 1" w:uiPriority="67"/>
+    <w:lsdException w:name="Medium Grid 2 Accent 1" w:uiPriority="68"/>
+    <w:lsdException w:name="Medium Grid 3 Accent 1" w:uiPriority="69"/>
+    <w:lsdException w:name="Dark List Accent 1" w:uiPriority="70"/>
+    <w:lsdException w:name="Colorful Shading Accent 1" w:uiPriority="71"/>
+    <w:lsdException w:name="Colorful List Accent 1" w:uiPriority="72"/>
+    <w:lsdException w:name="Colorful Grid Accent 1" w:uiPriority="73"/>
+    <w:lsdException w:name="Light Shading Accent 2" w:uiPriority="60"/>
+    <w:lsdException w:name="Light List Accent 2" w:uiPriority="61"/>
+    <w:lsdException w:name="Light Grid Accent 2" w:uiPriority="62"/>
+    <w:lsdException w:name="Medium Shading 1 Accent 2" w:uiPriority="63"/>
+    <w:lsdException w:name="Medium Shading 2 Accent 2" w:uiPriority="64"/>
+    <w:lsdException w:name="Medium List 1 Accent 2" w:uiPriority="65"/>
+    <w:lsdException w:name="Medium List 2 Accent 2" w:uiPriority="66"/>
+    <w:lsdException w:name="Medium Grid 1 Accent 2" w:uiPriority="67"/>
+    <w:lsdException w:name="Medium Grid 2 Accent 2" w:uiPriority="68"/>
+    <w:lsdException w:name="Medium Grid 3 Accent 2" w:uiPriority="69"/>
+    <w:lsdException w:name="Dark List Accent 2" w:uiPriority="70"/>
+    <w:lsdException w:name="Colorful Shading Accent 2" w:uiPriority="71"/>
+    <w:lsdException w:name="Colorful List Accent 2" w:uiPriority="72"/>
+    <w:lsdException w:name="Colorful Grid Accent 2" w:uiPriority="73"/>
+    <w:lsdException w:name="Light Shading Accent 3" w:uiPriority="60"/>
+    <w:lsdException w:name="Light List Accent 3" w:uiPriority="61"/>
+    <w:lsdException w:name="Light Grid Accent 3" w:uiPriority="62"/>
+    <w:lsdException w:name="Medium Shading 1 Accent 3" w:uiPriority="63"/>
+    <w:lsdException w:name="Medium Shading 2 Accent 3" w:uiPriority="64"/>
+    <w:lsdException w:name="Medium List 1 Accent 3" w:uiPriority="65"/>
+    <w:lsdException w:name="Medium List 2 Accent 3" w:uiPriority="66"/>
+    <w:lsdException w:name="Medium Grid 1 Accent 3" w:uiPriority="67"/>
+    <w:lsdException w:name="Medium Grid 2 Accent 3" w:uiPriority="68"/>
+    <w:lsdException w:name="Medium Grid 3 Accent 3" w:uiPriority="69"/>
+    <w:lsdException w:name="Dark List Accent 3" w:uiPriority="70"/>
+    <w:lsdException w:name="Colorful Shading Accent 3" w:uiPriority="71"/>
+    <w:lsdException w:name="Colorful List Accent 3" w:uiPriority="72"/>
+    <w:lsdException w:name="Colorful Grid Accent 3" w:uiPriority="73"/>
+    <w:lsdException w:name="Light Shading Accent 4" w:uiPriority="60"/>
+    <w:lsdException w:name="Light List Accent 4" w:uiPriority="61"/>
+    <w:lsdException w:name="Light Grid Accent 4" w:uiPriority="62"/>
+    <w:lsdException w:name="Medium Shading 1 Accent 4" w:uiPriority="63"/>
+    <w:lsdException w:name="Medium Shading 2 Accent 4" w:uiPriority="64"/>
+    <w:lsdException w:name="Medium List 1 Accent 4" w:uiPriority="65"/>
+    <w:lsdException w:name="Medium List 2 Accent 4" w:uiPriority="66"/>
+    <w:lsdException w:name="Medium Grid 1 Accent 4" w:uiPriority="67"/>
+    <w:lsdException w:name="Medium Grid 2 Accent 4" w:uiPriority="68"/>
+    <w:lsdException w:name="Medium Grid 3 Accent 4" w:uiPriority="69"/>
+    <w:lsdException w:name="Dark List Accent 4" w:uiPriority="70"/>
+    <w:lsdException w:name="Colorful Shading Accent 4" w:uiPriority="71"/>
+    <w:lsdException w:name="Colorful List Accent 4" w:uiPriority="72"/>
+    <w:lsdException w:name="Colorful Grid Accent 4" w:uiPriority="73"/>
+    <w:lsdException w:name="Light Shading Accent 5" w:uiPriority="60"/>
+    <w:lsdException w:name="Light List Accent 5" w:uiPriority="61"/>
+    <w:lsdException w:name="Light Grid Accent 5" w:uiPriority="62"/>
+    <w:lsdException w:name="Medium Shading 1 Accent 5" w:uiPriority="63"/>
+    <w:lsdException w:name="Medium Shading 2 Accent 5" w:uiPriority="64"/>
+    <w:lsdException w:name="Medium List 1 Accent 5" w:uiPriority="65"/>
+    <w:lsdException w:name="Medium List 2 Accent 5" w:uiPriority="66"/>
+    <w:lsdException w:name="Medium Grid 1 Accent 5" w:uiPriority="67"/>
+    <w:lsdException w:name="Medium Grid 2 Accent 5" w:uiPriority="68"/>
+    <w:lsdException w:name="Medium Grid 3 Accent 5" w:uiPriority="69"/>
+    <w:lsdException w:name="Dark List Accent 5" w:uiPriority="70"/>
+    <w:lsdException w:name="Colorful Shading Accent 5" w:uiPriority="71"/>
+    <w:lsdException w:name="Colorful List Accent 5" w:uiPriority="72"/>
+    <w:lsdException w:name="Colorful Grid Accent 5" w:uiPriority="73"/>
+    <w:lsdException w:name="Light Shading Accent 6" w:uiPriority="60"/>
+    <w:lsdException w:name="Light List Accent 6" w:uiPriority="61"/>
+    <w:lsdException w:name="Light Grid Accent 6" w:uiPriority="62"/>
+    <w:lsdException w:name="Medium Shading 1 Accent 6" w:uiPriority="63"/>
+    <w:lsdException w:name="Medium Shading 2 Accent 6" w:uiPriority="64"/>
+    <w:lsdException w:name="Medium List 1 Accent 6" w:uiPriority="65"/>
+    <w:lsdException w:name="Medium List 2 Accent 6" w:uiPriority="66"/>
+    <w:lsdException w:name="Medium Grid 1 Accent 6" w:uiPriority="67"/>
+    <w:lsdException w:name="Medium Grid 2 Accent 6" w:uiPriority="68"/>
+    <w:lsdException w:name="Medium Grid 3 Accent 6" w:uiPriority="69"/>
+    <w:lsdException w:name="Dark List Accent 6" w:uiPriority="70"/>
+    <w:lsdException w:name="Colorful Shading Accent 6" w:uiPriority="71"/>
+    <w:lsdException w:name="Colorful List Accent 6" w:uiPriority="72"/>
+    <w:lsdException w:name="Colorful Grid Accent 6" w:uiPriority="73"/>
+    <w:lsdException w:name="Subtle Emphasis" w:uiPriority="19" w:qFormat="1"/>
+    <w:lsdException w:name="Intense Emphasis" w:uiPriority="21" w:qFormat="1"/>
+    <w:lsdException w:name="Subtle Reference" w:uiPriority="31" w:qFormat="1"/>
+    <w:lsdException w:name="Intense Reference" w:uiPriority="32" w:qFormat="1"/>
+    <w:lsdException w:name="Book Title" w:uiPriority="33" w:qFormat="1"/>
+    <w:lsdException w:name="Bibliography" w:semiHidden="1" w:uiPriority="37" w:unhideWhenUsed="1"/>
+    <w:lsdException w:name="TOC Heading" w:semiHidden="1" w:uiPriority="39" w:unhideWhenUsed="1" w:qFormat="1"/>
+    <w:lsdException w:name="Plain Table 1" w:uiPriority="41"/>
+    <w:lsdException w:name="Plain Table 2" w:uiPriority="42"/>
+    <w:lsdException w:name="Plain Table 3" w:uiPriority="43"/>
+    <w:lsdException w:name="Plain Table 4" w:uiPriority="44"/>
+    <w:lsdException w:name="Plain Table 5" w:uiPriority="45"/>
+    <w:lsdException w:name="Grid Table Light" w:uiPriority="40"/>
+    <w:lsdException w:name="Grid Table 1 Light" w:uiPriority="46"/>
+    <w:lsdException w:name="Grid Table 2" w:uiPriority="47"/>
+    <w:lsdException w:name="Grid Table 3" w:uiPriority="48"/>
+    <w:lsdException w:name="Grid Table 4" w:uiPriority="49"/>
+    <w:lsdException w:name="Grid Table 5 Dark" w:uiPriority="50"/>
+    <w:lsdException w:name="Grid Table 6 Colorful" w:uiPriority="51"/>
+    <w:lsdException w:name="Grid Table 7 Colorful" w:uiPriority="52"/>
+    <w:lsdException w:name="Grid Table 1 Light Accent 1" w:uiPriority="46"/>
+    <w:lsdException w:name="Grid Table 2 Accent 1" w:uiPriority="47"/>
+    <w:lsdException w:name="Grid Table 3 Accent 1" w:uiPriority="48"/>
+    <w:lsdException w:name="Grid Table 4 Accent 1" w:uiPriority="49"/>
+    <w:lsdException w:name="Grid Table 5 Dark Accent 1" w:uiPriority="50"/>
+    <w:lsdException w:name="Grid Table 6 Colorful Accent 1" w:uiPriority="51"/>
+    <w:lsdException w:name="Grid Table 7 Colorful Accent 1" w:uiPriority="52"/>
+    <w:lsdException w:name="Grid Table 1 Light Accent 2" w:uiPriority="46"/>
+    <w:lsdException w:name="Grid Table 2 Accent 2" w:uiPriority="47"/>
+    <w:lsdException w:name="Grid Table 3 Accent 2" w:uiPriority="48"/>
+    <w:lsdException w:name="Grid Table 4 Accent 2" w:uiPriority="49"/>
+    <w:lsdException w:name="Grid Table 5 Dark Accent 2" w:uiPriority="50"/>
+    <w:lsdException w:name="Grid Table 6 Colorful Accent 2" w:uiPriority="51"/>
+    <w:lsdException w:name="Grid Table 7 Colorful Accent 2" w:uiPriority="52"/>
+    <w:lsdException w:name="Grid Table 1 Light Accent 3" w:uiPriority="46"/>
+    <w:lsdException w:name="Grid Table 2 Accent 3" w:uiPriority="47"/>
+    <w:lsdException w:name="Grid Table 3 Accent 3" w:uiPriority="48"/>
+    <w:lsdException w:name="Grid Table 4 Accent 3" w:uiPriority="49"/>
+    <w:lsdException w:name="Grid Table 5 Dark Accent 3" w:uiPriority="50"/>
+    <w:lsdException w:name="Grid Table 6 Colorful Accent 3" w:uiPriority="51"/>
+    <w:lsdException w:name="Grid Table 7 Colorful Accent 3" w:uiPriority="52"/>
+    <w:lsdException w:name="Grid Table 1 Light Accent 4" w:uiPriority="46"/>
+    <w:lsdException w:name="Grid Table 2 Accent 4" w:uiPriority="47"/>
+    <w:lsdException w:name="Grid Table 3 Accent 4" w:uiPriority="48"/>
+    <w:lsdException w:name="Grid Table 4 Accent 4" w:uiPriority="49"/>
+    <w:lsdException w:name="Grid Table 5 Dark Accent 4" w:uiPriority="50"/>
+    <w:lsdException w:name="Grid Table 6 Colorful Accent 4" w:uiPriority="51"/>
+    <w:lsdException w:name="Grid Table 7 Colorful Accent 4" w:uiPriority="52"/>
+    <w:lsdException w:name="Grid Table 1 Light Accent 5" w:uiPriority="46"/>
+    <w:lsdException w:name="Grid Table 2 Accent 5" w:uiPriority="47"/>
+    <w:lsdException w:name="Grid Table 3 Accent 5" w:uiPriority="48"/>
+    <w:lsdException w:name="Grid Table 4 Accent 5" w:uiPriority="49"/>
+    <w:lsdException w:name="Grid Table 5 Dark Accent 5" w:uiPriority="50"/>
+    <w:lsdException w:name="Grid Table 6 Colorful Accent 5" w:uiPriority="51"/>
+    <w:lsdException w:name="Grid Table 7 Colorful Accent 5" w:uiPriority="52"/>
+    <w:lsdException w:name="Grid Table 1 Light Accent 6" w:uiPriority="46"/>
+    <w:lsdException w:name="Grid Table 2 Accent 6" w:uiPriority="47"/>
+    <w:lsdException w:name="Grid Table 3 Accent 6" w:uiPriority="48"/>
+    <w:lsdException w:name="Grid Table 4 Accent 6" w:uiPriority="49"/>
+    <w:lsdException w:name="Grid Table 5 Dark Accent 6" w:uiPriority="50"/>
+    <w:lsdException w:name="Grid Table 6 Colorful Accent 6" w:uiPriority="51"/>
+    <w:lsdException w:name="Grid Table 7 Colorful Accent 6" w:uiPriority="52"/>
+    <w:lsdException w:name="List Table 1 Light" w:uiPriority="46"/>
+    <w:lsdException w:name="List Table 2" w:uiPriority="47"/>
+    <w:lsdException w:name="List Table 3" w:uiPriority="48"/>
+    <w:lsdException w:name="List Table 4" w:uiPriority="49"/>
+    <w:lsdException w:name="List Table 5 Dark" w:uiPriority="50"/>
+    <w:lsdException w:name="List Table 6 Colorful" w:uiPriority="51"/>
+    <w:lsdException w:name="List Table 7 Colorful" w:uiPriority="52"/>
+    <w:lsdException w:name="List Table 1 Light Accent 1" w:uiPriority="46"/>
+    <w:lsdException w:name="List Table 2 Accent 1" w:uiPriority="47"/>
+    <w:lsdException w:name="List Table 3 Accent 1" w:uiPriority="48"/>
+    <w:lsdException w:name="List Table 4 Accent 1" w:uiPriority="49"/>
+    <w:lsdException w:name="List Table 5 Dark Accent 1" w:uiPriority="50"/>
+    <w:lsdException w:name="List Table 6 Colorful Accent 1" w:uiPriority="51"/>
+    <w:lsdException w:name="List Table 7 Colorful Accent 1" w:uiPriority="52"/>
+    <w:lsdException w:name="List Table 1 Light Accent 2" w:uiPriority="46"/>
+    <w:lsdException w:name="List Table 2 Accent 2" w:uiPriority="47"/>
+    <w:lsdException w:name="List Table 3 Accent 2" w:uiPriority="48"/>
+    <w:lsdException w:name="List Table 4 Accent 2" w:uiPriority="49"/>
+    <w:lsdException w:name="List Table 5 Dark Accent 2" w:uiPriority="50"/>
+    <w:lsdException w:name="List Table 6 Colorful Accent 2" w:uiPriority="51"/>
+    <w:lsdException w:name="List Table 7 Colorful Accent 2" w:uiPriority="52"/>
+    <w:lsdException w:name="List Table 1 Light Accent 3" w:uiPriority="46"/>
+    <w:lsdException w:name="List Table 2 Accent 3" w:uiPriority="47"/>
+    <w:lsdException w:name="List Table 3 Accent 3" w:uiPriority="48"/>
+    <w:lsdException w:name="List Table 4 Accent 3" w:uiPriority="49"/>
+    <w:lsdException w:name="List Table 5 Dark Accent 3" w:uiPriority="50"/>
+    <w:lsdException w:name="List Table 6 Colorful Accent 3" w:uiPriority="51"/>
+    <w:lsdException w:name="List Table 7 Colorful Accent 3" w:uiPriority="52"/>
+    <w:lsdException w:name="List Table 1 Light Accent 4" w:uiPriority="46"/>
+    <w:lsdException w:name="List Table 2 Accent 4" w:uiPriority="47"/>
+    <w:lsdException w:name="List Table 3 Accent 4" w:uiPriority="48"/>
+    <w:lsdException w:name="List Table 4 Accent 4" w:uiPriority="49"/>
+    <w:lsdException w:name="List Table 5 Dark Accent 4" w:uiPriority="50"/>
+    <w:lsdException w:name="List Table 6 Colorful Accent 4" w:uiPriority="51"/>
+    <w:lsdException w:name="List Table 7 Colorful Accent 4" w:uiPriority="52"/>
+    <w:lsdException w:name="List Table 1 Light Accent 5" w:uiPriority="46"/>
+    <w:lsdException w:name="List Table 2 Accent 5" w:uiPriority="47"/>
+    <w:lsdException w:name="List Table 3 Accent 5" w:uiPriority="48"/>
+    <w:lsdException w:name="List Table 4 Accent 5" w:uiPriority="49"/>
+    <w:lsdException w:name="List Table 5 Dark Accent 5" w:uiPriority="50"/>
+    <w:lsdException w:name="List Table 6 Colorful Accent 5" w:uiPriority="51"/>
+    <w:lsdException w:name="List Table 7 Colorful Accent 5" w:uiPriority="52"/>
+    <w:lsdException w:name="List Table 1 Light Accent 6" w:uiPriority="46"/>
+    <w:lsdException w:name="List Table 2 Accent 6" w:uiPriority="47"/>
+    <w:lsdException w:name="List Table 3 Accent 6" w:uiPriority="48"/>
+    <w:lsdException w:name="List Table 4 Accent 6" w:uiPriority="49"/>
+    <w:lsdException w:name="List Table 5 Dark Accent 6" w:uiPriority="50"/>
+    <w:lsdException w:name="List Table 6 Colorful Accent 6" w:uiPriority="51"/>
+    <w:lsdException w:name="List Table 7 Colorful Accent 6" w:uiPriority="52"/>
   </w:latentStyles>
   <w:style w:type="paragraph" w:default="1" w:styleId="a">
     <w:name w:val="Normal"/>
@@ -20572,7 +22264,6 @@
     <w:uiPriority w:val="99"/>
     <w:semiHidden/>
     <w:unhideWhenUsed/>
-    <w:qFormat/>
     <w:tblPr>
       <w:tblInd w:w="0" w:type="dxa"/>
       <w:tblCellMar>
@@ -20621,7 +22312,6 @@
       <w:spacing w:after="0" w:line="240" w:lineRule="auto"/>
     </w:pPr>
     <w:tblPr>
-      <w:tblInd w:w="0" w:type="dxa"/>
       <w:tblBorders>
         <w:top w:val="single" w:sz="4" w:space="0" w:color="auto"/>
         <w:left w:val="single" w:sz="4" w:space="0" w:color="auto"/>
@@ -20630,12 +22320,6 @@
         <w:insideH w:val="single" w:sz="4" w:space="0" w:color="auto"/>
         <w:insideV w:val="single" w:sz="4" w:space="0" w:color="auto"/>
       </w:tblBorders>
-      <w:tblCellMar>
-        <w:top w:w="0" w:type="dxa"/>
-        <w:left w:w="108" w:type="dxa"/>
-        <w:bottom w:w="0" w:type="dxa"/>
-        <w:right w:w="108" w:type="dxa"/>
-      </w:tblCellMar>
     </w:tblPr>
   </w:style>
   <w:style w:type="paragraph" w:styleId="a6">
@@ -20906,196 +22590,6 @@
     <w:rPr>
       <w:color w:val="808080"/>
     </w:rPr>
-  </w:style>
-</w:styles>
-</file>
-
-<file path=word/stylesWithEffects.xml><?xml version="1.0" encoding="utf-8"?>
-<w:styles xmlns:wpc="http://schemas.microsoft.com/office/word/2010/wordprocessingCanvas" xmlns:mc="http://schemas.openxmlformats.org/markup-compatibility/2006" xmlns:o="urn:schemas-microsoft-com:office:office" xmlns:r="http://schemas.openxmlformats.org/officeDocument/2006/relationships" xmlns:m="http://schemas.openxmlformats.org/officeDocument/2006/math" xmlns:v="urn:schemas-microsoft-com:vml" xmlns:wp14="http://schemas.microsoft.com/office/word/2010/wordprocessingDrawing" xmlns:wp="http://schemas.openxmlformats.org/drawingml/2006/wordprocessingDrawing" xmlns:w10="urn:schemas-microsoft-com:office:word" xmlns:w="http://schemas.openxmlformats.org/wordprocessingml/2006/main" xmlns:w14="http://schemas.microsoft.com/office/word/2010/wordml" xmlns:wpg="http://schemas.microsoft.com/office/word/2010/wordprocessingGroup" xmlns:wpi="http://schemas.microsoft.com/office/word/2010/wordprocessingInk" xmlns:wne="http://schemas.microsoft.com/office/word/2006/wordml" xmlns:wps="http://schemas.microsoft.com/office/word/2010/wordprocessingShape" mc:Ignorable="w14 wp14">
-  <w:docDefaults>
-    <w:rPrDefault>
-      <w:rPr>
-        <w:rFonts w:asciiTheme="minorHAnsi" w:eastAsiaTheme="minorEastAsia" w:hAnsiTheme="minorHAnsi" w:cstheme="minorBidi"/>
-        <w:sz w:val="22"/>
-        <w:szCs w:val="22"/>
-        <w:lang w:val="ru-RU" w:eastAsia="ru-RU" w:bidi="ar-SA"/>
-      </w:rPr>
-    </w:rPrDefault>
-    <w:pPrDefault>
-      <w:pPr>
-        <w:spacing w:after="200" w:line="276" w:lineRule="auto"/>
-      </w:pPr>
-    </w:pPrDefault>
-  </w:docDefaults>
-  <w:latentStyles w:defLockedState="0" w:defUIPriority="99" w:defSemiHidden="1" w:defUnhideWhenUsed="1" w:defQFormat="0" w:count="267">
-    <w:lsdException w:name="Normal" w:semiHidden="0" w:uiPriority="0" w:unhideWhenUsed="0" w:qFormat="1"/>
-    <w:lsdException w:name="heading 1" w:semiHidden="0" w:uiPriority="9" w:unhideWhenUsed="0" w:qFormat="1"/>
-    <w:lsdException w:name="heading 2" w:uiPriority="9" w:qFormat="1"/>
-    <w:lsdException w:name="heading 3" w:uiPriority="9" w:qFormat="1"/>
-    <w:lsdException w:name="heading 4" w:uiPriority="9" w:qFormat="1"/>
-    <w:lsdException w:name="heading 5" w:uiPriority="9" w:qFormat="1"/>
-    <w:lsdException w:name="heading 6" w:uiPriority="9" w:qFormat="1"/>
-    <w:lsdException w:name="heading 7" w:uiPriority="9" w:qFormat="1"/>
-    <w:lsdException w:name="heading 8" w:uiPriority="9" w:qFormat="1"/>
-    <w:lsdException w:name="heading 9" w:uiPriority="9" w:qFormat="1"/>
-    <w:lsdException w:name="toc 1" w:uiPriority="39"/>
-    <w:lsdException w:name="toc 2" w:uiPriority="39"/>
-    <w:lsdException w:name="toc 3" w:uiPriority="39"/>
-    <w:lsdException w:name="toc 4" w:uiPriority="39"/>
-    <w:lsdException w:name="toc 5" w:uiPriority="39"/>
-    <w:lsdException w:name="toc 6" w:uiPriority="39"/>
-    <w:lsdException w:name="toc 7" w:uiPriority="39"/>
-    <w:lsdException w:name="toc 8" w:uiPriority="39"/>
-    <w:lsdException w:name="toc 9" w:uiPriority="39"/>
-    <w:lsdException w:name="caption" w:uiPriority="35" w:qFormat="1"/>
-    <w:lsdException w:name="Title" w:semiHidden="0" w:uiPriority="10" w:unhideWhenUsed="0" w:qFormat="1"/>
-    <w:lsdException w:name="Default Paragraph Font" w:uiPriority="1"/>
-    <w:lsdException w:name="Subtitle" w:semiHidden="0" w:uiPriority="11" w:unhideWhenUsed="0" w:qFormat="1"/>
-    <w:lsdException w:name="Strong" w:semiHidden="0" w:uiPriority="22" w:unhideWhenUsed="0" w:qFormat="1"/>
-    <w:lsdException w:name="Emphasis" w:semiHidden="0" w:uiPriority="20" w:unhideWhenUsed="0" w:qFormat="1"/>
-    <w:lsdException w:name="Table Grid" w:semiHidden="0" w:uiPriority="59" w:unhideWhenUsed="0"/>
-    <w:lsdException w:name="Placeholder Text" w:unhideWhenUsed="0"/>
-    <w:lsdException w:name="No Spacing" w:semiHidden="0" w:uiPriority="1" w:unhideWhenUsed="0" w:qFormat="1"/>
-    <w:lsdException w:name="Light Shading" w:semiHidden="0" w:uiPriority="60" w:unhideWhenUsed="0"/>
-    <w:lsdException w:name="Light List" w:semiHidden="0" w:uiPriority="61" w:unhideWhenUsed="0"/>
-    <w:lsdException w:name="Light Grid" w:semiHidden="0" w:uiPriority="62" w:unhideWhenUsed="0"/>
-    <w:lsdException w:name="Medium Shading 1" w:semiHidden="0" w:uiPriority="63" w:unhideWhenUsed="0"/>
-    <w:lsdException w:name="Medium Shading 2" w:semiHidden="0" w:uiPriority="64" w:unhideWhenUsed="0"/>
-    <w:lsdException w:name="Medium List 1" w:semiHidden="0" w:uiPriority="65" w:unhideWhenUsed="0"/>
-    <w:lsdException w:name="Medium List 2" w:semiHidden="0" w:uiPriority="66" w:unhideWhenUsed="0"/>
-    <w:lsdException w:name="Medium Grid 1" w:semiHidden="0" w:uiPriority="67" w:unhideWhenUsed="0"/>
-    <w:lsdException w:name="Medium Grid 2" w:semiHidden="0" w:uiPriority="68" w:unhideWhenUsed="0"/>
-    <w:lsdException w:name="Medium Grid 3" w:semiHidden="0" w:uiPriority="69" w:unhideWhenUsed="0"/>
-    <w:lsdException w:name="Dark List" w:semiHidden="0" w:uiPriority="70" w:unhideWhenUsed="0"/>
-    <w:lsdException w:name="Colorful Shading" w:semiHidden="0" w:uiPriority="71" w:unhideWhenUsed="0"/>
-    <w:lsdException w:name="Colorful List" w:semiHidden="0" w:uiPriority="72" w:unhideWhenUsed="0"/>
-    <w:lsdException w:name="Colorful Grid" w:semiHidden="0" w:uiPriority="73" w:unhideWhenUsed="0"/>
-    <w:lsdException w:name="Light Shading Accent 1" w:semiHidden="0" w:uiPriority="60" w:unhideWhenUsed="0"/>
-    <w:lsdException w:name="Light List Accent 1" w:semiHidden="0" w:uiPriority="61" w:unhideWhenUsed="0"/>
-    <w:lsdException w:name="Light Grid Accent 1" w:semiHidden="0" w:uiPriority="62" w:unhideWhenUsed="0"/>
-    <w:lsdException w:name="Medium Shading 1 Accent 1" w:semiHidden="0" w:uiPriority="63" w:unhideWhenUsed="0"/>
-    <w:lsdException w:name="Medium Shading 2 Accent 1" w:semiHidden="0" w:uiPriority="64" w:unhideWhenUsed="0"/>
-    <w:lsdException w:name="Medium List 1 Accent 1" w:semiHidden="0" w:uiPriority="65" w:unhideWhenUsed="0"/>
-    <w:lsdException w:name="Revision" w:unhideWhenUsed="0"/>
-    <w:lsdException w:name="List Paragraph" w:semiHidden="0" w:uiPriority="34" w:unhideWhenUsed="0" w:qFormat="1"/>
-    <w:lsdException w:name="Quote" w:semiHidden="0" w:uiPriority="29" w:unhideWhenUsed="0" w:qFormat="1"/>
-    <w:lsdException w:name="Intense Quote" w:semiHidden="0" w:uiPriority="30" w:unhideWhenUsed="0" w:qFormat="1"/>
-    <w:lsdException w:name="Medium List 2 Accent 1" w:semiHidden="0" w:uiPriority="66" w:unhideWhenUsed="0"/>
-    <w:lsdException w:name="Medium Grid 1 Accent 1" w:semiHidden="0" w:uiPriority="67" w:unhideWhenUsed="0"/>
-    <w:lsdException w:name="Medium Grid 2 Accent 1" w:semiHidden="0" w:uiPriority="68" w:unhideWhenUsed="0"/>
-    <w:lsdException w:name="Medium Grid 3 Accent 1" w:semiHidden="0" w:uiPriority="69" w:unhideWhenUsed="0"/>
-    <w:lsdException w:name="Dark List Accent 1" w:semiHidden="0" w:uiPriority="70" w:unhideWhenUsed="0"/>
-    <w:lsdException w:name="Colorful Shading Accent 1" w:semiHidden="0" w:uiPriority="71" w:unhideWhenUsed="0"/>
-    <w:lsdException w:name="Colorful List Accent 1" w:semiHidden="0" w:uiPriority="72" w:unhideWhenUsed="0"/>
-    <w:lsdException w:name="Colorful Grid Accent 1" w:semiHidden="0" w:uiPriority="73" w:unhideWhenUsed="0"/>
-    <w:lsdException w:name="Light Shading Accent 2" w:semiHidden="0" w:uiPriority="60" w:unhideWhenUsed="0"/>
-    <w:lsdException w:name="Light List Accent 2" w:semiHidden="0" w:uiPriority="61" w:unhideWhenUsed="0"/>
-    <w:lsdException w:name="Light Grid Accent 2" w:semiHidden="0" w:uiPriority="62" w:unhideWhenUsed="0"/>
-    <w:lsdException w:name="Medium Shading 1 Accent 2" w:semiHidden="0" w:uiPriority="63" w:unhideWhenUsed="0"/>
-    <w:lsdException w:name="Medium Shading 2 Accent 2" w:semiHidden="0" w:uiPriority="64" w:unhideWhenUsed="0"/>
-    <w:lsdException w:name="Medium List 1 Accent 2" w:semiHidden="0" w:uiPriority="65" w:unhideWhenUsed="0"/>
-    <w:lsdException w:name="Medium List 2 Accent 2" w:semiHidden="0" w:uiPriority="66" w:unhideWhenUsed="0"/>
-    <w:lsdException w:name="Medium Grid 1 Accent 2" w:semiHidden="0" w:uiPriority="67" w:unhideWhenUsed="0"/>
-    <w:lsdException w:name="Medium Grid 2 Accent 2" w:semiHidden="0" w:uiPriority="68" w:unhideWhenUsed="0"/>
-    <w:lsdException w:name="Medium Grid 3 Accent 2" w:semiHidden="0" w:uiPriority="69" w:unhideWhenUsed="0"/>
-    <w:lsdException w:name="Dark List Accent 2" w:semiHidden="0" w:uiPriority="70" w:unhideWhenUsed="0"/>
-    <w:lsdException w:name="Colorful Shading Accent 2" w:semiHidden="0" w:uiPriority="71" w:unhideWhenUsed="0"/>
-    <w:lsdException w:name="Colorful List Accent 2" w:semiHidden="0" w:uiPriority="72" w:unhideWhenUsed="0"/>
-    <w:lsdException w:name="Colorful Grid Accent 2" w:semiHidden="0" w:uiPriority="73" w:unhideWhenUsed="0"/>
-    <w:lsdException w:name="Light Shading Accent 3" w:semiHidden="0" w:uiPriority="60" w:unhideWhenUsed="0"/>
-    <w:lsdException w:name="Light List Accent 3" w:semiHidden="0" w:uiPriority="61" w:unhideWhenUsed="0"/>
-    <w:lsdException w:name="Light Grid Accent 3" w:semiHidden="0" w:uiPriority="62" w:unhideWhenUsed="0"/>
-    <w:lsdException w:name="Medium Shading 1 Accent 3" w:semiHidden="0" w:uiPriority="63" w:unhideWhenUsed="0"/>
-    <w:lsdException w:name="Medium Shading 2 Accent 3" w:semiHidden="0" w:uiPriority="64" w:unhideWhenUsed="0"/>
-    <w:lsdException w:name="Medium List 1 Accent 3" w:semiHidden="0" w:uiPriority="65" w:unhideWhenUsed="0"/>
-    <w:lsdException w:name="Medium List 2 Accent 3" w:semiHidden="0" w:uiPriority="66" w:unhideWhenUsed="0"/>
-    <w:lsdException w:name="Medium Grid 1 Accent 3" w:semiHidden="0" w:uiPriority="67" w:unhideWhenUsed="0"/>
-    <w:lsdException w:name="Medium Grid 2 Accent 3" w:semiHidden="0" w:uiPriority="68" w:unhideWhenUsed="0"/>
-    <w:lsdException w:name="Medium Grid 3 Accent 3" w:semiHidden="0" w:uiPriority="69" w:unhideWhenUsed="0"/>
-    <w:lsdException w:name="Dark List Accent 3" w:semiHidden="0" w:uiPriority="70" w:unhideWhenUsed="0"/>
-    <w:lsdException w:name="Colorful Shading Accent 3" w:semiHidden="0" w:uiPriority="71" w:unhideWhenUsed="0"/>
-    <w:lsdException w:name="Colorful List Accent 3" w:semiHidden="0" w:uiPriority="72" w:unhideWhenUsed="0"/>
-    <w:lsdException w:name="Colorful Grid Accent 3" w:semiHidden="0" w:uiPriority="73" w:unhideWhenUsed="0"/>
-    <w:lsdException w:name="Light Shading Accent 4" w:semiHidden="0" w:uiPriority="60" w:unhideWhenUsed="0"/>
-    <w:lsdException w:name="Light List Accent 4" w:semiHidden="0" w:uiPriority="61" w:unhideWhenUsed="0"/>
-    <w:lsdException w:name="Light Grid Accent 4" w:semiHidden="0" w:uiPriority="62" w:unhideWhenUsed="0"/>
-    <w:lsdException w:name="Medium Shading 1 Accent 4" w:semiHidden="0" w:uiPriority="63" w:unhideWhenUsed="0"/>
-    <w:lsdException w:name="Medium Shading 2 Accent 4" w:semiHidden="0" w:uiPriority="64" w:unhideWhenUsed="0"/>
-    <w:lsdException w:name="Medium List 1 Accent 4" w:semiHidden="0" w:uiPriority="65" w:unhideWhenUsed="0"/>
-    <w:lsdException w:name="Medium List 2 Accent 4" w:semiHidden="0" w:uiPriority="66" w:unhideWhenUsed="0"/>
-    <w:lsdException w:name="Medium Grid 1 Accent 4" w:semiHidden="0" w:uiPriority="67" w:unhideWhenUsed="0"/>
-    <w:lsdException w:name="Medium Grid 2 Accent 4" w:semiHidden="0" w:uiPriority="68" w:unhideWhenUsed="0"/>
-    <w:lsdException w:name="Medium Grid 3 Accent 4" w:semiHidden="0" w:uiPriority="69" w:unhideWhenUsed="0"/>
-    <w:lsdException w:name="Dark List Accent 4" w:semiHidden="0" w:uiPriority="70" w:unhideWhenUsed="0"/>
-    <w:lsdException w:name="Colorful Shading Accent 4" w:semiHidden="0" w:uiPriority="71" w:unhideWhenUsed="0"/>
-    <w:lsdException w:name="Colorful List Accent 4" w:semiHidden="0" w:uiPriority="72" w:unhideWhenUsed="0"/>
-    <w:lsdException w:name="Colorful Grid Accent 4" w:semiHidden="0" w:uiPriority="73" w:unhideWhenUsed="0"/>
-    <w:lsdException w:name="Light Shading Accent 5" w:semiHidden="0" w:uiPriority="60" w:unhideWhenUsed="0"/>
-    <w:lsdException w:name="Light List Accent 5" w:semiHidden="0" w:uiPriority="61" w:unhideWhenUsed="0"/>
-    <w:lsdException w:name="Light Grid Accent 5" w:semiHidden="0" w:uiPriority="62" w:unhideWhenUsed="0"/>
-    <w:lsdException w:name="Medium Shading 1 Accent 5" w:semiHidden="0" w:uiPriority="63" w:unhideWhenUsed="0"/>
-    <w:lsdException w:name="Medium Shading 2 Accent 5" w:semiHidden="0" w:uiPriority="64" w:unhideWhenUsed="0"/>
-    <w:lsdException w:name="Medium List 1 Accent 5" w:semiHidden="0" w:uiPriority="65" w:unhideWhenUsed="0"/>
-    <w:lsdException w:name="Medium List 2 Accent 5" w:semiHidden="0" w:uiPriority="66" w:unhideWhenUsed="0"/>
-    <w:lsdException w:name="Medium Grid 1 Accent 5" w:semiHidden="0" w:uiPriority="67" w:unhideWhenUsed="0"/>
-    <w:lsdException w:name="Medium Grid 2 Accent 5" w:semiHidden="0" w:uiPriority="68" w:unhideWhenUsed="0"/>
-    <w:lsdException w:name="Medium Grid 3 Accent 5" w:semiHidden="0" w:uiPriority="69" w:unhideWhenUsed="0"/>
-    <w:lsdException w:name="Dark List Accent 5" w:semiHidden="0" w:uiPriority="70" w:unhideWhenUsed="0"/>
-    <w:lsdException w:name="Colorful Shading Accent 5" w:semiHidden="0" w:uiPriority="71" w:unhideWhenUsed="0"/>
-    <w:lsdException w:name="Colorful List Accent 5" w:semiHidden="0" w:uiPriority="72" w:unhideWhenUsed="0"/>
-    <w:lsdException w:name="Colorful Grid Accent 5" w:semiHidden="0" w:uiPriority="73" w:unhideWhenUsed="0"/>
-    <w:lsdException w:name="Light Shading Accent 6" w:semiHidden="0" w:uiPriority="60" w:unhideWhenUsed="0"/>
-    <w:lsdException w:name="Light List Accent 6" w:semiHidden="0" w:uiPriority="61" w:unhideWhenUsed="0"/>
-    <w:lsdException w:name="Light Grid Accent 6" w:semiHidden="0" w:uiPriority="62" w:unhideWhenUsed="0"/>
-    <w:lsdException w:name="Medium Shading 1 Accent 6" w:semiHidden="0" w:uiPriority="63" w:unhideWhenUsed="0"/>
-    <w:lsdException w:name="Medium Shading 2 Accent 6" w:semiHidden="0" w:uiPriority="64" w:unhideWhenUsed="0"/>
-    <w:lsdException w:name="Medium List 1 Accent 6" w:semiHidden="0" w:uiPriority="65" w:unhideWhenUsed="0"/>
-    <w:lsdException w:name="Medium List 2 Accent 6" w:semiHidden="0" w:uiPriority="66" w:unhideWhenUsed="0"/>
-    <w:lsdException w:name="Medium Grid 1 Accent 6" w:semiHidden="0" w:uiPriority="67" w:unhideWhenUsed="0"/>
-    <w:lsdException w:name="Medium Grid 2 Accent 6" w:semiHidden="0" w:uiPriority="68" w:unhideWhenUsed="0"/>
-    <w:lsdException w:name="Medium Grid 3 Accent 6" w:semiHidden="0" w:uiPriority="69" w:unhideWhenUsed="0"/>
-    <w:lsdException w:name="Dark List Accent 6" w:semiHidden="0" w:uiPriority="70" w:unhideWhenUsed="0"/>
-    <w:lsdException w:name="Colorful Shading Accent 6" w:semiHidden="0" w:uiPriority="71" w:unhideWhenUsed="0"/>
-    <w:lsdException w:name="Colorful List Accent 6" w:semiHidden="0" w:uiPriority="72" w:unhideWhenUsed="0"/>
-    <w:lsdException w:name="Colorful Grid Accent 6" w:semiHidden="0" w:uiPriority="73" w:unhideWhenUsed="0"/>
-    <w:lsdException w:name="Subtle Emphasis" w:semiHidden="0" w:uiPriority="19" w:unhideWhenUsed="0" w:qFormat="1"/>
-    <w:lsdException w:name="Intense Emphasis" w:semiHidden="0" w:uiPriority="21" w:unhideWhenUsed="0" w:qFormat="1"/>
-    <w:lsdException w:name="Subtle Reference" w:semiHidden="0" w:uiPriority="31" w:unhideWhenUsed="0" w:qFormat="1"/>
-    <w:lsdException w:name="Intense Reference" w:semiHidden="0" w:uiPriority="32" w:unhideWhenUsed="0" w:qFormat="1"/>
-    <w:lsdException w:name="Book Title" w:semiHidden="0" w:uiPriority="33" w:unhideWhenUsed="0" w:qFormat="1"/>
-    <w:lsdException w:name="Bibliography" w:uiPriority="37"/>
-    <w:lsdException w:name="TOC Heading" w:uiPriority="39" w:qFormat="1"/>
-  </w:latentStyles>
-  <w:style w:type="paragraph" w:default="1" w:styleId="a">
-    <w:name w:val="Normal"/>
-    <w:qFormat/>
-  </w:style>
-  <w:style w:type="character" w:default="1" w:styleId="a0">
-    <w:name w:val="Default Paragraph Font"/>
-    <w:uiPriority w:val="1"/>
-    <w:semiHidden/>
-    <w:unhideWhenUsed/>
-  </w:style>
-  <w:style w:type="table" w:default="1" w:styleId="a1">
-    <w:name w:val="Normal Table"/>
-    <w:uiPriority w:val="99"/>
-    <w:semiHidden/>
-    <w:unhideWhenUsed/>
-    <w:tblPr>
-      <w:tblInd w:w="0" w:type="dxa"/>
-      <w:tblCellMar>
-        <w:top w:w="0" w:type="dxa"/>
-        <w:left w:w="108" w:type="dxa"/>
-        <w:bottom w:w="0" w:type="dxa"/>
-        <w:right w:w="108" w:type="dxa"/>
-      </w:tblCellMar>
-    </w:tblPr>
-  </w:style>
-  <w:style w:type="numbering" w:default="1" w:styleId="a2">
-    <w:name w:val="No List"/>
-    <w:uiPriority w:val="99"/>
-    <w:semiHidden/>
-    <w:unhideWhenUsed/>
   </w:style>
 </w:styles>
 </file>
@@ -21388,7 +22882,7 @@
 </file>
 
 <file path=customXml/itemProps1.xml><?xml version="1.0" encoding="utf-8"?>
-<ds:datastoreItem xmlns:ds="http://schemas.openxmlformats.org/officeDocument/2006/customXml" ds:itemID="{DFDA5B75-94D6-4E7B-AF8C-3711DB9BD954}">
+<ds:datastoreItem xmlns:ds="http://schemas.openxmlformats.org/officeDocument/2006/customXml" ds:itemID="{2F989F46-820B-4561-A26D-DDAE41E1713B}">
   <ds:schemaRefs>
     <ds:schemaRef ds:uri="http://schemas.openxmlformats.org/officeDocument/2006/bibliography"/>
   </ds:schemaRefs>
